--- a/site/images/GBPINR/GBPINR.docx
+++ b/site/images/GBPINR/GBPINR.docx
@@ -187,7 +187,27 @@
           <w:szCs w:val="21"/>
           <w:lang w:eastAsia="en-IN"/>
         </w:rPr>
-        <w:t xml:space="preserve"> $426.48</w:t>
+        <w:t xml:space="preserve"> </w:t>
+      </w:r>
+      <w:r>
+        <w:rPr>
+          <w:rFonts w:ascii="Courier New" w:eastAsia="Times New Roman" w:hAnsi="Courier New" w:cs="Courier New"/>
+          <w:color w:val="000000"/>
+          <w:sz w:val="21"/>
+          <w:szCs w:val="21"/>
+          <w:lang w:eastAsia="en-IN"/>
+        </w:rPr>
+        <w:t>£</w:t>
+      </w:r>
+      <w:r>
+        <w:rPr>
+          <w:rFonts w:ascii="Courier New" w:eastAsia="Times New Roman" w:hAnsi="Courier New" w:cs="Courier New"/>
+          <w:color w:val="000000"/>
+          <w:sz w:val="21"/>
+          <w:szCs w:val="21"/>
+          <w:lang w:eastAsia="en-IN"/>
+        </w:rPr>
+        <w:t>426.48</w:t>
       </w:r>
     </w:p>
     <w:p>
@@ -459,7 +479,27 @@
           <w:szCs w:val="21"/>
           <w:lang w:eastAsia="en-IN"/>
         </w:rPr>
-        <w:t xml:space="preserve"> $22.499</w:t>
+        <w:t xml:space="preserve"> </w:t>
+      </w:r>
+      <w:r>
+        <w:rPr>
+          <w:rFonts w:ascii="Courier New" w:eastAsia="Times New Roman" w:hAnsi="Courier New" w:cs="Courier New"/>
+          <w:color w:val="000000"/>
+          <w:sz w:val="21"/>
+          <w:szCs w:val="21"/>
+          <w:lang w:eastAsia="en-IN"/>
+        </w:rPr>
+        <w:t>£</w:t>
+      </w:r>
+      <w:r>
+        <w:rPr>
+          <w:rFonts w:ascii="Courier New" w:eastAsia="Times New Roman" w:hAnsi="Courier New" w:cs="Courier New"/>
+          <w:color w:val="000000"/>
+          <w:sz w:val="21"/>
+          <w:szCs w:val="21"/>
+          <w:lang w:eastAsia="en-IN"/>
+        </w:rPr>
+        <w:t>22.499</w:t>
       </w:r>
     </w:p>
     <w:p>
@@ -536,7 +576,27 @@
           <w:szCs w:val="21"/>
           <w:lang w:eastAsia="en-IN"/>
         </w:rPr>
-        <w:t xml:space="preserve"> $-19.010</w:t>
+        <w:t xml:space="preserve"> </w:t>
+      </w:r>
+      <w:r>
+        <w:rPr>
+          <w:rFonts w:ascii="Courier New" w:eastAsia="Times New Roman" w:hAnsi="Courier New" w:cs="Courier New"/>
+          <w:color w:val="000000"/>
+          <w:sz w:val="21"/>
+          <w:szCs w:val="21"/>
+          <w:lang w:eastAsia="en-IN"/>
+        </w:rPr>
+        <w:t>£</w:t>
+      </w:r>
+      <w:r>
+        <w:rPr>
+          <w:rFonts w:ascii="Courier New" w:eastAsia="Times New Roman" w:hAnsi="Courier New" w:cs="Courier New"/>
+          <w:color w:val="000000"/>
+          <w:sz w:val="21"/>
+          <w:szCs w:val="21"/>
+          <w:lang w:eastAsia="en-IN"/>
+        </w:rPr>
+        <w:t>-19.010</w:t>
       </w:r>
     </w:p>
     <w:p>
@@ -601,7 +661,27 @@
           <w:szCs w:val="21"/>
           <w:lang w:eastAsia="en-IN"/>
         </w:rPr>
-        <w:t xml:space="preserve"> $88.682</w:t>
+        <w:t xml:space="preserve"> </w:t>
+      </w:r>
+      <w:r>
+        <w:rPr>
+          <w:rFonts w:ascii="Courier New" w:eastAsia="Times New Roman" w:hAnsi="Courier New" w:cs="Courier New"/>
+          <w:color w:val="000000"/>
+          <w:sz w:val="21"/>
+          <w:szCs w:val="21"/>
+          <w:lang w:eastAsia="en-IN"/>
+        </w:rPr>
+        <w:t>£</w:t>
+      </w:r>
+      <w:r>
+        <w:rPr>
+          <w:rFonts w:ascii="Courier New" w:eastAsia="Times New Roman" w:hAnsi="Courier New" w:cs="Courier New"/>
+          <w:color w:val="000000"/>
+          <w:sz w:val="21"/>
+          <w:szCs w:val="21"/>
+          <w:lang w:eastAsia="en-IN"/>
+        </w:rPr>
+        <w:t>88.682</w:t>
       </w:r>
     </w:p>
     <w:p>
@@ -666,7 +746,27 @@
           <w:szCs w:val="21"/>
           <w:lang w:eastAsia="en-IN"/>
         </w:rPr>
-        <w:t xml:space="preserve"> $-97.419</w:t>
+        <w:t xml:space="preserve"> </w:t>
+      </w:r>
+      <w:r>
+        <w:rPr>
+          <w:rFonts w:ascii="Courier New" w:eastAsia="Times New Roman" w:hAnsi="Courier New" w:cs="Courier New"/>
+          <w:color w:val="000000"/>
+          <w:sz w:val="21"/>
+          <w:szCs w:val="21"/>
+          <w:lang w:eastAsia="en-IN"/>
+        </w:rPr>
+        <w:t>£</w:t>
+      </w:r>
+      <w:r>
+        <w:rPr>
+          <w:rFonts w:ascii="Courier New" w:eastAsia="Times New Roman" w:hAnsi="Courier New" w:cs="Courier New"/>
+          <w:color w:val="000000"/>
+          <w:sz w:val="21"/>
+          <w:szCs w:val="21"/>
+          <w:lang w:eastAsia="en-IN"/>
+        </w:rPr>
+        <w:t>-97.419</w:t>
       </w:r>
     </w:p>
     <w:p>
@@ -905,7 +1005,27 @@
           <w:szCs w:val="21"/>
           <w:lang w:eastAsia="en-IN"/>
         </w:rPr>
-        <w:t xml:space="preserve"> $852.96</w:t>
+        <w:t xml:space="preserve"> </w:t>
+      </w:r>
+      <w:r>
+        <w:rPr>
+          <w:rFonts w:ascii="Courier New" w:eastAsia="Times New Roman" w:hAnsi="Courier New" w:cs="Courier New"/>
+          <w:color w:val="000000"/>
+          <w:sz w:val="21"/>
+          <w:szCs w:val="21"/>
+          <w:lang w:eastAsia="en-IN"/>
+        </w:rPr>
+        <w:t>£</w:t>
+      </w:r>
+      <w:r>
+        <w:rPr>
+          <w:rFonts w:ascii="Courier New" w:eastAsia="Times New Roman" w:hAnsi="Courier New" w:cs="Courier New"/>
+          <w:color w:val="000000"/>
+          <w:sz w:val="21"/>
+          <w:szCs w:val="21"/>
+          <w:lang w:eastAsia="en-IN"/>
+        </w:rPr>
+        <w:t>852.96</w:t>
       </w:r>
     </w:p>
     <w:p>
@@ -1177,7 +1297,27 @@
           <w:szCs w:val="21"/>
           <w:lang w:eastAsia="en-IN"/>
         </w:rPr>
-        <w:t xml:space="preserve"> $44.998</w:t>
+        <w:t xml:space="preserve"> </w:t>
+      </w:r>
+      <w:r>
+        <w:rPr>
+          <w:rFonts w:ascii="Courier New" w:eastAsia="Times New Roman" w:hAnsi="Courier New" w:cs="Courier New"/>
+          <w:color w:val="000000"/>
+          <w:sz w:val="21"/>
+          <w:szCs w:val="21"/>
+          <w:lang w:eastAsia="en-IN"/>
+        </w:rPr>
+        <w:t>£</w:t>
+      </w:r>
+      <w:r>
+        <w:rPr>
+          <w:rFonts w:ascii="Courier New" w:eastAsia="Times New Roman" w:hAnsi="Courier New" w:cs="Courier New"/>
+          <w:color w:val="000000"/>
+          <w:sz w:val="21"/>
+          <w:szCs w:val="21"/>
+          <w:lang w:eastAsia="en-IN"/>
+        </w:rPr>
+        <w:t>44.998</w:t>
       </w:r>
     </w:p>
     <w:p>
@@ -1254,7 +1394,27 @@
           <w:szCs w:val="21"/>
           <w:lang w:eastAsia="en-IN"/>
         </w:rPr>
-        <w:t xml:space="preserve"> $-38.021</w:t>
+        <w:t xml:space="preserve"> </w:t>
+      </w:r>
+      <w:r>
+        <w:rPr>
+          <w:rFonts w:ascii="Courier New" w:eastAsia="Times New Roman" w:hAnsi="Courier New" w:cs="Courier New"/>
+          <w:color w:val="000000"/>
+          <w:sz w:val="21"/>
+          <w:szCs w:val="21"/>
+          <w:lang w:eastAsia="en-IN"/>
+        </w:rPr>
+        <w:t>£</w:t>
+      </w:r>
+      <w:r>
+        <w:rPr>
+          <w:rFonts w:ascii="Courier New" w:eastAsia="Times New Roman" w:hAnsi="Courier New" w:cs="Courier New"/>
+          <w:color w:val="000000"/>
+          <w:sz w:val="21"/>
+          <w:szCs w:val="21"/>
+          <w:lang w:eastAsia="en-IN"/>
+        </w:rPr>
+        <w:t>-38.021</w:t>
       </w:r>
     </w:p>
     <w:p>
@@ -1319,7 +1479,27 @@
           <w:szCs w:val="21"/>
           <w:lang w:eastAsia="en-IN"/>
         </w:rPr>
-        <w:t xml:space="preserve"> $177.364</w:t>
+        <w:t xml:space="preserve"> </w:t>
+      </w:r>
+      <w:r>
+        <w:rPr>
+          <w:rFonts w:ascii="Courier New" w:eastAsia="Times New Roman" w:hAnsi="Courier New" w:cs="Courier New"/>
+          <w:color w:val="000000"/>
+          <w:sz w:val="21"/>
+          <w:szCs w:val="21"/>
+          <w:lang w:eastAsia="en-IN"/>
+        </w:rPr>
+        <w:t>£</w:t>
+      </w:r>
+      <w:r>
+        <w:rPr>
+          <w:rFonts w:ascii="Courier New" w:eastAsia="Times New Roman" w:hAnsi="Courier New" w:cs="Courier New"/>
+          <w:color w:val="000000"/>
+          <w:sz w:val="21"/>
+          <w:szCs w:val="21"/>
+          <w:lang w:eastAsia="en-IN"/>
+        </w:rPr>
+        <w:t>177.364</w:t>
       </w:r>
     </w:p>
     <w:p>
@@ -1384,7 +1564,27 @@
           <w:szCs w:val="21"/>
           <w:lang w:eastAsia="en-IN"/>
         </w:rPr>
-        <w:t xml:space="preserve"> $-194.839</w:t>
+        <w:t xml:space="preserve"> </w:t>
+      </w:r>
+      <w:r>
+        <w:rPr>
+          <w:rFonts w:ascii="Courier New" w:eastAsia="Times New Roman" w:hAnsi="Courier New" w:cs="Courier New"/>
+          <w:color w:val="000000"/>
+          <w:sz w:val="21"/>
+          <w:szCs w:val="21"/>
+          <w:lang w:eastAsia="en-IN"/>
+        </w:rPr>
+        <w:t>£</w:t>
+      </w:r>
+      <w:r>
+        <w:rPr>
+          <w:rFonts w:ascii="Courier New" w:eastAsia="Times New Roman" w:hAnsi="Courier New" w:cs="Courier New"/>
+          <w:color w:val="000000"/>
+          <w:sz w:val="21"/>
+          <w:szCs w:val="21"/>
+          <w:lang w:eastAsia="en-IN"/>
+        </w:rPr>
+        <w:t>-194.839</w:t>
       </w:r>
     </w:p>
     <w:p>
@@ -1623,7 +1823,27 @@
           <w:szCs w:val="21"/>
           <w:lang w:eastAsia="en-IN"/>
         </w:rPr>
-        <w:t xml:space="preserve"> $1279.44</w:t>
+        <w:t xml:space="preserve"> </w:t>
+      </w:r>
+      <w:r>
+        <w:rPr>
+          <w:rFonts w:ascii="Courier New" w:eastAsia="Times New Roman" w:hAnsi="Courier New" w:cs="Courier New"/>
+          <w:color w:val="000000"/>
+          <w:sz w:val="21"/>
+          <w:szCs w:val="21"/>
+          <w:lang w:eastAsia="en-IN"/>
+        </w:rPr>
+        <w:t>£</w:t>
+      </w:r>
+      <w:r>
+        <w:rPr>
+          <w:rFonts w:ascii="Courier New" w:eastAsia="Times New Roman" w:hAnsi="Courier New" w:cs="Courier New"/>
+          <w:color w:val="000000"/>
+          <w:sz w:val="21"/>
+          <w:szCs w:val="21"/>
+          <w:lang w:eastAsia="en-IN"/>
+        </w:rPr>
+        <w:t>1279.44</w:t>
       </w:r>
     </w:p>
     <w:p>
@@ -1895,7 +2115,27 @@
           <w:szCs w:val="21"/>
           <w:lang w:eastAsia="en-IN"/>
         </w:rPr>
-        <w:t xml:space="preserve"> $67.497</w:t>
+        <w:t xml:space="preserve"> </w:t>
+      </w:r>
+      <w:r>
+        <w:rPr>
+          <w:rFonts w:ascii="Courier New" w:eastAsia="Times New Roman" w:hAnsi="Courier New" w:cs="Courier New"/>
+          <w:color w:val="000000"/>
+          <w:sz w:val="21"/>
+          <w:szCs w:val="21"/>
+          <w:lang w:eastAsia="en-IN"/>
+        </w:rPr>
+        <w:t>£</w:t>
+      </w:r>
+      <w:r>
+        <w:rPr>
+          <w:rFonts w:ascii="Courier New" w:eastAsia="Times New Roman" w:hAnsi="Courier New" w:cs="Courier New"/>
+          <w:color w:val="000000"/>
+          <w:sz w:val="21"/>
+          <w:szCs w:val="21"/>
+          <w:lang w:eastAsia="en-IN"/>
+        </w:rPr>
+        <w:t>67.497</w:t>
       </w:r>
     </w:p>
     <w:p>
@@ -1972,7 +2212,27 @@
           <w:szCs w:val="21"/>
           <w:lang w:eastAsia="en-IN"/>
         </w:rPr>
-        <w:t xml:space="preserve"> $-57.031</w:t>
+        <w:t xml:space="preserve"> </w:t>
+      </w:r>
+      <w:r>
+        <w:rPr>
+          <w:rFonts w:ascii="Courier New" w:eastAsia="Times New Roman" w:hAnsi="Courier New" w:cs="Courier New"/>
+          <w:color w:val="000000"/>
+          <w:sz w:val="21"/>
+          <w:szCs w:val="21"/>
+          <w:lang w:eastAsia="en-IN"/>
+        </w:rPr>
+        <w:t>£</w:t>
+      </w:r>
+      <w:r>
+        <w:rPr>
+          <w:rFonts w:ascii="Courier New" w:eastAsia="Times New Roman" w:hAnsi="Courier New" w:cs="Courier New"/>
+          <w:color w:val="000000"/>
+          <w:sz w:val="21"/>
+          <w:szCs w:val="21"/>
+          <w:lang w:eastAsia="en-IN"/>
+        </w:rPr>
+        <w:t>-57.031</w:t>
       </w:r>
     </w:p>
     <w:p>
@@ -2037,7 +2297,27 @@
           <w:szCs w:val="21"/>
           <w:lang w:eastAsia="en-IN"/>
         </w:rPr>
-        <w:t xml:space="preserve"> $266.046</w:t>
+        <w:t xml:space="preserve"> </w:t>
+      </w:r>
+      <w:r>
+        <w:rPr>
+          <w:rFonts w:ascii="Courier New" w:eastAsia="Times New Roman" w:hAnsi="Courier New" w:cs="Courier New"/>
+          <w:color w:val="000000"/>
+          <w:sz w:val="21"/>
+          <w:szCs w:val="21"/>
+          <w:lang w:eastAsia="en-IN"/>
+        </w:rPr>
+        <w:t>£</w:t>
+      </w:r>
+      <w:r>
+        <w:rPr>
+          <w:rFonts w:ascii="Courier New" w:eastAsia="Times New Roman" w:hAnsi="Courier New" w:cs="Courier New"/>
+          <w:color w:val="000000"/>
+          <w:sz w:val="21"/>
+          <w:szCs w:val="21"/>
+          <w:lang w:eastAsia="en-IN"/>
+        </w:rPr>
+        <w:t>266.046</w:t>
       </w:r>
     </w:p>
     <w:p>
@@ -2102,7 +2382,27 @@
           <w:szCs w:val="21"/>
           <w:lang w:eastAsia="en-IN"/>
         </w:rPr>
-        <w:t xml:space="preserve"> $-292.258</w:t>
+        <w:t xml:space="preserve"> </w:t>
+      </w:r>
+      <w:r>
+        <w:rPr>
+          <w:rFonts w:ascii="Courier New" w:eastAsia="Times New Roman" w:hAnsi="Courier New" w:cs="Courier New"/>
+          <w:color w:val="000000"/>
+          <w:sz w:val="21"/>
+          <w:szCs w:val="21"/>
+          <w:lang w:eastAsia="en-IN"/>
+        </w:rPr>
+        <w:t>£</w:t>
+      </w:r>
+      <w:r>
+        <w:rPr>
+          <w:rFonts w:ascii="Courier New" w:eastAsia="Times New Roman" w:hAnsi="Courier New" w:cs="Courier New"/>
+          <w:color w:val="000000"/>
+          <w:sz w:val="21"/>
+          <w:szCs w:val="21"/>
+          <w:lang w:eastAsia="en-IN"/>
+        </w:rPr>
+        <w:t>-292.258</w:t>
       </w:r>
     </w:p>
     <w:p>

--- a/site/images/GBPINR/GBPINR.docx
+++ b/site/images/GBPINR/GBPINR.docx
@@ -165,29 +165,7 @@
           <w:szCs w:val="21"/>
           <w:lang w:eastAsia="en-IN"/>
         </w:rPr>
-        <w:t xml:space="preserve">Net Profit          </w:t>
-      </w:r>
-      <w:proofErr w:type="gramStart"/>
-      <w:r>
-        <w:rPr>
-          <w:rFonts w:ascii="Courier New" w:eastAsia="Times New Roman" w:hAnsi="Courier New" w:cs="Courier New"/>
-          <w:color w:val="000000"/>
-          <w:sz w:val="21"/>
-          <w:szCs w:val="21"/>
-          <w:lang w:eastAsia="en-IN"/>
-        </w:rPr>
-        <w:t xml:space="preserve">  :</w:t>
-      </w:r>
-      <w:proofErr w:type="gramEnd"/>
-      <w:r>
-        <w:rPr>
-          <w:rFonts w:ascii="Courier New" w:eastAsia="Times New Roman" w:hAnsi="Courier New" w:cs="Courier New"/>
-          <w:color w:val="000000"/>
-          <w:sz w:val="21"/>
-          <w:szCs w:val="21"/>
-          <w:lang w:eastAsia="en-IN"/>
-        </w:rPr>
-        <w:t xml:space="preserve"> </w:t>
+        <w:t xml:space="preserve">Net Profit            : </w:t>
       </w:r>
       <w:r>
         <w:rPr>
@@ -250,159 +228,93 @@
           <w:szCs w:val="21"/>
           <w:lang w:eastAsia="en-IN"/>
         </w:rPr>
-        <w:t xml:space="preserve">Number Winning </w:t>
-      </w:r>
-      <w:proofErr w:type="gramStart"/>
-      <w:r>
-        <w:rPr>
-          <w:rFonts w:ascii="Courier New" w:eastAsia="Times New Roman" w:hAnsi="Courier New" w:cs="Courier New"/>
-          <w:color w:val="000000"/>
-          <w:sz w:val="21"/>
-          <w:szCs w:val="21"/>
-          <w:lang w:eastAsia="en-IN"/>
-        </w:rPr>
-        <w:t>Trades :</w:t>
-      </w:r>
-      <w:proofErr w:type="gramEnd"/>
-      <w:r>
-        <w:rPr>
-          <w:rFonts w:ascii="Courier New" w:eastAsia="Times New Roman" w:hAnsi="Courier New" w:cs="Courier New"/>
-          <w:color w:val="000000"/>
-          <w:sz w:val="21"/>
-          <w:szCs w:val="21"/>
-          <w:lang w:eastAsia="en-IN"/>
-        </w:rPr>
-        <w:t xml:space="preserve"> 95</w:t>
-      </w:r>
-    </w:p>
-    <w:p>
-      <w:pPr>
-        <w:shd w:val="clear" w:color="auto" w:fill="FFFFFF"/>
-        <w:tabs>
-          <w:tab w:val="left" w:pos="916"/>
-          <w:tab w:val="left" w:pos="1832"/>
-          <w:tab w:val="left" w:pos="2748"/>
-          <w:tab w:val="left" w:pos="3664"/>
-          <w:tab w:val="left" w:pos="4580"/>
-          <w:tab w:val="left" w:pos="5496"/>
-          <w:tab w:val="left" w:pos="6412"/>
-          <w:tab w:val="left" w:pos="7328"/>
-          <w:tab w:val="left" w:pos="8244"/>
-          <w:tab w:val="left" w:pos="9160"/>
-          <w:tab w:val="left" w:pos="10076"/>
-          <w:tab w:val="left" w:pos="10992"/>
-          <w:tab w:val="left" w:pos="11908"/>
-          <w:tab w:val="left" w:pos="12824"/>
-          <w:tab w:val="left" w:pos="13740"/>
-          <w:tab w:val="left" w:pos="14656"/>
-        </w:tabs>
-        <w:wordWrap w:val="0"/>
-        <w:spacing w:after="0" w:line="240" w:lineRule="auto"/>
-        <w:textAlignment w:val="baseline"/>
-        <w:rPr>
-          <w:rFonts w:ascii="Courier New" w:eastAsia="Times New Roman" w:hAnsi="Courier New" w:cs="Courier New"/>
-          <w:color w:val="000000"/>
-          <w:sz w:val="21"/>
-          <w:szCs w:val="21"/>
-          <w:lang w:eastAsia="en-IN"/>
-        </w:rPr>
-      </w:pPr>
-      <w:r>
-        <w:rPr>
-          <w:rFonts w:ascii="Courier New" w:eastAsia="Times New Roman" w:hAnsi="Courier New" w:cs="Courier New"/>
-          <w:color w:val="000000"/>
-          <w:sz w:val="21"/>
-          <w:szCs w:val="21"/>
-          <w:lang w:eastAsia="en-IN"/>
-        </w:rPr>
-        <w:t xml:space="preserve">Number Losing </w:t>
-      </w:r>
-      <w:proofErr w:type="gramStart"/>
-      <w:r>
-        <w:rPr>
-          <w:rFonts w:ascii="Courier New" w:eastAsia="Times New Roman" w:hAnsi="Courier New" w:cs="Courier New"/>
-          <w:color w:val="000000"/>
-          <w:sz w:val="21"/>
-          <w:szCs w:val="21"/>
-          <w:lang w:eastAsia="en-IN"/>
-        </w:rPr>
-        <w:t>Trades  :</w:t>
-      </w:r>
-      <w:proofErr w:type="gramEnd"/>
-      <w:r>
-        <w:rPr>
-          <w:rFonts w:ascii="Courier New" w:eastAsia="Times New Roman" w:hAnsi="Courier New" w:cs="Courier New"/>
-          <w:color w:val="000000"/>
-          <w:sz w:val="21"/>
-          <w:szCs w:val="21"/>
-          <w:lang w:eastAsia="en-IN"/>
-        </w:rPr>
-        <w:t xml:space="preserve"> 90</w:t>
-      </w:r>
-    </w:p>
-    <w:p>
-      <w:pPr>
-        <w:shd w:val="clear" w:color="auto" w:fill="FFFFFF"/>
-        <w:tabs>
-          <w:tab w:val="left" w:pos="916"/>
-          <w:tab w:val="left" w:pos="1832"/>
-          <w:tab w:val="left" w:pos="2748"/>
-          <w:tab w:val="left" w:pos="3664"/>
-          <w:tab w:val="left" w:pos="4580"/>
-          <w:tab w:val="left" w:pos="5496"/>
-          <w:tab w:val="left" w:pos="6412"/>
-          <w:tab w:val="left" w:pos="7328"/>
-          <w:tab w:val="left" w:pos="8244"/>
-          <w:tab w:val="left" w:pos="9160"/>
-          <w:tab w:val="left" w:pos="10076"/>
-          <w:tab w:val="left" w:pos="10992"/>
-          <w:tab w:val="left" w:pos="11908"/>
-          <w:tab w:val="left" w:pos="12824"/>
-          <w:tab w:val="left" w:pos="13740"/>
-          <w:tab w:val="left" w:pos="14656"/>
-        </w:tabs>
-        <w:wordWrap w:val="0"/>
-        <w:spacing w:after="0" w:line="240" w:lineRule="auto"/>
-        <w:textAlignment w:val="baseline"/>
-        <w:rPr>
-          <w:rFonts w:ascii="Courier New" w:eastAsia="Times New Roman" w:hAnsi="Courier New" w:cs="Courier New"/>
-          <w:color w:val="000000"/>
-          <w:sz w:val="21"/>
-          <w:szCs w:val="21"/>
-          <w:lang w:eastAsia="en-IN"/>
-        </w:rPr>
-      </w:pPr>
-      <w:r>
-        <w:rPr>
-          <w:rFonts w:ascii="Courier New" w:eastAsia="Times New Roman" w:hAnsi="Courier New" w:cs="Courier New"/>
-          <w:color w:val="000000"/>
-          <w:sz w:val="21"/>
-          <w:szCs w:val="21"/>
-          <w:lang w:eastAsia="en-IN"/>
-        </w:rPr>
-        <w:t xml:space="preserve">Percent Profitable  </w:t>
-      </w:r>
-      <w:proofErr w:type="gramStart"/>
-      <w:r>
-        <w:rPr>
-          <w:rFonts w:ascii="Courier New" w:eastAsia="Times New Roman" w:hAnsi="Courier New" w:cs="Courier New"/>
-          <w:color w:val="000000"/>
-          <w:sz w:val="21"/>
-          <w:szCs w:val="21"/>
-          <w:lang w:eastAsia="en-IN"/>
-        </w:rPr>
-        <w:t xml:space="preserve">  :</w:t>
-      </w:r>
-      <w:proofErr w:type="gramEnd"/>
-      <w:r>
-        <w:rPr>
-          <w:rFonts w:ascii="Courier New" w:eastAsia="Times New Roman" w:hAnsi="Courier New" w:cs="Courier New"/>
-          <w:color w:val="000000"/>
-          <w:sz w:val="21"/>
-          <w:szCs w:val="21"/>
-          <w:lang w:eastAsia="en-IN"/>
-        </w:rPr>
-        <w:t xml:space="preserve"> 51.35%</w:t>
+        <w:t>Number Winning Trades : 95</w:t>
+      </w:r>
+    </w:p>
+    <w:p>
+      <w:pPr>
+        <w:shd w:val="clear" w:color="auto" w:fill="FFFFFF"/>
+        <w:tabs>
+          <w:tab w:val="left" w:pos="916"/>
+          <w:tab w:val="left" w:pos="1832"/>
+          <w:tab w:val="left" w:pos="2748"/>
+          <w:tab w:val="left" w:pos="3664"/>
+          <w:tab w:val="left" w:pos="4580"/>
+          <w:tab w:val="left" w:pos="5496"/>
+          <w:tab w:val="left" w:pos="6412"/>
+          <w:tab w:val="left" w:pos="7328"/>
+          <w:tab w:val="left" w:pos="8244"/>
+          <w:tab w:val="left" w:pos="9160"/>
+          <w:tab w:val="left" w:pos="10076"/>
+          <w:tab w:val="left" w:pos="10992"/>
+          <w:tab w:val="left" w:pos="11908"/>
+          <w:tab w:val="left" w:pos="12824"/>
+          <w:tab w:val="left" w:pos="13740"/>
+          <w:tab w:val="left" w:pos="14656"/>
+        </w:tabs>
+        <w:wordWrap w:val="0"/>
+        <w:spacing w:after="0" w:line="240" w:lineRule="auto"/>
+        <w:textAlignment w:val="baseline"/>
+        <w:rPr>
+          <w:rFonts w:ascii="Courier New" w:eastAsia="Times New Roman" w:hAnsi="Courier New" w:cs="Courier New"/>
+          <w:color w:val="000000"/>
+          <w:sz w:val="21"/>
+          <w:szCs w:val="21"/>
+          <w:lang w:eastAsia="en-IN"/>
+        </w:rPr>
+      </w:pPr>
+      <w:r>
+        <w:rPr>
+          <w:rFonts w:ascii="Courier New" w:eastAsia="Times New Roman" w:hAnsi="Courier New" w:cs="Courier New"/>
+          <w:color w:val="000000"/>
+          <w:sz w:val="21"/>
+          <w:szCs w:val="21"/>
+          <w:lang w:eastAsia="en-IN"/>
+        </w:rPr>
+        <w:t>Number Losing Trades  : 90</w:t>
+      </w:r>
+    </w:p>
+    <w:p>
+      <w:pPr>
+        <w:shd w:val="clear" w:color="auto" w:fill="FFFFFF"/>
+        <w:tabs>
+          <w:tab w:val="left" w:pos="916"/>
+          <w:tab w:val="left" w:pos="1832"/>
+          <w:tab w:val="left" w:pos="2748"/>
+          <w:tab w:val="left" w:pos="3664"/>
+          <w:tab w:val="left" w:pos="4580"/>
+          <w:tab w:val="left" w:pos="5496"/>
+          <w:tab w:val="left" w:pos="6412"/>
+          <w:tab w:val="left" w:pos="7328"/>
+          <w:tab w:val="left" w:pos="8244"/>
+          <w:tab w:val="left" w:pos="9160"/>
+          <w:tab w:val="left" w:pos="10076"/>
+          <w:tab w:val="left" w:pos="10992"/>
+          <w:tab w:val="left" w:pos="11908"/>
+          <w:tab w:val="left" w:pos="12824"/>
+          <w:tab w:val="left" w:pos="13740"/>
+          <w:tab w:val="left" w:pos="14656"/>
+        </w:tabs>
+        <w:wordWrap w:val="0"/>
+        <w:spacing w:after="0" w:line="240" w:lineRule="auto"/>
+        <w:textAlignment w:val="baseline"/>
+        <w:rPr>
+          <w:rFonts w:ascii="Courier New" w:eastAsia="Times New Roman" w:hAnsi="Courier New" w:cs="Courier New"/>
+          <w:color w:val="000000"/>
+          <w:sz w:val="21"/>
+          <w:szCs w:val="21"/>
+          <w:lang w:eastAsia="en-IN"/>
+        </w:rPr>
+      </w:pPr>
+      <w:r>
+        <w:rPr>
+          <w:rFonts w:ascii="Courier New" w:eastAsia="Times New Roman" w:hAnsi="Courier New" w:cs="Courier New"/>
+          <w:color w:val="000000"/>
+          <w:sz w:val="21"/>
+          <w:szCs w:val="21"/>
+          <w:lang w:eastAsia="en-IN"/>
+        </w:rPr>
+        <w:t>Percent Profitable    : 51.35%</w:t>
       </w:r>
     </w:p>
     <w:p>
@@ -457,29 +369,7 @@
           <w:szCs w:val="21"/>
           <w:lang w:eastAsia="en-IN"/>
         </w:rPr>
-        <w:t xml:space="preserve"> Win Trade       </w:t>
-      </w:r>
-      <w:proofErr w:type="gramStart"/>
-      <w:r>
-        <w:rPr>
-          <w:rFonts w:ascii="Courier New" w:eastAsia="Times New Roman" w:hAnsi="Courier New" w:cs="Courier New"/>
-          <w:color w:val="000000"/>
-          <w:sz w:val="21"/>
-          <w:szCs w:val="21"/>
-          <w:lang w:eastAsia="en-IN"/>
-        </w:rPr>
-        <w:t xml:space="preserve">  :</w:t>
-      </w:r>
-      <w:proofErr w:type="gramEnd"/>
-      <w:r>
-        <w:rPr>
-          <w:rFonts w:ascii="Courier New" w:eastAsia="Times New Roman" w:hAnsi="Courier New" w:cs="Courier New"/>
-          <w:color w:val="000000"/>
-          <w:sz w:val="21"/>
-          <w:szCs w:val="21"/>
-          <w:lang w:eastAsia="en-IN"/>
-        </w:rPr>
-        <w:t xml:space="preserve"> </w:t>
+        <w:t xml:space="preserve"> Win Trade         : </w:t>
       </w:r>
       <w:r>
         <w:rPr>
@@ -554,29 +444,7 @@
           <w:szCs w:val="21"/>
           <w:lang w:eastAsia="en-IN"/>
         </w:rPr>
-        <w:t xml:space="preserve"> Los Trade       </w:t>
-      </w:r>
-      <w:proofErr w:type="gramStart"/>
-      <w:r>
-        <w:rPr>
-          <w:rFonts w:ascii="Courier New" w:eastAsia="Times New Roman" w:hAnsi="Courier New" w:cs="Courier New"/>
-          <w:color w:val="000000"/>
-          <w:sz w:val="21"/>
-          <w:szCs w:val="21"/>
-          <w:lang w:eastAsia="en-IN"/>
-        </w:rPr>
-        <w:t xml:space="preserve">  :</w:t>
-      </w:r>
-      <w:proofErr w:type="gramEnd"/>
-      <w:r>
-        <w:rPr>
-          <w:rFonts w:ascii="Courier New" w:eastAsia="Times New Roman" w:hAnsi="Courier New" w:cs="Courier New"/>
-          <w:color w:val="000000"/>
-          <w:sz w:val="21"/>
-          <w:szCs w:val="21"/>
-          <w:lang w:eastAsia="en-IN"/>
-        </w:rPr>
-        <w:t xml:space="preserve"> </w:t>
+        <w:t xml:space="preserve"> Los Trade         : </w:t>
       </w:r>
       <w:r>
         <w:rPr>
@@ -639,29 +507,7 @@
           <w:szCs w:val="21"/>
           <w:lang w:eastAsia="en-IN"/>
         </w:rPr>
-        <w:t xml:space="preserve">Largest Win Trade   </w:t>
-      </w:r>
-      <w:proofErr w:type="gramStart"/>
-      <w:r>
-        <w:rPr>
-          <w:rFonts w:ascii="Courier New" w:eastAsia="Times New Roman" w:hAnsi="Courier New" w:cs="Courier New"/>
-          <w:color w:val="000000"/>
-          <w:sz w:val="21"/>
-          <w:szCs w:val="21"/>
-          <w:lang w:eastAsia="en-IN"/>
-        </w:rPr>
-        <w:t xml:space="preserve">  :</w:t>
-      </w:r>
-      <w:proofErr w:type="gramEnd"/>
-      <w:r>
-        <w:rPr>
-          <w:rFonts w:ascii="Courier New" w:eastAsia="Times New Roman" w:hAnsi="Courier New" w:cs="Courier New"/>
-          <w:color w:val="000000"/>
-          <w:sz w:val="21"/>
-          <w:szCs w:val="21"/>
-          <w:lang w:eastAsia="en-IN"/>
-        </w:rPr>
-        <w:t xml:space="preserve"> </w:t>
+        <w:t xml:space="preserve">Largest Win Trade     : </w:t>
       </w:r>
       <w:r>
         <w:rPr>
@@ -724,29 +570,7 @@
           <w:szCs w:val="21"/>
           <w:lang w:eastAsia="en-IN"/>
         </w:rPr>
-        <w:t xml:space="preserve">Largest Los Trade   </w:t>
-      </w:r>
-      <w:proofErr w:type="gramStart"/>
-      <w:r>
-        <w:rPr>
-          <w:rFonts w:ascii="Courier New" w:eastAsia="Times New Roman" w:hAnsi="Courier New" w:cs="Courier New"/>
-          <w:color w:val="000000"/>
-          <w:sz w:val="21"/>
-          <w:szCs w:val="21"/>
-          <w:lang w:eastAsia="en-IN"/>
-        </w:rPr>
-        <w:t xml:space="preserve">  :</w:t>
-      </w:r>
-      <w:proofErr w:type="gramEnd"/>
-      <w:r>
-        <w:rPr>
-          <w:rFonts w:ascii="Courier New" w:eastAsia="Times New Roman" w:hAnsi="Courier New" w:cs="Courier New"/>
-          <w:color w:val="000000"/>
-          <w:sz w:val="21"/>
-          <w:szCs w:val="21"/>
-          <w:lang w:eastAsia="en-IN"/>
-        </w:rPr>
-        <w:t xml:space="preserve"> </w:t>
+        <w:t xml:space="preserve">Largest Los Trade     : </w:t>
       </w:r>
       <w:r>
         <w:rPr>
@@ -809,29 +633,7 @@
           <w:szCs w:val="21"/>
           <w:lang w:eastAsia="en-IN"/>
         </w:rPr>
-        <w:t xml:space="preserve">Profit Factor       </w:t>
-      </w:r>
-      <w:proofErr w:type="gramStart"/>
-      <w:r>
-        <w:rPr>
-          <w:rFonts w:ascii="Courier New" w:eastAsia="Times New Roman" w:hAnsi="Courier New" w:cs="Courier New"/>
-          <w:color w:val="000000"/>
-          <w:sz w:val="21"/>
-          <w:szCs w:val="21"/>
-          <w:lang w:eastAsia="en-IN"/>
-        </w:rPr>
-        <w:t xml:space="preserve">  :</w:t>
-      </w:r>
-      <w:proofErr w:type="gramEnd"/>
-      <w:r>
-        <w:rPr>
-          <w:rFonts w:ascii="Courier New" w:eastAsia="Times New Roman" w:hAnsi="Courier New" w:cs="Courier New"/>
-          <w:color w:val="000000"/>
-          <w:sz w:val="21"/>
-          <w:szCs w:val="21"/>
-          <w:lang w:eastAsia="en-IN"/>
-        </w:rPr>
-        <w:t xml:space="preserve"> 1.25</w:t>
+        <w:t>Profit Factor         : 1.25</w:t>
       </w:r>
     </w:p>
     <w:p>
@@ -983,29 +785,7 @@
           <w:szCs w:val="21"/>
           <w:lang w:eastAsia="en-IN"/>
         </w:rPr>
-        <w:t xml:space="preserve">Net Profit          </w:t>
-      </w:r>
-      <w:proofErr w:type="gramStart"/>
-      <w:r>
-        <w:rPr>
-          <w:rFonts w:ascii="Courier New" w:eastAsia="Times New Roman" w:hAnsi="Courier New" w:cs="Courier New"/>
-          <w:color w:val="000000"/>
-          <w:sz w:val="21"/>
-          <w:szCs w:val="21"/>
-          <w:lang w:eastAsia="en-IN"/>
-        </w:rPr>
-        <w:t xml:space="preserve">  :</w:t>
-      </w:r>
-      <w:proofErr w:type="gramEnd"/>
-      <w:r>
-        <w:rPr>
-          <w:rFonts w:ascii="Courier New" w:eastAsia="Times New Roman" w:hAnsi="Courier New" w:cs="Courier New"/>
-          <w:color w:val="000000"/>
-          <w:sz w:val="21"/>
-          <w:szCs w:val="21"/>
-          <w:lang w:eastAsia="en-IN"/>
-        </w:rPr>
-        <w:t xml:space="preserve"> </w:t>
+        <w:t xml:space="preserve">Net Profit            : </w:t>
       </w:r>
       <w:r>
         <w:rPr>
@@ -1068,159 +848,93 @@
           <w:szCs w:val="21"/>
           <w:lang w:eastAsia="en-IN"/>
         </w:rPr>
-        <w:t xml:space="preserve">Number Winning </w:t>
-      </w:r>
-      <w:proofErr w:type="gramStart"/>
-      <w:r>
-        <w:rPr>
-          <w:rFonts w:ascii="Courier New" w:eastAsia="Times New Roman" w:hAnsi="Courier New" w:cs="Courier New"/>
-          <w:color w:val="000000"/>
-          <w:sz w:val="21"/>
-          <w:szCs w:val="21"/>
-          <w:lang w:eastAsia="en-IN"/>
-        </w:rPr>
-        <w:t>Trades :</w:t>
-      </w:r>
-      <w:proofErr w:type="gramEnd"/>
-      <w:r>
-        <w:rPr>
-          <w:rFonts w:ascii="Courier New" w:eastAsia="Times New Roman" w:hAnsi="Courier New" w:cs="Courier New"/>
-          <w:color w:val="000000"/>
-          <w:sz w:val="21"/>
-          <w:szCs w:val="21"/>
-          <w:lang w:eastAsia="en-IN"/>
-        </w:rPr>
-        <w:t xml:space="preserve"> 95</w:t>
-      </w:r>
-    </w:p>
-    <w:p>
-      <w:pPr>
-        <w:shd w:val="clear" w:color="auto" w:fill="FFFFFF"/>
-        <w:tabs>
-          <w:tab w:val="left" w:pos="916"/>
-          <w:tab w:val="left" w:pos="1832"/>
-          <w:tab w:val="left" w:pos="2748"/>
-          <w:tab w:val="left" w:pos="3664"/>
-          <w:tab w:val="left" w:pos="4580"/>
-          <w:tab w:val="left" w:pos="5496"/>
-          <w:tab w:val="left" w:pos="6412"/>
-          <w:tab w:val="left" w:pos="7328"/>
-          <w:tab w:val="left" w:pos="8244"/>
-          <w:tab w:val="left" w:pos="9160"/>
-          <w:tab w:val="left" w:pos="10076"/>
-          <w:tab w:val="left" w:pos="10992"/>
-          <w:tab w:val="left" w:pos="11908"/>
-          <w:tab w:val="left" w:pos="12824"/>
-          <w:tab w:val="left" w:pos="13740"/>
-          <w:tab w:val="left" w:pos="14656"/>
-        </w:tabs>
-        <w:wordWrap w:val="0"/>
-        <w:spacing w:after="0" w:line="240" w:lineRule="auto"/>
-        <w:textAlignment w:val="baseline"/>
-        <w:rPr>
-          <w:rFonts w:ascii="Courier New" w:eastAsia="Times New Roman" w:hAnsi="Courier New" w:cs="Courier New"/>
-          <w:color w:val="000000"/>
-          <w:sz w:val="21"/>
-          <w:szCs w:val="21"/>
-          <w:lang w:eastAsia="en-IN"/>
-        </w:rPr>
-      </w:pPr>
-      <w:r>
-        <w:rPr>
-          <w:rFonts w:ascii="Courier New" w:eastAsia="Times New Roman" w:hAnsi="Courier New" w:cs="Courier New"/>
-          <w:color w:val="000000"/>
-          <w:sz w:val="21"/>
-          <w:szCs w:val="21"/>
-          <w:lang w:eastAsia="en-IN"/>
-        </w:rPr>
-        <w:t xml:space="preserve">Number Losing </w:t>
-      </w:r>
-      <w:proofErr w:type="gramStart"/>
-      <w:r>
-        <w:rPr>
-          <w:rFonts w:ascii="Courier New" w:eastAsia="Times New Roman" w:hAnsi="Courier New" w:cs="Courier New"/>
-          <w:color w:val="000000"/>
-          <w:sz w:val="21"/>
-          <w:szCs w:val="21"/>
-          <w:lang w:eastAsia="en-IN"/>
-        </w:rPr>
-        <w:t>Trades  :</w:t>
-      </w:r>
-      <w:proofErr w:type="gramEnd"/>
-      <w:r>
-        <w:rPr>
-          <w:rFonts w:ascii="Courier New" w:eastAsia="Times New Roman" w:hAnsi="Courier New" w:cs="Courier New"/>
-          <w:color w:val="000000"/>
-          <w:sz w:val="21"/>
-          <w:szCs w:val="21"/>
-          <w:lang w:eastAsia="en-IN"/>
-        </w:rPr>
-        <w:t xml:space="preserve"> 90</w:t>
-      </w:r>
-    </w:p>
-    <w:p>
-      <w:pPr>
-        <w:shd w:val="clear" w:color="auto" w:fill="FFFFFF"/>
-        <w:tabs>
-          <w:tab w:val="left" w:pos="916"/>
-          <w:tab w:val="left" w:pos="1832"/>
-          <w:tab w:val="left" w:pos="2748"/>
-          <w:tab w:val="left" w:pos="3664"/>
-          <w:tab w:val="left" w:pos="4580"/>
-          <w:tab w:val="left" w:pos="5496"/>
-          <w:tab w:val="left" w:pos="6412"/>
-          <w:tab w:val="left" w:pos="7328"/>
-          <w:tab w:val="left" w:pos="8244"/>
-          <w:tab w:val="left" w:pos="9160"/>
-          <w:tab w:val="left" w:pos="10076"/>
-          <w:tab w:val="left" w:pos="10992"/>
-          <w:tab w:val="left" w:pos="11908"/>
-          <w:tab w:val="left" w:pos="12824"/>
-          <w:tab w:val="left" w:pos="13740"/>
-          <w:tab w:val="left" w:pos="14656"/>
-        </w:tabs>
-        <w:wordWrap w:val="0"/>
-        <w:spacing w:after="0" w:line="240" w:lineRule="auto"/>
-        <w:textAlignment w:val="baseline"/>
-        <w:rPr>
-          <w:rFonts w:ascii="Courier New" w:eastAsia="Times New Roman" w:hAnsi="Courier New" w:cs="Courier New"/>
-          <w:color w:val="000000"/>
-          <w:sz w:val="21"/>
-          <w:szCs w:val="21"/>
-          <w:lang w:eastAsia="en-IN"/>
-        </w:rPr>
-      </w:pPr>
-      <w:r>
-        <w:rPr>
-          <w:rFonts w:ascii="Courier New" w:eastAsia="Times New Roman" w:hAnsi="Courier New" w:cs="Courier New"/>
-          <w:color w:val="000000"/>
-          <w:sz w:val="21"/>
-          <w:szCs w:val="21"/>
-          <w:lang w:eastAsia="en-IN"/>
-        </w:rPr>
-        <w:t xml:space="preserve">Percent Profitable  </w:t>
-      </w:r>
-      <w:proofErr w:type="gramStart"/>
-      <w:r>
-        <w:rPr>
-          <w:rFonts w:ascii="Courier New" w:eastAsia="Times New Roman" w:hAnsi="Courier New" w:cs="Courier New"/>
-          <w:color w:val="000000"/>
-          <w:sz w:val="21"/>
-          <w:szCs w:val="21"/>
-          <w:lang w:eastAsia="en-IN"/>
-        </w:rPr>
-        <w:t xml:space="preserve">  :</w:t>
-      </w:r>
-      <w:proofErr w:type="gramEnd"/>
-      <w:r>
-        <w:rPr>
-          <w:rFonts w:ascii="Courier New" w:eastAsia="Times New Roman" w:hAnsi="Courier New" w:cs="Courier New"/>
-          <w:color w:val="000000"/>
-          <w:sz w:val="21"/>
-          <w:szCs w:val="21"/>
-          <w:lang w:eastAsia="en-IN"/>
-        </w:rPr>
-        <w:t xml:space="preserve"> 51.35%</w:t>
+        <w:t>Number Winning Trades : 95</w:t>
+      </w:r>
+    </w:p>
+    <w:p>
+      <w:pPr>
+        <w:shd w:val="clear" w:color="auto" w:fill="FFFFFF"/>
+        <w:tabs>
+          <w:tab w:val="left" w:pos="916"/>
+          <w:tab w:val="left" w:pos="1832"/>
+          <w:tab w:val="left" w:pos="2748"/>
+          <w:tab w:val="left" w:pos="3664"/>
+          <w:tab w:val="left" w:pos="4580"/>
+          <w:tab w:val="left" w:pos="5496"/>
+          <w:tab w:val="left" w:pos="6412"/>
+          <w:tab w:val="left" w:pos="7328"/>
+          <w:tab w:val="left" w:pos="8244"/>
+          <w:tab w:val="left" w:pos="9160"/>
+          <w:tab w:val="left" w:pos="10076"/>
+          <w:tab w:val="left" w:pos="10992"/>
+          <w:tab w:val="left" w:pos="11908"/>
+          <w:tab w:val="left" w:pos="12824"/>
+          <w:tab w:val="left" w:pos="13740"/>
+          <w:tab w:val="left" w:pos="14656"/>
+        </w:tabs>
+        <w:wordWrap w:val="0"/>
+        <w:spacing w:after="0" w:line="240" w:lineRule="auto"/>
+        <w:textAlignment w:val="baseline"/>
+        <w:rPr>
+          <w:rFonts w:ascii="Courier New" w:eastAsia="Times New Roman" w:hAnsi="Courier New" w:cs="Courier New"/>
+          <w:color w:val="000000"/>
+          <w:sz w:val="21"/>
+          <w:szCs w:val="21"/>
+          <w:lang w:eastAsia="en-IN"/>
+        </w:rPr>
+      </w:pPr>
+      <w:r>
+        <w:rPr>
+          <w:rFonts w:ascii="Courier New" w:eastAsia="Times New Roman" w:hAnsi="Courier New" w:cs="Courier New"/>
+          <w:color w:val="000000"/>
+          <w:sz w:val="21"/>
+          <w:szCs w:val="21"/>
+          <w:lang w:eastAsia="en-IN"/>
+        </w:rPr>
+        <w:t>Number Losing Trades  : 90</w:t>
+      </w:r>
+    </w:p>
+    <w:p>
+      <w:pPr>
+        <w:shd w:val="clear" w:color="auto" w:fill="FFFFFF"/>
+        <w:tabs>
+          <w:tab w:val="left" w:pos="916"/>
+          <w:tab w:val="left" w:pos="1832"/>
+          <w:tab w:val="left" w:pos="2748"/>
+          <w:tab w:val="left" w:pos="3664"/>
+          <w:tab w:val="left" w:pos="4580"/>
+          <w:tab w:val="left" w:pos="5496"/>
+          <w:tab w:val="left" w:pos="6412"/>
+          <w:tab w:val="left" w:pos="7328"/>
+          <w:tab w:val="left" w:pos="8244"/>
+          <w:tab w:val="left" w:pos="9160"/>
+          <w:tab w:val="left" w:pos="10076"/>
+          <w:tab w:val="left" w:pos="10992"/>
+          <w:tab w:val="left" w:pos="11908"/>
+          <w:tab w:val="left" w:pos="12824"/>
+          <w:tab w:val="left" w:pos="13740"/>
+          <w:tab w:val="left" w:pos="14656"/>
+        </w:tabs>
+        <w:wordWrap w:val="0"/>
+        <w:spacing w:after="0" w:line="240" w:lineRule="auto"/>
+        <w:textAlignment w:val="baseline"/>
+        <w:rPr>
+          <w:rFonts w:ascii="Courier New" w:eastAsia="Times New Roman" w:hAnsi="Courier New" w:cs="Courier New"/>
+          <w:color w:val="000000"/>
+          <w:sz w:val="21"/>
+          <w:szCs w:val="21"/>
+          <w:lang w:eastAsia="en-IN"/>
+        </w:rPr>
+      </w:pPr>
+      <w:r>
+        <w:rPr>
+          <w:rFonts w:ascii="Courier New" w:eastAsia="Times New Roman" w:hAnsi="Courier New" w:cs="Courier New"/>
+          <w:color w:val="000000"/>
+          <w:sz w:val="21"/>
+          <w:szCs w:val="21"/>
+          <w:lang w:eastAsia="en-IN"/>
+        </w:rPr>
+        <w:t>Percent Profitable    : 51.35%</w:t>
       </w:r>
     </w:p>
     <w:p>
@@ -1275,29 +989,7 @@
           <w:szCs w:val="21"/>
           <w:lang w:eastAsia="en-IN"/>
         </w:rPr>
-        <w:t xml:space="preserve"> Win Trade       </w:t>
-      </w:r>
-      <w:proofErr w:type="gramStart"/>
-      <w:r>
-        <w:rPr>
-          <w:rFonts w:ascii="Courier New" w:eastAsia="Times New Roman" w:hAnsi="Courier New" w:cs="Courier New"/>
-          <w:color w:val="000000"/>
-          <w:sz w:val="21"/>
-          <w:szCs w:val="21"/>
-          <w:lang w:eastAsia="en-IN"/>
-        </w:rPr>
-        <w:t xml:space="preserve">  :</w:t>
-      </w:r>
-      <w:proofErr w:type="gramEnd"/>
-      <w:r>
-        <w:rPr>
-          <w:rFonts w:ascii="Courier New" w:eastAsia="Times New Roman" w:hAnsi="Courier New" w:cs="Courier New"/>
-          <w:color w:val="000000"/>
-          <w:sz w:val="21"/>
-          <w:szCs w:val="21"/>
-          <w:lang w:eastAsia="en-IN"/>
-        </w:rPr>
-        <w:t xml:space="preserve"> </w:t>
+        <w:t xml:space="preserve"> Win Trade         : </w:t>
       </w:r>
       <w:r>
         <w:rPr>
@@ -1372,29 +1064,7 @@
           <w:szCs w:val="21"/>
           <w:lang w:eastAsia="en-IN"/>
         </w:rPr>
-        <w:t xml:space="preserve"> Los Trade       </w:t>
-      </w:r>
-      <w:proofErr w:type="gramStart"/>
-      <w:r>
-        <w:rPr>
-          <w:rFonts w:ascii="Courier New" w:eastAsia="Times New Roman" w:hAnsi="Courier New" w:cs="Courier New"/>
-          <w:color w:val="000000"/>
-          <w:sz w:val="21"/>
-          <w:szCs w:val="21"/>
-          <w:lang w:eastAsia="en-IN"/>
-        </w:rPr>
-        <w:t xml:space="preserve">  :</w:t>
-      </w:r>
-      <w:proofErr w:type="gramEnd"/>
-      <w:r>
-        <w:rPr>
-          <w:rFonts w:ascii="Courier New" w:eastAsia="Times New Roman" w:hAnsi="Courier New" w:cs="Courier New"/>
-          <w:color w:val="000000"/>
-          <w:sz w:val="21"/>
-          <w:szCs w:val="21"/>
-          <w:lang w:eastAsia="en-IN"/>
-        </w:rPr>
-        <w:t xml:space="preserve"> </w:t>
+        <w:t xml:space="preserve"> Los Trade         : </w:t>
       </w:r>
       <w:r>
         <w:rPr>
@@ -1457,29 +1127,7 @@
           <w:szCs w:val="21"/>
           <w:lang w:eastAsia="en-IN"/>
         </w:rPr>
-        <w:t xml:space="preserve">Largest Win Trade   </w:t>
-      </w:r>
-      <w:proofErr w:type="gramStart"/>
-      <w:r>
-        <w:rPr>
-          <w:rFonts w:ascii="Courier New" w:eastAsia="Times New Roman" w:hAnsi="Courier New" w:cs="Courier New"/>
-          <w:color w:val="000000"/>
-          <w:sz w:val="21"/>
-          <w:szCs w:val="21"/>
-          <w:lang w:eastAsia="en-IN"/>
-        </w:rPr>
-        <w:t xml:space="preserve">  :</w:t>
-      </w:r>
-      <w:proofErr w:type="gramEnd"/>
-      <w:r>
-        <w:rPr>
-          <w:rFonts w:ascii="Courier New" w:eastAsia="Times New Roman" w:hAnsi="Courier New" w:cs="Courier New"/>
-          <w:color w:val="000000"/>
-          <w:sz w:val="21"/>
-          <w:szCs w:val="21"/>
-          <w:lang w:eastAsia="en-IN"/>
-        </w:rPr>
-        <w:t xml:space="preserve"> </w:t>
+        <w:t xml:space="preserve">Largest Win Trade     : </w:t>
       </w:r>
       <w:r>
         <w:rPr>
@@ -1542,29 +1190,7 @@
           <w:szCs w:val="21"/>
           <w:lang w:eastAsia="en-IN"/>
         </w:rPr>
-        <w:t xml:space="preserve">Largest Los Trade   </w:t>
-      </w:r>
-      <w:proofErr w:type="gramStart"/>
-      <w:r>
-        <w:rPr>
-          <w:rFonts w:ascii="Courier New" w:eastAsia="Times New Roman" w:hAnsi="Courier New" w:cs="Courier New"/>
-          <w:color w:val="000000"/>
-          <w:sz w:val="21"/>
-          <w:szCs w:val="21"/>
-          <w:lang w:eastAsia="en-IN"/>
-        </w:rPr>
-        <w:t xml:space="preserve">  :</w:t>
-      </w:r>
-      <w:proofErr w:type="gramEnd"/>
-      <w:r>
-        <w:rPr>
-          <w:rFonts w:ascii="Courier New" w:eastAsia="Times New Roman" w:hAnsi="Courier New" w:cs="Courier New"/>
-          <w:color w:val="000000"/>
-          <w:sz w:val="21"/>
-          <w:szCs w:val="21"/>
-          <w:lang w:eastAsia="en-IN"/>
-        </w:rPr>
-        <w:t xml:space="preserve"> </w:t>
+        <w:t xml:space="preserve">Largest Los Trade     : </w:t>
       </w:r>
       <w:r>
         <w:rPr>
@@ -1627,29 +1253,7 @@
           <w:szCs w:val="21"/>
           <w:lang w:eastAsia="en-IN"/>
         </w:rPr>
-        <w:t xml:space="preserve">Profit Factor       </w:t>
-      </w:r>
-      <w:proofErr w:type="gramStart"/>
-      <w:r>
-        <w:rPr>
-          <w:rFonts w:ascii="Courier New" w:eastAsia="Times New Roman" w:hAnsi="Courier New" w:cs="Courier New"/>
-          <w:color w:val="000000"/>
-          <w:sz w:val="21"/>
-          <w:szCs w:val="21"/>
-          <w:lang w:eastAsia="en-IN"/>
-        </w:rPr>
-        <w:t xml:space="preserve">  :</w:t>
-      </w:r>
-      <w:proofErr w:type="gramEnd"/>
-      <w:r>
-        <w:rPr>
-          <w:rFonts w:ascii="Courier New" w:eastAsia="Times New Roman" w:hAnsi="Courier New" w:cs="Courier New"/>
-          <w:color w:val="000000"/>
-          <w:sz w:val="21"/>
-          <w:szCs w:val="21"/>
-          <w:lang w:eastAsia="en-IN"/>
-        </w:rPr>
-        <w:t xml:space="preserve"> 1.25</w:t>
+        <w:t>Profit Factor         : 1.25</w:t>
       </w:r>
     </w:p>
     <w:p>
@@ -1801,29 +1405,7 @@
           <w:szCs w:val="21"/>
           <w:lang w:eastAsia="en-IN"/>
         </w:rPr>
-        <w:t xml:space="preserve">Net Profit          </w:t>
-      </w:r>
-      <w:proofErr w:type="gramStart"/>
-      <w:r>
-        <w:rPr>
-          <w:rFonts w:ascii="Courier New" w:eastAsia="Times New Roman" w:hAnsi="Courier New" w:cs="Courier New"/>
-          <w:color w:val="000000"/>
-          <w:sz w:val="21"/>
-          <w:szCs w:val="21"/>
-          <w:lang w:eastAsia="en-IN"/>
-        </w:rPr>
-        <w:t xml:space="preserve">  :</w:t>
-      </w:r>
-      <w:proofErr w:type="gramEnd"/>
-      <w:r>
-        <w:rPr>
-          <w:rFonts w:ascii="Courier New" w:eastAsia="Times New Roman" w:hAnsi="Courier New" w:cs="Courier New"/>
-          <w:color w:val="000000"/>
-          <w:sz w:val="21"/>
-          <w:szCs w:val="21"/>
-          <w:lang w:eastAsia="en-IN"/>
-        </w:rPr>
-        <w:t xml:space="preserve"> </w:t>
+        <w:t xml:space="preserve">Net Profit            : </w:t>
       </w:r>
       <w:r>
         <w:rPr>
@@ -1886,159 +1468,93 @@
           <w:szCs w:val="21"/>
           <w:lang w:eastAsia="en-IN"/>
         </w:rPr>
-        <w:t xml:space="preserve">Number Winning </w:t>
-      </w:r>
-      <w:proofErr w:type="gramStart"/>
-      <w:r>
-        <w:rPr>
-          <w:rFonts w:ascii="Courier New" w:eastAsia="Times New Roman" w:hAnsi="Courier New" w:cs="Courier New"/>
-          <w:color w:val="000000"/>
-          <w:sz w:val="21"/>
-          <w:szCs w:val="21"/>
-          <w:lang w:eastAsia="en-IN"/>
-        </w:rPr>
-        <w:t>Trades :</w:t>
-      </w:r>
-      <w:proofErr w:type="gramEnd"/>
-      <w:r>
-        <w:rPr>
-          <w:rFonts w:ascii="Courier New" w:eastAsia="Times New Roman" w:hAnsi="Courier New" w:cs="Courier New"/>
-          <w:color w:val="000000"/>
-          <w:sz w:val="21"/>
-          <w:szCs w:val="21"/>
-          <w:lang w:eastAsia="en-IN"/>
-        </w:rPr>
-        <w:t xml:space="preserve"> 95</w:t>
-      </w:r>
-    </w:p>
-    <w:p>
-      <w:pPr>
-        <w:shd w:val="clear" w:color="auto" w:fill="FFFFFF"/>
-        <w:tabs>
-          <w:tab w:val="left" w:pos="916"/>
-          <w:tab w:val="left" w:pos="1832"/>
-          <w:tab w:val="left" w:pos="2748"/>
-          <w:tab w:val="left" w:pos="3664"/>
-          <w:tab w:val="left" w:pos="4580"/>
-          <w:tab w:val="left" w:pos="5496"/>
-          <w:tab w:val="left" w:pos="6412"/>
-          <w:tab w:val="left" w:pos="7328"/>
-          <w:tab w:val="left" w:pos="8244"/>
-          <w:tab w:val="left" w:pos="9160"/>
-          <w:tab w:val="left" w:pos="10076"/>
-          <w:tab w:val="left" w:pos="10992"/>
-          <w:tab w:val="left" w:pos="11908"/>
-          <w:tab w:val="left" w:pos="12824"/>
-          <w:tab w:val="left" w:pos="13740"/>
-          <w:tab w:val="left" w:pos="14656"/>
-        </w:tabs>
-        <w:wordWrap w:val="0"/>
-        <w:spacing w:after="0" w:line="240" w:lineRule="auto"/>
-        <w:textAlignment w:val="baseline"/>
-        <w:rPr>
-          <w:rFonts w:ascii="Courier New" w:eastAsia="Times New Roman" w:hAnsi="Courier New" w:cs="Courier New"/>
-          <w:color w:val="000000"/>
-          <w:sz w:val="21"/>
-          <w:szCs w:val="21"/>
-          <w:lang w:eastAsia="en-IN"/>
-        </w:rPr>
-      </w:pPr>
-      <w:r>
-        <w:rPr>
-          <w:rFonts w:ascii="Courier New" w:eastAsia="Times New Roman" w:hAnsi="Courier New" w:cs="Courier New"/>
-          <w:color w:val="000000"/>
-          <w:sz w:val="21"/>
-          <w:szCs w:val="21"/>
-          <w:lang w:eastAsia="en-IN"/>
-        </w:rPr>
-        <w:t xml:space="preserve">Number Losing </w:t>
-      </w:r>
-      <w:proofErr w:type="gramStart"/>
-      <w:r>
-        <w:rPr>
-          <w:rFonts w:ascii="Courier New" w:eastAsia="Times New Roman" w:hAnsi="Courier New" w:cs="Courier New"/>
-          <w:color w:val="000000"/>
-          <w:sz w:val="21"/>
-          <w:szCs w:val="21"/>
-          <w:lang w:eastAsia="en-IN"/>
-        </w:rPr>
-        <w:t>Trades  :</w:t>
-      </w:r>
-      <w:proofErr w:type="gramEnd"/>
-      <w:r>
-        <w:rPr>
-          <w:rFonts w:ascii="Courier New" w:eastAsia="Times New Roman" w:hAnsi="Courier New" w:cs="Courier New"/>
-          <w:color w:val="000000"/>
-          <w:sz w:val="21"/>
-          <w:szCs w:val="21"/>
-          <w:lang w:eastAsia="en-IN"/>
-        </w:rPr>
-        <w:t xml:space="preserve"> 90</w:t>
-      </w:r>
-    </w:p>
-    <w:p>
-      <w:pPr>
-        <w:shd w:val="clear" w:color="auto" w:fill="FFFFFF"/>
-        <w:tabs>
-          <w:tab w:val="left" w:pos="916"/>
-          <w:tab w:val="left" w:pos="1832"/>
-          <w:tab w:val="left" w:pos="2748"/>
-          <w:tab w:val="left" w:pos="3664"/>
-          <w:tab w:val="left" w:pos="4580"/>
-          <w:tab w:val="left" w:pos="5496"/>
-          <w:tab w:val="left" w:pos="6412"/>
-          <w:tab w:val="left" w:pos="7328"/>
-          <w:tab w:val="left" w:pos="8244"/>
-          <w:tab w:val="left" w:pos="9160"/>
-          <w:tab w:val="left" w:pos="10076"/>
-          <w:tab w:val="left" w:pos="10992"/>
-          <w:tab w:val="left" w:pos="11908"/>
-          <w:tab w:val="left" w:pos="12824"/>
-          <w:tab w:val="left" w:pos="13740"/>
-          <w:tab w:val="left" w:pos="14656"/>
-        </w:tabs>
-        <w:wordWrap w:val="0"/>
-        <w:spacing w:after="0" w:line="240" w:lineRule="auto"/>
-        <w:textAlignment w:val="baseline"/>
-        <w:rPr>
-          <w:rFonts w:ascii="Courier New" w:eastAsia="Times New Roman" w:hAnsi="Courier New" w:cs="Courier New"/>
-          <w:color w:val="000000"/>
-          <w:sz w:val="21"/>
-          <w:szCs w:val="21"/>
-          <w:lang w:eastAsia="en-IN"/>
-        </w:rPr>
-      </w:pPr>
-      <w:r>
-        <w:rPr>
-          <w:rFonts w:ascii="Courier New" w:eastAsia="Times New Roman" w:hAnsi="Courier New" w:cs="Courier New"/>
-          <w:color w:val="000000"/>
-          <w:sz w:val="21"/>
-          <w:szCs w:val="21"/>
-          <w:lang w:eastAsia="en-IN"/>
-        </w:rPr>
-        <w:t xml:space="preserve">Percent Profitable  </w:t>
-      </w:r>
-      <w:proofErr w:type="gramStart"/>
-      <w:r>
-        <w:rPr>
-          <w:rFonts w:ascii="Courier New" w:eastAsia="Times New Roman" w:hAnsi="Courier New" w:cs="Courier New"/>
-          <w:color w:val="000000"/>
-          <w:sz w:val="21"/>
-          <w:szCs w:val="21"/>
-          <w:lang w:eastAsia="en-IN"/>
-        </w:rPr>
-        <w:t xml:space="preserve">  :</w:t>
-      </w:r>
-      <w:proofErr w:type="gramEnd"/>
-      <w:r>
-        <w:rPr>
-          <w:rFonts w:ascii="Courier New" w:eastAsia="Times New Roman" w:hAnsi="Courier New" w:cs="Courier New"/>
-          <w:color w:val="000000"/>
-          <w:sz w:val="21"/>
-          <w:szCs w:val="21"/>
-          <w:lang w:eastAsia="en-IN"/>
-        </w:rPr>
-        <w:t xml:space="preserve"> 51.35%</w:t>
+        <w:t>Number Winning Trades : 95</w:t>
+      </w:r>
+    </w:p>
+    <w:p>
+      <w:pPr>
+        <w:shd w:val="clear" w:color="auto" w:fill="FFFFFF"/>
+        <w:tabs>
+          <w:tab w:val="left" w:pos="916"/>
+          <w:tab w:val="left" w:pos="1832"/>
+          <w:tab w:val="left" w:pos="2748"/>
+          <w:tab w:val="left" w:pos="3664"/>
+          <w:tab w:val="left" w:pos="4580"/>
+          <w:tab w:val="left" w:pos="5496"/>
+          <w:tab w:val="left" w:pos="6412"/>
+          <w:tab w:val="left" w:pos="7328"/>
+          <w:tab w:val="left" w:pos="8244"/>
+          <w:tab w:val="left" w:pos="9160"/>
+          <w:tab w:val="left" w:pos="10076"/>
+          <w:tab w:val="left" w:pos="10992"/>
+          <w:tab w:val="left" w:pos="11908"/>
+          <w:tab w:val="left" w:pos="12824"/>
+          <w:tab w:val="left" w:pos="13740"/>
+          <w:tab w:val="left" w:pos="14656"/>
+        </w:tabs>
+        <w:wordWrap w:val="0"/>
+        <w:spacing w:after="0" w:line="240" w:lineRule="auto"/>
+        <w:textAlignment w:val="baseline"/>
+        <w:rPr>
+          <w:rFonts w:ascii="Courier New" w:eastAsia="Times New Roman" w:hAnsi="Courier New" w:cs="Courier New"/>
+          <w:color w:val="000000"/>
+          <w:sz w:val="21"/>
+          <w:szCs w:val="21"/>
+          <w:lang w:eastAsia="en-IN"/>
+        </w:rPr>
+      </w:pPr>
+      <w:r>
+        <w:rPr>
+          <w:rFonts w:ascii="Courier New" w:eastAsia="Times New Roman" w:hAnsi="Courier New" w:cs="Courier New"/>
+          <w:color w:val="000000"/>
+          <w:sz w:val="21"/>
+          <w:szCs w:val="21"/>
+          <w:lang w:eastAsia="en-IN"/>
+        </w:rPr>
+        <w:t>Number Losing Trades  : 90</w:t>
+      </w:r>
+    </w:p>
+    <w:p>
+      <w:pPr>
+        <w:shd w:val="clear" w:color="auto" w:fill="FFFFFF"/>
+        <w:tabs>
+          <w:tab w:val="left" w:pos="916"/>
+          <w:tab w:val="left" w:pos="1832"/>
+          <w:tab w:val="left" w:pos="2748"/>
+          <w:tab w:val="left" w:pos="3664"/>
+          <w:tab w:val="left" w:pos="4580"/>
+          <w:tab w:val="left" w:pos="5496"/>
+          <w:tab w:val="left" w:pos="6412"/>
+          <w:tab w:val="left" w:pos="7328"/>
+          <w:tab w:val="left" w:pos="8244"/>
+          <w:tab w:val="left" w:pos="9160"/>
+          <w:tab w:val="left" w:pos="10076"/>
+          <w:tab w:val="left" w:pos="10992"/>
+          <w:tab w:val="left" w:pos="11908"/>
+          <w:tab w:val="left" w:pos="12824"/>
+          <w:tab w:val="left" w:pos="13740"/>
+          <w:tab w:val="left" w:pos="14656"/>
+        </w:tabs>
+        <w:wordWrap w:val="0"/>
+        <w:spacing w:after="0" w:line="240" w:lineRule="auto"/>
+        <w:textAlignment w:val="baseline"/>
+        <w:rPr>
+          <w:rFonts w:ascii="Courier New" w:eastAsia="Times New Roman" w:hAnsi="Courier New" w:cs="Courier New"/>
+          <w:color w:val="000000"/>
+          <w:sz w:val="21"/>
+          <w:szCs w:val="21"/>
+          <w:lang w:eastAsia="en-IN"/>
+        </w:rPr>
+      </w:pPr>
+      <w:r>
+        <w:rPr>
+          <w:rFonts w:ascii="Courier New" w:eastAsia="Times New Roman" w:hAnsi="Courier New" w:cs="Courier New"/>
+          <w:color w:val="000000"/>
+          <w:sz w:val="21"/>
+          <w:szCs w:val="21"/>
+          <w:lang w:eastAsia="en-IN"/>
+        </w:rPr>
+        <w:t>Percent Profitable    : 51.35%</w:t>
       </w:r>
     </w:p>
     <w:p>
@@ -2093,29 +1609,7 @@
           <w:szCs w:val="21"/>
           <w:lang w:eastAsia="en-IN"/>
         </w:rPr>
-        <w:t xml:space="preserve"> Win Trade       </w:t>
-      </w:r>
-      <w:proofErr w:type="gramStart"/>
-      <w:r>
-        <w:rPr>
-          <w:rFonts w:ascii="Courier New" w:eastAsia="Times New Roman" w:hAnsi="Courier New" w:cs="Courier New"/>
-          <w:color w:val="000000"/>
-          <w:sz w:val="21"/>
-          <w:szCs w:val="21"/>
-          <w:lang w:eastAsia="en-IN"/>
-        </w:rPr>
-        <w:t xml:space="preserve">  :</w:t>
-      </w:r>
-      <w:proofErr w:type="gramEnd"/>
-      <w:r>
-        <w:rPr>
-          <w:rFonts w:ascii="Courier New" w:eastAsia="Times New Roman" w:hAnsi="Courier New" w:cs="Courier New"/>
-          <w:color w:val="000000"/>
-          <w:sz w:val="21"/>
-          <w:szCs w:val="21"/>
-          <w:lang w:eastAsia="en-IN"/>
-        </w:rPr>
-        <w:t xml:space="preserve"> </w:t>
+        <w:t xml:space="preserve"> Win Trade         : </w:t>
       </w:r>
       <w:r>
         <w:rPr>
@@ -2190,29 +1684,7 @@
           <w:szCs w:val="21"/>
           <w:lang w:eastAsia="en-IN"/>
         </w:rPr>
-        <w:t xml:space="preserve"> Los Trade       </w:t>
-      </w:r>
-      <w:proofErr w:type="gramStart"/>
-      <w:r>
-        <w:rPr>
-          <w:rFonts w:ascii="Courier New" w:eastAsia="Times New Roman" w:hAnsi="Courier New" w:cs="Courier New"/>
-          <w:color w:val="000000"/>
-          <w:sz w:val="21"/>
-          <w:szCs w:val="21"/>
-          <w:lang w:eastAsia="en-IN"/>
-        </w:rPr>
-        <w:t xml:space="preserve">  :</w:t>
-      </w:r>
-      <w:proofErr w:type="gramEnd"/>
-      <w:r>
-        <w:rPr>
-          <w:rFonts w:ascii="Courier New" w:eastAsia="Times New Roman" w:hAnsi="Courier New" w:cs="Courier New"/>
-          <w:color w:val="000000"/>
-          <w:sz w:val="21"/>
-          <w:szCs w:val="21"/>
-          <w:lang w:eastAsia="en-IN"/>
-        </w:rPr>
-        <w:t xml:space="preserve"> </w:t>
+        <w:t xml:space="preserve"> Los Trade         : </w:t>
       </w:r>
       <w:r>
         <w:rPr>
@@ -2275,29 +1747,7 @@
           <w:szCs w:val="21"/>
           <w:lang w:eastAsia="en-IN"/>
         </w:rPr>
-        <w:t xml:space="preserve">Largest Win Trade   </w:t>
-      </w:r>
-      <w:proofErr w:type="gramStart"/>
-      <w:r>
-        <w:rPr>
-          <w:rFonts w:ascii="Courier New" w:eastAsia="Times New Roman" w:hAnsi="Courier New" w:cs="Courier New"/>
-          <w:color w:val="000000"/>
-          <w:sz w:val="21"/>
-          <w:szCs w:val="21"/>
-          <w:lang w:eastAsia="en-IN"/>
-        </w:rPr>
-        <w:t xml:space="preserve">  :</w:t>
-      </w:r>
-      <w:proofErr w:type="gramEnd"/>
-      <w:r>
-        <w:rPr>
-          <w:rFonts w:ascii="Courier New" w:eastAsia="Times New Roman" w:hAnsi="Courier New" w:cs="Courier New"/>
-          <w:color w:val="000000"/>
-          <w:sz w:val="21"/>
-          <w:szCs w:val="21"/>
-          <w:lang w:eastAsia="en-IN"/>
-        </w:rPr>
-        <w:t xml:space="preserve"> </w:t>
+        <w:t xml:space="preserve">Largest Win Trade     : </w:t>
       </w:r>
       <w:r>
         <w:rPr>
@@ -2360,29 +1810,7 @@
           <w:szCs w:val="21"/>
           <w:lang w:eastAsia="en-IN"/>
         </w:rPr>
-        <w:t xml:space="preserve">Largest Los Trade   </w:t>
-      </w:r>
-      <w:proofErr w:type="gramStart"/>
-      <w:r>
-        <w:rPr>
-          <w:rFonts w:ascii="Courier New" w:eastAsia="Times New Roman" w:hAnsi="Courier New" w:cs="Courier New"/>
-          <w:color w:val="000000"/>
-          <w:sz w:val="21"/>
-          <w:szCs w:val="21"/>
-          <w:lang w:eastAsia="en-IN"/>
-        </w:rPr>
-        <w:t xml:space="preserve">  :</w:t>
-      </w:r>
-      <w:proofErr w:type="gramEnd"/>
-      <w:r>
-        <w:rPr>
-          <w:rFonts w:ascii="Courier New" w:eastAsia="Times New Roman" w:hAnsi="Courier New" w:cs="Courier New"/>
-          <w:color w:val="000000"/>
-          <w:sz w:val="21"/>
-          <w:szCs w:val="21"/>
-          <w:lang w:eastAsia="en-IN"/>
-        </w:rPr>
-        <w:t xml:space="preserve"> </w:t>
+        <w:t xml:space="preserve">Largest Los Trade     : </w:t>
       </w:r>
       <w:r>
         <w:rPr>
@@ -2445,29 +1873,7 @@
           <w:szCs w:val="21"/>
           <w:lang w:eastAsia="en-IN"/>
         </w:rPr>
-        <w:t xml:space="preserve">Profit Factor       </w:t>
-      </w:r>
-      <w:proofErr w:type="gramStart"/>
-      <w:r>
-        <w:rPr>
-          <w:rFonts w:ascii="Courier New" w:eastAsia="Times New Roman" w:hAnsi="Courier New" w:cs="Courier New"/>
-          <w:color w:val="000000"/>
-          <w:sz w:val="21"/>
-          <w:szCs w:val="21"/>
-          <w:lang w:eastAsia="en-IN"/>
-        </w:rPr>
-        <w:t xml:space="preserve">  :</w:t>
-      </w:r>
-      <w:proofErr w:type="gramEnd"/>
-      <w:r>
-        <w:rPr>
-          <w:rFonts w:ascii="Courier New" w:eastAsia="Times New Roman" w:hAnsi="Courier New" w:cs="Courier New"/>
-          <w:color w:val="000000"/>
-          <w:sz w:val="21"/>
-          <w:szCs w:val="21"/>
-          <w:lang w:eastAsia="en-IN"/>
-        </w:rPr>
-        <w:t xml:space="preserve"> 1.25</w:t>
+        <w:t>Profit Factor         : 1.25</w:t>
       </w:r>
     </w:p>
     <w:p>
@@ -2611,6 +2017,384 @@
           <w:lang w:eastAsia="en-IN"/>
         </w:rPr>
       </w:pPr>
+      <w:r>
+        <w:rPr>
+          <w:rFonts w:ascii="Courier New" w:eastAsia="Times New Roman" w:hAnsi="Courier New" w:cs="Courier New"/>
+          <w:color w:val="000000"/>
+          <w:sz w:val="21"/>
+          <w:szCs w:val="21"/>
+          <w:lang w:eastAsia="en-IN"/>
+        </w:rPr>
+        <w:t>Net Profit            : £1705.92</w:t>
+      </w:r>
+    </w:p>
+    <w:p>
+      <w:pPr>
+        <w:shd w:val="clear" w:color="auto" w:fill="FFFFFF"/>
+        <w:tabs>
+          <w:tab w:val="left" w:pos="916"/>
+          <w:tab w:val="left" w:pos="1832"/>
+          <w:tab w:val="left" w:pos="2748"/>
+          <w:tab w:val="left" w:pos="3664"/>
+          <w:tab w:val="left" w:pos="4580"/>
+          <w:tab w:val="left" w:pos="5496"/>
+          <w:tab w:val="left" w:pos="6412"/>
+          <w:tab w:val="left" w:pos="7328"/>
+          <w:tab w:val="left" w:pos="8244"/>
+          <w:tab w:val="left" w:pos="9160"/>
+          <w:tab w:val="left" w:pos="10076"/>
+          <w:tab w:val="left" w:pos="10992"/>
+          <w:tab w:val="left" w:pos="11908"/>
+          <w:tab w:val="left" w:pos="12824"/>
+          <w:tab w:val="left" w:pos="13740"/>
+          <w:tab w:val="left" w:pos="14656"/>
+        </w:tabs>
+        <w:wordWrap w:val="0"/>
+        <w:spacing w:after="0" w:line="240" w:lineRule="auto"/>
+        <w:textAlignment w:val="baseline"/>
+        <w:rPr>
+          <w:rFonts w:ascii="Courier New" w:eastAsia="Times New Roman" w:hAnsi="Courier New" w:cs="Courier New"/>
+          <w:color w:val="000000"/>
+          <w:sz w:val="21"/>
+          <w:szCs w:val="21"/>
+          <w:lang w:eastAsia="en-IN"/>
+        </w:rPr>
+      </w:pPr>
+      <w:r>
+        <w:rPr>
+          <w:rFonts w:ascii="Courier New" w:eastAsia="Times New Roman" w:hAnsi="Courier New" w:cs="Courier New"/>
+          <w:color w:val="000000"/>
+          <w:sz w:val="21"/>
+          <w:szCs w:val="21"/>
+          <w:lang w:eastAsia="en-IN"/>
+        </w:rPr>
+        <w:t>Number Winning Trades : 95</w:t>
+      </w:r>
+    </w:p>
+    <w:p>
+      <w:pPr>
+        <w:shd w:val="clear" w:color="auto" w:fill="FFFFFF"/>
+        <w:tabs>
+          <w:tab w:val="left" w:pos="916"/>
+          <w:tab w:val="left" w:pos="1832"/>
+          <w:tab w:val="left" w:pos="2748"/>
+          <w:tab w:val="left" w:pos="3664"/>
+          <w:tab w:val="left" w:pos="4580"/>
+          <w:tab w:val="left" w:pos="5496"/>
+          <w:tab w:val="left" w:pos="6412"/>
+          <w:tab w:val="left" w:pos="7328"/>
+          <w:tab w:val="left" w:pos="8244"/>
+          <w:tab w:val="left" w:pos="9160"/>
+          <w:tab w:val="left" w:pos="10076"/>
+          <w:tab w:val="left" w:pos="10992"/>
+          <w:tab w:val="left" w:pos="11908"/>
+          <w:tab w:val="left" w:pos="12824"/>
+          <w:tab w:val="left" w:pos="13740"/>
+          <w:tab w:val="left" w:pos="14656"/>
+        </w:tabs>
+        <w:wordWrap w:val="0"/>
+        <w:spacing w:after="0" w:line="240" w:lineRule="auto"/>
+        <w:textAlignment w:val="baseline"/>
+        <w:rPr>
+          <w:rFonts w:ascii="Courier New" w:eastAsia="Times New Roman" w:hAnsi="Courier New" w:cs="Courier New"/>
+          <w:color w:val="000000"/>
+          <w:sz w:val="21"/>
+          <w:szCs w:val="21"/>
+          <w:lang w:eastAsia="en-IN"/>
+        </w:rPr>
+      </w:pPr>
+      <w:r>
+        <w:rPr>
+          <w:rFonts w:ascii="Courier New" w:eastAsia="Times New Roman" w:hAnsi="Courier New" w:cs="Courier New"/>
+          <w:color w:val="000000"/>
+          <w:sz w:val="21"/>
+          <w:szCs w:val="21"/>
+          <w:lang w:eastAsia="en-IN"/>
+        </w:rPr>
+        <w:t>Number Losing Trades  : 90</w:t>
+      </w:r>
+    </w:p>
+    <w:p>
+      <w:pPr>
+        <w:shd w:val="clear" w:color="auto" w:fill="FFFFFF"/>
+        <w:tabs>
+          <w:tab w:val="left" w:pos="916"/>
+          <w:tab w:val="left" w:pos="1832"/>
+          <w:tab w:val="left" w:pos="2748"/>
+          <w:tab w:val="left" w:pos="3664"/>
+          <w:tab w:val="left" w:pos="4580"/>
+          <w:tab w:val="left" w:pos="5496"/>
+          <w:tab w:val="left" w:pos="6412"/>
+          <w:tab w:val="left" w:pos="7328"/>
+          <w:tab w:val="left" w:pos="8244"/>
+          <w:tab w:val="left" w:pos="9160"/>
+          <w:tab w:val="left" w:pos="10076"/>
+          <w:tab w:val="left" w:pos="10992"/>
+          <w:tab w:val="left" w:pos="11908"/>
+          <w:tab w:val="left" w:pos="12824"/>
+          <w:tab w:val="left" w:pos="13740"/>
+          <w:tab w:val="left" w:pos="14656"/>
+        </w:tabs>
+        <w:wordWrap w:val="0"/>
+        <w:spacing w:after="0" w:line="240" w:lineRule="auto"/>
+        <w:textAlignment w:val="baseline"/>
+        <w:rPr>
+          <w:rFonts w:ascii="Courier New" w:eastAsia="Times New Roman" w:hAnsi="Courier New" w:cs="Courier New"/>
+          <w:color w:val="000000"/>
+          <w:sz w:val="21"/>
+          <w:szCs w:val="21"/>
+          <w:lang w:eastAsia="en-IN"/>
+        </w:rPr>
+      </w:pPr>
+      <w:r>
+        <w:rPr>
+          <w:rFonts w:ascii="Courier New" w:eastAsia="Times New Roman" w:hAnsi="Courier New" w:cs="Courier New"/>
+          <w:color w:val="000000"/>
+          <w:sz w:val="21"/>
+          <w:szCs w:val="21"/>
+          <w:lang w:eastAsia="en-IN"/>
+        </w:rPr>
+        <w:t>Percent Profitable    : 51.35%</w:t>
+      </w:r>
+    </w:p>
+    <w:p>
+      <w:pPr>
+        <w:shd w:val="clear" w:color="auto" w:fill="FFFFFF"/>
+        <w:tabs>
+          <w:tab w:val="left" w:pos="916"/>
+          <w:tab w:val="left" w:pos="1832"/>
+          <w:tab w:val="left" w:pos="2748"/>
+          <w:tab w:val="left" w:pos="3664"/>
+          <w:tab w:val="left" w:pos="4580"/>
+          <w:tab w:val="left" w:pos="5496"/>
+          <w:tab w:val="left" w:pos="6412"/>
+          <w:tab w:val="left" w:pos="7328"/>
+          <w:tab w:val="left" w:pos="8244"/>
+          <w:tab w:val="left" w:pos="9160"/>
+          <w:tab w:val="left" w:pos="10076"/>
+          <w:tab w:val="left" w:pos="10992"/>
+          <w:tab w:val="left" w:pos="11908"/>
+          <w:tab w:val="left" w:pos="12824"/>
+          <w:tab w:val="left" w:pos="13740"/>
+          <w:tab w:val="left" w:pos="14656"/>
+        </w:tabs>
+        <w:wordWrap w:val="0"/>
+        <w:spacing w:after="0" w:line="240" w:lineRule="auto"/>
+        <w:textAlignment w:val="baseline"/>
+        <w:rPr>
+          <w:rFonts w:ascii="Courier New" w:eastAsia="Times New Roman" w:hAnsi="Courier New" w:cs="Courier New"/>
+          <w:color w:val="000000"/>
+          <w:sz w:val="21"/>
+          <w:szCs w:val="21"/>
+          <w:lang w:eastAsia="en-IN"/>
+        </w:rPr>
+      </w:pPr>
+      <w:proofErr w:type="spellStart"/>
+      <w:r>
+        <w:rPr>
+          <w:rFonts w:ascii="Courier New" w:eastAsia="Times New Roman" w:hAnsi="Courier New" w:cs="Courier New"/>
+          <w:color w:val="000000"/>
+          <w:sz w:val="21"/>
+          <w:szCs w:val="21"/>
+          <w:lang w:eastAsia="en-IN"/>
+        </w:rPr>
+        <w:t>Avg</w:t>
+      </w:r>
+      <w:proofErr w:type="spellEnd"/>
+      <w:r>
+        <w:rPr>
+          <w:rFonts w:ascii="Courier New" w:eastAsia="Times New Roman" w:hAnsi="Courier New" w:cs="Courier New"/>
+          <w:color w:val="000000"/>
+          <w:sz w:val="21"/>
+          <w:szCs w:val="21"/>
+          <w:lang w:eastAsia="en-IN"/>
+        </w:rPr>
+        <w:t xml:space="preserve"> Win Trade         : £89.997</w:t>
+      </w:r>
+    </w:p>
+    <w:p>
+      <w:pPr>
+        <w:shd w:val="clear" w:color="auto" w:fill="FFFFFF"/>
+        <w:tabs>
+          <w:tab w:val="left" w:pos="916"/>
+          <w:tab w:val="left" w:pos="1832"/>
+          <w:tab w:val="left" w:pos="2748"/>
+          <w:tab w:val="left" w:pos="3664"/>
+          <w:tab w:val="left" w:pos="4580"/>
+          <w:tab w:val="left" w:pos="5496"/>
+          <w:tab w:val="left" w:pos="6412"/>
+          <w:tab w:val="left" w:pos="7328"/>
+          <w:tab w:val="left" w:pos="8244"/>
+          <w:tab w:val="left" w:pos="9160"/>
+          <w:tab w:val="left" w:pos="10076"/>
+          <w:tab w:val="left" w:pos="10992"/>
+          <w:tab w:val="left" w:pos="11908"/>
+          <w:tab w:val="left" w:pos="12824"/>
+          <w:tab w:val="left" w:pos="13740"/>
+          <w:tab w:val="left" w:pos="14656"/>
+        </w:tabs>
+        <w:wordWrap w:val="0"/>
+        <w:spacing w:after="0" w:line="240" w:lineRule="auto"/>
+        <w:textAlignment w:val="baseline"/>
+        <w:rPr>
+          <w:rFonts w:ascii="Courier New" w:eastAsia="Times New Roman" w:hAnsi="Courier New" w:cs="Courier New"/>
+          <w:color w:val="000000"/>
+          <w:sz w:val="21"/>
+          <w:szCs w:val="21"/>
+          <w:lang w:eastAsia="en-IN"/>
+        </w:rPr>
+      </w:pPr>
+      <w:proofErr w:type="spellStart"/>
+      <w:r>
+        <w:rPr>
+          <w:rFonts w:ascii="Courier New" w:eastAsia="Times New Roman" w:hAnsi="Courier New" w:cs="Courier New"/>
+          <w:color w:val="000000"/>
+          <w:sz w:val="21"/>
+          <w:szCs w:val="21"/>
+          <w:lang w:eastAsia="en-IN"/>
+        </w:rPr>
+        <w:t>Avg</w:t>
+      </w:r>
+      <w:proofErr w:type="spellEnd"/>
+      <w:r>
+        <w:rPr>
+          <w:rFonts w:ascii="Courier New" w:eastAsia="Times New Roman" w:hAnsi="Courier New" w:cs="Courier New"/>
+          <w:color w:val="000000"/>
+          <w:sz w:val="21"/>
+          <w:szCs w:val="21"/>
+          <w:lang w:eastAsia="en-IN"/>
+        </w:rPr>
+        <w:t xml:space="preserve"> Los Trade         : £-76.042</w:t>
+      </w:r>
+    </w:p>
+    <w:p>
+      <w:pPr>
+        <w:shd w:val="clear" w:color="auto" w:fill="FFFFFF"/>
+        <w:tabs>
+          <w:tab w:val="left" w:pos="916"/>
+          <w:tab w:val="left" w:pos="1832"/>
+          <w:tab w:val="left" w:pos="2748"/>
+          <w:tab w:val="left" w:pos="3664"/>
+          <w:tab w:val="left" w:pos="4580"/>
+          <w:tab w:val="left" w:pos="5496"/>
+          <w:tab w:val="left" w:pos="6412"/>
+          <w:tab w:val="left" w:pos="7328"/>
+          <w:tab w:val="left" w:pos="8244"/>
+          <w:tab w:val="left" w:pos="9160"/>
+          <w:tab w:val="left" w:pos="10076"/>
+          <w:tab w:val="left" w:pos="10992"/>
+          <w:tab w:val="left" w:pos="11908"/>
+          <w:tab w:val="left" w:pos="12824"/>
+          <w:tab w:val="left" w:pos="13740"/>
+          <w:tab w:val="left" w:pos="14656"/>
+        </w:tabs>
+        <w:wordWrap w:val="0"/>
+        <w:spacing w:after="0" w:line="240" w:lineRule="auto"/>
+        <w:textAlignment w:val="baseline"/>
+        <w:rPr>
+          <w:rFonts w:ascii="Courier New" w:eastAsia="Times New Roman" w:hAnsi="Courier New" w:cs="Courier New"/>
+          <w:color w:val="000000"/>
+          <w:sz w:val="21"/>
+          <w:szCs w:val="21"/>
+          <w:lang w:eastAsia="en-IN"/>
+        </w:rPr>
+      </w:pPr>
+      <w:r>
+        <w:rPr>
+          <w:rFonts w:ascii="Courier New" w:eastAsia="Times New Roman" w:hAnsi="Courier New" w:cs="Courier New"/>
+          <w:color w:val="000000"/>
+          <w:sz w:val="21"/>
+          <w:szCs w:val="21"/>
+          <w:lang w:eastAsia="en-IN"/>
+        </w:rPr>
+        <w:t>Largest Win Trade     : £354.729</w:t>
+      </w:r>
+    </w:p>
+    <w:p>
+      <w:pPr>
+        <w:shd w:val="clear" w:color="auto" w:fill="FFFFFF"/>
+        <w:tabs>
+          <w:tab w:val="left" w:pos="916"/>
+          <w:tab w:val="left" w:pos="1832"/>
+          <w:tab w:val="left" w:pos="2748"/>
+          <w:tab w:val="left" w:pos="3664"/>
+          <w:tab w:val="left" w:pos="4580"/>
+          <w:tab w:val="left" w:pos="5496"/>
+          <w:tab w:val="left" w:pos="6412"/>
+          <w:tab w:val="left" w:pos="7328"/>
+          <w:tab w:val="left" w:pos="8244"/>
+          <w:tab w:val="left" w:pos="9160"/>
+          <w:tab w:val="left" w:pos="10076"/>
+          <w:tab w:val="left" w:pos="10992"/>
+          <w:tab w:val="left" w:pos="11908"/>
+          <w:tab w:val="left" w:pos="12824"/>
+          <w:tab w:val="left" w:pos="13740"/>
+          <w:tab w:val="left" w:pos="14656"/>
+        </w:tabs>
+        <w:wordWrap w:val="0"/>
+        <w:spacing w:after="0" w:line="240" w:lineRule="auto"/>
+        <w:textAlignment w:val="baseline"/>
+        <w:rPr>
+          <w:rFonts w:ascii="Courier New" w:eastAsia="Times New Roman" w:hAnsi="Courier New" w:cs="Courier New"/>
+          <w:color w:val="000000"/>
+          <w:sz w:val="21"/>
+          <w:szCs w:val="21"/>
+          <w:lang w:eastAsia="en-IN"/>
+        </w:rPr>
+      </w:pPr>
+      <w:r>
+        <w:rPr>
+          <w:rFonts w:ascii="Courier New" w:eastAsia="Times New Roman" w:hAnsi="Courier New" w:cs="Courier New"/>
+          <w:color w:val="000000"/>
+          <w:sz w:val="21"/>
+          <w:szCs w:val="21"/>
+          <w:lang w:eastAsia="en-IN"/>
+        </w:rPr>
+        <w:t>Largest Los Trade     : £-389.677</w:t>
+      </w:r>
+    </w:p>
+    <w:p>
+      <w:pPr>
+        <w:shd w:val="clear" w:color="auto" w:fill="FFFFFF"/>
+        <w:tabs>
+          <w:tab w:val="left" w:pos="916"/>
+          <w:tab w:val="left" w:pos="1832"/>
+          <w:tab w:val="left" w:pos="2748"/>
+          <w:tab w:val="left" w:pos="3664"/>
+          <w:tab w:val="left" w:pos="4580"/>
+          <w:tab w:val="left" w:pos="5496"/>
+          <w:tab w:val="left" w:pos="6412"/>
+          <w:tab w:val="left" w:pos="7328"/>
+          <w:tab w:val="left" w:pos="8244"/>
+          <w:tab w:val="left" w:pos="9160"/>
+          <w:tab w:val="left" w:pos="10076"/>
+          <w:tab w:val="left" w:pos="10992"/>
+          <w:tab w:val="left" w:pos="11908"/>
+          <w:tab w:val="left" w:pos="12824"/>
+          <w:tab w:val="left" w:pos="13740"/>
+          <w:tab w:val="left" w:pos="14656"/>
+        </w:tabs>
+        <w:wordWrap w:val="0"/>
+        <w:spacing w:after="0" w:line="240" w:lineRule="auto"/>
+        <w:textAlignment w:val="baseline"/>
+        <w:rPr>
+          <w:rFonts w:ascii="Courier New" w:eastAsia="Times New Roman" w:hAnsi="Courier New" w:cs="Courier New"/>
+          <w:color w:val="000000"/>
+          <w:sz w:val="21"/>
+          <w:szCs w:val="21"/>
+          <w:lang w:eastAsia="en-IN"/>
+        </w:rPr>
+      </w:pPr>
+      <w:r>
+        <w:rPr>
+          <w:rFonts w:ascii="Courier New" w:eastAsia="Times New Roman" w:hAnsi="Courier New" w:cs="Courier New"/>
+          <w:color w:val="000000"/>
+          <w:sz w:val="21"/>
+          <w:szCs w:val="21"/>
+          <w:lang w:eastAsia="en-IN"/>
+        </w:rPr>
+        <w:t>Profit Factor         : 1.25</w:t>
+      </w:r>
     </w:p>
     <w:p>
       <w:pPr>
@@ -2753,6 +2537,418 @@
           <w:lang w:eastAsia="en-IN"/>
         </w:rPr>
       </w:pPr>
+      <w:r>
+        <w:rPr>
+          <w:rFonts w:ascii="Courier New" w:eastAsia="Times New Roman" w:hAnsi="Courier New" w:cs="Courier New"/>
+          <w:color w:val="000000"/>
+          <w:sz w:val="21"/>
+          <w:szCs w:val="21"/>
+          <w:lang w:eastAsia="en-IN"/>
+        </w:rPr>
+        <w:t>Net Profit            : £2132.40</w:t>
+      </w:r>
+    </w:p>
+    <w:p>
+      <w:pPr>
+        <w:shd w:val="clear" w:color="auto" w:fill="FFFFFF"/>
+        <w:tabs>
+          <w:tab w:val="left" w:pos="916"/>
+          <w:tab w:val="left" w:pos="1832"/>
+          <w:tab w:val="left" w:pos="2748"/>
+          <w:tab w:val="left" w:pos="3664"/>
+          <w:tab w:val="left" w:pos="4580"/>
+          <w:tab w:val="left" w:pos="5496"/>
+          <w:tab w:val="left" w:pos="6412"/>
+          <w:tab w:val="left" w:pos="7328"/>
+          <w:tab w:val="left" w:pos="8244"/>
+          <w:tab w:val="left" w:pos="9160"/>
+          <w:tab w:val="left" w:pos="10076"/>
+          <w:tab w:val="left" w:pos="10992"/>
+          <w:tab w:val="left" w:pos="11908"/>
+          <w:tab w:val="left" w:pos="12824"/>
+          <w:tab w:val="left" w:pos="13740"/>
+          <w:tab w:val="left" w:pos="14656"/>
+        </w:tabs>
+        <w:wordWrap w:val="0"/>
+        <w:spacing w:after="0" w:line="240" w:lineRule="auto"/>
+        <w:textAlignment w:val="baseline"/>
+        <w:rPr>
+          <w:rFonts w:ascii="Courier New" w:eastAsia="Times New Roman" w:hAnsi="Courier New" w:cs="Courier New"/>
+          <w:color w:val="000000"/>
+          <w:sz w:val="21"/>
+          <w:szCs w:val="21"/>
+          <w:lang w:eastAsia="en-IN"/>
+        </w:rPr>
+      </w:pPr>
+      <w:r>
+        <w:rPr>
+          <w:rFonts w:ascii="Courier New" w:eastAsia="Times New Roman" w:hAnsi="Courier New" w:cs="Courier New"/>
+          <w:color w:val="000000"/>
+          <w:sz w:val="21"/>
+          <w:szCs w:val="21"/>
+          <w:lang w:eastAsia="en-IN"/>
+        </w:rPr>
+        <w:t>Number Winning Trades : 95</w:t>
+      </w:r>
+    </w:p>
+    <w:p>
+      <w:pPr>
+        <w:shd w:val="clear" w:color="auto" w:fill="FFFFFF"/>
+        <w:tabs>
+          <w:tab w:val="left" w:pos="916"/>
+          <w:tab w:val="left" w:pos="1832"/>
+          <w:tab w:val="left" w:pos="2748"/>
+          <w:tab w:val="left" w:pos="3664"/>
+          <w:tab w:val="left" w:pos="4580"/>
+          <w:tab w:val="left" w:pos="5496"/>
+          <w:tab w:val="left" w:pos="6412"/>
+          <w:tab w:val="left" w:pos="7328"/>
+          <w:tab w:val="left" w:pos="8244"/>
+          <w:tab w:val="left" w:pos="9160"/>
+          <w:tab w:val="left" w:pos="10076"/>
+          <w:tab w:val="left" w:pos="10992"/>
+          <w:tab w:val="left" w:pos="11908"/>
+          <w:tab w:val="left" w:pos="12824"/>
+          <w:tab w:val="left" w:pos="13740"/>
+          <w:tab w:val="left" w:pos="14656"/>
+        </w:tabs>
+        <w:wordWrap w:val="0"/>
+        <w:spacing w:after="0" w:line="240" w:lineRule="auto"/>
+        <w:textAlignment w:val="baseline"/>
+        <w:rPr>
+          <w:rFonts w:ascii="Courier New" w:eastAsia="Times New Roman" w:hAnsi="Courier New" w:cs="Courier New"/>
+          <w:color w:val="000000"/>
+          <w:sz w:val="21"/>
+          <w:szCs w:val="21"/>
+          <w:lang w:eastAsia="en-IN"/>
+        </w:rPr>
+      </w:pPr>
+      <w:r>
+        <w:rPr>
+          <w:rFonts w:ascii="Courier New" w:eastAsia="Times New Roman" w:hAnsi="Courier New" w:cs="Courier New"/>
+          <w:color w:val="000000"/>
+          <w:sz w:val="21"/>
+          <w:szCs w:val="21"/>
+          <w:lang w:eastAsia="en-IN"/>
+        </w:rPr>
+        <w:t>Number Losing Trades  : 90</w:t>
+      </w:r>
+    </w:p>
+    <w:p>
+      <w:pPr>
+        <w:shd w:val="clear" w:color="auto" w:fill="FFFFFF"/>
+        <w:tabs>
+          <w:tab w:val="left" w:pos="916"/>
+          <w:tab w:val="left" w:pos="1832"/>
+          <w:tab w:val="left" w:pos="2748"/>
+          <w:tab w:val="left" w:pos="3664"/>
+          <w:tab w:val="left" w:pos="4580"/>
+          <w:tab w:val="left" w:pos="5496"/>
+          <w:tab w:val="left" w:pos="6412"/>
+          <w:tab w:val="left" w:pos="7328"/>
+          <w:tab w:val="left" w:pos="8244"/>
+          <w:tab w:val="left" w:pos="9160"/>
+          <w:tab w:val="left" w:pos="10076"/>
+          <w:tab w:val="left" w:pos="10992"/>
+          <w:tab w:val="left" w:pos="11908"/>
+          <w:tab w:val="left" w:pos="12824"/>
+          <w:tab w:val="left" w:pos="13740"/>
+          <w:tab w:val="left" w:pos="14656"/>
+        </w:tabs>
+        <w:wordWrap w:val="0"/>
+        <w:spacing w:after="0" w:line="240" w:lineRule="auto"/>
+        <w:textAlignment w:val="baseline"/>
+        <w:rPr>
+          <w:rFonts w:ascii="Courier New" w:eastAsia="Times New Roman" w:hAnsi="Courier New" w:cs="Courier New"/>
+          <w:color w:val="000000"/>
+          <w:sz w:val="21"/>
+          <w:szCs w:val="21"/>
+          <w:lang w:eastAsia="en-IN"/>
+        </w:rPr>
+      </w:pPr>
+      <w:r>
+        <w:rPr>
+          <w:rFonts w:ascii="Courier New" w:eastAsia="Times New Roman" w:hAnsi="Courier New" w:cs="Courier New"/>
+          <w:color w:val="000000"/>
+          <w:sz w:val="21"/>
+          <w:szCs w:val="21"/>
+          <w:lang w:eastAsia="en-IN"/>
+        </w:rPr>
+        <w:t>Percent Profitable    : 51.35%</w:t>
+      </w:r>
+    </w:p>
+    <w:p>
+      <w:pPr>
+        <w:shd w:val="clear" w:color="auto" w:fill="FFFFFF"/>
+        <w:tabs>
+          <w:tab w:val="left" w:pos="916"/>
+          <w:tab w:val="left" w:pos="1832"/>
+          <w:tab w:val="left" w:pos="2748"/>
+          <w:tab w:val="left" w:pos="3664"/>
+          <w:tab w:val="left" w:pos="4580"/>
+          <w:tab w:val="left" w:pos="5496"/>
+          <w:tab w:val="left" w:pos="6412"/>
+          <w:tab w:val="left" w:pos="7328"/>
+          <w:tab w:val="left" w:pos="8244"/>
+          <w:tab w:val="left" w:pos="9160"/>
+          <w:tab w:val="left" w:pos="10076"/>
+          <w:tab w:val="left" w:pos="10992"/>
+          <w:tab w:val="left" w:pos="11908"/>
+          <w:tab w:val="left" w:pos="12824"/>
+          <w:tab w:val="left" w:pos="13740"/>
+          <w:tab w:val="left" w:pos="14656"/>
+        </w:tabs>
+        <w:wordWrap w:val="0"/>
+        <w:spacing w:after="0" w:line="240" w:lineRule="auto"/>
+        <w:textAlignment w:val="baseline"/>
+        <w:rPr>
+          <w:rFonts w:ascii="Courier New" w:eastAsia="Times New Roman" w:hAnsi="Courier New" w:cs="Courier New"/>
+          <w:color w:val="000000"/>
+          <w:sz w:val="21"/>
+          <w:szCs w:val="21"/>
+          <w:lang w:eastAsia="en-IN"/>
+        </w:rPr>
+      </w:pPr>
+      <w:proofErr w:type="spellStart"/>
+      <w:r>
+        <w:rPr>
+          <w:rFonts w:ascii="Courier New" w:eastAsia="Times New Roman" w:hAnsi="Courier New" w:cs="Courier New"/>
+          <w:color w:val="000000"/>
+          <w:sz w:val="21"/>
+          <w:szCs w:val="21"/>
+          <w:lang w:eastAsia="en-IN"/>
+        </w:rPr>
+        <w:t>Avg</w:t>
+      </w:r>
+      <w:proofErr w:type="spellEnd"/>
+      <w:r>
+        <w:rPr>
+          <w:rFonts w:ascii="Courier New" w:eastAsia="Times New Roman" w:hAnsi="Courier New" w:cs="Courier New"/>
+          <w:color w:val="000000"/>
+          <w:sz w:val="21"/>
+          <w:szCs w:val="21"/>
+          <w:lang w:eastAsia="en-IN"/>
+        </w:rPr>
+        <w:t xml:space="preserve"> Win Trade         : £112.496</w:t>
+      </w:r>
+    </w:p>
+    <w:p>
+      <w:pPr>
+        <w:shd w:val="clear" w:color="auto" w:fill="FFFFFF"/>
+        <w:tabs>
+          <w:tab w:val="left" w:pos="916"/>
+          <w:tab w:val="left" w:pos="1832"/>
+          <w:tab w:val="left" w:pos="2748"/>
+          <w:tab w:val="left" w:pos="3664"/>
+          <w:tab w:val="left" w:pos="4580"/>
+          <w:tab w:val="left" w:pos="5496"/>
+          <w:tab w:val="left" w:pos="6412"/>
+          <w:tab w:val="left" w:pos="7328"/>
+          <w:tab w:val="left" w:pos="8244"/>
+          <w:tab w:val="left" w:pos="9160"/>
+          <w:tab w:val="left" w:pos="10076"/>
+          <w:tab w:val="left" w:pos="10992"/>
+          <w:tab w:val="left" w:pos="11908"/>
+          <w:tab w:val="left" w:pos="12824"/>
+          <w:tab w:val="left" w:pos="13740"/>
+          <w:tab w:val="left" w:pos="14656"/>
+        </w:tabs>
+        <w:wordWrap w:val="0"/>
+        <w:spacing w:after="0" w:line="240" w:lineRule="auto"/>
+        <w:textAlignment w:val="baseline"/>
+        <w:rPr>
+          <w:rFonts w:ascii="Courier New" w:eastAsia="Times New Roman" w:hAnsi="Courier New" w:cs="Courier New"/>
+          <w:color w:val="000000"/>
+          <w:sz w:val="21"/>
+          <w:szCs w:val="21"/>
+          <w:lang w:eastAsia="en-IN"/>
+        </w:rPr>
+      </w:pPr>
+      <w:proofErr w:type="spellStart"/>
+      <w:r>
+        <w:rPr>
+          <w:rFonts w:ascii="Courier New" w:eastAsia="Times New Roman" w:hAnsi="Courier New" w:cs="Courier New"/>
+          <w:color w:val="000000"/>
+          <w:sz w:val="21"/>
+          <w:szCs w:val="21"/>
+          <w:lang w:eastAsia="en-IN"/>
+        </w:rPr>
+        <w:t>Avg</w:t>
+      </w:r>
+      <w:proofErr w:type="spellEnd"/>
+      <w:r>
+        <w:rPr>
+          <w:rFonts w:ascii="Courier New" w:eastAsia="Times New Roman" w:hAnsi="Courier New" w:cs="Courier New"/>
+          <w:color w:val="000000"/>
+          <w:sz w:val="21"/>
+          <w:szCs w:val="21"/>
+          <w:lang w:eastAsia="en-IN"/>
+        </w:rPr>
+        <w:t xml:space="preserve"> Los Trade         : £-95.052</w:t>
+      </w:r>
+    </w:p>
+    <w:p>
+      <w:pPr>
+        <w:shd w:val="clear" w:color="auto" w:fill="FFFFFF"/>
+        <w:tabs>
+          <w:tab w:val="left" w:pos="916"/>
+          <w:tab w:val="left" w:pos="1832"/>
+          <w:tab w:val="left" w:pos="2748"/>
+          <w:tab w:val="left" w:pos="3664"/>
+          <w:tab w:val="left" w:pos="4580"/>
+          <w:tab w:val="left" w:pos="5496"/>
+          <w:tab w:val="left" w:pos="6412"/>
+          <w:tab w:val="left" w:pos="7328"/>
+          <w:tab w:val="left" w:pos="8244"/>
+          <w:tab w:val="left" w:pos="9160"/>
+          <w:tab w:val="left" w:pos="10076"/>
+          <w:tab w:val="left" w:pos="10992"/>
+          <w:tab w:val="left" w:pos="11908"/>
+          <w:tab w:val="left" w:pos="12824"/>
+          <w:tab w:val="left" w:pos="13740"/>
+          <w:tab w:val="left" w:pos="14656"/>
+        </w:tabs>
+        <w:wordWrap w:val="0"/>
+        <w:spacing w:after="0" w:line="240" w:lineRule="auto"/>
+        <w:textAlignment w:val="baseline"/>
+        <w:rPr>
+          <w:rFonts w:ascii="Courier New" w:eastAsia="Times New Roman" w:hAnsi="Courier New" w:cs="Courier New"/>
+          <w:color w:val="000000"/>
+          <w:sz w:val="21"/>
+          <w:szCs w:val="21"/>
+          <w:lang w:eastAsia="en-IN"/>
+        </w:rPr>
+      </w:pPr>
+      <w:r>
+        <w:rPr>
+          <w:rFonts w:ascii="Courier New" w:eastAsia="Times New Roman" w:hAnsi="Courier New" w:cs="Courier New"/>
+          <w:color w:val="000000"/>
+          <w:sz w:val="21"/>
+          <w:szCs w:val="21"/>
+          <w:lang w:eastAsia="en-IN"/>
+        </w:rPr>
+        <w:t>Largest Win Trade     : £443.411</w:t>
+      </w:r>
+    </w:p>
+    <w:p>
+      <w:pPr>
+        <w:shd w:val="clear" w:color="auto" w:fill="FFFFFF"/>
+        <w:tabs>
+          <w:tab w:val="left" w:pos="916"/>
+          <w:tab w:val="left" w:pos="1832"/>
+          <w:tab w:val="left" w:pos="2748"/>
+          <w:tab w:val="left" w:pos="3664"/>
+          <w:tab w:val="left" w:pos="4580"/>
+          <w:tab w:val="left" w:pos="5496"/>
+          <w:tab w:val="left" w:pos="6412"/>
+          <w:tab w:val="left" w:pos="7328"/>
+          <w:tab w:val="left" w:pos="8244"/>
+          <w:tab w:val="left" w:pos="9160"/>
+          <w:tab w:val="left" w:pos="10076"/>
+          <w:tab w:val="left" w:pos="10992"/>
+          <w:tab w:val="left" w:pos="11908"/>
+          <w:tab w:val="left" w:pos="12824"/>
+          <w:tab w:val="left" w:pos="13740"/>
+          <w:tab w:val="left" w:pos="14656"/>
+        </w:tabs>
+        <w:wordWrap w:val="0"/>
+        <w:spacing w:after="0" w:line="240" w:lineRule="auto"/>
+        <w:textAlignment w:val="baseline"/>
+        <w:rPr>
+          <w:rFonts w:ascii="Courier New" w:eastAsia="Times New Roman" w:hAnsi="Courier New" w:cs="Courier New"/>
+          <w:color w:val="000000"/>
+          <w:sz w:val="21"/>
+          <w:szCs w:val="21"/>
+          <w:lang w:eastAsia="en-IN"/>
+        </w:rPr>
+      </w:pPr>
+      <w:r>
+        <w:rPr>
+          <w:rFonts w:ascii="Courier New" w:eastAsia="Times New Roman" w:hAnsi="Courier New" w:cs="Courier New"/>
+          <w:color w:val="000000"/>
+          <w:sz w:val="21"/>
+          <w:szCs w:val="21"/>
+          <w:lang w:eastAsia="en-IN"/>
+        </w:rPr>
+        <w:lastRenderedPageBreak/>
+        <w:t>Largest Los Trade     : £-487.097</w:t>
+      </w:r>
+    </w:p>
+    <w:p>
+      <w:pPr>
+        <w:shd w:val="clear" w:color="auto" w:fill="FFFFFF"/>
+        <w:tabs>
+          <w:tab w:val="left" w:pos="916"/>
+          <w:tab w:val="left" w:pos="1832"/>
+          <w:tab w:val="left" w:pos="2748"/>
+          <w:tab w:val="left" w:pos="3664"/>
+          <w:tab w:val="left" w:pos="4580"/>
+          <w:tab w:val="left" w:pos="5496"/>
+          <w:tab w:val="left" w:pos="6412"/>
+          <w:tab w:val="left" w:pos="7328"/>
+          <w:tab w:val="left" w:pos="8244"/>
+          <w:tab w:val="left" w:pos="9160"/>
+          <w:tab w:val="left" w:pos="10076"/>
+          <w:tab w:val="left" w:pos="10992"/>
+          <w:tab w:val="left" w:pos="11908"/>
+          <w:tab w:val="left" w:pos="12824"/>
+          <w:tab w:val="left" w:pos="13740"/>
+          <w:tab w:val="left" w:pos="14656"/>
+        </w:tabs>
+        <w:wordWrap w:val="0"/>
+        <w:spacing w:after="0" w:line="240" w:lineRule="auto"/>
+        <w:textAlignment w:val="baseline"/>
+        <w:rPr>
+          <w:rFonts w:ascii="Courier New" w:eastAsia="Times New Roman" w:hAnsi="Courier New" w:cs="Courier New"/>
+          <w:color w:val="000000"/>
+          <w:sz w:val="21"/>
+          <w:szCs w:val="21"/>
+          <w:lang w:eastAsia="en-IN"/>
+        </w:rPr>
+      </w:pPr>
+      <w:r>
+        <w:rPr>
+          <w:rFonts w:ascii="Courier New" w:eastAsia="Times New Roman" w:hAnsi="Courier New" w:cs="Courier New"/>
+          <w:color w:val="000000"/>
+          <w:sz w:val="21"/>
+          <w:szCs w:val="21"/>
+          <w:lang w:eastAsia="en-IN"/>
+        </w:rPr>
+        <w:t>Profit Factor         : 1.25</w:t>
+      </w:r>
+    </w:p>
+    <w:p>
+      <w:pPr>
+        <w:shd w:val="clear" w:color="auto" w:fill="FFFFFF"/>
+        <w:tabs>
+          <w:tab w:val="left" w:pos="916"/>
+          <w:tab w:val="left" w:pos="1832"/>
+          <w:tab w:val="left" w:pos="2748"/>
+          <w:tab w:val="left" w:pos="3664"/>
+          <w:tab w:val="left" w:pos="4580"/>
+          <w:tab w:val="left" w:pos="5496"/>
+          <w:tab w:val="left" w:pos="6412"/>
+          <w:tab w:val="left" w:pos="7328"/>
+          <w:tab w:val="left" w:pos="8244"/>
+          <w:tab w:val="left" w:pos="9160"/>
+          <w:tab w:val="left" w:pos="10076"/>
+          <w:tab w:val="left" w:pos="10992"/>
+          <w:tab w:val="left" w:pos="11908"/>
+          <w:tab w:val="left" w:pos="12824"/>
+          <w:tab w:val="left" w:pos="13740"/>
+          <w:tab w:val="left" w:pos="14656"/>
+        </w:tabs>
+        <w:wordWrap w:val="0"/>
+        <w:spacing w:after="0" w:line="240" w:lineRule="auto"/>
+        <w:textAlignment w:val="baseline"/>
+        <w:rPr>
+          <w:rFonts w:ascii="Courier New" w:eastAsia="Times New Roman" w:hAnsi="Courier New" w:cs="Courier New"/>
+          <w:color w:val="000000"/>
+          <w:sz w:val="21"/>
+          <w:szCs w:val="21"/>
+          <w:lang w:eastAsia="en-IN"/>
+        </w:rPr>
+      </w:pPr>
     </w:p>
     <w:p>
       <w:pPr>
@@ -2862,6 +3058,417 @@
           <w:lang w:eastAsia="en-IN"/>
         </w:rPr>
       </w:pPr>
+      <w:r>
+        <w:rPr>
+          <w:rFonts w:ascii="Courier New" w:eastAsia="Times New Roman" w:hAnsi="Courier New" w:cs="Courier New"/>
+          <w:color w:val="000000"/>
+          <w:sz w:val="21"/>
+          <w:szCs w:val="21"/>
+          <w:lang w:eastAsia="en-IN"/>
+        </w:rPr>
+        <w:t>Net Profit            : £2558.88</w:t>
+      </w:r>
+    </w:p>
+    <w:p>
+      <w:pPr>
+        <w:shd w:val="clear" w:color="auto" w:fill="FFFFFF"/>
+        <w:tabs>
+          <w:tab w:val="left" w:pos="916"/>
+          <w:tab w:val="left" w:pos="1832"/>
+          <w:tab w:val="left" w:pos="2748"/>
+          <w:tab w:val="left" w:pos="3664"/>
+          <w:tab w:val="left" w:pos="4580"/>
+          <w:tab w:val="left" w:pos="5496"/>
+          <w:tab w:val="left" w:pos="6412"/>
+          <w:tab w:val="left" w:pos="7328"/>
+          <w:tab w:val="left" w:pos="8244"/>
+          <w:tab w:val="left" w:pos="9160"/>
+          <w:tab w:val="left" w:pos="10076"/>
+          <w:tab w:val="left" w:pos="10992"/>
+          <w:tab w:val="left" w:pos="11908"/>
+          <w:tab w:val="left" w:pos="12824"/>
+          <w:tab w:val="left" w:pos="13740"/>
+          <w:tab w:val="left" w:pos="14656"/>
+        </w:tabs>
+        <w:wordWrap w:val="0"/>
+        <w:spacing w:after="0" w:line="240" w:lineRule="auto"/>
+        <w:textAlignment w:val="baseline"/>
+        <w:rPr>
+          <w:rFonts w:ascii="Courier New" w:eastAsia="Times New Roman" w:hAnsi="Courier New" w:cs="Courier New"/>
+          <w:color w:val="000000"/>
+          <w:sz w:val="21"/>
+          <w:szCs w:val="21"/>
+          <w:lang w:eastAsia="en-IN"/>
+        </w:rPr>
+      </w:pPr>
+      <w:r>
+        <w:rPr>
+          <w:rFonts w:ascii="Courier New" w:eastAsia="Times New Roman" w:hAnsi="Courier New" w:cs="Courier New"/>
+          <w:color w:val="000000"/>
+          <w:sz w:val="21"/>
+          <w:szCs w:val="21"/>
+          <w:lang w:eastAsia="en-IN"/>
+        </w:rPr>
+        <w:t>Number Winning Trades : 95</w:t>
+      </w:r>
+    </w:p>
+    <w:p>
+      <w:pPr>
+        <w:shd w:val="clear" w:color="auto" w:fill="FFFFFF"/>
+        <w:tabs>
+          <w:tab w:val="left" w:pos="916"/>
+          <w:tab w:val="left" w:pos="1832"/>
+          <w:tab w:val="left" w:pos="2748"/>
+          <w:tab w:val="left" w:pos="3664"/>
+          <w:tab w:val="left" w:pos="4580"/>
+          <w:tab w:val="left" w:pos="5496"/>
+          <w:tab w:val="left" w:pos="6412"/>
+          <w:tab w:val="left" w:pos="7328"/>
+          <w:tab w:val="left" w:pos="8244"/>
+          <w:tab w:val="left" w:pos="9160"/>
+          <w:tab w:val="left" w:pos="10076"/>
+          <w:tab w:val="left" w:pos="10992"/>
+          <w:tab w:val="left" w:pos="11908"/>
+          <w:tab w:val="left" w:pos="12824"/>
+          <w:tab w:val="left" w:pos="13740"/>
+          <w:tab w:val="left" w:pos="14656"/>
+        </w:tabs>
+        <w:wordWrap w:val="0"/>
+        <w:spacing w:after="0" w:line="240" w:lineRule="auto"/>
+        <w:textAlignment w:val="baseline"/>
+        <w:rPr>
+          <w:rFonts w:ascii="Courier New" w:eastAsia="Times New Roman" w:hAnsi="Courier New" w:cs="Courier New"/>
+          <w:color w:val="000000"/>
+          <w:sz w:val="21"/>
+          <w:szCs w:val="21"/>
+          <w:lang w:eastAsia="en-IN"/>
+        </w:rPr>
+      </w:pPr>
+      <w:r>
+        <w:rPr>
+          <w:rFonts w:ascii="Courier New" w:eastAsia="Times New Roman" w:hAnsi="Courier New" w:cs="Courier New"/>
+          <w:color w:val="000000"/>
+          <w:sz w:val="21"/>
+          <w:szCs w:val="21"/>
+          <w:lang w:eastAsia="en-IN"/>
+        </w:rPr>
+        <w:t>Number Losing Trades  : 90</w:t>
+      </w:r>
+    </w:p>
+    <w:p>
+      <w:pPr>
+        <w:shd w:val="clear" w:color="auto" w:fill="FFFFFF"/>
+        <w:tabs>
+          <w:tab w:val="left" w:pos="916"/>
+          <w:tab w:val="left" w:pos="1832"/>
+          <w:tab w:val="left" w:pos="2748"/>
+          <w:tab w:val="left" w:pos="3664"/>
+          <w:tab w:val="left" w:pos="4580"/>
+          <w:tab w:val="left" w:pos="5496"/>
+          <w:tab w:val="left" w:pos="6412"/>
+          <w:tab w:val="left" w:pos="7328"/>
+          <w:tab w:val="left" w:pos="8244"/>
+          <w:tab w:val="left" w:pos="9160"/>
+          <w:tab w:val="left" w:pos="10076"/>
+          <w:tab w:val="left" w:pos="10992"/>
+          <w:tab w:val="left" w:pos="11908"/>
+          <w:tab w:val="left" w:pos="12824"/>
+          <w:tab w:val="left" w:pos="13740"/>
+          <w:tab w:val="left" w:pos="14656"/>
+        </w:tabs>
+        <w:wordWrap w:val="0"/>
+        <w:spacing w:after="0" w:line="240" w:lineRule="auto"/>
+        <w:textAlignment w:val="baseline"/>
+        <w:rPr>
+          <w:rFonts w:ascii="Courier New" w:eastAsia="Times New Roman" w:hAnsi="Courier New" w:cs="Courier New"/>
+          <w:color w:val="000000"/>
+          <w:sz w:val="21"/>
+          <w:szCs w:val="21"/>
+          <w:lang w:eastAsia="en-IN"/>
+        </w:rPr>
+      </w:pPr>
+      <w:r>
+        <w:rPr>
+          <w:rFonts w:ascii="Courier New" w:eastAsia="Times New Roman" w:hAnsi="Courier New" w:cs="Courier New"/>
+          <w:color w:val="000000"/>
+          <w:sz w:val="21"/>
+          <w:szCs w:val="21"/>
+          <w:lang w:eastAsia="en-IN"/>
+        </w:rPr>
+        <w:t>Percent Profitable    : 51.35%</w:t>
+      </w:r>
+    </w:p>
+    <w:p>
+      <w:pPr>
+        <w:shd w:val="clear" w:color="auto" w:fill="FFFFFF"/>
+        <w:tabs>
+          <w:tab w:val="left" w:pos="916"/>
+          <w:tab w:val="left" w:pos="1832"/>
+          <w:tab w:val="left" w:pos="2748"/>
+          <w:tab w:val="left" w:pos="3664"/>
+          <w:tab w:val="left" w:pos="4580"/>
+          <w:tab w:val="left" w:pos="5496"/>
+          <w:tab w:val="left" w:pos="6412"/>
+          <w:tab w:val="left" w:pos="7328"/>
+          <w:tab w:val="left" w:pos="8244"/>
+          <w:tab w:val="left" w:pos="9160"/>
+          <w:tab w:val="left" w:pos="10076"/>
+          <w:tab w:val="left" w:pos="10992"/>
+          <w:tab w:val="left" w:pos="11908"/>
+          <w:tab w:val="left" w:pos="12824"/>
+          <w:tab w:val="left" w:pos="13740"/>
+          <w:tab w:val="left" w:pos="14656"/>
+        </w:tabs>
+        <w:wordWrap w:val="0"/>
+        <w:spacing w:after="0" w:line="240" w:lineRule="auto"/>
+        <w:textAlignment w:val="baseline"/>
+        <w:rPr>
+          <w:rFonts w:ascii="Courier New" w:eastAsia="Times New Roman" w:hAnsi="Courier New" w:cs="Courier New"/>
+          <w:color w:val="000000"/>
+          <w:sz w:val="21"/>
+          <w:szCs w:val="21"/>
+          <w:lang w:eastAsia="en-IN"/>
+        </w:rPr>
+      </w:pPr>
+      <w:proofErr w:type="spellStart"/>
+      <w:r>
+        <w:rPr>
+          <w:rFonts w:ascii="Courier New" w:eastAsia="Times New Roman" w:hAnsi="Courier New" w:cs="Courier New"/>
+          <w:color w:val="000000"/>
+          <w:sz w:val="21"/>
+          <w:szCs w:val="21"/>
+          <w:lang w:eastAsia="en-IN"/>
+        </w:rPr>
+        <w:t>Avg</w:t>
+      </w:r>
+      <w:proofErr w:type="spellEnd"/>
+      <w:r>
+        <w:rPr>
+          <w:rFonts w:ascii="Courier New" w:eastAsia="Times New Roman" w:hAnsi="Courier New" w:cs="Courier New"/>
+          <w:color w:val="000000"/>
+          <w:sz w:val="21"/>
+          <w:szCs w:val="21"/>
+          <w:lang w:eastAsia="en-IN"/>
+        </w:rPr>
+        <w:t xml:space="preserve"> Win Trade         : £134.995</w:t>
+      </w:r>
+    </w:p>
+    <w:p>
+      <w:pPr>
+        <w:shd w:val="clear" w:color="auto" w:fill="FFFFFF"/>
+        <w:tabs>
+          <w:tab w:val="left" w:pos="916"/>
+          <w:tab w:val="left" w:pos="1832"/>
+          <w:tab w:val="left" w:pos="2748"/>
+          <w:tab w:val="left" w:pos="3664"/>
+          <w:tab w:val="left" w:pos="4580"/>
+          <w:tab w:val="left" w:pos="5496"/>
+          <w:tab w:val="left" w:pos="6412"/>
+          <w:tab w:val="left" w:pos="7328"/>
+          <w:tab w:val="left" w:pos="8244"/>
+          <w:tab w:val="left" w:pos="9160"/>
+          <w:tab w:val="left" w:pos="10076"/>
+          <w:tab w:val="left" w:pos="10992"/>
+          <w:tab w:val="left" w:pos="11908"/>
+          <w:tab w:val="left" w:pos="12824"/>
+          <w:tab w:val="left" w:pos="13740"/>
+          <w:tab w:val="left" w:pos="14656"/>
+        </w:tabs>
+        <w:wordWrap w:val="0"/>
+        <w:spacing w:after="0" w:line="240" w:lineRule="auto"/>
+        <w:textAlignment w:val="baseline"/>
+        <w:rPr>
+          <w:rFonts w:ascii="Courier New" w:eastAsia="Times New Roman" w:hAnsi="Courier New" w:cs="Courier New"/>
+          <w:color w:val="000000"/>
+          <w:sz w:val="21"/>
+          <w:szCs w:val="21"/>
+          <w:lang w:eastAsia="en-IN"/>
+        </w:rPr>
+      </w:pPr>
+      <w:proofErr w:type="spellStart"/>
+      <w:r>
+        <w:rPr>
+          <w:rFonts w:ascii="Courier New" w:eastAsia="Times New Roman" w:hAnsi="Courier New" w:cs="Courier New"/>
+          <w:color w:val="000000"/>
+          <w:sz w:val="21"/>
+          <w:szCs w:val="21"/>
+          <w:lang w:eastAsia="en-IN"/>
+        </w:rPr>
+        <w:t>Avg</w:t>
+      </w:r>
+      <w:proofErr w:type="spellEnd"/>
+      <w:r>
+        <w:rPr>
+          <w:rFonts w:ascii="Courier New" w:eastAsia="Times New Roman" w:hAnsi="Courier New" w:cs="Courier New"/>
+          <w:color w:val="000000"/>
+          <w:sz w:val="21"/>
+          <w:szCs w:val="21"/>
+          <w:lang w:eastAsia="en-IN"/>
+        </w:rPr>
+        <w:t xml:space="preserve"> Los Trade         : £-114.063</w:t>
+      </w:r>
+    </w:p>
+    <w:p>
+      <w:pPr>
+        <w:shd w:val="clear" w:color="auto" w:fill="FFFFFF"/>
+        <w:tabs>
+          <w:tab w:val="left" w:pos="916"/>
+          <w:tab w:val="left" w:pos="1832"/>
+          <w:tab w:val="left" w:pos="2748"/>
+          <w:tab w:val="left" w:pos="3664"/>
+          <w:tab w:val="left" w:pos="4580"/>
+          <w:tab w:val="left" w:pos="5496"/>
+          <w:tab w:val="left" w:pos="6412"/>
+          <w:tab w:val="left" w:pos="7328"/>
+          <w:tab w:val="left" w:pos="8244"/>
+          <w:tab w:val="left" w:pos="9160"/>
+          <w:tab w:val="left" w:pos="10076"/>
+          <w:tab w:val="left" w:pos="10992"/>
+          <w:tab w:val="left" w:pos="11908"/>
+          <w:tab w:val="left" w:pos="12824"/>
+          <w:tab w:val="left" w:pos="13740"/>
+          <w:tab w:val="left" w:pos="14656"/>
+        </w:tabs>
+        <w:wordWrap w:val="0"/>
+        <w:spacing w:after="0" w:line="240" w:lineRule="auto"/>
+        <w:textAlignment w:val="baseline"/>
+        <w:rPr>
+          <w:rFonts w:ascii="Courier New" w:eastAsia="Times New Roman" w:hAnsi="Courier New" w:cs="Courier New"/>
+          <w:color w:val="000000"/>
+          <w:sz w:val="21"/>
+          <w:szCs w:val="21"/>
+          <w:lang w:eastAsia="en-IN"/>
+        </w:rPr>
+      </w:pPr>
+      <w:r>
+        <w:rPr>
+          <w:rFonts w:ascii="Courier New" w:eastAsia="Times New Roman" w:hAnsi="Courier New" w:cs="Courier New"/>
+          <w:color w:val="000000"/>
+          <w:sz w:val="21"/>
+          <w:szCs w:val="21"/>
+          <w:lang w:eastAsia="en-IN"/>
+        </w:rPr>
+        <w:t>Largest Win Trade     : £532.093</w:t>
+      </w:r>
+    </w:p>
+    <w:p>
+      <w:pPr>
+        <w:shd w:val="clear" w:color="auto" w:fill="FFFFFF"/>
+        <w:tabs>
+          <w:tab w:val="left" w:pos="916"/>
+          <w:tab w:val="left" w:pos="1832"/>
+          <w:tab w:val="left" w:pos="2748"/>
+          <w:tab w:val="left" w:pos="3664"/>
+          <w:tab w:val="left" w:pos="4580"/>
+          <w:tab w:val="left" w:pos="5496"/>
+          <w:tab w:val="left" w:pos="6412"/>
+          <w:tab w:val="left" w:pos="7328"/>
+          <w:tab w:val="left" w:pos="8244"/>
+          <w:tab w:val="left" w:pos="9160"/>
+          <w:tab w:val="left" w:pos="10076"/>
+          <w:tab w:val="left" w:pos="10992"/>
+          <w:tab w:val="left" w:pos="11908"/>
+          <w:tab w:val="left" w:pos="12824"/>
+          <w:tab w:val="left" w:pos="13740"/>
+          <w:tab w:val="left" w:pos="14656"/>
+        </w:tabs>
+        <w:wordWrap w:val="0"/>
+        <w:spacing w:after="0" w:line="240" w:lineRule="auto"/>
+        <w:textAlignment w:val="baseline"/>
+        <w:rPr>
+          <w:rFonts w:ascii="Courier New" w:eastAsia="Times New Roman" w:hAnsi="Courier New" w:cs="Courier New"/>
+          <w:color w:val="000000"/>
+          <w:sz w:val="21"/>
+          <w:szCs w:val="21"/>
+          <w:lang w:eastAsia="en-IN"/>
+        </w:rPr>
+      </w:pPr>
+      <w:r>
+        <w:rPr>
+          <w:rFonts w:ascii="Courier New" w:eastAsia="Times New Roman" w:hAnsi="Courier New" w:cs="Courier New"/>
+          <w:color w:val="000000"/>
+          <w:sz w:val="21"/>
+          <w:szCs w:val="21"/>
+          <w:lang w:eastAsia="en-IN"/>
+        </w:rPr>
+        <w:t>Largest Los Trade     : £-584.516</w:t>
+      </w:r>
+    </w:p>
+    <w:p>
+      <w:pPr>
+        <w:shd w:val="clear" w:color="auto" w:fill="FFFFFF"/>
+        <w:tabs>
+          <w:tab w:val="left" w:pos="916"/>
+          <w:tab w:val="left" w:pos="1832"/>
+          <w:tab w:val="left" w:pos="2748"/>
+          <w:tab w:val="left" w:pos="3664"/>
+          <w:tab w:val="left" w:pos="4580"/>
+          <w:tab w:val="left" w:pos="5496"/>
+          <w:tab w:val="left" w:pos="6412"/>
+          <w:tab w:val="left" w:pos="7328"/>
+          <w:tab w:val="left" w:pos="8244"/>
+          <w:tab w:val="left" w:pos="9160"/>
+          <w:tab w:val="left" w:pos="10076"/>
+          <w:tab w:val="left" w:pos="10992"/>
+          <w:tab w:val="left" w:pos="11908"/>
+          <w:tab w:val="left" w:pos="12824"/>
+          <w:tab w:val="left" w:pos="13740"/>
+          <w:tab w:val="left" w:pos="14656"/>
+        </w:tabs>
+        <w:wordWrap w:val="0"/>
+        <w:spacing w:after="0" w:line="240" w:lineRule="auto"/>
+        <w:textAlignment w:val="baseline"/>
+        <w:rPr>
+          <w:rFonts w:ascii="Courier New" w:eastAsia="Times New Roman" w:hAnsi="Courier New" w:cs="Courier New"/>
+          <w:color w:val="000000"/>
+          <w:sz w:val="21"/>
+          <w:szCs w:val="21"/>
+          <w:lang w:eastAsia="en-IN"/>
+        </w:rPr>
+      </w:pPr>
+      <w:r>
+        <w:rPr>
+          <w:rFonts w:ascii="Courier New" w:eastAsia="Times New Roman" w:hAnsi="Courier New" w:cs="Courier New"/>
+          <w:color w:val="000000"/>
+          <w:sz w:val="21"/>
+          <w:szCs w:val="21"/>
+          <w:lang w:eastAsia="en-IN"/>
+        </w:rPr>
+        <w:t>Profit Factor         : 1.25</w:t>
+      </w:r>
+    </w:p>
+    <w:p>
+      <w:pPr>
+        <w:shd w:val="clear" w:color="auto" w:fill="FFFFFF"/>
+        <w:tabs>
+          <w:tab w:val="left" w:pos="916"/>
+          <w:tab w:val="left" w:pos="1832"/>
+          <w:tab w:val="left" w:pos="2748"/>
+          <w:tab w:val="left" w:pos="3664"/>
+          <w:tab w:val="left" w:pos="4580"/>
+          <w:tab w:val="left" w:pos="5496"/>
+          <w:tab w:val="left" w:pos="6412"/>
+          <w:tab w:val="left" w:pos="7328"/>
+          <w:tab w:val="left" w:pos="8244"/>
+          <w:tab w:val="left" w:pos="9160"/>
+          <w:tab w:val="left" w:pos="10076"/>
+          <w:tab w:val="left" w:pos="10992"/>
+          <w:tab w:val="left" w:pos="11908"/>
+          <w:tab w:val="left" w:pos="12824"/>
+          <w:tab w:val="left" w:pos="13740"/>
+          <w:tab w:val="left" w:pos="14656"/>
+        </w:tabs>
+        <w:wordWrap w:val="0"/>
+        <w:spacing w:after="0" w:line="240" w:lineRule="auto"/>
+        <w:textAlignment w:val="baseline"/>
+        <w:rPr>
+          <w:rFonts w:ascii="Courier New" w:eastAsia="Times New Roman" w:hAnsi="Courier New" w:cs="Courier New"/>
+          <w:color w:val="000000"/>
+          <w:sz w:val="21"/>
+          <w:szCs w:val="21"/>
+          <w:lang w:eastAsia="en-IN"/>
+        </w:rPr>
+      </w:pPr>
     </w:p>
     <w:p>
       <w:pPr>
@@ -2971,6 +3578,427 @@
           <w:lang w:eastAsia="en-IN"/>
         </w:rPr>
       </w:pPr>
+      <w:r>
+        <w:rPr>
+          <w:rFonts w:ascii="Courier New" w:eastAsia="Times New Roman" w:hAnsi="Courier New" w:cs="Courier New"/>
+          <w:color w:val="000000"/>
+          <w:sz w:val="21"/>
+          <w:szCs w:val="21"/>
+          <w:lang w:eastAsia="en-IN"/>
+        </w:rPr>
+        <w:t>Net Profit            : £2985.35</w:t>
+      </w:r>
+    </w:p>
+    <w:p>
+      <w:pPr>
+        <w:shd w:val="clear" w:color="auto" w:fill="FFFFFF"/>
+        <w:tabs>
+          <w:tab w:val="left" w:pos="916"/>
+          <w:tab w:val="left" w:pos="1832"/>
+          <w:tab w:val="left" w:pos="2748"/>
+          <w:tab w:val="left" w:pos="3664"/>
+          <w:tab w:val="left" w:pos="4580"/>
+          <w:tab w:val="left" w:pos="5496"/>
+          <w:tab w:val="left" w:pos="6412"/>
+          <w:tab w:val="left" w:pos="7328"/>
+          <w:tab w:val="left" w:pos="8244"/>
+          <w:tab w:val="left" w:pos="9160"/>
+          <w:tab w:val="left" w:pos="10076"/>
+          <w:tab w:val="left" w:pos="10992"/>
+          <w:tab w:val="left" w:pos="11908"/>
+          <w:tab w:val="left" w:pos="12824"/>
+          <w:tab w:val="left" w:pos="13740"/>
+          <w:tab w:val="left" w:pos="14656"/>
+        </w:tabs>
+        <w:wordWrap w:val="0"/>
+        <w:spacing w:after="0" w:line="240" w:lineRule="auto"/>
+        <w:textAlignment w:val="baseline"/>
+        <w:rPr>
+          <w:rFonts w:ascii="Courier New" w:eastAsia="Times New Roman" w:hAnsi="Courier New" w:cs="Courier New"/>
+          <w:color w:val="000000"/>
+          <w:sz w:val="21"/>
+          <w:szCs w:val="21"/>
+          <w:lang w:eastAsia="en-IN"/>
+        </w:rPr>
+      </w:pPr>
+      <w:r>
+        <w:rPr>
+          <w:rFonts w:ascii="Courier New" w:eastAsia="Times New Roman" w:hAnsi="Courier New" w:cs="Courier New"/>
+          <w:color w:val="000000"/>
+          <w:sz w:val="21"/>
+          <w:szCs w:val="21"/>
+          <w:lang w:eastAsia="en-IN"/>
+        </w:rPr>
+        <w:t>Number Winning Trades : 95</w:t>
+      </w:r>
+    </w:p>
+    <w:p>
+      <w:pPr>
+        <w:shd w:val="clear" w:color="auto" w:fill="FFFFFF"/>
+        <w:tabs>
+          <w:tab w:val="left" w:pos="916"/>
+          <w:tab w:val="left" w:pos="1832"/>
+          <w:tab w:val="left" w:pos="2748"/>
+          <w:tab w:val="left" w:pos="3664"/>
+          <w:tab w:val="left" w:pos="4580"/>
+          <w:tab w:val="left" w:pos="5496"/>
+          <w:tab w:val="left" w:pos="6412"/>
+          <w:tab w:val="left" w:pos="7328"/>
+          <w:tab w:val="left" w:pos="8244"/>
+          <w:tab w:val="left" w:pos="9160"/>
+          <w:tab w:val="left" w:pos="10076"/>
+          <w:tab w:val="left" w:pos="10992"/>
+          <w:tab w:val="left" w:pos="11908"/>
+          <w:tab w:val="left" w:pos="12824"/>
+          <w:tab w:val="left" w:pos="13740"/>
+          <w:tab w:val="left" w:pos="14656"/>
+        </w:tabs>
+        <w:wordWrap w:val="0"/>
+        <w:spacing w:after="0" w:line="240" w:lineRule="auto"/>
+        <w:textAlignment w:val="baseline"/>
+        <w:rPr>
+          <w:rFonts w:ascii="Courier New" w:eastAsia="Times New Roman" w:hAnsi="Courier New" w:cs="Courier New"/>
+          <w:color w:val="000000"/>
+          <w:sz w:val="21"/>
+          <w:szCs w:val="21"/>
+          <w:lang w:eastAsia="en-IN"/>
+        </w:rPr>
+      </w:pPr>
+      <w:r>
+        <w:rPr>
+          <w:rFonts w:ascii="Courier New" w:eastAsia="Times New Roman" w:hAnsi="Courier New" w:cs="Courier New"/>
+          <w:color w:val="000000"/>
+          <w:sz w:val="21"/>
+          <w:szCs w:val="21"/>
+          <w:lang w:eastAsia="en-IN"/>
+        </w:rPr>
+        <w:t>Number Losing Trades  : 90</w:t>
+      </w:r>
+    </w:p>
+    <w:p>
+      <w:pPr>
+        <w:shd w:val="clear" w:color="auto" w:fill="FFFFFF"/>
+        <w:tabs>
+          <w:tab w:val="left" w:pos="916"/>
+          <w:tab w:val="left" w:pos="1832"/>
+          <w:tab w:val="left" w:pos="2748"/>
+          <w:tab w:val="left" w:pos="3664"/>
+          <w:tab w:val="left" w:pos="4580"/>
+          <w:tab w:val="left" w:pos="5496"/>
+          <w:tab w:val="left" w:pos="6412"/>
+          <w:tab w:val="left" w:pos="7328"/>
+          <w:tab w:val="left" w:pos="8244"/>
+          <w:tab w:val="left" w:pos="9160"/>
+          <w:tab w:val="left" w:pos="10076"/>
+          <w:tab w:val="left" w:pos="10992"/>
+          <w:tab w:val="left" w:pos="11908"/>
+          <w:tab w:val="left" w:pos="12824"/>
+          <w:tab w:val="left" w:pos="13740"/>
+          <w:tab w:val="left" w:pos="14656"/>
+        </w:tabs>
+        <w:wordWrap w:val="0"/>
+        <w:spacing w:after="0" w:line="240" w:lineRule="auto"/>
+        <w:textAlignment w:val="baseline"/>
+        <w:rPr>
+          <w:rFonts w:ascii="Courier New" w:eastAsia="Times New Roman" w:hAnsi="Courier New" w:cs="Courier New"/>
+          <w:color w:val="000000"/>
+          <w:sz w:val="21"/>
+          <w:szCs w:val="21"/>
+          <w:lang w:eastAsia="en-IN"/>
+        </w:rPr>
+      </w:pPr>
+      <w:r>
+        <w:rPr>
+          <w:rFonts w:ascii="Courier New" w:eastAsia="Times New Roman" w:hAnsi="Courier New" w:cs="Courier New"/>
+          <w:color w:val="000000"/>
+          <w:sz w:val="21"/>
+          <w:szCs w:val="21"/>
+          <w:lang w:eastAsia="en-IN"/>
+        </w:rPr>
+        <w:t>Percent Profitable    : 51.35%</w:t>
+      </w:r>
+    </w:p>
+    <w:p>
+      <w:pPr>
+        <w:shd w:val="clear" w:color="auto" w:fill="FFFFFF"/>
+        <w:tabs>
+          <w:tab w:val="left" w:pos="916"/>
+          <w:tab w:val="left" w:pos="1832"/>
+          <w:tab w:val="left" w:pos="2748"/>
+          <w:tab w:val="left" w:pos="3664"/>
+          <w:tab w:val="left" w:pos="4580"/>
+          <w:tab w:val="left" w:pos="5496"/>
+          <w:tab w:val="left" w:pos="6412"/>
+          <w:tab w:val="left" w:pos="7328"/>
+          <w:tab w:val="left" w:pos="8244"/>
+          <w:tab w:val="left" w:pos="9160"/>
+          <w:tab w:val="left" w:pos="10076"/>
+          <w:tab w:val="left" w:pos="10992"/>
+          <w:tab w:val="left" w:pos="11908"/>
+          <w:tab w:val="left" w:pos="12824"/>
+          <w:tab w:val="left" w:pos="13740"/>
+          <w:tab w:val="left" w:pos="14656"/>
+        </w:tabs>
+        <w:wordWrap w:val="0"/>
+        <w:spacing w:after="0" w:line="240" w:lineRule="auto"/>
+        <w:textAlignment w:val="baseline"/>
+        <w:rPr>
+          <w:rFonts w:ascii="Courier New" w:eastAsia="Times New Roman" w:hAnsi="Courier New" w:cs="Courier New"/>
+          <w:color w:val="000000"/>
+          <w:sz w:val="21"/>
+          <w:szCs w:val="21"/>
+          <w:lang w:eastAsia="en-IN"/>
+        </w:rPr>
+      </w:pPr>
+      <w:proofErr w:type="spellStart"/>
+      <w:r>
+        <w:rPr>
+          <w:rFonts w:ascii="Courier New" w:eastAsia="Times New Roman" w:hAnsi="Courier New" w:cs="Courier New"/>
+          <w:color w:val="000000"/>
+          <w:sz w:val="21"/>
+          <w:szCs w:val="21"/>
+          <w:lang w:eastAsia="en-IN"/>
+        </w:rPr>
+        <w:t>Avg</w:t>
+      </w:r>
+      <w:proofErr w:type="spellEnd"/>
+      <w:r>
+        <w:rPr>
+          <w:rFonts w:ascii="Courier New" w:eastAsia="Times New Roman" w:hAnsi="Courier New" w:cs="Courier New"/>
+          <w:color w:val="000000"/>
+          <w:sz w:val="21"/>
+          <w:szCs w:val="21"/>
+          <w:lang w:eastAsia="en-IN"/>
+        </w:rPr>
+        <w:t xml:space="preserve"> Win Trade         : £157.494</w:t>
+      </w:r>
+    </w:p>
+    <w:p>
+      <w:pPr>
+        <w:shd w:val="clear" w:color="auto" w:fill="FFFFFF"/>
+        <w:tabs>
+          <w:tab w:val="left" w:pos="916"/>
+          <w:tab w:val="left" w:pos="1832"/>
+          <w:tab w:val="left" w:pos="2748"/>
+          <w:tab w:val="left" w:pos="3664"/>
+          <w:tab w:val="left" w:pos="4580"/>
+          <w:tab w:val="left" w:pos="5496"/>
+          <w:tab w:val="left" w:pos="6412"/>
+          <w:tab w:val="left" w:pos="7328"/>
+          <w:tab w:val="left" w:pos="8244"/>
+          <w:tab w:val="left" w:pos="9160"/>
+          <w:tab w:val="left" w:pos="10076"/>
+          <w:tab w:val="left" w:pos="10992"/>
+          <w:tab w:val="left" w:pos="11908"/>
+          <w:tab w:val="left" w:pos="12824"/>
+          <w:tab w:val="left" w:pos="13740"/>
+          <w:tab w:val="left" w:pos="14656"/>
+        </w:tabs>
+        <w:wordWrap w:val="0"/>
+        <w:spacing w:after="0" w:line="240" w:lineRule="auto"/>
+        <w:textAlignment w:val="baseline"/>
+        <w:rPr>
+          <w:rFonts w:ascii="Courier New" w:eastAsia="Times New Roman" w:hAnsi="Courier New" w:cs="Courier New"/>
+          <w:color w:val="000000"/>
+          <w:sz w:val="21"/>
+          <w:szCs w:val="21"/>
+          <w:lang w:eastAsia="en-IN"/>
+        </w:rPr>
+      </w:pPr>
+      <w:proofErr w:type="spellStart"/>
+      <w:r>
+        <w:rPr>
+          <w:rFonts w:ascii="Courier New" w:eastAsia="Times New Roman" w:hAnsi="Courier New" w:cs="Courier New"/>
+          <w:color w:val="000000"/>
+          <w:sz w:val="21"/>
+          <w:szCs w:val="21"/>
+          <w:lang w:eastAsia="en-IN"/>
+        </w:rPr>
+        <w:t>Avg</w:t>
+      </w:r>
+      <w:proofErr w:type="spellEnd"/>
+      <w:r>
+        <w:rPr>
+          <w:rFonts w:ascii="Courier New" w:eastAsia="Times New Roman" w:hAnsi="Courier New" w:cs="Courier New"/>
+          <w:color w:val="000000"/>
+          <w:sz w:val="21"/>
+          <w:szCs w:val="21"/>
+          <w:lang w:eastAsia="en-IN"/>
+        </w:rPr>
+        <w:t xml:space="preserve"> Los Trade         : £-133.073</w:t>
+      </w:r>
+    </w:p>
+    <w:p>
+      <w:pPr>
+        <w:shd w:val="clear" w:color="auto" w:fill="FFFFFF"/>
+        <w:tabs>
+          <w:tab w:val="left" w:pos="916"/>
+          <w:tab w:val="left" w:pos="1832"/>
+          <w:tab w:val="left" w:pos="2748"/>
+          <w:tab w:val="left" w:pos="3664"/>
+          <w:tab w:val="left" w:pos="4580"/>
+          <w:tab w:val="left" w:pos="5496"/>
+          <w:tab w:val="left" w:pos="6412"/>
+          <w:tab w:val="left" w:pos="7328"/>
+          <w:tab w:val="left" w:pos="8244"/>
+          <w:tab w:val="left" w:pos="9160"/>
+          <w:tab w:val="left" w:pos="10076"/>
+          <w:tab w:val="left" w:pos="10992"/>
+          <w:tab w:val="left" w:pos="11908"/>
+          <w:tab w:val="left" w:pos="12824"/>
+          <w:tab w:val="left" w:pos="13740"/>
+          <w:tab w:val="left" w:pos="14656"/>
+        </w:tabs>
+        <w:wordWrap w:val="0"/>
+        <w:spacing w:after="0" w:line="240" w:lineRule="auto"/>
+        <w:textAlignment w:val="baseline"/>
+        <w:rPr>
+          <w:rFonts w:ascii="Courier New" w:eastAsia="Times New Roman" w:hAnsi="Courier New" w:cs="Courier New"/>
+          <w:color w:val="000000"/>
+          <w:sz w:val="21"/>
+          <w:szCs w:val="21"/>
+          <w:lang w:eastAsia="en-IN"/>
+        </w:rPr>
+      </w:pPr>
+      <w:r>
+        <w:rPr>
+          <w:rFonts w:ascii="Courier New" w:eastAsia="Times New Roman" w:hAnsi="Courier New" w:cs="Courier New"/>
+          <w:color w:val="000000"/>
+          <w:sz w:val="21"/>
+          <w:szCs w:val="21"/>
+          <w:lang w:eastAsia="en-IN"/>
+        </w:rPr>
+        <w:t>Largest Win Trade     : £620.775</w:t>
+      </w:r>
+    </w:p>
+    <w:p>
+      <w:pPr>
+        <w:shd w:val="clear" w:color="auto" w:fill="FFFFFF"/>
+        <w:tabs>
+          <w:tab w:val="left" w:pos="916"/>
+          <w:tab w:val="left" w:pos="1832"/>
+          <w:tab w:val="left" w:pos="2748"/>
+          <w:tab w:val="left" w:pos="3664"/>
+          <w:tab w:val="left" w:pos="4580"/>
+          <w:tab w:val="left" w:pos="5496"/>
+          <w:tab w:val="left" w:pos="6412"/>
+          <w:tab w:val="left" w:pos="7328"/>
+          <w:tab w:val="left" w:pos="8244"/>
+          <w:tab w:val="left" w:pos="9160"/>
+          <w:tab w:val="left" w:pos="10076"/>
+          <w:tab w:val="left" w:pos="10992"/>
+          <w:tab w:val="left" w:pos="11908"/>
+          <w:tab w:val="left" w:pos="12824"/>
+          <w:tab w:val="left" w:pos="13740"/>
+          <w:tab w:val="left" w:pos="14656"/>
+        </w:tabs>
+        <w:wordWrap w:val="0"/>
+        <w:spacing w:after="0" w:line="240" w:lineRule="auto"/>
+        <w:textAlignment w:val="baseline"/>
+        <w:rPr>
+          <w:rFonts w:ascii="Courier New" w:eastAsia="Times New Roman" w:hAnsi="Courier New" w:cs="Courier New"/>
+          <w:color w:val="000000"/>
+          <w:sz w:val="21"/>
+          <w:szCs w:val="21"/>
+          <w:lang w:eastAsia="en-IN"/>
+        </w:rPr>
+      </w:pPr>
+      <w:r>
+        <w:rPr>
+          <w:rFonts w:ascii="Courier New" w:eastAsia="Times New Roman" w:hAnsi="Courier New" w:cs="Courier New"/>
+          <w:color w:val="000000"/>
+          <w:sz w:val="21"/>
+          <w:szCs w:val="21"/>
+          <w:lang w:eastAsia="en-IN"/>
+        </w:rPr>
+        <w:t>Largest Los Trade     : £-681.935</w:t>
+      </w:r>
+    </w:p>
+    <w:p>
+      <w:pPr>
+        <w:shd w:val="clear" w:color="auto" w:fill="FFFFFF"/>
+        <w:tabs>
+          <w:tab w:val="left" w:pos="916"/>
+          <w:tab w:val="left" w:pos="1832"/>
+          <w:tab w:val="left" w:pos="2748"/>
+          <w:tab w:val="left" w:pos="3664"/>
+          <w:tab w:val="left" w:pos="4580"/>
+          <w:tab w:val="left" w:pos="5496"/>
+          <w:tab w:val="left" w:pos="6412"/>
+          <w:tab w:val="left" w:pos="7328"/>
+          <w:tab w:val="left" w:pos="8244"/>
+          <w:tab w:val="left" w:pos="9160"/>
+          <w:tab w:val="left" w:pos="10076"/>
+          <w:tab w:val="left" w:pos="10992"/>
+          <w:tab w:val="left" w:pos="11908"/>
+          <w:tab w:val="left" w:pos="12824"/>
+          <w:tab w:val="left" w:pos="13740"/>
+          <w:tab w:val="left" w:pos="14656"/>
+        </w:tabs>
+        <w:wordWrap w:val="0"/>
+        <w:spacing w:after="0" w:line="240" w:lineRule="auto"/>
+        <w:textAlignment w:val="baseline"/>
+        <w:rPr>
+          <w:rFonts w:ascii="Courier New" w:eastAsia="Times New Roman" w:hAnsi="Courier New" w:cs="Courier New"/>
+          <w:color w:val="000000"/>
+          <w:sz w:val="21"/>
+          <w:szCs w:val="21"/>
+          <w:lang w:eastAsia="en-IN"/>
+        </w:rPr>
+      </w:pPr>
+      <w:r>
+        <w:rPr>
+          <w:rFonts w:ascii="Courier New" w:eastAsia="Times New Roman" w:hAnsi="Courier New" w:cs="Courier New"/>
+          <w:color w:val="000000"/>
+          <w:sz w:val="21"/>
+          <w:szCs w:val="21"/>
+          <w:lang w:eastAsia="en-IN"/>
+        </w:rPr>
+        <w:t>Profit Factor         : 1.2</w:t>
+      </w:r>
+      <w:r>
+        <w:rPr>
+          <w:rFonts w:ascii="Courier New" w:eastAsia="Times New Roman" w:hAnsi="Courier New" w:cs="Courier New"/>
+          <w:color w:val="000000"/>
+          <w:sz w:val="21"/>
+          <w:szCs w:val="21"/>
+          <w:lang w:eastAsia="en-IN"/>
+        </w:rPr>
+        <w:t>5</w:t>
+      </w:r>
+    </w:p>
+    <w:p>
+      <w:pPr>
+        <w:shd w:val="clear" w:color="auto" w:fill="FFFFFF"/>
+        <w:tabs>
+          <w:tab w:val="left" w:pos="916"/>
+          <w:tab w:val="left" w:pos="1832"/>
+          <w:tab w:val="left" w:pos="2748"/>
+          <w:tab w:val="left" w:pos="3664"/>
+          <w:tab w:val="left" w:pos="4580"/>
+          <w:tab w:val="left" w:pos="5496"/>
+          <w:tab w:val="left" w:pos="6412"/>
+          <w:tab w:val="left" w:pos="7328"/>
+          <w:tab w:val="left" w:pos="8244"/>
+          <w:tab w:val="left" w:pos="9160"/>
+          <w:tab w:val="left" w:pos="10076"/>
+          <w:tab w:val="left" w:pos="10992"/>
+          <w:tab w:val="left" w:pos="11908"/>
+          <w:tab w:val="left" w:pos="12824"/>
+          <w:tab w:val="left" w:pos="13740"/>
+          <w:tab w:val="left" w:pos="14656"/>
+        </w:tabs>
+        <w:wordWrap w:val="0"/>
+        <w:spacing w:after="0" w:line="240" w:lineRule="auto"/>
+        <w:textAlignment w:val="baseline"/>
+        <w:rPr>
+          <w:rFonts w:ascii="Courier New" w:eastAsia="Times New Roman" w:hAnsi="Courier New" w:cs="Courier New"/>
+          <w:color w:val="000000"/>
+          <w:sz w:val="21"/>
+          <w:szCs w:val="21"/>
+          <w:lang w:eastAsia="en-IN"/>
+        </w:rPr>
+      </w:pPr>
     </w:p>
     <w:p>
       <w:pPr>
@@ -3080,6 +4108,417 @@
           <w:lang w:eastAsia="en-IN"/>
         </w:rPr>
       </w:pPr>
+      <w:r>
+        <w:rPr>
+          <w:rFonts w:ascii="Courier New" w:eastAsia="Times New Roman" w:hAnsi="Courier New" w:cs="Courier New"/>
+          <w:color w:val="000000"/>
+          <w:sz w:val="21"/>
+          <w:szCs w:val="21"/>
+          <w:lang w:eastAsia="en-IN"/>
+        </w:rPr>
+        <w:t>Net Profit            : £3411.83</w:t>
+      </w:r>
+    </w:p>
+    <w:p>
+      <w:pPr>
+        <w:shd w:val="clear" w:color="auto" w:fill="FFFFFF"/>
+        <w:tabs>
+          <w:tab w:val="left" w:pos="916"/>
+          <w:tab w:val="left" w:pos="1832"/>
+          <w:tab w:val="left" w:pos="2748"/>
+          <w:tab w:val="left" w:pos="3664"/>
+          <w:tab w:val="left" w:pos="4580"/>
+          <w:tab w:val="left" w:pos="5496"/>
+          <w:tab w:val="left" w:pos="6412"/>
+          <w:tab w:val="left" w:pos="7328"/>
+          <w:tab w:val="left" w:pos="8244"/>
+          <w:tab w:val="left" w:pos="9160"/>
+          <w:tab w:val="left" w:pos="10076"/>
+          <w:tab w:val="left" w:pos="10992"/>
+          <w:tab w:val="left" w:pos="11908"/>
+          <w:tab w:val="left" w:pos="12824"/>
+          <w:tab w:val="left" w:pos="13740"/>
+          <w:tab w:val="left" w:pos="14656"/>
+        </w:tabs>
+        <w:wordWrap w:val="0"/>
+        <w:spacing w:after="0" w:line="240" w:lineRule="auto"/>
+        <w:textAlignment w:val="baseline"/>
+        <w:rPr>
+          <w:rFonts w:ascii="Courier New" w:eastAsia="Times New Roman" w:hAnsi="Courier New" w:cs="Courier New"/>
+          <w:color w:val="000000"/>
+          <w:sz w:val="21"/>
+          <w:szCs w:val="21"/>
+          <w:lang w:eastAsia="en-IN"/>
+        </w:rPr>
+      </w:pPr>
+      <w:r>
+        <w:rPr>
+          <w:rFonts w:ascii="Courier New" w:eastAsia="Times New Roman" w:hAnsi="Courier New" w:cs="Courier New"/>
+          <w:color w:val="000000"/>
+          <w:sz w:val="21"/>
+          <w:szCs w:val="21"/>
+          <w:lang w:eastAsia="en-IN"/>
+        </w:rPr>
+        <w:t>Number Winning Trades : 95</w:t>
+      </w:r>
+    </w:p>
+    <w:p>
+      <w:pPr>
+        <w:shd w:val="clear" w:color="auto" w:fill="FFFFFF"/>
+        <w:tabs>
+          <w:tab w:val="left" w:pos="916"/>
+          <w:tab w:val="left" w:pos="1832"/>
+          <w:tab w:val="left" w:pos="2748"/>
+          <w:tab w:val="left" w:pos="3664"/>
+          <w:tab w:val="left" w:pos="4580"/>
+          <w:tab w:val="left" w:pos="5496"/>
+          <w:tab w:val="left" w:pos="6412"/>
+          <w:tab w:val="left" w:pos="7328"/>
+          <w:tab w:val="left" w:pos="8244"/>
+          <w:tab w:val="left" w:pos="9160"/>
+          <w:tab w:val="left" w:pos="10076"/>
+          <w:tab w:val="left" w:pos="10992"/>
+          <w:tab w:val="left" w:pos="11908"/>
+          <w:tab w:val="left" w:pos="12824"/>
+          <w:tab w:val="left" w:pos="13740"/>
+          <w:tab w:val="left" w:pos="14656"/>
+        </w:tabs>
+        <w:wordWrap w:val="0"/>
+        <w:spacing w:after="0" w:line="240" w:lineRule="auto"/>
+        <w:textAlignment w:val="baseline"/>
+        <w:rPr>
+          <w:rFonts w:ascii="Courier New" w:eastAsia="Times New Roman" w:hAnsi="Courier New" w:cs="Courier New"/>
+          <w:color w:val="000000"/>
+          <w:sz w:val="21"/>
+          <w:szCs w:val="21"/>
+          <w:lang w:eastAsia="en-IN"/>
+        </w:rPr>
+      </w:pPr>
+      <w:r>
+        <w:rPr>
+          <w:rFonts w:ascii="Courier New" w:eastAsia="Times New Roman" w:hAnsi="Courier New" w:cs="Courier New"/>
+          <w:color w:val="000000"/>
+          <w:sz w:val="21"/>
+          <w:szCs w:val="21"/>
+          <w:lang w:eastAsia="en-IN"/>
+        </w:rPr>
+        <w:t>Number Losing Trades  : 90</w:t>
+      </w:r>
+    </w:p>
+    <w:p>
+      <w:pPr>
+        <w:shd w:val="clear" w:color="auto" w:fill="FFFFFF"/>
+        <w:tabs>
+          <w:tab w:val="left" w:pos="916"/>
+          <w:tab w:val="left" w:pos="1832"/>
+          <w:tab w:val="left" w:pos="2748"/>
+          <w:tab w:val="left" w:pos="3664"/>
+          <w:tab w:val="left" w:pos="4580"/>
+          <w:tab w:val="left" w:pos="5496"/>
+          <w:tab w:val="left" w:pos="6412"/>
+          <w:tab w:val="left" w:pos="7328"/>
+          <w:tab w:val="left" w:pos="8244"/>
+          <w:tab w:val="left" w:pos="9160"/>
+          <w:tab w:val="left" w:pos="10076"/>
+          <w:tab w:val="left" w:pos="10992"/>
+          <w:tab w:val="left" w:pos="11908"/>
+          <w:tab w:val="left" w:pos="12824"/>
+          <w:tab w:val="left" w:pos="13740"/>
+          <w:tab w:val="left" w:pos="14656"/>
+        </w:tabs>
+        <w:wordWrap w:val="0"/>
+        <w:spacing w:after="0" w:line="240" w:lineRule="auto"/>
+        <w:textAlignment w:val="baseline"/>
+        <w:rPr>
+          <w:rFonts w:ascii="Courier New" w:eastAsia="Times New Roman" w:hAnsi="Courier New" w:cs="Courier New"/>
+          <w:color w:val="000000"/>
+          <w:sz w:val="21"/>
+          <w:szCs w:val="21"/>
+          <w:lang w:eastAsia="en-IN"/>
+        </w:rPr>
+      </w:pPr>
+      <w:r>
+        <w:rPr>
+          <w:rFonts w:ascii="Courier New" w:eastAsia="Times New Roman" w:hAnsi="Courier New" w:cs="Courier New"/>
+          <w:color w:val="000000"/>
+          <w:sz w:val="21"/>
+          <w:szCs w:val="21"/>
+          <w:lang w:eastAsia="en-IN"/>
+        </w:rPr>
+        <w:t>Percent Profitable    : 51.35%</w:t>
+      </w:r>
+    </w:p>
+    <w:p>
+      <w:pPr>
+        <w:shd w:val="clear" w:color="auto" w:fill="FFFFFF"/>
+        <w:tabs>
+          <w:tab w:val="left" w:pos="916"/>
+          <w:tab w:val="left" w:pos="1832"/>
+          <w:tab w:val="left" w:pos="2748"/>
+          <w:tab w:val="left" w:pos="3664"/>
+          <w:tab w:val="left" w:pos="4580"/>
+          <w:tab w:val="left" w:pos="5496"/>
+          <w:tab w:val="left" w:pos="6412"/>
+          <w:tab w:val="left" w:pos="7328"/>
+          <w:tab w:val="left" w:pos="8244"/>
+          <w:tab w:val="left" w:pos="9160"/>
+          <w:tab w:val="left" w:pos="10076"/>
+          <w:tab w:val="left" w:pos="10992"/>
+          <w:tab w:val="left" w:pos="11908"/>
+          <w:tab w:val="left" w:pos="12824"/>
+          <w:tab w:val="left" w:pos="13740"/>
+          <w:tab w:val="left" w:pos="14656"/>
+        </w:tabs>
+        <w:wordWrap w:val="0"/>
+        <w:spacing w:after="0" w:line="240" w:lineRule="auto"/>
+        <w:textAlignment w:val="baseline"/>
+        <w:rPr>
+          <w:rFonts w:ascii="Courier New" w:eastAsia="Times New Roman" w:hAnsi="Courier New" w:cs="Courier New"/>
+          <w:color w:val="000000"/>
+          <w:sz w:val="21"/>
+          <w:szCs w:val="21"/>
+          <w:lang w:eastAsia="en-IN"/>
+        </w:rPr>
+      </w:pPr>
+      <w:proofErr w:type="spellStart"/>
+      <w:r>
+        <w:rPr>
+          <w:rFonts w:ascii="Courier New" w:eastAsia="Times New Roman" w:hAnsi="Courier New" w:cs="Courier New"/>
+          <w:color w:val="000000"/>
+          <w:sz w:val="21"/>
+          <w:szCs w:val="21"/>
+          <w:lang w:eastAsia="en-IN"/>
+        </w:rPr>
+        <w:t>Avg</w:t>
+      </w:r>
+      <w:proofErr w:type="spellEnd"/>
+      <w:r>
+        <w:rPr>
+          <w:rFonts w:ascii="Courier New" w:eastAsia="Times New Roman" w:hAnsi="Courier New" w:cs="Courier New"/>
+          <w:color w:val="000000"/>
+          <w:sz w:val="21"/>
+          <w:szCs w:val="21"/>
+          <w:lang w:eastAsia="en-IN"/>
+        </w:rPr>
+        <w:t xml:space="preserve"> Win Trade         : £179.993</w:t>
+      </w:r>
+    </w:p>
+    <w:p>
+      <w:pPr>
+        <w:shd w:val="clear" w:color="auto" w:fill="FFFFFF"/>
+        <w:tabs>
+          <w:tab w:val="left" w:pos="916"/>
+          <w:tab w:val="left" w:pos="1832"/>
+          <w:tab w:val="left" w:pos="2748"/>
+          <w:tab w:val="left" w:pos="3664"/>
+          <w:tab w:val="left" w:pos="4580"/>
+          <w:tab w:val="left" w:pos="5496"/>
+          <w:tab w:val="left" w:pos="6412"/>
+          <w:tab w:val="left" w:pos="7328"/>
+          <w:tab w:val="left" w:pos="8244"/>
+          <w:tab w:val="left" w:pos="9160"/>
+          <w:tab w:val="left" w:pos="10076"/>
+          <w:tab w:val="left" w:pos="10992"/>
+          <w:tab w:val="left" w:pos="11908"/>
+          <w:tab w:val="left" w:pos="12824"/>
+          <w:tab w:val="left" w:pos="13740"/>
+          <w:tab w:val="left" w:pos="14656"/>
+        </w:tabs>
+        <w:wordWrap w:val="0"/>
+        <w:spacing w:after="0" w:line="240" w:lineRule="auto"/>
+        <w:textAlignment w:val="baseline"/>
+        <w:rPr>
+          <w:rFonts w:ascii="Courier New" w:eastAsia="Times New Roman" w:hAnsi="Courier New" w:cs="Courier New"/>
+          <w:color w:val="000000"/>
+          <w:sz w:val="21"/>
+          <w:szCs w:val="21"/>
+          <w:lang w:eastAsia="en-IN"/>
+        </w:rPr>
+      </w:pPr>
+      <w:proofErr w:type="spellStart"/>
+      <w:r>
+        <w:rPr>
+          <w:rFonts w:ascii="Courier New" w:eastAsia="Times New Roman" w:hAnsi="Courier New" w:cs="Courier New"/>
+          <w:color w:val="000000"/>
+          <w:sz w:val="21"/>
+          <w:szCs w:val="21"/>
+          <w:lang w:eastAsia="en-IN"/>
+        </w:rPr>
+        <w:t>Avg</w:t>
+      </w:r>
+      <w:proofErr w:type="spellEnd"/>
+      <w:r>
+        <w:rPr>
+          <w:rFonts w:ascii="Courier New" w:eastAsia="Times New Roman" w:hAnsi="Courier New" w:cs="Courier New"/>
+          <w:color w:val="000000"/>
+          <w:sz w:val="21"/>
+          <w:szCs w:val="21"/>
+          <w:lang w:eastAsia="en-IN"/>
+        </w:rPr>
+        <w:t xml:space="preserve"> Los Trade         : £-152.083</w:t>
+      </w:r>
+    </w:p>
+    <w:p>
+      <w:pPr>
+        <w:shd w:val="clear" w:color="auto" w:fill="FFFFFF"/>
+        <w:tabs>
+          <w:tab w:val="left" w:pos="916"/>
+          <w:tab w:val="left" w:pos="1832"/>
+          <w:tab w:val="left" w:pos="2748"/>
+          <w:tab w:val="left" w:pos="3664"/>
+          <w:tab w:val="left" w:pos="4580"/>
+          <w:tab w:val="left" w:pos="5496"/>
+          <w:tab w:val="left" w:pos="6412"/>
+          <w:tab w:val="left" w:pos="7328"/>
+          <w:tab w:val="left" w:pos="8244"/>
+          <w:tab w:val="left" w:pos="9160"/>
+          <w:tab w:val="left" w:pos="10076"/>
+          <w:tab w:val="left" w:pos="10992"/>
+          <w:tab w:val="left" w:pos="11908"/>
+          <w:tab w:val="left" w:pos="12824"/>
+          <w:tab w:val="left" w:pos="13740"/>
+          <w:tab w:val="left" w:pos="14656"/>
+        </w:tabs>
+        <w:wordWrap w:val="0"/>
+        <w:spacing w:after="0" w:line="240" w:lineRule="auto"/>
+        <w:textAlignment w:val="baseline"/>
+        <w:rPr>
+          <w:rFonts w:ascii="Courier New" w:eastAsia="Times New Roman" w:hAnsi="Courier New" w:cs="Courier New"/>
+          <w:color w:val="000000"/>
+          <w:sz w:val="21"/>
+          <w:szCs w:val="21"/>
+          <w:lang w:eastAsia="en-IN"/>
+        </w:rPr>
+      </w:pPr>
+      <w:r>
+        <w:rPr>
+          <w:rFonts w:ascii="Courier New" w:eastAsia="Times New Roman" w:hAnsi="Courier New" w:cs="Courier New"/>
+          <w:color w:val="000000"/>
+          <w:sz w:val="21"/>
+          <w:szCs w:val="21"/>
+          <w:lang w:eastAsia="en-IN"/>
+        </w:rPr>
+        <w:t>Largest Win Trade     : £709.457</w:t>
+      </w:r>
+    </w:p>
+    <w:p>
+      <w:pPr>
+        <w:shd w:val="clear" w:color="auto" w:fill="FFFFFF"/>
+        <w:tabs>
+          <w:tab w:val="left" w:pos="916"/>
+          <w:tab w:val="left" w:pos="1832"/>
+          <w:tab w:val="left" w:pos="2748"/>
+          <w:tab w:val="left" w:pos="3664"/>
+          <w:tab w:val="left" w:pos="4580"/>
+          <w:tab w:val="left" w:pos="5496"/>
+          <w:tab w:val="left" w:pos="6412"/>
+          <w:tab w:val="left" w:pos="7328"/>
+          <w:tab w:val="left" w:pos="8244"/>
+          <w:tab w:val="left" w:pos="9160"/>
+          <w:tab w:val="left" w:pos="10076"/>
+          <w:tab w:val="left" w:pos="10992"/>
+          <w:tab w:val="left" w:pos="11908"/>
+          <w:tab w:val="left" w:pos="12824"/>
+          <w:tab w:val="left" w:pos="13740"/>
+          <w:tab w:val="left" w:pos="14656"/>
+        </w:tabs>
+        <w:wordWrap w:val="0"/>
+        <w:spacing w:after="0" w:line="240" w:lineRule="auto"/>
+        <w:textAlignment w:val="baseline"/>
+        <w:rPr>
+          <w:rFonts w:ascii="Courier New" w:eastAsia="Times New Roman" w:hAnsi="Courier New" w:cs="Courier New"/>
+          <w:color w:val="000000"/>
+          <w:sz w:val="21"/>
+          <w:szCs w:val="21"/>
+          <w:lang w:eastAsia="en-IN"/>
+        </w:rPr>
+      </w:pPr>
+      <w:r>
+        <w:rPr>
+          <w:rFonts w:ascii="Courier New" w:eastAsia="Times New Roman" w:hAnsi="Courier New" w:cs="Courier New"/>
+          <w:color w:val="000000"/>
+          <w:sz w:val="21"/>
+          <w:szCs w:val="21"/>
+          <w:lang w:eastAsia="en-IN"/>
+        </w:rPr>
+        <w:t>Largest Los Trade     : £-779.355</w:t>
+      </w:r>
+    </w:p>
+    <w:p>
+      <w:pPr>
+        <w:shd w:val="clear" w:color="auto" w:fill="FFFFFF"/>
+        <w:tabs>
+          <w:tab w:val="left" w:pos="916"/>
+          <w:tab w:val="left" w:pos="1832"/>
+          <w:tab w:val="left" w:pos="2748"/>
+          <w:tab w:val="left" w:pos="3664"/>
+          <w:tab w:val="left" w:pos="4580"/>
+          <w:tab w:val="left" w:pos="5496"/>
+          <w:tab w:val="left" w:pos="6412"/>
+          <w:tab w:val="left" w:pos="7328"/>
+          <w:tab w:val="left" w:pos="8244"/>
+          <w:tab w:val="left" w:pos="9160"/>
+          <w:tab w:val="left" w:pos="10076"/>
+          <w:tab w:val="left" w:pos="10992"/>
+          <w:tab w:val="left" w:pos="11908"/>
+          <w:tab w:val="left" w:pos="12824"/>
+          <w:tab w:val="left" w:pos="13740"/>
+          <w:tab w:val="left" w:pos="14656"/>
+        </w:tabs>
+        <w:wordWrap w:val="0"/>
+        <w:spacing w:after="0" w:line="240" w:lineRule="auto"/>
+        <w:textAlignment w:val="baseline"/>
+        <w:rPr>
+          <w:rFonts w:ascii="Courier New" w:eastAsia="Times New Roman" w:hAnsi="Courier New" w:cs="Courier New"/>
+          <w:color w:val="000000"/>
+          <w:sz w:val="21"/>
+          <w:szCs w:val="21"/>
+          <w:lang w:eastAsia="en-IN"/>
+        </w:rPr>
+      </w:pPr>
+      <w:r>
+        <w:rPr>
+          <w:rFonts w:ascii="Courier New" w:eastAsia="Times New Roman" w:hAnsi="Courier New" w:cs="Courier New"/>
+          <w:color w:val="000000"/>
+          <w:sz w:val="21"/>
+          <w:szCs w:val="21"/>
+          <w:lang w:eastAsia="en-IN"/>
+        </w:rPr>
+        <w:t>Profit Factor         : 1.25</w:t>
+      </w:r>
+    </w:p>
+    <w:p>
+      <w:pPr>
+        <w:shd w:val="clear" w:color="auto" w:fill="FFFFFF"/>
+        <w:tabs>
+          <w:tab w:val="left" w:pos="916"/>
+          <w:tab w:val="left" w:pos="1832"/>
+          <w:tab w:val="left" w:pos="2748"/>
+          <w:tab w:val="left" w:pos="3664"/>
+          <w:tab w:val="left" w:pos="4580"/>
+          <w:tab w:val="left" w:pos="5496"/>
+          <w:tab w:val="left" w:pos="6412"/>
+          <w:tab w:val="left" w:pos="7328"/>
+          <w:tab w:val="left" w:pos="8244"/>
+          <w:tab w:val="left" w:pos="9160"/>
+          <w:tab w:val="left" w:pos="10076"/>
+          <w:tab w:val="left" w:pos="10992"/>
+          <w:tab w:val="left" w:pos="11908"/>
+          <w:tab w:val="left" w:pos="12824"/>
+          <w:tab w:val="left" w:pos="13740"/>
+          <w:tab w:val="left" w:pos="14656"/>
+        </w:tabs>
+        <w:wordWrap w:val="0"/>
+        <w:spacing w:after="0" w:line="240" w:lineRule="auto"/>
+        <w:textAlignment w:val="baseline"/>
+        <w:rPr>
+          <w:rFonts w:ascii="Courier New" w:eastAsia="Times New Roman" w:hAnsi="Courier New" w:cs="Courier New"/>
+          <w:color w:val="000000"/>
+          <w:sz w:val="21"/>
+          <w:szCs w:val="21"/>
+          <w:lang w:eastAsia="en-IN"/>
+        </w:rPr>
+      </w:pPr>
     </w:p>
     <w:p>
       <w:pPr>
@@ -3189,6 +4628,417 @@
           <w:lang w:eastAsia="en-IN"/>
         </w:rPr>
       </w:pPr>
+      <w:r>
+        <w:rPr>
+          <w:rFonts w:ascii="Courier New" w:eastAsia="Times New Roman" w:hAnsi="Courier New" w:cs="Courier New"/>
+          <w:color w:val="000000"/>
+          <w:sz w:val="21"/>
+          <w:szCs w:val="21"/>
+          <w:lang w:eastAsia="en-IN"/>
+        </w:rPr>
+        <w:t>Net Profit            : £3838.31</w:t>
+      </w:r>
+    </w:p>
+    <w:p>
+      <w:pPr>
+        <w:shd w:val="clear" w:color="auto" w:fill="FFFFFF"/>
+        <w:tabs>
+          <w:tab w:val="left" w:pos="916"/>
+          <w:tab w:val="left" w:pos="1832"/>
+          <w:tab w:val="left" w:pos="2748"/>
+          <w:tab w:val="left" w:pos="3664"/>
+          <w:tab w:val="left" w:pos="4580"/>
+          <w:tab w:val="left" w:pos="5496"/>
+          <w:tab w:val="left" w:pos="6412"/>
+          <w:tab w:val="left" w:pos="7328"/>
+          <w:tab w:val="left" w:pos="8244"/>
+          <w:tab w:val="left" w:pos="9160"/>
+          <w:tab w:val="left" w:pos="10076"/>
+          <w:tab w:val="left" w:pos="10992"/>
+          <w:tab w:val="left" w:pos="11908"/>
+          <w:tab w:val="left" w:pos="12824"/>
+          <w:tab w:val="left" w:pos="13740"/>
+          <w:tab w:val="left" w:pos="14656"/>
+        </w:tabs>
+        <w:wordWrap w:val="0"/>
+        <w:spacing w:after="0" w:line="240" w:lineRule="auto"/>
+        <w:textAlignment w:val="baseline"/>
+        <w:rPr>
+          <w:rFonts w:ascii="Courier New" w:eastAsia="Times New Roman" w:hAnsi="Courier New" w:cs="Courier New"/>
+          <w:color w:val="000000"/>
+          <w:sz w:val="21"/>
+          <w:szCs w:val="21"/>
+          <w:lang w:eastAsia="en-IN"/>
+        </w:rPr>
+      </w:pPr>
+      <w:r>
+        <w:rPr>
+          <w:rFonts w:ascii="Courier New" w:eastAsia="Times New Roman" w:hAnsi="Courier New" w:cs="Courier New"/>
+          <w:color w:val="000000"/>
+          <w:sz w:val="21"/>
+          <w:szCs w:val="21"/>
+          <w:lang w:eastAsia="en-IN"/>
+        </w:rPr>
+        <w:t>Number Winning Trades : 95</w:t>
+      </w:r>
+    </w:p>
+    <w:p>
+      <w:pPr>
+        <w:shd w:val="clear" w:color="auto" w:fill="FFFFFF"/>
+        <w:tabs>
+          <w:tab w:val="left" w:pos="916"/>
+          <w:tab w:val="left" w:pos="1832"/>
+          <w:tab w:val="left" w:pos="2748"/>
+          <w:tab w:val="left" w:pos="3664"/>
+          <w:tab w:val="left" w:pos="4580"/>
+          <w:tab w:val="left" w:pos="5496"/>
+          <w:tab w:val="left" w:pos="6412"/>
+          <w:tab w:val="left" w:pos="7328"/>
+          <w:tab w:val="left" w:pos="8244"/>
+          <w:tab w:val="left" w:pos="9160"/>
+          <w:tab w:val="left" w:pos="10076"/>
+          <w:tab w:val="left" w:pos="10992"/>
+          <w:tab w:val="left" w:pos="11908"/>
+          <w:tab w:val="left" w:pos="12824"/>
+          <w:tab w:val="left" w:pos="13740"/>
+          <w:tab w:val="left" w:pos="14656"/>
+        </w:tabs>
+        <w:wordWrap w:val="0"/>
+        <w:spacing w:after="0" w:line="240" w:lineRule="auto"/>
+        <w:textAlignment w:val="baseline"/>
+        <w:rPr>
+          <w:rFonts w:ascii="Courier New" w:eastAsia="Times New Roman" w:hAnsi="Courier New" w:cs="Courier New"/>
+          <w:color w:val="000000"/>
+          <w:sz w:val="21"/>
+          <w:szCs w:val="21"/>
+          <w:lang w:eastAsia="en-IN"/>
+        </w:rPr>
+      </w:pPr>
+      <w:r>
+        <w:rPr>
+          <w:rFonts w:ascii="Courier New" w:eastAsia="Times New Roman" w:hAnsi="Courier New" w:cs="Courier New"/>
+          <w:color w:val="000000"/>
+          <w:sz w:val="21"/>
+          <w:szCs w:val="21"/>
+          <w:lang w:eastAsia="en-IN"/>
+        </w:rPr>
+        <w:t>Number Losing Trades  : 90</w:t>
+      </w:r>
+    </w:p>
+    <w:p>
+      <w:pPr>
+        <w:shd w:val="clear" w:color="auto" w:fill="FFFFFF"/>
+        <w:tabs>
+          <w:tab w:val="left" w:pos="916"/>
+          <w:tab w:val="left" w:pos="1832"/>
+          <w:tab w:val="left" w:pos="2748"/>
+          <w:tab w:val="left" w:pos="3664"/>
+          <w:tab w:val="left" w:pos="4580"/>
+          <w:tab w:val="left" w:pos="5496"/>
+          <w:tab w:val="left" w:pos="6412"/>
+          <w:tab w:val="left" w:pos="7328"/>
+          <w:tab w:val="left" w:pos="8244"/>
+          <w:tab w:val="left" w:pos="9160"/>
+          <w:tab w:val="left" w:pos="10076"/>
+          <w:tab w:val="left" w:pos="10992"/>
+          <w:tab w:val="left" w:pos="11908"/>
+          <w:tab w:val="left" w:pos="12824"/>
+          <w:tab w:val="left" w:pos="13740"/>
+          <w:tab w:val="left" w:pos="14656"/>
+        </w:tabs>
+        <w:wordWrap w:val="0"/>
+        <w:spacing w:after="0" w:line="240" w:lineRule="auto"/>
+        <w:textAlignment w:val="baseline"/>
+        <w:rPr>
+          <w:rFonts w:ascii="Courier New" w:eastAsia="Times New Roman" w:hAnsi="Courier New" w:cs="Courier New"/>
+          <w:color w:val="000000"/>
+          <w:sz w:val="21"/>
+          <w:szCs w:val="21"/>
+          <w:lang w:eastAsia="en-IN"/>
+        </w:rPr>
+      </w:pPr>
+      <w:r>
+        <w:rPr>
+          <w:rFonts w:ascii="Courier New" w:eastAsia="Times New Roman" w:hAnsi="Courier New" w:cs="Courier New"/>
+          <w:color w:val="000000"/>
+          <w:sz w:val="21"/>
+          <w:szCs w:val="21"/>
+          <w:lang w:eastAsia="en-IN"/>
+        </w:rPr>
+        <w:t>Percent Profitable    : 51.35%</w:t>
+      </w:r>
+    </w:p>
+    <w:p>
+      <w:pPr>
+        <w:shd w:val="clear" w:color="auto" w:fill="FFFFFF"/>
+        <w:tabs>
+          <w:tab w:val="left" w:pos="916"/>
+          <w:tab w:val="left" w:pos="1832"/>
+          <w:tab w:val="left" w:pos="2748"/>
+          <w:tab w:val="left" w:pos="3664"/>
+          <w:tab w:val="left" w:pos="4580"/>
+          <w:tab w:val="left" w:pos="5496"/>
+          <w:tab w:val="left" w:pos="6412"/>
+          <w:tab w:val="left" w:pos="7328"/>
+          <w:tab w:val="left" w:pos="8244"/>
+          <w:tab w:val="left" w:pos="9160"/>
+          <w:tab w:val="left" w:pos="10076"/>
+          <w:tab w:val="left" w:pos="10992"/>
+          <w:tab w:val="left" w:pos="11908"/>
+          <w:tab w:val="left" w:pos="12824"/>
+          <w:tab w:val="left" w:pos="13740"/>
+          <w:tab w:val="left" w:pos="14656"/>
+        </w:tabs>
+        <w:wordWrap w:val="0"/>
+        <w:spacing w:after="0" w:line="240" w:lineRule="auto"/>
+        <w:textAlignment w:val="baseline"/>
+        <w:rPr>
+          <w:rFonts w:ascii="Courier New" w:eastAsia="Times New Roman" w:hAnsi="Courier New" w:cs="Courier New"/>
+          <w:color w:val="000000"/>
+          <w:sz w:val="21"/>
+          <w:szCs w:val="21"/>
+          <w:lang w:eastAsia="en-IN"/>
+        </w:rPr>
+      </w:pPr>
+      <w:proofErr w:type="spellStart"/>
+      <w:r>
+        <w:rPr>
+          <w:rFonts w:ascii="Courier New" w:eastAsia="Times New Roman" w:hAnsi="Courier New" w:cs="Courier New"/>
+          <w:color w:val="000000"/>
+          <w:sz w:val="21"/>
+          <w:szCs w:val="21"/>
+          <w:lang w:eastAsia="en-IN"/>
+        </w:rPr>
+        <w:t>Avg</w:t>
+      </w:r>
+      <w:proofErr w:type="spellEnd"/>
+      <w:r>
+        <w:rPr>
+          <w:rFonts w:ascii="Courier New" w:eastAsia="Times New Roman" w:hAnsi="Courier New" w:cs="Courier New"/>
+          <w:color w:val="000000"/>
+          <w:sz w:val="21"/>
+          <w:szCs w:val="21"/>
+          <w:lang w:eastAsia="en-IN"/>
+        </w:rPr>
+        <w:t xml:space="preserve"> Win Trade         : £202.492</w:t>
+      </w:r>
+    </w:p>
+    <w:p>
+      <w:pPr>
+        <w:shd w:val="clear" w:color="auto" w:fill="FFFFFF"/>
+        <w:tabs>
+          <w:tab w:val="left" w:pos="916"/>
+          <w:tab w:val="left" w:pos="1832"/>
+          <w:tab w:val="left" w:pos="2748"/>
+          <w:tab w:val="left" w:pos="3664"/>
+          <w:tab w:val="left" w:pos="4580"/>
+          <w:tab w:val="left" w:pos="5496"/>
+          <w:tab w:val="left" w:pos="6412"/>
+          <w:tab w:val="left" w:pos="7328"/>
+          <w:tab w:val="left" w:pos="8244"/>
+          <w:tab w:val="left" w:pos="9160"/>
+          <w:tab w:val="left" w:pos="10076"/>
+          <w:tab w:val="left" w:pos="10992"/>
+          <w:tab w:val="left" w:pos="11908"/>
+          <w:tab w:val="left" w:pos="12824"/>
+          <w:tab w:val="left" w:pos="13740"/>
+          <w:tab w:val="left" w:pos="14656"/>
+        </w:tabs>
+        <w:wordWrap w:val="0"/>
+        <w:spacing w:after="0" w:line="240" w:lineRule="auto"/>
+        <w:textAlignment w:val="baseline"/>
+        <w:rPr>
+          <w:rFonts w:ascii="Courier New" w:eastAsia="Times New Roman" w:hAnsi="Courier New" w:cs="Courier New"/>
+          <w:color w:val="000000"/>
+          <w:sz w:val="21"/>
+          <w:szCs w:val="21"/>
+          <w:lang w:eastAsia="en-IN"/>
+        </w:rPr>
+      </w:pPr>
+      <w:proofErr w:type="spellStart"/>
+      <w:r>
+        <w:rPr>
+          <w:rFonts w:ascii="Courier New" w:eastAsia="Times New Roman" w:hAnsi="Courier New" w:cs="Courier New"/>
+          <w:color w:val="000000"/>
+          <w:sz w:val="21"/>
+          <w:szCs w:val="21"/>
+          <w:lang w:eastAsia="en-IN"/>
+        </w:rPr>
+        <w:t>Avg</w:t>
+      </w:r>
+      <w:proofErr w:type="spellEnd"/>
+      <w:r>
+        <w:rPr>
+          <w:rFonts w:ascii="Courier New" w:eastAsia="Times New Roman" w:hAnsi="Courier New" w:cs="Courier New"/>
+          <w:color w:val="000000"/>
+          <w:sz w:val="21"/>
+          <w:szCs w:val="21"/>
+          <w:lang w:eastAsia="en-IN"/>
+        </w:rPr>
+        <w:t xml:space="preserve"> Los Trade         : £-171.094</w:t>
+      </w:r>
+    </w:p>
+    <w:p>
+      <w:pPr>
+        <w:shd w:val="clear" w:color="auto" w:fill="FFFFFF"/>
+        <w:tabs>
+          <w:tab w:val="left" w:pos="916"/>
+          <w:tab w:val="left" w:pos="1832"/>
+          <w:tab w:val="left" w:pos="2748"/>
+          <w:tab w:val="left" w:pos="3664"/>
+          <w:tab w:val="left" w:pos="4580"/>
+          <w:tab w:val="left" w:pos="5496"/>
+          <w:tab w:val="left" w:pos="6412"/>
+          <w:tab w:val="left" w:pos="7328"/>
+          <w:tab w:val="left" w:pos="8244"/>
+          <w:tab w:val="left" w:pos="9160"/>
+          <w:tab w:val="left" w:pos="10076"/>
+          <w:tab w:val="left" w:pos="10992"/>
+          <w:tab w:val="left" w:pos="11908"/>
+          <w:tab w:val="left" w:pos="12824"/>
+          <w:tab w:val="left" w:pos="13740"/>
+          <w:tab w:val="left" w:pos="14656"/>
+        </w:tabs>
+        <w:wordWrap w:val="0"/>
+        <w:spacing w:after="0" w:line="240" w:lineRule="auto"/>
+        <w:textAlignment w:val="baseline"/>
+        <w:rPr>
+          <w:rFonts w:ascii="Courier New" w:eastAsia="Times New Roman" w:hAnsi="Courier New" w:cs="Courier New"/>
+          <w:color w:val="000000"/>
+          <w:sz w:val="21"/>
+          <w:szCs w:val="21"/>
+          <w:lang w:eastAsia="en-IN"/>
+        </w:rPr>
+      </w:pPr>
+      <w:r>
+        <w:rPr>
+          <w:rFonts w:ascii="Courier New" w:eastAsia="Times New Roman" w:hAnsi="Courier New" w:cs="Courier New"/>
+          <w:color w:val="000000"/>
+          <w:sz w:val="21"/>
+          <w:szCs w:val="21"/>
+          <w:lang w:eastAsia="en-IN"/>
+        </w:rPr>
+        <w:t>Largest Win Trade     : £798.139</w:t>
+      </w:r>
+    </w:p>
+    <w:p>
+      <w:pPr>
+        <w:shd w:val="clear" w:color="auto" w:fill="FFFFFF"/>
+        <w:tabs>
+          <w:tab w:val="left" w:pos="916"/>
+          <w:tab w:val="left" w:pos="1832"/>
+          <w:tab w:val="left" w:pos="2748"/>
+          <w:tab w:val="left" w:pos="3664"/>
+          <w:tab w:val="left" w:pos="4580"/>
+          <w:tab w:val="left" w:pos="5496"/>
+          <w:tab w:val="left" w:pos="6412"/>
+          <w:tab w:val="left" w:pos="7328"/>
+          <w:tab w:val="left" w:pos="8244"/>
+          <w:tab w:val="left" w:pos="9160"/>
+          <w:tab w:val="left" w:pos="10076"/>
+          <w:tab w:val="left" w:pos="10992"/>
+          <w:tab w:val="left" w:pos="11908"/>
+          <w:tab w:val="left" w:pos="12824"/>
+          <w:tab w:val="left" w:pos="13740"/>
+          <w:tab w:val="left" w:pos="14656"/>
+        </w:tabs>
+        <w:wordWrap w:val="0"/>
+        <w:spacing w:after="0" w:line="240" w:lineRule="auto"/>
+        <w:textAlignment w:val="baseline"/>
+        <w:rPr>
+          <w:rFonts w:ascii="Courier New" w:eastAsia="Times New Roman" w:hAnsi="Courier New" w:cs="Courier New"/>
+          <w:color w:val="000000"/>
+          <w:sz w:val="21"/>
+          <w:szCs w:val="21"/>
+          <w:lang w:eastAsia="en-IN"/>
+        </w:rPr>
+      </w:pPr>
+      <w:r>
+        <w:rPr>
+          <w:rFonts w:ascii="Courier New" w:eastAsia="Times New Roman" w:hAnsi="Courier New" w:cs="Courier New"/>
+          <w:color w:val="000000"/>
+          <w:sz w:val="21"/>
+          <w:szCs w:val="21"/>
+          <w:lang w:eastAsia="en-IN"/>
+        </w:rPr>
+        <w:t>Largest Los Trade     : £-876.774</w:t>
+      </w:r>
+    </w:p>
+    <w:p>
+      <w:pPr>
+        <w:shd w:val="clear" w:color="auto" w:fill="FFFFFF"/>
+        <w:tabs>
+          <w:tab w:val="left" w:pos="916"/>
+          <w:tab w:val="left" w:pos="1832"/>
+          <w:tab w:val="left" w:pos="2748"/>
+          <w:tab w:val="left" w:pos="3664"/>
+          <w:tab w:val="left" w:pos="4580"/>
+          <w:tab w:val="left" w:pos="5496"/>
+          <w:tab w:val="left" w:pos="6412"/>
+          <w:tab w:val="left" w:pos="7328"/>
+          <w:tab w:val="left" w:pos="8244"/>
+          <w:tab w:val="left" w:pos="9160"/>
+          <w:tab w:val="left" w:pos="10076"/>
+          <w:tab w:val="left" w:pos="10992"/>
+          <w:tab w:val="left" w:pos="11908"/>
+          <w:tab w:val="left" w:pos="12824"/>
+          <w:tab w:val="left" w:pos="13740"/>
+          <w:tab w:val="left" w:pos="14656"/>
+        </w:tabs>
+        <w:wordWrap w:val="0"/>
+        <w:spacing w:after="0" w:line="240" w:lineRule="auto"/>
+        <w:textAlignment w:val="baseline"/>
+        <w:rPr>
+          <w:rFonts w:ascii="Courier New" w:eastAsia="Times New Roman" w:hAnsi="Courier New" w:cs="Courier New"/>
+          <w:color w:val="000000"/>
+          <w:sz w:val="21"/>
+          <w:szCs w:val="21"/>
+          <w:lang w:eastAsia="en-IN"/>
+        </w:rPr>
+      </w:pPr>
+      <w:r>
+        <w:rPr>
+          <w:rFonts w:ascii="Courier New" w:eastAsia="Times New Roman" w:hAnsi="Courier New" w:cs="Courier New"/>
+          <w:color w:val="000000"/>
+          <w:sz w:val="21"/>
+          <w:szCs w:val="21"/>
+          <w:lang w:eastAsia="en-IN"/>
+        </w:rPr>
+        <w:t>Profit Factor         : 1.25</w:t>
+      </w:r>
+    </w:p>
+    <w:p>
+      <w:pPr>
+        <w:shd w:val="clear" w:color="auto" w:fill="FFFFFF"/>
+        <w:tabs>
+          <w:tab w:val="left" w:pos="916"/>
+          <w:tab w:val="left" w:pos="1832"/>
+          <w:tab w:val="left" w:pos="2748"/>
+          <w:tab w:val="left" w:pos="3664"/>
+          <w:tab w:val="left" w:pos="4580"/>
+          <w:tab w:val="left" w:pos="5496"/>
+          <w:tab w:val="left" w:pos="6412"/>
+          <w:tab w:val="left" w:pos="7328"/>
+          <w:tab w:val="left" w:pos="8244"/>
+          <w:tab w:val="left" w:pos="9160"/>
+          <w:tab w:val="left" w:pos="10076"/>
+          <w:tab w:val="left" w:pos="10992"/>
+          <w:tab w:val="left" w:pos="11908"/>
+          <w:tab w:val="left" w:pos="12824"/>
+          <w:tab w:val="left" w:pos="13740"/>
+          <w:tab w:val="left" w:pos="14656"/>
+        </w:tabs>
+        <w:wordWrap w:val="0"/>
+        <w:spacing w:after="0" w:line="240" w:lineRule="auto"/>
+        <w:textAlignment w:val="baseline"/>
+        <w:rPr>
+          <w:rFonts w:ascii="Courier New" w:eastAsia="Times New Roman" w:hAnsi="Courier New" w:cs="Courier New"/>
+          <w:color w:val="000000"/>
+          <w:sz w:val="21"/>
+          <w:szCs w:val="21"/>
+          <w:lang w:eastAsia="en-IN"/>
+        </w:rPr>
+      </w:pPr>
     </w:p>
     <w:p>
       <w:pPr>
@@ -3298,6 +5148,418 @@
           <w:lang w:eastAsia="en-IN"/>
         </w:rPr>
       </w:pPr>
+      <w:r>
+        <w:rPr>
+          <w:rFonts w:ascii="Courier New" w:eastAsia="Times New Roman" w:hAnsi="Courier New" w:cs="Courier New"/>
+          <w:color w:val="000000"/>
+          <w:sz w:val="21"/>
+          <w:szCs w:val="21"/>
+          <w:lang w:eastAsia="en-IN"/>
+        </w:rPr>
+        <w:t>Net Profit            : £4264.79</w:t>
+      </w:r>
+    </w:p>
+    <w:p>
+      <w:pPr>
+        <w:shd w:val="clear" w:color="auto" w:fill="FFFFFF"/>
+        <w:tabs>
+          <w:tab w:val="left" w:pos="916"/>
+          <w:tab w:val="left" w:pos="1832"/>
+          <w:tab w:val="left" w:pos="2748"/>
+          <w:tab w:val="left" w:pos="3664"/>
+          <w:tab w:val="left" w:pos="4580"/>
+          <w:tab w:val="left" w:pos="5496"/>
+          <w:tab w:val="left" w:pos="6412"/>
+          <w:tab w:val="left" w:pos="7328"/>
+          <w:tab w:val="left" w:pos="8244"/>
+          <w:tab w:val="left" w:pos="9160"/>
+          <w:tab w:val="left" w:pos="10076"/>
+          <w:tab w:val="left" w:pos="10992"/>
+          <w:tab w:val="left" w:pos="11908"/>
+          <w:tab w:val="left" w:pos="12824"/>
+          <w:tab w:val="left" w:pos="13740"/>
+          <w:tab w:val="left" w:pos="14656"/>
+        </w:tabs>
+        <w:wordWrap w:val="0"/>
+        <w:spacing w:after="0" w:line="240" w:lineRule="auto"/>
+        <w:textAlignment w:val="baseline"/>
+        <w:rPr>
+          <w:rFonts w:ascii="Courier New" w:eastAsia="Times New Roman" w:hAnsi="Courier New" w:cs="Courier New"/>
+          <w:color w:val="000000"/>
+          <w:sz w:val="21"/>
+          <w:szCs w:val="21"/>
+          <w:lang w:eastAsia="en-IN"/>
+        </w:rPr>
+      </w:pPr>
+      <w:r>
+        <w:rPr>
+          <w:rFonts w:ascii="Courier New" w:eastAsia="Times New Roman" w:hAnsi="Courier New" w:cs="Courier New"/>
+          <w:color w:val="000000"/>
+          <w:sz w:val="21"/>
+          <w:szCs w:val="21"/>
+          <w:lang w:eastAsia="en-IN"/>
+        </w:rPr>
+        <w:t>Number Winning Trades : 95</w:t>
+      </w:r>
+    </w:p>
+    <w:p>
+      <w:pPr>
+        <w:shd w:val="clear" w:color="auto" w:fill="FFFFFF"/>
+        <w:tabs>
+          <w:tab w:val="left" w:pos="916"/>
+          <w:tab w:val="left" w:pos="1832"/>
+          <w:tab w:val="left" w:pos="2748"/>
+          <w:tab w:val="left" w:pos="3664"/>
+          <w:tab w:val="left" w:pos="4580"/>
+          <w:tab w:val="left" w:pos="5496"/>
+          <w:tab w:val="left" w:pos="6412"/>
+          <w:tab w:val="left" w:pos="7328"/>
+          <w:tab w:val="left" w:pos="8244"/>
+          <w:tab w:val="left" w:pos="9160"/>
+          <w:tab w:val="left" w:pos="10076"/>
+          <w:tab w:val="left" w:pos="10992"/>
+          <w:tab w:val="left" w:pos="11908"/>
+          <w:tab w:val="left" w:pos="12824"/>
+          <w:tab w:val="left" w:pos="13740"/>
+          <w:tab w:val="left" w:pos="14656"/>
+        </w:tabs>
+        <w:wordWrap w:val="0"/>
+        <w:spacing w:after="0" w:line="240" w:lineRule="auto"/>
+        <w:textAlignment w:val="baseline"/>
+        <w:rPr>
+          <w:rFonts w:ascii="Courier New" w:eastAsia="Times New Roman" w:hAnsi="Courier New" w:cs="Courier New"/>
+          <w:color w:val="000000"/>
+          <w:sz w:val="21"/>
+          <w:szCs w:val="21"/>
+          <w:lang w:eastAsia="en-IN"/>
+        </w:rPr>
+      </w:pPr>
+      <w:r>
+        <w:rPr>
+          <w:rFonts w:ascii="Courier New" w:eastAsia="Times New Roman" w:hAnsi="Courier New" w:cs="Courier New"/>
+          <w:color w:val="000000"/>
+          <w:sz w:val="21"/>
+          <w:szCs w:val="21"/>
+          <w:lang w:eastAsia="en-IN"/>
+        </w:rPr>
+        <w:t>Number Losing Trades  : 90</w:t>
+      </w:r>
+    </w:p>
+    <w:p>
+      <w:pPr>
+        <w:shd w:val="clear" w:color="auto" w:fill="FFFFFF"/>
+        <w:tabs>
+          <w:tab w:val="left" w:pos="916"/>
+          <w:tab w:val="left" w:pos="1832"/>
+          <w:tab w:val="left" w:pos="2748"/>
+          <w:tab w:val="left" w:pos="3664"/>
+          <w:tab w:val="left" w:pos="4580"/>
+          <w:tab w:val="left" w:pos="5496"/>
+          <w:tab w:val="left" w:pos="6412"/>
+          <w:tab w:val="left" w:pos="7328"/>
+          <w:tab w:val="left" w:pos="8244"/>
+          <w:tab w:val="left" w:pos="9160"/>
+          <w:tab w:val="left" w:pos="10076"/>
+          <w:tab w:val="left" w:pos="10992"/>
+          <w:tab w:val="left" w:pos="11908"/>
+          <w:tab w:val="left" w:pos="12824"/>
+          <w:tab w:val="left" w:pos="13740"/>
+          <w:tab w:val="left" w:pos="14656"/>
+        </w:tabs>
+        <w:wordWrap w:val="0"/>
+        <w:spacing w:after="0" w:line="240" w:lineRule="auto"/>
+        <w:textAlignment w:val="baseline"/>
+        <w:rPr>
+          <w:rFonts w:ascii="Courier New" w:eastAsia="Times New Roman" w:hAnsi="Courier New" w:cs="Courier New"/>
+          <w:color w:val="000000"/>
+          <w:sz w:val="21"/>
+          <w:szCs w:val="21"/>
+          <w:lang w:eastAsia="en-IN"/>
+        </w:rPr>
+      </w:pPr>
+      <w:r>
+        <w:rPr>
+          <w:rFonts w:ascii="Courier New" w:eastAsia="Times New Roman" w:hAnsi="Courier New" w:cs="Courier New"/>
+          <w:color w:val="000000"/>
+          <w:sz w:val="21"/>
+          <w:szCs w:val="21"/>
+          <w:lang w:eastAsia="en-IN"/>
+        </w:rPr>
+        <w:t>Percent Profitable    : 51.35%</w:t>
+      </w:r>
+    </w:p>
+    <w:p>
+      <w:pPr>
+        <w:shd w:val="clear" w:color="auto" w:fill="FFFFFF"/>
+        <w:tabs>
+          <w:tab w:val="left" w:pos="916"/>
+          <w:tab w:val="left" w:pos="1832"/>
+          <w:tab w:val="left" w:pos="2748"/>
+          <w:tab w:val="left" w:pos="3664"/>
+          <w:tab w:val="left" w:pos="4580"/>
+          <w:tab w:val="left" w:pos="5496"/>
+          <w:tab w:val="left" w:pos="6412"/>
+          <w:tab w:val="left" w:pos="7328"/>
+          <w:tab w:val="left" w:pos="8244"/>
+          <w:tab w:val="left" w:pos="9160"/>
+          <w:tab w:val="left" w:pos="10076"/>
+          <w:tab w:val="left" w:pos="10992"/>
+          <w:tab w:val="left" w:pos="11908"/>
+          <w:tab w:val="left" w:pos="12824"/>
+          <w:tab w:val="left" w:pos="13740"/>
+          <w:tab w:val="left" w:pos="14656"/>
+        </w:tabs>
+        <w:wordWrap w:val="0"/>
+        <w:spacing w:after="0" w:line="240" w:lineRule="auto"/>
+        <w:textAlignment w:val="baseline"/>
+        <w:rPr>
+          <w:rFonts w:ascii="Courier New" w:eastAsia="Times New Roman" w:hAnsi="Courier New" w:cs="Courier New"/>
+          <w:color w:val="000000"/>
+          <w:sz w:val="21"/>
+          <w:szCs w:val="21"/>
+          <w:lang w:eastAsia="en-IN"/>
+        </w:rPr>
+      </w:pPr>
+      <w:proofErr w:type="spellStart"/>
+      <w:r>
+        <w:rPr>
+          <w:rFonts w:ascii="Courier New" w:eastAsia="Times New Roman" w:hAnsi="Courier New" w:cs="Courier New"/>
+          <w:color w:val="000000"/>
+          <w:sz w:val="21"/>
+          <w:szCs w:val="21"/>
+          <w:lang w:eastAsia="en-IN"/>
+        </w:rPr>
+        <w:t>Avg</w:t>
+      </w:r>
+      <w:proofErr w:type="spellEnd"/>
+      <w:r>
+        <w:rPr>
+          <w:rFonts w:ascii="Courier New" w:eastAsia="Times New Roman" w:hAnsi="Courier New" w:cs="Courier New"/>
+          <w:color w:val="000000"/>
+          <w:sz w:val="21"/>
+          <w:szCs w:val="21"/>
+          <w:lang w:eastAsia="en-IN"/>
+        </w:rPr>
+        <w:t xml:space="preserve"> Win Trade         : £224.991</w:t>
+      </w:r>
+    </w:p>
+    <w:p>
+      <w:pPr>
+        <w:shd w:val="clear" w:color="auto" w:fill="FFFFFF"/>
+        <w:tabs>
+          <w:tab w:val="left" w:pos="916"/>
+          <w:tab w:val="left" w:pos="1832"/>
+          <w:tab w:val="left" w:pos="2748"/>
+          <w:tab w:val="left" w:pos="3664"/>
+          <w:tab w:val="left" w:pos="4580"/>
+          <w:tab w:val="left" w:pos="5496"/>
+          <w:tab w:val="left" w:pos="6412"/>
+          <w:tab w:val="left" w:pos="7328"/>
+          <w:tab w:val="left" w:pos="8244"/>
+          <w:tab w:val="left" w:pos="9160"/>
+          <w:tab w:val="left" w:pos="10076"/>
+          <w:tab w:val="left" w:pos="10992"/>
+          <w:tab w:val="left" w:pos="11908"/>
+          <w:tab w:val="left" w:pos="12824"/>
+          <w:tab w:val="left" w:pos="13740"/>
+          <w:tab w:val="left" w:pos="14656"/>
+        </w:tabs>
+        <w:wordWrap w:val="0"/>
+        <w:spacing w:after="0" w:line="240" w:lineRule="auto"/>
+        <w:textAlignment w:val="baseline"/>
+        <w:rPr>
+          <w:rFonts w:ascii="Courier New" w:eastAsia="Times New Roman" w:hAnsi="Courier New" w:cs="Courier New"/>
+          <w:color w:val="000000"/>
+          <w:sz w:val="21"/>
+          <w:szCs w:val="21"/>
+          <w:lang w:eastAsia="en-IN"/>
+        </w:rPr>
+      </w:pPr>
+      <w:proofErr w:type="spellStart"/>
+      <w:r>
+        <w:rPr>
+          <w:rFonts w:ascii="Courier New" w:eastAsia="Times New Roman" w:hAnsi="Courier New" w:cs="Courier New"/>
+          <w:color w:val="000000"/>
+          <w:sz w:val="21"/>
+          <w:szCs w:val="21"/>
+          <w:lang w:eastAsia="en-IN"/>
+        </w:rPr>
+        <w:lastRenderedPageBreak/>
+        <w:t>Avg</w:t>
+      </w:r>
+      <w:proofErr w:type="spellEnd"/>
+      <w:r>
+        <w:rPr>
+          <w:rFonts w:ascii="Courier New" w:eastAsia="Times New Roman" w:hAnsi="Courier New" w:cs="Courier New"/>
+          <w:color w:val="000000"/>
+          <w:sz w:val="21"/>
+          <w:szCs w:val="21"/>
+          <w:lang w:eastAsia="en-IN"/>
+        </w:rPr>
+        <w:t xml:space="preserve"> Los Trade         : £-190.104</w:t>
+      </w:r>
+    </w:p>
+    <w:p>
+      <w:pPr>
+        <w:shd w:val="clear" w:color="auto" w:fill="FFFFFF"/>
+        <w:tabs>
+          <w:tab w:val="left" w:pos="916"/>
+          <w:tab w:val="left" w:pos="1832"/>
+          <w:tab w:val="left" w:pos="2748"/>
+          <w:tab w:val="left" w:pos="3664"/>
+          <w:tab w:val="left" w:pos="4580"/>
+          <w:tab w:val="left" w:pos="5496"/>
+          <w:tab w:val="left" w:pos="6412"/>
+          <w:tab w:val="left" w:pos="7328"/>
+          <w:tab w:val="left" w:pos="8244"/>
+          <w:tab w:val="left" w:pos="9160"/>
+          <w:tab w:val="left" w:pos="10076"/>
+          <w:tab w:val="left" w:pos="10992"/>
+          <w:tab w:val="left" w:pos="11908"/>
+          <w:tab w:val="left" w:pos="12824"/>
+          <w:tab w:val="left" w:pos="13740"/>
+          <w:tab w:val="left" w:pos="14656"/>
+        </w:tabs>
+        <w:wordWrap w:val="0"/>
+        <w:spacing w:after="0" w:line="240" w:lineRule="auto"/>
+        <w:textAlignment w:val="baseline"/>
+        <w:rPr>
+          <w:rFonts w:ascii="Courier New" w:eastAsia="Times New Roman" w:hAnsi="Courier New" w:cs="Courier New"/>
+          <w:color w:val="000000"/>
+          <w:sz w:val="21"/>
+          <w:szCs w:val="21"/>
+          <w:lang w:eastAsia="en-IN"/>
+        </w:rPr>
+      </w:pPr>
+      <w:r>
+        <w:rPr>
+          <w:rFonts w:ascii="Courier New" w:eastAsia="Times New Roman" w:hAnsi="Courier New" w:cs="Courier New"/>
+          <w:color w:val="000000"/>
+          <w:sz w:val="21"/>
+          <w:szCs w:val="21"/>
+          <w:lang w:eastAsia="en-IN"/>
+        </w:rPr>
+        <w:t>Largest Win Trade     : £886.822</w:t>
+      </w:r>
+    </w:p>
+    <w:p>
+      <w:pPr>
+        <w:shd w:val="clear" w:color="auto" w:fill="FFFFFF"/>
+        <w:tabs>
+          <w:tab w:val="left" w:pos="916"/>
+          <w:tab w:val="left" w:pos="1832"/>
+          <w:tab w:val="left" w:pos="2748"/>
+          <w:tab w:val="left" w:pos="3664"/>
+          <w:tab w:val="left" w:pos="4580"/>
+          <w:tab w:val="left" w:pos="5496"/>
+          <w:tab w:val="left" w:pos="6412"/>
+          <w:tab w:val="left" w:pos="7328"/>
+          <w:tab w:val="left" w:pos="8244"/>
+          <w:tab w:val="left" w:pos="9160"/>
+          <w:tab w:val="left" w:pos="10076"/>
+          <w:tab w:val="left" w:pos="10992"/>
+          <w:tab w:val="left" w:pos="11908"/>
+          <w:tab w:val="left" w:pos="12824"/>
+          <w:tab w:val="left" w:pos="13740"/>
+          <w:tab w:val="left" w:pos="14656"/>
+        </w:tabs>
+        <w:wordWrap w:val="0"/>
+        <w:spacing w:after="0" w:line="240" w:lineRule="auto"/>
+        <w:textAlignment w:val="baseline"/>
+        <w:rPr>
+          <w:rFonts w:ascii="Courier New" w:eastAsia="Times New Roman" w:hAnsi="Courier New" w:cs="Courier New"/>
+          <w:color w:val="000000"/>
+          <w:sz w:val="21"/>
+          <w:szCs w:val="21"/>
+          <w:lang w:eastAsia="en-IN"/>
+        </w:rPr>
+      </w:pPr>
+      <w:r>
+        <w:rPr>
+          <w:rFonts w:ascii="Courier New" w:eastAsia="Times New Roman" w:hAnsi="Courier New" w:cs="Courier New"/>
+          <w:color w:val="000000"/>
+          <w:sz w:val="21"/>
+          <w:szCs w:val="21"/>
+          <w:lang w:eastAsia="en-IN"/>
+        </w:rPr>
+        <w:t>Largest Los Trade     : £-974.194</w:t>
+      </w:r>
+    </w:p>
+    <w:p>
+      <w:pPr>
+        <w:shd w:val="clear" w:color="auto" w:fill="FFFFFF"/>
+        <w:tabs>
+          <w:tab w:val="left" w:pos="916"/>
+          <w:tab w:val="left" w:pos="1832"/>
+          <w:tab w:val="left" w:pos="2748"/>
+          <w:tab w:val="left" w:pos="3664"/>
+          <w:tab w:val="left" w:pos="4580"/>
+          <w:tab w:val="left" w:pos="5496"/>
+          <w:tab w:val="left" w:pos="6412"/>
+          <w:tab w:val="left" w:pos="7328"/>
+          <w:tab w:val="left" w:pos="8244"/>
+          <w:tab w:val="left" w:pos="9160"/>
+          <w:tab w:val="left" w:pos="10076"/>
+          <w:tab w:val="left" w:pos="10992"/>
+          <w:tab w:val="left" w:pos="11908"/>
+          <w:tab w:val="left" w:pos="12824"/>
+          <w:tab w:val="left" w:pos="13740"/>
+          <w:tab w:val="left" w:pos="14656"/>
+        </w:tabs>
+        <w:wordWrap w:val="0"/>
+        <w:spacing w:after="0" w:line="240" w:lineRule="auto"/>
+        <w:textAlignment w:val="baseline"/>
+        <w:rPr>
+          <w:rFonts w:ascii="Courier New" w:eastAsia="Times New Roman" w:hAnsi="Courier New" w:cs="Courier New"/>
+          <w:color w:val="000000"/>
+          <w:sz w:val="21"/>
+          <w:szCs w:val="21"/>
+          <w:lang w:eastAsia="en-IN"/>
+        </w:rPr>
+      </w:pPr>
+      <w:r>
+        <w:rPr>
+          <w:rFonts w:ascii="Courier New" w:eastAsia="Times New Roman" w:hAnsi="Courier New" w:cs="Courier New"/>
+          <w:color w:val="000000"/>
+          <w:sz w:val="21"/>
+          <w:szCs w:val="21"/>
+          <w:lang w:eastAsia="en-IN"/>
+        </w:rPr>
+        <w:t>Profit Factor         : 1.25</w:t>
+      </w:r>
+    </w:p>
+    <w:p>
+      <w:pPr>
+        <w:shd w:val="clear" w:color="auto" w:fill="FFFFFF"/>
+        <w:tabs>
+          <w:tab w:val="left" w:pos="916"/>
+          <w:tab w:val="left" w:pos="1832"/>
+          <w:tab w:val="left" w:pos="2748"/>
+          <w:tab w:val="left" w:pos="3664"/>
+          <w:tab w:val="left" w:pos="4580"/>
+          <w:tab w:val="left" w:pos="5496"/>
+          <w:tab w:val="left" w:pos="6412"/>
+          <w:tab w:val="left" w:pos="7328"/>
+          <w:tab w:val="left" w:pos="8244"/>
+          <w:tab w:val="left" w:pos="9160"/>
+          <w:tab w:val="left" w:pos="10076"/>
+          <w:tab w:val="left" w:pos="10992"/>
+          <w:tab w:val="left" w:pos="11908"/>
+          <w:tab w:val="left" w:pos="12824"/>
+          <w:tab w:val="left" w:pos="13740"/>
+          <w:tab w:val="left" w:pos="14656"/>
+        </w:tabs>
+        <w:wordWrap w:val="0"/>
+        <w:spacing w:after="0" w:line="240" w:lineRule="auto"/>
+        <w:textAlignment w:val="baseline"/>
+        <w:rPr>
+          <w:rFonts w:ascii="Courier New" w:eastAsia="Times New Roman" w:hAnsi="Courier New" w:cs="Courier New"/>
+          <w:color w:val="000000"/>
+          <w:sz w:val="21"/>
+          <w:szCs w:val="21"/>
+          <w:lang w:eastAsia="en-IN"/>
+        </w:rPr>
+      </w:pPr>
     </w:p>
     <w:p>
       <w:pPr>
@@ -3407,6 +5669,417 @@
           <w:lang w:eastAsia="en-IN"/>
         </w:rPr>
       </w:pPr>
+      <w:r>
+        <w:rPr>
+          <w:rFonts w:ascii="Courier New" w:eastAsia="Times New Roman" w:hAnsi="Courier New" w:cs="Courier New"/>
+          <w:color w:val="000000"/>
+          <w:sz w:val="21"/>
+          <w:szCs w:val="21"/>
+          <w:lang w:eastAsia="en-IN"/>
+        </w:rPr>
+        <w:t>Net Profit            : £8529.58</w:t>
+      </w:r>
+    </w:p>
+    <w:p>
+      <w:pPr>
+        <w:shd w:val="clear" w:color="auto" w:fill="FFFFFF"/>
+        <w:tabs>
+          <w:tab w:val="left" w:pos="916"/>
+          <w:tab w:val="left" w:pos="1832"/>
+          <w:tab w:val="left" w:pos="2748"/>
+          <w:tab w:val="left" w:pos="3664"/>
+          <w:tab w:val="left" w:pos="4580"/>
+          <w:tab w:val="left" w:pos="5496"/>
+          <w:tab w:val="left" w:pos="6412"/>
+          <w:tab w:val="left" w:pos="7328"/>
+          <w:tab w:val="left" w:pos="8244"/>
+          <w:tab w:val="left" w:pos="9160"/>
+          <w:tab w:val="left" w:pos="10076"/>
+          <w:tab w:val="left" w:pos="10992"/>
+          <w:tab w:val="left" w:pos="11908"/>
+          <w:tab w:val="left" w:pos="12824"/>
+          <w:tab w:val="left" w:pos="13740"/>
+          <w:tab w:val="left" w:pos="14656"/>
+        </w:tabs>
+        <w:wordWrap w:val="0"/>
+        <w:spacing w:after="0" w:line="240" w:lineRule="auto"/>
+        <w:textAlignment w:val="baseline"/>
+        <w:rPr>
+          <w:rFonts w:ascii="Courier New" w:eastAsia="Times New Roman" w:hAnsi="Courier New" w:cs="Courier New"/>
+          <w:color w:val="000000"/>
+          <w:sz w:val="21"/>
+          <w:szCs w:val="21"/>
+          <w:lang w:eastAsia="en-IN"/>
+        </w:rPr>
+      </w:pPr>
+      <w:r>
+        <w:rPr>
+          <w:rFonts w:ascii="Courier New" w:eastAsia="Times New Roman" w:hAnsi="Courier New" w:cs="Courier New"/>
+          <w:color w:val="000000"/>
+          <w:sz w:val="21"/>
+          <w:szCs w:val="21"/>
+          <w:lang w:eastAsia="en-IN"/>
+        </w:rPr>
+        <w:t>Number Winning Trades : 95</w:t>
+      </w:r>
+    </w:p>
+    <w:p>
+      <w:pPr>
+        <w:shd w:val="clear" w:color="auto" w:fill="FFFFFF"/>
+        <w:tabs>
+          <w:tab w:val="left" w:pos="916"/>
+          <w:tab w:val="left" w:pos="1832"/>
+          <w:tab w:val="left" w:pos="2748"/>
+          <w:tab w:val="left" w:pos="3664"/>
+          <w:tab w:val="left" w:pos="4580"/>
+          <w:tab w:val="left" w:pos="5496"/>
+          <w:tab w:val="left" w:pos="6412"/>
+          <w:tab w:val="left" w:pos="7328"/>
+          <w:tab w:val="left" w:pos="8244"/>
+          <w:tab w:val="left" w:pos="9160"/>
+          <w:tab w:val="left" w:pos="10076"/>
+          <w:tab w:val="left" w:pos="10992"/>
+          <w:tab w:val="left" w:pos="11908"/>
+          <w:tab w:val="left" w:pos="12824"/>
+          <w:tab w:val="left" w:pos="13740"/>
+          <w:tab w:val="left" w:pos="14656"/>
+        </w:tabs>
+        <w:wordWrap w:val="0"/>
+        <w:spacing w:after="0" w:line="240" w:lineRule="auto"/>
+        <w:textAlignment w:val="baseline"/>
+        <w:rPr>
+          <w:rFonts w:ascii="Courier New" w:eastAsia="Times New Roman" w:hAnsi="Courier New" w:cs="Courier New"/>
+          <w:color w:val="000000"/>
+          <w:sz w:val="21"/>
+          <w:szCs w:val="21"/>
+          <w:lang w:eastAsia="en-IN"/>
+        </w:rPr>
+      </w:pPr>
+      <w:r>
+        <w:rPr>
+          <w:rFonts w:ascii="Courier New" w:eastAsia="Times New Roman" w:hAnsi="Courier New" w:cs="Courier New"/>
+          <w:color w:val="000000"/>
+          <w:sz w:val="21"/>
+          <w:szCs w:val="21"/>
+          <w:lang w:eastAsia="en-IN"/>
+        </w:rPr>
+        <w:t>Number Losing Trades  : 90</w:t>
+      </w:r>
+    </w:p>
+    <w:p>
+      <w:pPr>
+        <w:shd w:val="clear" w:color="auto" w:fill="FFFFFF"/>
+        <w:tabs>
+          <w:tab w:val="left" w:pos="916"/>
+          <w:tab w:val="left" w:pos="1832"/>
+          <w:tab w:val="left" w:pos="2748"/>
+          <w:tab w:val="left" w:pos="3664"/>
+          <w:tab w:val="left" w:pos="4580"/>
+          <w:tab w:val="left" w:pos="5496"/>
+          <w:tab w:val="left" w:pos="6412"/>
+          <w:tab w:val="left" w:pos="7328"/>
+          <w:tab w:val="left" w:pos="8244"/>
+          <w:tab w:val="left" w:pos="9160"/>
+          <w:tab w:val="left" w:pos="10076"/>
+          <w:tab w:val="left" w:pos="10992"/>
+          <w:tab w:val="left" w:pos="11908"/>
+          <w:tab w:val="left" w:pos="12824"/>
+          <w:tab w:val="left" w:pos="13740"/>
+          <w:tab w:val="left" w:pos="14656"/>
+        </w:tabs>
+        <w:wordWrap w:val="0"/>
+        <w:spacing w:after="0" w:line="240" w:lineRule="auto"/>
+        <w:textAlignment w:val="baseline"/>
+        <w:rPr>
+          <w:rFonts w:ascii="Courier New" w:eastAsia="Times New Roman" w:hAnsi="Courier New" w:cs="Courier New"/>
+          <w:color w:val="000000"/>
+          <w:sz w:val="21"/>
+          <w:szCs w:val="21"/>
+          <w:lang w:eastAsia="en-IN"/>
+        </w:rPr>
+      </w:pPr>
+      <w:r>
+        <w:rPr>
+          <w:rFonts w:ascii="Courier New" w:eastAsia="Times New Roman" w:hAnsi="Courier New" w:cs="Courier New"/>
+          <w:color w:val="000000"/>
+          <w:sz w:val="21"/>
+          <w:szCs w:val="21"/>
+          <w:lang w:eastAsia="en-IN"/>
+        </w:rPr>
+        <w:t>Percent Profitable    : 51.35%</w:t>
+      </w:r>
+    </w:p>
+    <w:p>
+      <w:pPr>
+        <w:shd w:val="clear" w:color="auto" w:fill="FFFFFF"/>
+        <w:tabs>
+          <w:tab w:val="left" w:pos="916"/>
+          <w:tab w:val="left" w:pos="1832"/>
+          <w:tab w:val="left" w:pos="2748"/>
+          <w:tab w:val="left" w:pos="3664"/>
+          <w:tab w:val="left" w:pos="4580"/>
+          <w:tab w:val="left" w:pos="5496"/>
+          <w:tab w:val="left" w:pos="6412"/>
+          <w:tab w:val="left" w:pos="7328"/>
+          <w:tab w:val="left" w:pos="8244"/>
+          <w:tab w:val="left" w:pos="9160"/>
+          <w:tab w:val="left" w:pos="10076"/>
+          <w:tab w:val="left" w:pos="10992"/>
+          <w:tab w:val="left" w:pos="11908"/>
+          <w:tab w:val="left" w:pos="12824"/>
+          <w:tab w:val="left" w:pos="13740"/>
+          <w:tab w:val="left" w:pos="14656"/>
+        </w:tabs>
+        <w:wordWrap w:val="0"/>
+        <w:spacing w:after="0" w:line="240" w:lineRule="auto"/>
+        <w:textAlignment w:val="baseline"/>
+        <w:rPr>
+          <w:rFonts w:ascii="Courier New" w:eastAsia="Times New Roman" w:hAnsi="Courier New" w:cs="Courier New"/>
+          <w:color w:val="000000"/>
+          <w:sz w:val="21"/>
+          <w:szCs w:val="21"/>
+          <w:lang w:eastAsia="en-IN"/>
+        </w:rPr>
+      </w:pPr>
+      <w:proofErr w:type="spellStart"/>
+      <w:r>
+        <w:rPr>
+          <w:rFonts w:ascii="Courier New" w:eastAsia="Times New Roman" w:hAnsi="Courier New" w:cs="Courier New"/>
+          <w:color w:val="000000"/>
+          <w:sz w:val="21"/>
+          <w:szCs w:val="21"/>
+          <w:lang w:eastAsia="en-IN"/>
+        </w:rPr>
+        <w:t>Avg</w:t>
+      </w:r>
+      <w:proofErr w:type="spellEnd"/>
+      <w:r>
+        <w:rPr>
+          <w:rFonts w:ascii="Courier New" w:eastAsia="Times New Roman" w:hAnsi="Courier New" w:cs="Courier New"/>
+          <w:color w:val="000000"/>
+          <w:sz w:val="21"/>
+          <w:szCs w:val="21"/>
+          <w:lang w:eastAsia="en-IN"/>
+        </w:rPr>
+        <w:t xml:space="preserve"> Win Trade         : £449.983</w:t>
+      </w:r>
+    </w:p>
+    <w:p>
+      <w:pPr>
+        <w:shd w:val="clear" w:color="auto" w:fill="FFFFFF"/>
+        <w:tabs>
+          <w:tab w:val="left" w:pos="916"/>
+          <w:tab w:val="left" w:pos="1832"/>
+          <w:tab w:val="left" w:pos="2748"/>
+          <w:tab w:val="left" w:pos="3664"/>
+          <w:tab w:val="left" w:pos="4580"/>
+          <w:tab w:val="left" w:pos="5496"/>
+          <w:tab w:val="left" w:pos="6412"/>
+          <w:tab w:val="left" w:pos="7328"/>
+          <w:tab w:val="left" w:pos="8244"/>
+          <w:tab w:val="left" w:pos="9160"/>
+          <w:tab w:val="left" w:pos="10076"/>
+          <w:tab w:val="left" w:pos="10992"/>
+          <w:tab w:val="left" w:pos="11908"/>
+          <w:tab w:val="left" w:pos="12824"/>
+          <w:tab w:val="left" w:pos="13740"/>
+          <w:tab w:val="left" w:pos="14656"/>
+        </w:tabs>
+        <w:wordWrap w:val="0"/>
+        <w:spacing w:after="0" w:line="240" w:lineRule="auto"/>
+        <w:textAlignment w:val="baseline"/>
+        <w:rPr>
+          <w:rFonts w:ascii="Courier New" w:eastAsia="Times New Roman" w:hAnsi="Courier New" w:cs="Courier New"/>
+          <w:color w:val="000000"/>
+          <w:sz w:val="21"/>
+          <w:szCs w:val="21"/>
+          <w:lang w:eastAsia="en-IN"/>
+        </w:rPr>
+      </w:pPr>
+      <w:proofErr w:type="spellStart"/>
+      <w:r>
+        <w:rPr>
+          <w:rFonts w:ascii="Courier New" w:eastAsia="Times New Roman" w:hAnsi="Courier New" w:cs="Courier New"/>
+          <w:color w:val="000000"/>
+          <w:sz w:val="21"/>
+          <w:szCs w:val="21"/>
+          <w:lang w:eastAsia="en-IN"/>
+        </w:rPr>
+        <w:t>Avg</w:t>
+      </w:r>
+      <w:proofErr w:type="spellEnd"/>
+      <w:r>
+        <w:rPr>
+          <w:rFonts w:ascii="Courier New" w:eastAsia="Times New Roman" w:hAnsi="Courier New" w:cs="Courier New"/>
+          <w:color w:val="000000"/>
+          <w:sz w:val="21"/>
+          <w:szCs w:val="21"/>
+          <w:lang w:eastAsia="en-IN"/>
+        </w:rPr>
+        <w:t xml:space="preserve"> Los Trade         : £-380.209</w:t>
+      </w:r>
+    </w:p>
+    <w:p>
+      <w:pPr>
+        <w:shd w:val="clear" w:color="auto" w:fill="FFFFFF"/>
+        <w:tabs>
+          <w:tab w:val="left" w:pos="916"/>
+          <w:tab w:val="left" w:pos="1832"/>
+          <w:tab w:val="left" w:pos="2748"/>
+          <w:tab w:val="left" w:pos="3664"/>
+          <w:tab w:val="left" w:pos="4580"/>
+          <w:tab w:val="left" w:pos="5496"/>
+          <w:tab w:val="left" w:pos="6412"/>
+          <w:tab w:val="left" w:pos="7328"/>
+          <w:tab w:val="left" w:pos="8244"/>
+          <w:tab w:val="left" w:pos="9160"/>
+          <w:tab w:val="left" w:pos="10076"/>
+          <w:tab w:val="left" w:pos="10992"/>
+          <w:tab w:val="left" w:pos="11908"/>
+          <w:tab w:val="left" w:pos="12824"/>
+          <w:tab w:val="left" w:pos="13740"/>
+          <w:tab w:val="left" w:pos="14656"/>
+        </w:tabs>
+        <w:wordWrap w:val="0"/>
+        <w:spacing w:after="0" w:line="240" w:lineRule="auto"/>
+        <w:textAlignment w:val="baseline"/>
+        <w:rPr>
+          <w:rFonts w:ascii="Courier New" w:eastAsia="Times New Roman" w:hAnsi="Courier New" w:cs="Courier New"/>
+          <w:color w:val="000000"/>
+          <w:sz w:val="21"/>
+          <w:szCs w:val="21"/>
+          <w:lang w:eastAsia="en-IN"/>
+        </w:rPr>
+      </w:pPr>
+      <w:r>
+        <w:rPr>
+          <w:rFonts w:ascii="Courier New" w:eastAsia="Times New Roman" w:hAnsi="Courier New" w:cs="Courier New"/>
+          <w:color w:val="000000"/>
+          <w:sz w:val="21"/>
+          <w:szCs w:val="21"/>
+          <w:lang w:eastAsia="en-IN"/>
+        </w:rPr>
+        <w:t>Largest Win Trade     : £1773.643</w:t>
+      </w:r>
+    </w:p>
+    <w:p>
+      <w:pPr>
+        <w:shd w:val="clear" w:color="auto" w:fill="FFFFFF"/>
+        <w:tabs>
+          <w:tab w:val="left" w:pos="916"/>
+          <w:tab w:val="left" w:pos="1832"/>
+          <w:tab w:val="left" w:pos="2748"/>
+          <w:tab w:val="left" w:pos="3664"/>
+          <w:tab w:val="left" w:pos="4580"/>
+          <w:tab w:val="left" w:pos="5496"/>
+          <w:tab w:val="left" w:pos="6412"/>
+          <w:tab w:val="left" w:pos="7328"/>
+          <w:tab w:val="left" w:pos="8244"/>
+          <w:tab w:val="left" w:pos="9160"/>
+          <w:tab w:val="left" w:pos="10076"/>
+          <w:tab w:val="left" w:pos="10992"/>
+          <w:tab w:val="left" w:pos="11908"/>
+          <w:tab w:val="left" w:pos="12824"/>
+          <w:tab w:val="left" w:pos="13740"/>
+          <w:tab w:val="left" w:pos="14656"/>
+        </w:tabs>
+        <w:wordWrap w:val="0"/>
+        <w:spacing w:after="0" w:line="240" w:lineRule="auto"/>
+        <w:textAlignment w:val="baseline"/>
+        <w:rPr>
+          <w:rFonts w:ascii="Courier New" w:eastAsia="Times New Roman" w:hAnsi="Courier New" w:cs="Courier New"/>
+          <w:color w:val="000000"/>
+          <w:sz w:val="21"/>
+          <w:szCs w:val="21"/>
+          <w:lang w:eastAsia="en-IN"/>
+        </w:rPr>
+      </w:pPr>
+      <w:r>
+        <w:rPr>
+          <w:rFonts w:ascii="Courier New" w:eastAsia="Times New Roman" w:hAnsi="Courier New" w:cs="Courier New"/>
+          <w:color w:val="000000"/>
+          <w:sz w:val="21"/>
+          <w:szCs w:val="21"/>
+          <w:lang w:eastAsia="en-IN"/>
+        </w:rPr>
+        <w:t>Largest Los Trade     : £-1948.387</w:t>
+      </w:r>
+    </w:p>
+    <w:p>
+      <w:pPr>
+        <w:shd w:val="clear" w:color="auto" w:fill="FFFFFF"/>
+        <w:tabs>
+          <w:tab w:val="left" w:pos="916"/>
+          <w:tab w:val="left" w:pos="1832"/>
+          <w:tab w:val="left" w:pos="2748"/>
+          <w:tab w:val="left" w:pos="3664"/>
+          <w:tab w:val="left" w:pos="4580"/>
+          <w:tab w:val="left" w:pos="5496"/>
+          <w:tab w:val="left" w:pos="6412"/>
+          <w:tab w:val="left" w:pos="7328"/>
+          <w:tab w:val="left" w:pos="8244"/>
+          <w:tab w:val="left" w:pos="9160"/>
+          <w:tab w:val="left" w:pos="10076"/>
+          <w:tab w:val="left" w:pos="10992"/>
+          <w:tab w:val="left" w:pos="11908"/>
+          <w:tab w:val="left" w:pos="12824"/>
+          <w:tab w:val="left" w:pos="13740"/>
+          <w:tab w:val="left" w:pos="14656"/>
+        </w:tabs>
+        <w:wordWrap w:val="0"/>
+        <w:spacing w:after="0" w:line="240" w:lineRule="auto"/>
+        <w:textAlignment w:val="baseline"/>
+        <w:rPr>
+          <w:rFonts w:ascii="Courier New" w:eastAsia="Times New Roman" w:hAnsi="Courier New" w:cs="Courier New"/>
+          <w:color w:val="000000"/>
+          <w:sz w:val="21"/>
+          <w:szCs w:val="21"/>
+          <w:lang w:eastAsia="en-IN"/>
+        </w:rPr>
+      </w:pPr>
+      <w:r>
+        <w:rPr>
+          <w:rFonts w:ascii="Courier New" w:eastAsia="Times New Roman" w:hAnsi="Courier New" w:cs="Courier New"/>
+          <w:color w:val="000000"/>
+          <w:sz w:val="21"/>
+          <w:szCs w:val="21"/>
+          <w:lang w:eastAsia="en-IN"/>
+        </w:rPr>
+        <w:t>Profit Factor         : 1.25</w:t>
+      </w:r>
+    </w:p>
+    <w:p>
+      <w:pPr>
+        <w:shd w:val="clear" w:color="auto" w:fill="FFFFFF"/>
+        <w:tabs>
+          <w:tab w:val="left" w:pos="916"/>
+          <w:tab w:val="left" w:pos="1832"/>
+          <w:tab w:val="left" w:pos="2748"/>
+          <w:tab w:val="left" w:pos="3664"/>
+          <w:tab w:val="left" w:pos="4580"/>
+          <w:tab w:val="left" w:pos="5496"/>
+          <w:tab w:val="left" w:pos="6412"/>
+          <w:tab w:val="left" w:pos="7328"/>
+          <w:tab w:val="left" w:pos="8244"/>
+          <w:tab w:val="left" w:pos="9160"/>
+          <w:tab w:val="left" w:pos="10076"/>
+          <w:tab w:val="left" w:pos="10992"/>
+          <w:tab w:val="left" w:pos="11908"/>
+          <w:tab w:val="left" w:pos="12824"/>
+          <w:tab w:val="left" w:pos="13740"/>
+          <w:tab w:val="left" w:pos="14656"/>
+        </w:tabs>
+        <w:wordWrap w:val="0"/>
+        <w:spacing w:after="0" w:line="240" w:lineRule="auto"/>
+        <w:textAlignment w:val="baseline"/>
+        <w:rPr>
+          <w:rFonts w:ascii="Courier New" w:eastAsia="Times New Roman" w:hAnsi="Courier New" w:cs="Courier New"/>
+          <w:color w:val="000000"/>
+          <w:sz w:val="21"/>
+          <w:szCs w:val="21"/>
+          <w:lang w:eastAsia="en-IN"/>
+        </w:rPr>
+      </w:pPr>
     </w:p>
     <w:p>
       <w:pPr>
@@ -3625,6 +6298,417 @@
           <w:lang w:eastAsia="en-IN"/>
         </w:rPr>
       </w:pPr>
+      <w:r>
+        <w:rPr>
+          <w:rFonts w:ascii="Courier New" w:eastAsia="Times New Roman" w:hAnsi="Courier New" w:cs="Courier New"/>
+          <w:color w:val="000000"/>
+          <w:sz w:val="21"/>
+          <w:szCs w:val="21"/>
+          <w:lang w:eastAsia="en-IN"/>
+        </w:rPr>
+        <w:t>Net Profit            : £17059.17</w:t>
+      </w:r>
+    </w:p>
+    <w:p>
+      <w:pPr>
+        <w:shd w:val="clear" w:color="auto" w:fill="FFFFFF"/>
+        <w:tabs>
+          <w:tab w:val="left" w:pos="916"/>
+          <w:tab w:val="left" w:pos="1832"/>
+          <w:tab w:val="left" w:pos="2748"/>
+          <w:tab w:val="left" w:pos="3664"/>
+          <w:tab w:val="left" w:pos="4580"/>
+          <w:tab w:val="left" w:pos="5496"/>
+          <w:tab w:val="left" w:pos="6412"/>
+          <w:tab w:val="left" w:pos="7328"/>
+          <w:tab w:val="left" w:pos="8244"/>
+          <w:tab w:val="left" w:pos="9160"/>
+          <w:tab w:val="left" w:pos="10076"/>
+          <w:tab w:val="left" w:pos="10992"/>
+          <w:tab w:val="left" w:pos="11908"/>
+          <w:tab w:val="left" w:pos="12824"/>
+          <w:tab w:val="left" w:pos="13740"/>
+          <w:tab w:val="left" w:pos="14656"/>
+        </w:tabs>
+        <w:wordWrap w:val="0"/>
+        <w:spacing w:after="0" w:line="240" w:lineRule="auto"/>
+        <w:textAlignment w:val="baseline"/>
+        <w:rPr>
+          <w:rFonts w:ascii="Courier New" w:eastAsia="Times New Roman" w:hAnsi="Courier New" w:cs="Courier New"/>
+          <w:color w:val="000000"/>
+          <w:sz w:val="21"/>
+          <w:szCs w:val="21"/>
+          <w:lang w:eastAsia="en-IN"/>
+        </w:rPr>
+      </w:pPr>
+      <w:r>
+        <w:rPr>
+          <w:rFonts w:ascii="Courier New" w:eastAsia="Times New Roman" w:hAnsi="Courier New" w:cs="Courier New"/>
+          <w:color w:val="000000"/>
+          <w:sz w:val="21"/>
+          <w:szCs w:val="21"/>
+          <w:lang w:eastAsia="en-IN"/>
+        </w:rPr>
+        <w:t>Number Winning Trades : 95</w:t>
+      </w:r>
+    </w:p>
+    <w:p>
+      <w:pPr>
+        <w:shd w:val="clear" w:color="auto" w:fill="FFFFFF"/>
+        <w:tabs>
+          <w:tab w:val="left" w:pos="916"/>
+          <w:tab w:val="left" w:pos="1832"/>
+          <w:tab w:val="left" w:pos="2748"/>
+          <w:tab w:val="left" w:pos="3664"/>
+          <w:tab w:val="left" w:pos="4580"/>
+          <w:tab w:val="left" w:pos="5496"/>
+          <w:tab w:val="left" w:pos="6412"/>
+          <w:tab w:val="left" w:pos="7328"/>
+          <w:tab w:val="left" w:pos="8244"/>
+          <w:tab w:val="left" w:pos="9160"/>
+          <w:tab w:val="left" w:pos="10076"/>
+          <w:tab w:val="left" w:pos="10992"/>
+          <w:tab w:val="left" w:pos="11908"/>
+          <w:tab w:val="left" w:pos="12824"/>
+          <w:tab w:val="left" w:pos="13740"/>
+          <w:tab w:val="left" w:pos="14656"/>
+        </w:tabs>
+        <w:wordWrap w:val="0"/>
+        <w:spacing w:after="0" w:line="240" w:lineRule="auto"/>
+        <w:textAlignment w:val="baseline"/>
+        <w:rPr>
+          <w:rFonts w:ascii="Courier New" w:eastAsia="Times New Roman" w:hAnsi="Courier New" w:cs="Courier New"/>
+          <w:color w:val="000000"/>
+          <w:sz w:val="21"/>
+          <w:szCs w:val="21"/>
+          <w:lang w:eastAsia="en-IN"/>
+        </w:rPr>
+      </w:pPr>
+      <w:r>
+        <w:rPr>
+          <w:rFonts w:ascii="Courier New" w:eastAsia="Times New Roman" w:hAnsi="Courier New" w:cs="Courier New"/>
+          <w:color w:val="000000"/>
+          <w:sz w:val="21"/>
+          <w:szCs w:val="21"/>
+          <w:lang w:eastAsia="en-IN"/>
+        </w:rPr>
+        <w:t>Number Losing Trades  : 90</w:t>
+      </w:r>
+    </w:p>
+    <w:p>
+      <w:pPr>
+        <w:shd w:val="clear" w:color="auto" w:fill="FFFFFF"/>
+        <w:tabs>
+          <w:tab w:val="left" w:pos="916"/>
+          <w:tab w:val="left" w:pos="1832"/>
+          <w:tab w:val="left" w:pos="2748"/>
+          <w:tab w:val="left" w:pos="3664"/>
+          <w:tab w:val="left" w:pos="4580"/>
+          <w:tab w:val="left" w:pos="5496"/>
+          <w:tab w:val="left" w:pos="6412"/>
+          <w:tab w:val="left" w:pos="7328"/>
+          <w:tab w:val="left" w:pos="8244"/>
+          <w:tab w:val="left" w:pos="9160"/>
+          <w:tab w:val="left" w:pos="10076"/>
+          <w:tab w:val="left" w:pos="10992"/>
+          <w:tab w:val="left" w:pos="11908"/>
+          <w:tab w:val="left" w:pos="12824"/>
+          <w:tab w:val="left" w:pos="13740"/>
+          <w:tab w:val="left" w:pos="14656"/>
+        </w:tabs>
+        <w:wordWrap w:val="0"/>
+        <w:spacing w:after="0" w:line="240" w:lineRule="auto"/>
+        <w:textAlignment w:val="baseline"/>
+        <w:rPr>
+          <w:rFonts w:ascii="Courier New" w:eastAsia="Times New Roman" w:hAnsi="Courier New" w:cs="Courier New"/>
+          <w:color w:val="000000"/>
+          <w:sz w:val="21"/>
+          <w:szCs w:val="21"/>
+          <w:lang w:eastAsia="en-IN"/>
+        </w:rPr>
+      </w:pPr>
+      <w:r>
+        <w:rPr>
+          <w:rFonts w:ascii="Courier New" w:eastAsia="Times New Roman" w:hAnsi="Courier New" w:cs="Courier New"/>
+          <w:color w:val="000000"/>
+          <w:sz w:val="21"/>
+          <w:szCs w:val="21"/>
+          <w:lang w:eastAsia="en-IN"/>
+        </w:rPr>
+        <w:t>Percent Profitable    : 51.35%</w:t>
+      </w:r>
+    </w:p>
+    <w:p>
+      <w:pPr>
+        <w:shd w:val="clear" w:color="auto" w:fill="FFFFFF"/>
+        <w:tabs>
+          <w:tab w:val="left" w:pos="916"/>
+          <w:tab w:val="left" w:pos="1832"/>
+          <w:tab w:val="left" w:pos="2748"/>
+          <w:tab w:val="left" w:pos="3664"/>
+          <w:tab w:val="left" w:pos="4580"/>
+          <w:tab w:val="left" w:pos="5496"/>
+          <w:tab w:val="left" w:pos="6412"/>
+          <w:tab w:val="left" w:pos="7328"/>
+          <w:tab w:val="left" w:pos="8244"/>
+          <w:tab w:val="left" w:pos="9160"/>
+          <w:tab w:val="left" w:pos="10076"/>
+          <w:tab w:val="left" w:pos="10992"/>
+          <w:tab w:val="left" w:pos="11908"/>
+          <w:tab w:val="left" w:pos="12824"/>
+          <w:tab w:val="left" w:pos="13740"/>
+          <w:tab w:val="left" w:pos="14656"/>
+        </w:tabs>
+        <w:wordWrap w:val="0"/>
+        <w:spacing w:after="0" w:line="240" w:lineRule="auto"/>
+        <w:textAlignment w:val="baseline"/>
+        <w:rPr>
+          <w:rFonts w:ascii="Courier New" w:eastAsia="Times New Roman" w:hAnsi="Courier New" w:cs="Courier New"/>
+          <w:color w:val="000000"/>
+          <w:sz w:val="21"/>
+          <w:szCs w:val="21"/>
+          <w:lang w:eastAsia="en-IN"/>
+        </w:rPr>
+      </w:pPr>
+      <w:proofErr w:type="spellStart"/>
+      <w:r>
+        <w:rPr>
+          <w:rFonts w:ascii="Courier New" w:eastAsia="Times New Roman" w:hAnsi="Courier New" w:cs="Courier New"/>
+          <w:color w:val="000000"/>
+          <w:sz w:val="21"/>
+          <w:szCs w:val="21"/>
+          <w:lang w:eastAsia="en-IN"/>
+        </w:rPr>
+        <w:t>Avg</w:t>
+      </w:r>
+      <w:proofErr w:type="spellEnd"/>
+      <w:r>
+        <w:rPr>
+          <w:rFonts w:ascii="Courier New" w:eastAsia="Times New Roman" w:hAnsi="Courier New" w:cs="Courier New"/>
+          <w:color w:val="000000"/>
+          <w:sz w:val="21"/>
+          <w:szCs w:val="21"/>
+          <w:lang w:eastAsia="en-IN"/>
+        </w:rPr>
+        <w:t xml:space="preserve"> Win Trade         : £899.966</w:t>
+      </w:r>
+    </w:p>
+    <w:p>
+      <w:pPr>
+        <w:shd w:val="clear" w:color="auto" w:fill="FFFFFF"/>
+        <w:tabs>
+          <w:tab w:val="left" w:pos="916"/>
+          <w:tab w:val="left" w:pos="1832"/>
+          <w:tab w:val="left" w:pos="2748"/>
+          <w:tab w:val="left" w:pos="3664"/>
+          <w:tab w:val="left" w:pos="4580"/>
+          <w:tab w:val="left" w:pos="5496"/>
+          <w:tab w:val="left" w:pos="6412"/>
+          <w:tab w:val="left" w:pos="7328"/>
+          <w:tab w:val="left" w:pos="8244"/>
+          <w:tab w:val="left" w:pos="9160"/>
+          <w:tab w:val="left" w:pos="10076"/>
+          <w:tab w:val="left" w:pos="10992"/>
+          <w:tab w:val="left" w:pos="11908"/>
+          <w:tab w:val="left" w:pos="12824"/>
+          <w:tab w:val="left" w:pos="13740"/>
+          <w:tab w:val="left" w:pos="14656"/>
+        </w:tabs>
+        <w:wordWrap w:val="0"/>
+        <w:spacing w:after="0" w:line="240" w:lineRule="auto"/>
+        <w:textAlignment w:val="baseline"/>
+        <w:rPr>
+          <w:rFonts w:ascii="Courier New" w:eastAsia="Times New Roman" w:hAnsi="Courier New" w:cs="Courier New"/>
+          <w:color w:val="000000"/>
+          <w:sz w:val="21"/>
+          <w:szCs w:val="21"/>
+          <w:lang w:eastAsia="en-IN"/>
+        </w:rPr>
+      </w:pPr>
+      <w:proofErr w:type="spellStart"/>
+      <w:r>
+        <w:rPr>
+          <w:rFonts w:ascii="Courier New" w:eastAsia="Times New Roman" w:hAnsi="Courier New" w:cs="Courier New"/>
+          <w:color w:val="000000"/>
+          <w:sz w:val="21"/>
+          <w:szCs w:val="21"/>
+          <w:lang w:eastAsia="en-IN"/>
+        </w:rPr>
+        <w:t>Avg</w:t>
+      </w:r>
+      <w:proofErr w:type="spellEnd"/>
+      <w:r>
+        <w:rPr>
+          <w:rFonts w:ascii="Courier New" w:eastAsia="Times New Roman" w:hAnsi="Courier New" w:cs="Courier New"/>
+          <w:color w:val="000000"/>
+          <w:sz w:val="21"/>
+          <w:szCs w:val="21"/>
+          <w:lang w:eastAsia="en-IN"/>
+        </w:rPr>
+        <w:t xml:space="preserve"> Los Trade         : £-760.417</w:t>
+      </w:r>
+    </w:p>
+    <w:p>
+      <w:pPr>
+        <w:shd w:val="clear" w:color="auto" w:fill="FFFFFF"/>
+        <w:tabs>
+          <w:tab w:val="left" w:pos="916"/>
+          <w:tab w:val="left" w:pos="1832"/>
+          <w:tab w:val="left" w:pos="2748"/>
+          <w:tab w:val="left" w:pos="3664"/>
+          <w:tab w:val="left" w:pos="4580"/>
+          <w:tab w:val="left" w:pos="5496"/>
+          <w:tab w:val="left" w:pos="6412"/>
+          <w:tab w:val="left" w:pos="7328"/>
+          <w:tab w:val="left" w:pos="8244"/>
+          <w:tab w:val="left" w:pos="9160"/>
+          <w:tab w:val="left" w:pos="10076"/>
+          <w:tab w:val="left" w:pos="10992"/>
+          <w:tab w:val="left" w:pos="11908"/>
+          <w:tab w:val="left" w:pos="12824"/>
+          <w:tab w:val="left" w:pos="13740"/>
+          <w:tab w:val="left" w:pos="14656"/>
+        </w:tabs>
+        <w:wordWrap w:val="0"/>
+        <w:spacing w:after="0" w:line="240" w:lineRule="auto"/>
+        <w:textAlignment w:val="baseline"/>
+        <w:rPr>
+          <w:rFonts w:ascii="Courier New" w:eastAsia="Times New Roman" w:hAnsi="Courier New" w:cs="Courier New"/>
+          <w:color w:val="000000"/>
+          <w:sz w:val="21"/>
+          <w:szCs w:val="21"/>
+          <w:lang w:eastAsia="en-IN"/>
+        </w:rPr>
+      </w:pPr>
+      <w:r>
+        <w:rPr>
+          <w:rFonts w:ascii="Courier New" w:eastAsia="Times New Roman" w:hAnsi="Courier New" w:cs="Courier New"/>
+          <w:color w:val="000000"/>
+          <w:sz w:val="21"/>
+          <w:szCs w:val="21"/>
+          <w:lang w:eastAsia="en-IN"/>
+        </w:rPr>
+        <w:t>Largest Win Trade     : £3547.286</w:t>
+      </w:r>
+    </w:p>
+    <w:p>
+      <w:pPr>
+        <w:shd w:val="clear" w:color="auto" w:fill="FFFFFF"/>
+        <w:tabs>
+          <w:tab w:val="left" w:pos="916"/>
+          <w:tab w:val="left" w:pos="1832"/>
+          <w:tab w:val="left" w:pos="2748"/>
+          <w:tab w:val="left" w:pos="3664"/>
+          <w:tab w:val="left" w:pos="4580"/>
+          <w:tab w:val="left" w:pos="5496"/>
+          <w:tab w:val="left" w:pos="6412"/>
+          <w:tab w:val="left" w:pos="7328"/>
+          <w:tab w:val="left" w:pos="8244"/>
+          <w:tab w:val="left" w:pos="9160"/>
+          <w:tab w:val="left" w:pos="10076"/>
+          <w:tab w:val="left" w:pos="10992"/>
+          <w:tab w:val="left" w:pos="11908"/>
+          <w:tab w:val="left" w:pos="12824"/>
+          <w:tab w:val="left" w:pos="13740"/>
+          <w:tab w:val="left" w:pos="14656"/>
+        </w:tabs>
+        <w:wordWrap w:val="0"/>
+        <w:spacing w:after="0" w:line="240" w:lineRule="auto"/>
+        <w:textAlignment w:val="baseline"/>
+        <w:rPr>
+          <w:rFonts w:ascii="Courier New" w:eastAsia="Times New Roman" w:hAnsi="Courier New" w:cs="Courier New"/>
+          <w:color w:val="000000"/>
+          <w:sz w:val="21"/>
+          <w:szCs w:val="21"/>
+          <w:lang w:eastAsia="en-IN"/>
+        </w:rPr>
+      </w:pPr>
+      <w:r>
+        <w:rPr>
+          <w:rFonts w:ascii="Courier New" w:eastAsia="Times New Roman" w:hAnsi="Courier New" w:cs="Courier New"/>
+          <w:color w:val="000000"/>
+          <w:sz w:val="21"/>
+          <w:szCs w:val="21"/>
+          <w:lang w:eastAsia="en-IN"/>
+        </w:rPr>
+        <w:t>Largest Los Trade     : £-3896.774</w:t>
+      </w:r>
+    </w:p>
+    <w:p>
+      <w:pPr>
+        <w:shd w:val="clear" w:color="auto" w:fill="FFFFFF"/>
+        <w:tabs>
+          <w:tab w:val="left" w:pos="916"/>
+          <w:tab w:val="left" w:pos="1832"/>
+          <w:tab w:val="left" w:pos="2748"/>
+          <w:tab w:val="left" w:pos="3664"/>
+          <w:tab w:val="left" w:pos="4580"/>
+          <w:tab w:val="left" w:pos="5496"/>
+          <w:tab w:val="left" w:pos="6412"/>
+          <w:tab w:val="left" w:pos="7328"/>
+          <w:tab w:val="left" w:pos="8244"/>
+          <w:tab w:val="left" w:pos="9160"/>
+          <w:tab w:val="left" w:pos="10076"/>
+          <w:tab w:val="left" w:pos="10992"/>
+          <w:tab w:val="left" w:pos="11908"/>
+          <w:tab w:val="left" w:pos="12824"/>
+          <w:tab w:val="left" w:pos="13740"/>
+          <w:tab w:val="left" w:pos="14656"/>
+        </w:tabs>
+        <w:wordWrap w:val="0"/>
+        <w:spacing w:after="0" w:line="240" w:lineRule="auto"/>
+        <w:textAlignment w:val="baseline"/>
+        <w:rPr>
+          <w:rFonts w:ascii="Courier New" w:eastAsia="Times New Roman" w:hAnsi="Courier New" w:cs="Courier New"/>
+          <w:color w:val="000000"/>
+          <w:sz w:val="21"/>
+          <w:szCs w:val="21"/>
+          <w:lang w:eastAsia="en-IN"/>
+        </w:rPr>
+      </w:pPr>
+      <w:r>
+        <w:rPr>
+          <w:rFonts w:ascii="Courier New" w:eastAsia="Times New Roman" w:hAnsi="Courier New" w:cs="Courier New"/>
+          <w:color w:val="000000"/>
+          <w:sz w:val="21"/>
+          <w:szCs w:val="21"/>
+          <w:lang w:eastAsia="en-IN"/>
+        </w:rPr>
+        <w:t>Profit Factor         : 1.25</w:t>
+      </w:r>
+    </w:p>
+    <w:p>
+      <w:pPr>
+        <w:shd w:val="clear" w:color="auto" w:fill="FFFFFF"/>
+        <w:tabs>
+          <w:tab w:val="left" w:pos="916"/>
+          <w:tab w:val="left" w:pos="1832"/>
+          <w:tab w:val="left" w:pos="2748"/>
+          <w:tab w:val="left" w:pos="3664"/>
+          <w:tab w:val="left" w:pos="4580"/>
+          <w:tab w:val="left" w:pos="5496"/>
+          <w:tab w:val="left" w:pos="6412"/>
+          <w:tab w:val="left" w:pos="7328"/>
+          <w:tab w:val="left" w:pos="8244"/>
+          <w:tab w:val="left" w:pos="9160"/>
+          <w:tab w:val="left" w:pos="10076"/>
+          <w:tab w:val="left" w:pos="10992"/>
+          <w:tab w:val="left" w:pos="11908"/>
+          <w:tab w:val="left" w:pos="12824"/>
+          <w:tab w:val="left" w:pos="13740"/>
+          <w:tab w:val="left" w:pos="14656"/>
+        </w:tabs>
+        <w:wordWrap w:val="0"/>
+        <w:spacing w:after="0" w:line="240" w:lineRule="auto"/>
+        <w:textAlignment w:val="baseline"/>
+        <w:rPr>
+          <w:rFonts w:ascii="Courier New" w:eastAsia="Times New Roman" w:hAnsi="Courier New" w:cs="Courier New"/>
+          <w:color w:val="000000"/>
+          <w:sz w:val="21"/>
+          <w:szCs w:val="21"/>
+          <w:lang w:eastAsia="en-IN"/>
+        </w:rPr>
+      </w:pPr>
     </w:p>
     <w:p>
       <w:pPr>
@@ -4898,443 +7982,17 @@
           <w:szCs w:val="21"/>
           <w:lang w:eastAsia="en-IN"/>
         </w:rPr>
-        <w:t>8000</w:t>
-      </w:r>
-    </w:p>
-    <w:p>
-      <w:pPr>
-        <w:shd w:val="clear" w:color="auto" w:fill="FFFFFF"/>
-        <w:tabs>
-          <w:tab w:val="left" w:pos="916"/>
-          <w:tab w:val="left" w:pos="1832"/>
-          <w:tab w:val="left" w:pos="2748"/>
-          <w:tab w:val="left" w:pos="3664"/>
-          <w:tab w:val="left" w:pos="4580"/>
-          <w:tab w:val="left" w:pos="5496"/>
-          <w:tab w:val="left" w:pos="6412"/>
-          <w:tab w:val="left" w:pos="7328"/>
-          <w:tab w:val="left" w:pos="8244"/>
-          <w:tab w:val="left" w:pos="9160"/>
-          <w:tab w:val="left" w:pos="10076"/>
-          <w:tab w:val="left" w:pos="10992"/>
-          <w:tab w:val="left" w:pos="11908"/>
-          <w:tab w:val="left" w:pos="12824"/>
-          <w:tab w:val="left" w:pos="13740"/>
-          <w:tab w:val="left" w:pos="14656"/>
-        </w:tabs>
-        <w:wordWrap w:val="0"/>
-        <w:spacing w:after="0" w:line="240" w:lineRule="auto"/>
-        <w:textAlignment w:val="baseline"/>
-        <w:rPr>
-          <w:rFonts w:ascii="Courier New" w:eastAsia="Times New Roman" w:hAnsi="Courier New" w:cs="Courier New"/>
-          <w:color w:val="000000"/>
-          <w:sz w:val="21"/>
-          <w:szCs w:val="21"/>
-          <w:lang w:eastAsia="en-IN"/>
-        </w:rPr>
-      </w:pPr>
-    </w:p>
-    <w:p>
-      <w:pPr>
-        <w:shd w:val="clear" w:color="auto" w:fill="FFFFFF"/>
-        <w:tabs>
-          <w:tab w:val="left" w:pos="916"/>
-          <w:tab w:val="left" w:pos="1832"/>
-          <w:tab w:val="left" w:pos="2748"/>
-          <w:tab w:val="left" w:pos="3664"/>
-          <w:tab w:val="left" w:pos="4580"/>
-          <w:tab w:val="left" w:pos="5496"/>
-          <w:tab w:val="left" w:pos="6412"/>
-          <w:tab w:val="left" w:pos="7328"/>
-          <w:tab w:val="left" w:pos="8244"/>
-          <w:tab w:val="left" w:pos="9160"/>
-          <w:tab w:val="left" w:pos="10076"/>
-          <w:tab w:val="left" w:pos="10992"/>
-          <w:tab w:val="left" w:pos="11908"/>
-          <w:tab w:val="left" w:pos="12824"/>
-          <w:tab w:val="left" w:pos="13740"/>
-          <w:tab w:val="left" w:pos="14656"/>
-        </w:tabs>
-        <w:wordWrap w:val="0"/>
-        <w:spacing w:after="0" w:line="240" w:lineRule="auto"/>
-        <w:textAlignment w:val="baseline"/>
-        <w:rPr>
-          <w:rFonts w:ascii="Courier New" w:eastAsia="Times New Roman" w:hAnsi="Courier New" w:cs="Courier New"/>
-          <w:color w:val="000000"/>
-          <w:sz w:val="21"/>
-          <w:szCs w:val="21"/>
-          <w:lang w:eastAsia="en-IN"/>
-        </w:rPr>
-      </w:pPr>
-    </w:p>
-    <w:p>
-      <w:pPr>
-        <w:shd w:val="clear" w:color="auto" w:fill="FFFFFF"/>
-        <w:tabs>
-          <w:tab w:val="left" w:pos="916"/>
-          <w:tab w:val="left" w:pos="1832"/>
-          <w:tab w:val="left" w:pos="2748"/>
-          <w:tab w:val="left" w:pos="3664"/>
-          <w:tab w:val="left" w:pos="4580"/>
-          <w:tab w:val="left" w:pos="5496"/>
-          <w:tab w:val="left" w:pos="6412"/>
-          <w:tab w:val="left" w:pos="7328"/>
-          <w:tab w:val="left" w:pos="8244"/>
-          <w:tab w:val="left" w:pos="9160"/>
-          <w:tab w:val="left" w:pos="10076"/>
-          <w:tab w:val="left" w:pos="10992"/>
-          <w:tab w:val="left" w:pos="11908"/>
-          <w:tab w:val="left" w:pos="12824"/>
-          <w:tab w:val="left" w:pos="13740"/>
-          <w:tab w:val="left" w:pos="14656"/>
-        </w:tabs>
-        <w:wordWrap w:val="0"/>
-        <w:spacing w:after="0" w:line="240" w:lineRule="auto"/>
-        <w:textAlignment w:val="baseline"/>
-        <w:rPr>
-          <w:rFonts w:ascii="Courier New" w:eastAsia="Times New Roman" w:hAnsi="Courier New" w:cs="Courier New"/>
-          <w:color w:val="000000"/>
-          <w:sz w:val="21"/>
-          <w:szCs w:val="21"/>
-          <w:lang w:eastAsia="en-IN"/>
-        </w:rPr>
-      </w:pPr>
-      <w:r>
-        <w:rPr>
-          <w:rFonts w:ascii="Courier New" w:eastAsia="Times New Roman" w:hAnsi="Courier New" w:cs="Courier New"/>
-          <w:color w:val="000000"/>
-          <w:sz w:val="21"/>
-          <w:szCs w:val="21"/>
-          <w:lang w:eastAsia="en-IN"/>
-        </w:rPr>
-        <w:t>8500</w:t>
-      </w:r>
-    </w:p>
-    <w:p>
-      <w:pPr>
-        <w:shd w:val="clear" w:color="auto" w:fill="FFFFFF"/>
-        <w:tabs>
-          <w:tab w:val="left" w:pos="916"/>
-          <w:tab w:val="left" w:pos="1832"/>
-          <w:tab w:val="left" w:pos="2748"/>
-          <w:tab w:val="left" w:pos="3664"/>
-          <w:tab w:val="left" w:pos="4580"/>
-          <w:tab w:val="left" w:pos="5496"/>
-          <w:tab w:val="left" w:pos="6412"/>
-          <w:tab w:val="left" w:pos="7328"/>
-          <w:tab w:val="left" w:pos="8244"/>
-          <w:tab w:val="left" w:pos="9160"/>
-          <w:tab w:val="left" w:pos="10076"/>
-          <w:tab w:val="left" w:pos="10992"/>
-          <w:tab w:val="left" w:pos="11908"/>
-          <w:tab w:val="left" w:pos="12824"/>
-          <w:tab w:val="left" w:pos="13740"/>
-          <w:tab w:val="left" w:pos="14656"/>
-        </w:tabs>
-        <w:wordWrap w:val="0"/>
-        <w:spacing w:after="0" w:line="240" w:lineRule="auto"/>
-        <w:textAlignment w:val="baseline"/>
-        <w:rPr>
-          <w:rFonts w:ascii="Courier New" w:eastAsia="Times New Roman" w:hAnsi="Courier New" w:cs="Courier New"/>
-          <w:color w:val="000000"/>
-          <w:sz w:val="21"/>
-          <w:szCs w:val="21"/>
-          <w:lang w:eastAsia="en-IN"/>
-        </w:rPr>
-      </w:pPr>
-    </w:p>
-    <w:p>
-      <w:pPr>
-        <w:shd w:val="clear" w:color="auto" w:fill="FFFFFF"/>
-        <w:tabs>
-          <w:tab w:val="left" w:pos="916"/>
-          <w:tab w:val="left" w:pos="1832"/>
-          <w:tab w:val="left" w:pos="2748"/>
-          <w:tab w:val="left" w:pos="3664"/>
-          <w:tab w:val="left" w:pos="4580"/>
-          <w:tab w:val="left" w:pos="5496"/>
-          <w:tab w:val="left" w:pos="6412"/>
-          <w:tab w:val="left" w:pos="7328"/>
-          <w:tab w:val="left" w:pos="8244"/>
-          <w:tab w:val="left" w:pos="9160"/>
-          <w:tab w:val="left" w:pos="10076"/>
-          <w:tab w:val="left" w:pos="10992"/>
-          <w:tab w:val="left" w:pos="11908"/>
-          <w:tab w:val="left" w:pos="12824"/>
-          <w:tab w:val="left" w:pos="13740"/>
-          <w:tab w:val="left" w:pos="14656"/>
-        </w:tabs>
-        <w:wordWrap w:val="0"/>
-        <w:spacing w:after="0" w:line="240" w:lineRule="auto"/>
-        <w:textAlignment w:val="baseline"/>
-        <w:rPr>
-          <w:rFonts w:ascii="Courier New" w:eastAsia="Times New Roman" w:hAnsi="Courier New" w:cs="Courier New"/>
-          <w:color w:val="000000"/>
-          <w:sz w:val="21"/>
-          <w:szCs w:val="21"/>
-          <w:lang w:eastAsia="en-IN"/>
-        </w:rPr>
-      </w:pPr>
-    </w:p>
-    <w:p>
-      <w:pPr>
-        <w:shd w:val="clear" w:color="auto" w:fill="FFFFFF"/>
-        <w:tabs>
-          <w:tab w:val="left" w:pos="916"/>
-          <w:tab w:val="left" w:pos="1832"/>
-          <w:tab w:val="left" w:pos="2748"/>
-          <w:tab w:val="left" w:pos="3664"/>
-          <w:tab w:val="left" w:pos="4580"/>
-          <w:tab w:val="left" w:pos="5496"/>
-          <w:tab w:val="left" w:pos="6412"/>
-          <w:tab w:val="left" w:pos="7328"/>
-          <w:tab w:val="left" w:pos="8244"/>
-          <w:tab w:val="left" w:pos="9160"/>
-          <w:tab w:val="left" w:pos="10076"/>
-          <w:tab w:val="left" w:pos="10992"/>
-          <w:tab w:val="left" w:pos="11908"/>
-          <w:tab w:val="left" w:pos="12824"/>
-          <w:tab w:val="left" w:pos="13740"/>
-          <w:tab w:val="left" w:pos="14656"/>
-        </w:tabs>
-        <w:wordWrap w:val="0"/>
-        <w:spacing w:after="0" w:line="240" w:lineRule="auto"/>
-        <w:textAlignment w:val="baseline"/>
-        <w:rPr>
-          <w:rFonts w:ascii="Courier New" w:eastAsia="Times New Roman" w:hAnsi="Courier New" w:cs="Courier New"/>
-          <w:color w:val="000000"/>
-          <w:sz w:val="21"/>
-          <w:szCs w:val="21"/>
-          <w:lang w:eastAsia="en-IN"/>
-        </w:rPr>
-      </w:pPr>
-      <w:r>
-        <w:rPr>
-          <w:rFonts w:ascii="Courier New" w:eastAsia="Times New Roman" w:hAnsi="Courier New" w:cs="Courier New"/>
-          <w:color w:val="000000"/>
-          <w:sz w:val="21"/>
-          <w:szCs w:val="21"/>
-          <w:lang w:eastAsia="en-IN"/>
-        </w:rPr>
-        <w:t>9000</w:t>
-      </w:r>
-    </w:p>
-    <w:p>
-      <w:pPr>
-        <w:shd w:val="clear" w:color="auto" w:fill="FFFFFF"/>
-        <w:tabs>
-          <w:tab w:val="left" w:pos="916"/>
-          <w:tab w:val="left" w:pos="1832"/>
-          <w:tab w:val="left" w:pos="2748"/>
-          <w:tab w:val="left" w:pos="3664"/>
-          <w:tab w:val="left" w:pos="4580"/>
-          <w:tab w:val="left" w:pos="5496"/>
-          <w:tab w:val="left" w:pos="6412"/>
-          <w:tab w:val="left" w:pos="7328"/>
-          <w:tab w:val="left" w:pos="8244"/>
-          <w:tab w:val="left" w:pos="9160"/>
-          <w:tab w:val="left" w:pos="10076"/>
-          <w:tab w:val="left" w:pos="10992"/>
-          <w:tab w:val="left" w:pos="11908"/>
-          <w:tab w:val="left" w:pos="12824"/>
-          <w:tab w:val="left" w:pos="13740"/>
-          <w:tab w:val="left" w:pos="14656"/>
-        </w:tabs>
-        <w:wordWrap w:val="0"/>
-        <w:spacing w:after="0" w:line="240" w:lineRule="auto"/>
-        <w:textAlignment w:val="baseline"/>
-        <w:rPr>
-          <w:rFonts w:ascii="Courier New" w:eastAsia="Times New Roman" w:hAnsi="Courier New" w:cs="Courier New"/>
-          <w:color w:val="000000"/>
-          <w:sz w:val="21"/>
-          <w:szCs w:val="21"/>
-          <w:lang w:eastAsia="en-IN"/>
-        </w:rPr>
-      </w:pPr>
-    </w:p>
-    <w:p>
-      <w:pPr>
-        <w:shd w:val="clear" w:color="auto" w:fill="FFFFFF"/>
-        <w:tabs>
-          <w:tab w:val="left" w:pos="916"/>
-          <w:tab w:val="left" w:pos="1832"/>
-          <w:tab w:val="left" w:pos="2748"/>
-          <w:tab w:val="left" w:pos="3664"/>
-          <w:tab w:val="left" w:pos="4580"/>
-          <w:tab w:val="left" w:pos="5496"/>
-          <w:tab w:val="left" w:pos="6412"/>
-          <w:tab w:val="left" w:pos="7328"/>
-          <w:tab w:val="left" w:pos="8244"/>
-          <w:tab w:val="left" w:pos="9160"/>
-          <w:tab w:val="left" w:pos="10076"/>
-          <w:tab w:val="left" w:pos="10992"/>
-          <w:tab w:val="left" w:pos="11908"/>
-          <w:tab w:val="left" w:pos="12824"/>
-          <w:tab w:val="left" w:pos="13740"/>
-          <w:tab w:val="left" w:pos="14656"/>
-        </w:tabs>
-        <w:wordWrap w:val="0"/>
-        <w:spacing w:after="0" w:line="240" w:lineRule="auto"/>
-        <w:textAlignment w:val="baseline"/>
-        <w:rPr>
-          <w:rFonts w:ascii="Courier New" w:eastAsia="Times New Roman" w:hAnsi="Courier New" w:cs="Courier New"/>
-          <w:color w:val="000000"/>
-          <w:sz w:val="21"/>
-          <w:szCs w:val="21"/>
-          <w:lang w:eastAsia="en-IN"/>
-        </w:rPr>
-      </w:pPr>
-    </w:p>
-    <w:p>
-      <w:pPr>
-        <w:shd w:val="clear" w:color="auto" w:fill="FFFFFF"/>
-        <w:tabs>
-          <w:tab w:val="left" w:pos="916"/>
-          <w:tab w:val="left" w:pos="1832"/>
-          <w:tab w:val="left" w:pos="2748"/>
-          <w:tab w:val="left" w:pos="3664"/>
-          <w:tab w:val="left" w:pos="4580"/>
-          <w:tab w:val="left" w:pos="5496"/>
-          <w:tab w:val="left" w:pos="6412"/>
-          <w:tab w:val="left" w:pos="7328"/>
-          <w:tab w:val="left" w:pos="8244"/>
-          <w:tab w:val="left" w:pos="9160"/>
-          <w:tab w:val="left" w:pos="10076"/>
-          <w:tab w:val="left" w:pos="10992"/>
-          <w:tab w:val="left" w:pos="11908"/>
-          <w:tab w:val="left" w:pos="12824"/>
-          <w:tab w:val="left" w:pos="13740"/>
-          <w:tab w:val="left" w:pos="14656"/>
-        </w:tabs>
-        <w:wordWrap w:val="0"/>
-        <w:spacing w:after="0" w:line="240" w:lineRule="auto"/>
-        <w:textAlignment w:val="baseline"/>
-        <w:rPr>
-          <w:rFonts w:ascii="Courier New" w:eastAsia="Times New Roman" w:hAnsi="Courier New" w:cs="Courier New"/>
-          <w:color w:val="000000"/>
-          <w:sz w:val="21"/>
-          <w:szCs w:val="21"/>
-          <w:lang w:eastAsia="en-IN"/>
-        </w:rPr>
-      </w:pPr>
-      <w:r>
-        <w:rPr>
-          <w:rFonts w:ascii="Courier New" w:eastAsia="Times New Roman" w:hAnsi="Courier New" w:cs="Courier New"/>
-          <w:color w:val="000000"/>
-          <w:sz w:val="21"/>
-          <w:szCs w:val="21"/>
-          <w:lang w:eastAsia="en-IN"/>
-        </w:rPr>
-        <w:t>9500</w:t>
-      </w:r>
-    </w:p>
-    <w:p>
-      <w:pPr>
-        <w:shd w:val="clear" w:color="auto" w:fill="FFFFFF"/>
-        <w:tabs>
-          <w:tab w:val="left" w:pos="916"/>
-          <w:tab w:val="left" w:pos="1832"/>
-          <w:tab w:val="left" w:pos="2748"/>
-          <w:tab w:val="left" w:pos="3664"/>
-          <w:tab w:val="left" w:pos="4580"/>
-          <w:tab w:val="left" w:pos="5496"/>
-          <w:tab w:val="left" w:pos="6412"/>
-          <w:tab w:val="left" w:pos="7328"/>
-          <w:tab w:val="left" w:pos="8244"/>
-          <w:tab w:val="left" w:pos="9160"/>
-          <w:tab w:val="left" w:pos="10076"/>
-          <w:tab w:val="left" w:pos="10992"/>
-          <w:tab w:val="left" w:pos="11908"/>
-          <w:tab w:val="left" w:pos="12824"/>
-          <w:tab w:val="left" w:pos="13740"/>
-          <w:tab w:val="left" w:pos="14656"/>
-        </w:tabs>
-        <w:wordWrap w:val="0"/>
-        <w:spacing w:after="0" w:line="240" w:lineRule="auto"/>
-        <w:textAlignment w:val="baseline"/>
-        <w:rPr>
-          <w:rFonts w:ascii="Courier New" w:eastAsia="Times New Roman" w:hAnsi="Courier New" w:cs="Courier New"/>
-          <w:color w:val="000000"/>
-          <w:sz w:val="21"/>
-          <w:szCs w:val="21"/>
-          <w:lang w:eastAsia="en-IN"/>
-        </w:rPr>
-      </w:pPr>
-    </w:p>
-    <w:p>
-      <w:pPr>
-        <w:shd w:val="clear" w:color="auto" w:fill="FFFFFF"/>
-        <w:tabs>
-          <w:tab w:val="left" w:pos="916"/>
-          <w:tab w:val="left" w:pos="1832"/>
-          <w:tab w:val="left" w:pos="2748"/>
-          <w:tab w:val="left" w:pos="3664"/>
-          <w:tab w:val="left" w:pos="4580"/>
-          <w:tab w:val="left" w:pos="5496"/>
-          <w:tab w:val="left" w:pos="6412"/>
-          <w:tab w:val="left" w:pos="7328"/>
-          <w:tab w:val="left" w:pos="8244"/>
-          <w:tab w:val="left" w:pos="9160"/>
-          <w:tab w:val="left" w:pos="10076"/>
-          <w:tab w:val="left" w:pos="10992"/>
-          <w:tab w:val="left" w:pos="11908"/>
-          <w:tab w:val="left" w:pos="12824"/>
-          <w:tab w:val="left" w:pos="13740"/>
-          <w:tab w:val="left" w:pos="14656"/>
-        </w:tabs>
-        <w:wordWrap w:val="0"/>
-        <w:spacing w:after="0" w:line="240" w:lineRule="auto"/>
-        <w:textAlignment w:val="baseline"/>
-        <w:rPr>
-          <w:rFonts w:ascii="Courier New" w:eastAsia="Times New Roman" w:hAnsi="Courier New" w:cs="Courier New"/>
-          <w:color w:val="000000"/>
-          <w:sz w:val="21"/>
-          <w:szCs w:val="21"/>
-          <w:lang w:eastAsia="en-IN"/>
-        </w:rPr>
-      </w:pPr>
-    </w:p>
-    <w:p>
-      <w:pPr>
-        <w:shd w:val="clear" w:color="auto" w:fill="FFFFFF"/>
-        <w:tabs>
-          <w:tab w:val="left" w:pos="916"/>
-          <w:tab w:val="left" w:pos="1832"/>
-          <w:tab w:val="left" w:pos="2748"/>
-          <w:tab w:val="left" w:pos="3664"/>
-          <w:tab w:val="left" w:pos="4580"/>
-          <w:tab w:val="left" w:pos="5496"/>
-          <w:tab w:val="left" w:pos="6412"/>
-          <w:tab w:val="left" w:pos="7328"/>
-          <w:tab w:val="left" w:pos="8244"/>
-          <w:tab w:val="left" w:pos="9160"/>
-          <w:tab w:val="left" w:pos="10076"/>
-          <w:tab w:val="left" w:pos="10992"/>
-          <w:tab w:val="left" w:pos="11908"/>
-          <w:tab w:val="left" w:pos="12824"/>
-          <w:tab w:val="left" w:pos="13740"/>
-          <w:tab w:val="left" w:pos="14656"/>
-        </w:tabs>
-        <w:wordWrap w:val="0"/>
-        <w:spacing w:after="0" w:line="240" w:lineRule="auto"/>
-        <w:textAlignment w:val="baseline"/>
-        <w:rPr>
-          <w:rFonts w:ascii="Courier New" w:eastAsia="Times New Roman" w:hAnsi="Courier New" w:cs="Courier New"/>
-          <w:color w:val="000000"/>
-          <w:sz w:val="21"/>
-          <w:szCs w:val="21"/>
-          <w:lang w:eastAsia="en-IN"/>
-        </w:rPr>
-      </w:pPr>
-      <w:r>
-        <w:rPr>
-          <w:rFonts w:ascii="Courier New" w:eastAsia="Times New Roman" w:hAnsi="Courier New" w:cs="Courier New"/>
-          <w:color w:val="000000"/>
-          <w:sz w:val="21"/>
-          <w:szCs w:val="21"/>
-          <w:lang w:eastAsia="en-IN"/>
-        </w:rPr>
-        <w:t>10000</w:t>
+        <w:t>1</w:t>
+      </w:r>
+      <w:r>
+        <w:rPr>
+          <w:rFonts w:ascii="Courier New" w:eastAsia="Times New Roman" w:hAnsi="Courier New" w:cs="Courier New"/>
+          <w:color w:val="000000"/>
+          <w:sz w:val="21"/>
+          <w:szCs w:val="21"/>
+          <w:lang w:eastAsia="en-IN"/>
+        </w:rPr>
+        <w:t>0000</w:t>
       </w:r>
     </w:p>
     <w:p>
@@ -5553,6 +8211,417 @@
           <w:lang w:eastAsia="en-IN"/>
         </w:rPr>
         <w:t>20000</w:t>
+      </w:r>
+    </w:p>
+    <w:p>
+      <w:pPr>
+        <w:shd w:val="clear" w:color="auto" w:fill="FFFFFF"/>
+        <w:tabs>
+          <w:tab w:val="left" w:pos="916"/>
+          <w:tab w:val="left" w:pos="1832"/>
+          <w:tab w:val="left" w:pos="2748"/>
+          <w:tab w:val="left" w:pos="3664"/>
+          <w:tab w:val="left" w:pos="4580"/>
+          <w:tab w:val="left" w:pos="5496"/>
+          <w:tab w:val="left" w:pos="6412"/>
+          <w:tab w:val="left" w:pos="7328"/>
+          <w:tab w:val="left" w:pos="8244"/>
+          <w:tab w:val="left" w:pos="9160"/>
+          <w:tab w:val="left" w:pos="10076"/>
+          <w:tab w:val="left" w:pos="10992"/>
+          <w:tab w:val="left" w:pos="11908"/>
+          <w:tab w:val="left" w:pos="12824"/>
+          <w:tab w:val="left" w:pos="13740"/>
+          <w:tab w:val="left" w:pos="14656"/>
+        </w:tabs>
+        <w:wordWrap w:val="0"/>
+        <w:spacing w:after="0" w:line="240" w:lineRule="auto"/>
+        <w:textAlignment w:val="baseline"/>
+        <w:rPr>
+          <w:rFonts w:ascii="Courier New" w:eastAsia="Times New Roman" w:hAnsi="Courier New" w:cs="Courier New"/>
+          <w:color w:val="000000"/>
+          <w:sz w:val="21"/>
+          <w:szCs w:val="21"/>
+          <w:lang w:eastAsia="en-IN"/>
+        </w:rPr>
+      </w:pPr>
+      <w:r>
+        <w:rPr>
+          <w:rFonts w:ascii="Courier New" w:eastAsia="Times New Roman" w:hAnsi="Courier New" w:cs="Courier New"/>
+          <w:color w:val="000000"/>
+          <w:sz w:val="21"/>
+          <w:szCs w:val="21"/>
+          <w:lang w:eastAsia="en-IN"/>
+        </w:rPr>
+        <w:t>Net Profit            : £170591.68</w:t>
+      </w:r>
+    </w:p>
+    <w:p>
+      <w:pPr>
+        <w:shd w:val="clear" w:color="auto" w:fill="FFFFFF"/>
+        <w:tabs>
+          <w:tab w:val="left" w:pos="916"/>
+          <w:tab w:val="left" w:pos="1832"/>
+          <w:tab w:val="left" w:pos="2748"/>
+          <w:tab w:val="left" w:pos="3664"/>
+          <w:tab w:val="left" w:pos="4580"/>
+          <w:tab w:val="left" w:pos="5496"/>
+          <w:tab w:val="left" w:pos="6412"/>
+          <w:tab w:val="left" w:pos="7328"/>
+          <w:tab w:val="left" w:pos="8244"/>
+          <w:tab w:val="left" w:pos="9160"/>
+          <w:tab w:val="left" w:pos="10076"/>
+          <w:tab w:val="left" w:pos="10992"/>
+          <w:tab w:val="left" w:pos="11908"/>
+          <w:tab w:val="left" w:pos="12824"/>
+          <w:tab w:val="left" w:pos="13740"/>
+          <w:tab w:val="left" w:pos="14656"/>
+        </w:tabs>
+        <w:wordWrap w:val="0"/>
+        <w:spacing w:after="0" w:line="240" w:lineRule="auto"/>
+        <w:textAlignment w:val="baseline"/>
+        <w:rPr>
+          <w:rFonts w:ascii="Courier New" w:eastAsia="Times New Roman" w:hAnsi="Courier New" w:cs="Courier New"/>
+          <w:color w:val="000000"/>
+          <w:sz w:val="21"/>
+          <w:szCs w:val="21"/>
+          <w:lang w:eastAsia="en-IN"/>
+        </w:rPr>
+      </w:pPr>
+      <w:r>
+        <w:rPr>
+          <w:rFonts w:ascii="Courier New" w:eastAsia="Times New Roman" w:hAnsi="Courier New" w:cs="Courier New"/>
+          <w:color w:val="000000"/>
+          <w:sz w:val="21"/>
+          <w:szCs w:val="21"/>
+          <w:lang w:eastAsia="en-IN"/>
+        </w:rPr>
+        <w:t>Number Winning Trades : 95</w:t>
+      </w:r>
+    </w:p>
+    <w:p>
+      <w:pPr>
+        <w:shd w:val="clear" w:color="auto" w:fill="FFFFFF"/>
+        <w:tabs>
+          <w:tab w:val="left" w:pos="916"/>
+          <w:tab w:val="left" w:pos="1832"/>
+          <w:tab w:val="left" w:pos="2748"/>
+          <w:tab w:val="left" w:pos="3664"/>
+          <w:tab w:val="left" w:pos="4580"/>
+          <w:tab w:val="left" w:pos="5496"/>
+          <w:tab w:val="left" w:pos="6412"/>
+          <w:tab w:val="left" w:pos="7328"/>
+          <w:tab w:val="left" w:pos="8244"/>
+          <w:tab w:val="left" w:pos="9160"/>
+          <w:tab w:val="left" w:pos="10076"/>
+          <w:tab w:val="left" w:pos="10992"/>
+          <w:tab w:val="left" w:pos="11908"/>
+          <w:tab w:val="left" w:pos="12824"/>
+          <w:tab w:val="left" w:pos="13740"/>
+          <w:tab w:val="left" w:pos="14656"/>
+        </w:tabs>
+        <w:wordWrap w:val="0"/>
+        <w:spacing w:after="0" w:line="240" w:lineRule="auto"/>
+        <w:textAlignment w:val="baseline"/>
+        <w:rPr>
+          <w:rFonts w:ascii="Courier New" w:eastAsia="Times New Roman" w:hAnsi="Courier New" w:cs="Courier New"/>
+          <w:color w:val="000000"/>
+          <w:sz w:val="21"/>
+          <w:szCs w:val="21"/>
+          <w:lang w:eastAsia="en-IN"/>
+        </w:rPr>
+      </w:pPr>
+      <w:r>
+        <w:rPr>
+          <w:rFonts w:ascii="Courier New" w:eastAsia="Times New Roman" w:hAnsi="Courier New" w:cs="Courier New"/>
+          <w:color w:val="000000"/>
+          <w:sz w:val="21"/>
+          <w:szCs w:val="21"/>
+          <w:lang w:eastAsia="en-IN"/>
+        </w:rPr>
+        <w:t>Number Losing Trades  : 90</w:t>
+      </w:r>
+    </w:p>
+    <w:p>
+      <w:pPr>
+        <w:shd w:val="clear" w:color="auto" w:fill="FFFFFF"/>
+        <w:tabs>
+          <w:tab w:val="left" w:pos="916"/>
+          <w:tab w:val="left" w:pos="1832"/>
+          <w:tab w:val="left" w:pos="2748"/>
+          <w:tab w:val="left" w:pos="3664"/>
+          <w:tab w:val="left" w:pos="4580"/>
+          <w:tab w:val="left" w:pos="5496"/>
+          <w:tab w:val="left" w:pos="6412"/>
+          <w:tab w:val="left" w:pos="7328"/>
+          <w:tab w:val="left" w:pos="8244"/>
+          <w:tab w:val="left" w:pos="9160"/>
+          <w:tab w:val="left" w:pos="10076"/>
+          <w:tab w:val="left" w:pos="10992"/>
+          <w:tab w:val="left" w:pos="11908"/>
+          <w:tab w:val="left" w:pos="12824"/>
+          <w:tab w:val="left" w:pos="13740"/>
+          <w:tab w:val="left" w:pos="14656"/>
+        </w:tabs>
+        <w:wordWrap w:val="0"/>
+        <w:spacing w:after="0" w:line="240" w:lineRule="auto"/>
+        <w:textAlignment w:val="baseline"/>
+        <w:rPr>
+          <w:rFonts w:ascii="Courier New" w:eastAsia="Times New Roman" w:hAnsi="Courier New" w:cs="Courier New"/>
+          <w:color w:val="000000"/>
+          <w:sz w:val="21"/>
+          <w:szCs w:val="21"/>
+          <w:lang w:eastAsia="en-IN"/>
+        </w:rPr>
+      </w:pPr>
+      <w:r>
+        <w:rPr>
+          <w:rFonts w:ascii="Courier New" w:eastAsia="Times New Roman" w:hAnsi="Courier New" w:cs="Courier New"/>
+          <w:color w:val="000000"/>
+          <w:sz w:val="21"/>
+          <w:szCs w:val="21"/>
+          <w:lang w:eastAsia="en-IN"/>
+        </w:rPr>
+        <w:t>Percent Profitable    : 51.35%</w:t>
+      </w:r>
+    </w:p>
+    <w:p>
+      <w:pPr>
+        <w:shd w:val="clear" w:color="auto" w:fill="FFFFFF"/>
+        <w:tabs>
+          <w:tab w:val="left" w:pos="916"/>
+          <w:tab w:val="left" w:pos="1832"/>
+          <w:tab w:val="left" w:pos="2748"/>
+          <w:tab w:val="left" w:pos="3664"/>
+          <w:tab w:val="left" w:pos="4580"/>
+          <w:tab w:val="left" w:pos="5496"/>
+          <w:tab w:val="left" w:pos="6412"/>
+          <w:tab w:val="left" w:pos="7328"/>
+          <w:tab w:val="left" w:pos="8244"/>
+          <w:tab w:val="left" w:pos="9160"/>
+          <w:tab w:val="left" w:pos="10076"/>
+          <w:tab w:val="left" w:pos="10992"/>
+          <w:tab w:val="left" w:pos="11908"/>
+          <w:tab w:val="left" w:pos="12824"/>
+          <w:tab w:val="left" w:pos="13740"/>
+          <w:tab w:val="left" w:pos="14656"/>
+        </w:tabs>
+        <w:wordWrap w:val="0"/>
+        <w:spacing w:after="0" w:line="240" w:lineRule="auto"/>
+        <w:textAlignment w:val="baseline"/>
+        <w:rPr>
+          <w:rFonts w:ascii="Courier New" w:eastAsia="Times New Roman" w:hAnsi="Courier New" w:cs="Courier New"/>
+          <w:color w:val="000000"/>
+          <w:sz w:val="21"/>
+          <w:szCs w:val="21"/>
+          <w:lang w:eastAsia="en-IN"/>
+        </w:rPr>
+      </w:pPr>
+      <w:proofErr w:type="spellStart"/>
+      <w:r>
+        <w:rPr>
+          <w:rFonts w:ascii="Courier New" w:eastAsia="Times New Roman" w:hAnsi="Courier New" w:cs="Courier New"/>
+          <w:color w:val="000000"/>
+          <w:sz w:val="21"/>
+          <w:szCs w:val="21"/>
+          <w:lang w:eastAsia="en-IN"/>
+        </w:rPr>
+        <w:t>Avg</w:t>
+      </w:r>
+      <w:proofErr w:type="spellEnd"/>
+      <w:r>
+        <w:rPr>
+          <w:rFonts w:ascii="Courier New" w:eastAsia="Times New Roman" w:hAnsi="Courier New" w:cs="Courier New"/>
+          <w:color w:val="000000"/>
+          <w:sz w:val="21"/>
+          <w:szCs w:val="21"/>
+          <w:lang w:eastAsia="en-IN"/>
+        </w:rPr>
+        <w:t xml:space="preserve"> Win Trade         : £8999.656</w:t>
+      </w:r>
+    </w:p>
+    <w:p>
+      <w:pPr>
+        <w:shd w:val="clear" w:color="auto" w:fill="FFFFFF"/>
+        <w:tabs>
+          <w:tab w:val="left" w:pos="916"/>
+          <w:tab w:val="left" w:pos="1832"/>
+          <w:tab w:val="left" w:pos="2748"/>
+          <w:tab w:val="left" w:pos="3664"/>
+          <w:tab w:val="left" w:pos="4580"/>
+          <w:tab w:val="left" w:pos="5496"/>
+          <w:tab w:val="left" w:pos="6412"/>
+          <w:tab w:val="left" w:pos="7328"/>
+          <w:tab w:val="left" w:pos="8244"/>
+          <w:tab w:val="left" w:pos="9160"/>
+          <w:tab w:val="left" w:pos="10076"/>
+          <w:tab w:val="left" w:pos="10992"/>
+          <w:tab w:val="left" w:pos="11908"/>
+          <w:tab w:val="left" w:pos="12824"/>
+          <w:tab w:val="left" w:pos="13740"/>
+          <w:tab w:val="left" w:pos="14656"/>
+        </w:tabs>
+        <w:wordWrap w:val="0"/>
+        <w:spacing w:after="0" w:line="240" w:lineRule="auto"/>
+        <w:textAlignment w:val="baseline"/>
+        <w:rPr>
+          <w:rFonts w:ascii="Courier New" w:eastAsia="Times New Roman" w:hAnsi="Courier New" w:cs="Courier New"/>
+          <w:color w:val="000000"/>
+          <w:sz w:val="21"/>
+          <w:szCs w:val="21"/>
+          <w:lang w:eastAsia="en-IN"/>
+        </w:rPr>
+      </w:pPr>
+      <w:proofErr w:type="spellStart"/>
+      <w:r>
+        <w:rPr>
+          <w:rFonts w:ascii="Courier New" w:eastAsia="Times New Roman" w:hAnsi="Courier New" w:cs="Courier New"/>
+          <w:color w:val="000000"/>
+          <w:sz w:val="21"/>
+          <w:szCs w:val="21"/>
+          <w:lang w:eastAsia="en-IN"/>
+        </w:rPr>
+        <w:t>Avg</w:t>
+      </w:r>
+      <w:proofErr w:type="spellEnd"/>
+      <w:r>
+        <w:rPr>
+          <w:rFonts w:ascii="Courier New" w:eastAsia="Times New Roman" w:hAnsi="Courier New" w:cs="Courier New"/>
+          <w:color w:val="000000"/>
+          <w:sz w:val="21"/>
+          <w:szCs w:val="21"/>
+          <w:lang w:eastAsia="en-IN"/>
+        </w:rPr>
+        <w:t xml:space="preserve"> Los Trade         : £-7604.173</w:t>
+      </w:r>
+    </w:p>
+    <w:p>
+      <w:pPr>
+        <w:shd w:val="clear" w:color="auto" w:fill="FFFFFF"/>
+        <w:tabs>
+          <w:tab w:val="left" w:pos="916"/>
+          <w:tab w:val="left" w:pos="1832"/>
+          <w:tab w:val="left" w:pos="2748"/>
+          <w:tab w:val="left" w:pos="3664"/>
+          <w:tab w:val="left" w:pos="4580"/>
+          <w:tab w:val="left" w:pos="5496"/>
+          <w:tab w:val="left" w:pos="6412"/>
+          <w:tab w:val="left" w:pos="7328"/>
+          <w:tab w:val="left" w:pos="8244"/>
+          <w:tab w:val="left" w:pos="9160"/>
+          <w:tab w:val="left" w:pos="10076"/>
+          <w:tab w:val="left" w:pos="10992"/>
+          <w:tab w:val="left" w:pos="11908"/>
+          <w:tab w:val="left" w:pos="12824"/>
+          <w:tab w:val="left" w:pos="13740"/>
+          <w:tab w:val="left" w:pos="14656"/>
+        </w:tabs>
+        <w:wordWrap w:val="0"/>
+        <w:spacing w:after="0" w:line="240" w:lineRule="auto"/>
+        <w:textAlignment w:val="baseline"/>
+        <w:rPr>
+          <w:rFonts w:ascii="Courier New" w:eastAsia="Times New Roman" w:hAnsi="Courier New" w:cs="Courier New"/>
+          <w:color w:val="000000"/>
+          <w:sz w:val="21"/>
+          <w:szCs w:val="21"/>
+          <w:lang w:eastAsia="en-IN"/>
+        </w:rPr>
+      </w:pPr>
+      <w:r>
+        <w:rPr>
+          <w:rFonts w:ascii="Courier New" w:eastAsia="Times New Roman" w:hAnsi="Courier New" w:cs="Courier New"/>
+          <w:color w:val="000000"/>
+          <w:sz w:val="21"/>
+          <w:szCs w:val="21"/>
+          <w:lang w:eastAsia="en-IN"/>
+        </w:rPr>
+        <w:t>Largest Win Trade     : £35472.860</w:t>
+      </w:r>
+    </w:p>
+    <w:p>
+      <w:pPr>
+        <w:shd w:val="clear" w:color="auto" w:fill="FFFFFF"/>
+        <w:tabs>
+          <w:tab w:val="left" w:pos="916"/>
+          <w:tab w:val="left" w:pos="1832"/>
+          <w:tab w:val="left" w:pos="2748"/>
+          <w:tab w:val="left" w:pos="3664"/>
+          <w:tab w:val="left" w:pos="4580"/>
+          <w:tab w:val="left" w:pos="5496"/>
+          <w:tab w:val="left" w:pos="6412"/>
+          <w:tab w:val="left" w:pos="7328"/>
+          <w:tab w:val="left" w:pos="8244"/>
+          <w:tab w:val="left" w:pos="9160"/>
+          <w:tab w:val="left" w:pos="10076"/>
+          <w:tab w:val="left" w:pos="10992"/>
+          <w:tab w:val="left" w:pos="11908"/>
+          <w:tab w:val="left" w:pos="12824"/>
+          <w:tab w:val="left" w:pos="13740"/>
+          <w:tab w:val="left" w:pos="14656"/>
+        </w:tabs>
+        <w:wordWrap w:val="0"/>
+        <w:spacing w:after="0" w:line="240" w:lineRule="auto"/>
+        <w:textAlignment w:val="baseline"/>
+        <w:rPr>
+          <w:rFonts w:ascii="Courier New" w:eastAsia="Times New Roman" w:hAnsi="Courier New" w:cs="Courier New"/>
+          <w:color w:val="000000"/>
+          <w:sz w:val="21"/>
+          <w:szCs w:val="21"/>
+          <w:lang w:eastAsia="en-IN"/>
+        </w:rPr>
+      </w:pPr>
+      <w:r>
+        <w:rPr>
+          <w:rFonts w:ascii="Courier New" w:eastAsia="Times New Roman" w:hAnsi="Courier New" w:cs="Courier New"/>
+          <w:color w:val="000000"/>
+          <w:sz w:val="21"/>
+          <w:szCs w:val="21"/>
+          <w:lang w:eastAsia="en-IN"/>
+        </w:rPr>
+        <w:t>Largest Los Trade     : £-38967.740</w:t>
+      </w:r>
+    </w:p>
+    <w:p>
+      <w:pPr>
+        <w:shd w:val="clear" w:color="auto" w:fill="FFFFFF"/>
+        <w:tabs>
+          <w:tab w:val="left" w:pos="916"/>
+          <w:tab w:val="left" w:pos="1832"/>
+          <w:tab w:val="left" w:pos="2748"/>
+          <w:tab w:val="left" w:pos="3664"/>
+          <w:tab w:val="left" w:pos="4580"/>
+          <w:tab w:val="left" w:pos="5496"/>
+          <w:tab w:val="left" w:pos="6412"/>
+          <w:tab w:val="left" w:pos="7328"/>
+          <w:tab w:val="left" w:pos="8244"/>
+          <w:tab w:val="left" w:pos="9160"/>
+          <w:tab w:val="left" w:pos="10076"/>
+          <w:tab w:val="left" w:pos="10992"/>
+          <w:tab w:val="left" w:pos="11908"/>
+          <w:tab w:val="left" w:pos="12824"/>
+          <w:tab w:val="left" w:pos="13740"/>
+          <w:tab w:val="left" w:pos="14656"/>
+        </w:tabs>
+        <w:wordWrap w:val="0"/>
+        <w:spacing w:after="0" w:line="240" w:lineRule="auto"/>
+        <w:textAlignment w:val="baseline"/>
+        <w:rPr>
+          <w:rFonts w:ascii="Courier New" w:eastAsia="Times New Roman" w:hAnsi="Courier New" w:cs="Courier New"/>
+          <w:color w:val="000000"/>
+          <w:sz w:val="21"/>
+          <w:szCs w:val="21"/>
+          <w:lang w:eastAsia="en-IN"/>
+        </w:rPr>
+      </w:pPr>
+      <w:r>
+        <w:rPr>
+          <w:rFonts w:ascii="Courier New" w:eastAsia="Times New Roman" w:hAnsi="Courier New" w:cs="Courier New"/>
+          <w:color w:val="000000"/>
+          <w:sz w:val="21"/>
+          <w:szCs w:val="21"/>
+          <w:lang w:eastAsia="en-IN"/>
+        </w:rPr>
+        <w:t>Profit Factor         : 1.25</w:t>
       </w:r>
     </w:p>
     <w:p/>

--- a/site/images/GBPINR/GBPINR.docx
+++ b/site/images/GBPINR/GBPINR.docx
@@ -42,26 +42,6 @@
           <w:szCs w:val="21"/>
           <w:lang w:eastAsia="en-IN"/>
         </w:rPr>
-        <w:t xml:space="preserve">Net Profit            : </w:t>
-      </w:r>
-      <w:r>
-        <w:rPr>
-          <w:rFonts w:ascii="Courier New" w:eastAsia="Times New Roman" w:hAnsi="Courier New" w:cs="Courier New"/>
-          <w:color w:val="000000"/>
-          <w:sz w:val="21"/>
-          <w:szCs w:val="21"/>
-          <w:lang w:eastAsia="en-IN"/>
-        </w:rPr>
-        <w:t>£</w:t>
-      </w:r>
-      <w:r>
-        <w:rPr>
-          <w:rFonts w:ascii="Courier New" w:eastAsia="Times New Roman" w:hAnsi="Courier New" w:cs="Courier New"/>
-          <w:color w:val="000000"/>
-          <w:sz w:val="21"/>
-          <w:szCs w:val="21"/>
-          <w:lang w:eastAsia="en-IN"/>
-        </w:rPr>
         <w:t>426.48</w:t>
       </w:r>
     </w:p>
@@ -105,26 +85,6 @@
           <w:szCs w:val="21"/>
           <w:lang w:eastAsia="en-IN"/>
         </w:rPr>
-        <w:t xml:space="preserve">Avg Win Trade         : </w:t>
-      </w:r>
-      <w:r>
-        <w:rPr>
-          <w:rFonts w:ascii="Courier New" w:eastAsia="Times New Roman" w:hAnsi="Courier New" w:cs="Courier New"/>
-          <w:color w:val="000000"/>
-          <w:sz w:val="21"/>
-          <w:szCs w:val="21"/>
-          <w:lang w:eastAsia="en-IN"/>
-        </w:rPr>
-        <w:t>£</w:t>
-      </w:r>
-      <w:r>
-        <w:rPr>
-          <w:rFonts w:ascii="Courier New" w:eastAsia="Times New Roman" w:hAnsi="Courier New" w:cs="Courier New"/>
-          <w:color w:val="000000"/>
-          <w:sz w:val="21"/>
-          <w:szCs w:val="21"/>
-          <w:lang w:eastAsia="en-IN"/>
-        </w:rPr>
         <w:t>22.499</w:t>
       </w:r>
     </w:p>
@@ -168,26 +128,6 @@
           <w:szCs w:val="21"/>
           <w:lang w:eastAsia="en-IN"/>
         </w:rPr>
-        <w:t xml:space="preserve">Avg Los Trade         : </w:t>
-      </w:r>
-      <w:r>
-        <w:rPr>
-          <w:rFonts w:ascii="Courier New" w:eastAsia="Times New Roman" w:hAnsi="Courier New" w:cs="Courier New"/>
-          <w:color w:val="000000"/>
-          <w:sz w:val="21"/>
-          <w:szCs w:val="21"/>
-          <w:lang w:eastAsia="en-IN"/>
-        </w:rPr>
-        <w:t>£</w:t>
-      </w:r>
-      <w:r>
-        <w:rPr>
-          <w:rFonts w:ascii="Courier New" w:eastAsia="Times New Roman" w:hAnsi="Courier New" w:cs="Courier New"/>
-          <w:color w:val="000000"/>
-          <w:sz w:val="21"/>
-          <w:szCs w:val="21"/>
-          <w:lang w:eastAsia="en-IN"/>
-        </w:rPr>
         <w:t>-19.010</w:t>
       </w:r>
     </w:p>
@@ -231,26 +171,6 @@
           <w:szCs w:val="21"/>
           <w:lang w:eastAsia="en-IN"/>
         </w:rPr>
-        <w:t xml:space="preserve">Largest Win Trade     : </w:t>
-      </w:r>
-      <w:r>
-        <w:rPr>
-          <w:rFonts w:ascii="Courier New" w:eastAsia="Times New Roman" w:hAnsi="Courier New" w:cs="Courier New"/>
-          <w:color w:val="000000"/>
-          <w:sz w:val="21"/>
-          <w:szCs w:val="21"/>
-          <w:lang w:eastAsia="en-IN"/>
-        </w:rPr>
-        <w:t>£</w:t>
-      </w:r>
-      <w:r>
-        <w:rPr>
-          <w:rFonts w:ascii="Courier New" w:eastAsia="Times New Roman" w:hAnsi="Courier New" w:cs="Courier New"/>
-          <w:color w:val="000000"/>
-          <w:sz w:val="21"/>
-          <w:szCs w:val="21"/>
-          <w:lang w:eastAsia="en-IN"/>
-        </w:rPr>
         <w:t>88.682</w:t>
       </w:r>
     </w:p>
@@ -294,26 +214,6 @@
           <w:szCs w:val="21"/>
           <w:lang w:eastAsia="en-IN"/>
         </w:rPr>
-        <w:t xml:space="preserve">Largest Los Trade     : </w:t>
-      </w:r>
-      <w:r>
-        <w:rPr>
-          <w:rFonts w:ascii="Courier New" w:eastAsia="Times New Roman" w:hAnsi="Courier New" w:cs="Courier New"/>
-          <w:color w:val="000000"/>
-          <w:sz w:val="21"/>
-          <w:szCs w:val="21"/>
-          <w:lang w:eastAsia="en-IN"/>
-        </w:rPr>
-        <w:t>£</w:t>
-      </w:r>
-      <w:r>
-        <w:rPr>
-          <w:rFonts w:ascii="Courier New" w:eastAsia="Times New Roman" w:hAnsi="Courier New" w:cs="Courier New"/>
-          <w:color w:val="000000"/>
-          <w:sz w:val="21"/>
-          <w:szCs w:val="21"/>
-          <w:lang w:eastAsia="en-IN"/>
-        </w:rPr>
         <w:t>-97.419</w:t>
       </w:r>
     </w:p>
@@ -390,26 +290,6 @@
           <w:szCs w:val="21"/>
           <w:lang w:eastAsia="en-IN"/>
         </w:rPr>
-        <w:t xml:space="preserve">Net Profit            : </w:t>
-      </w:r>
-      <w:r>
-        <w:rPr>
-          <w:rFonts w:ascii="Courier New" w:eastAsia="Times New Roman" w:hAnsi="Courier New" w:cs="Courier New"/>
-          <w:color w:val="000000"/>
-          <w:sz w:val="21"/>
-          <w:szCs w:val="21"/>
-          <w:lang w:eastAsia="en-IN"/>
-        </w:rPr>
-        <w:t>£</w:t>
-      </w:r>
-      <w:r>
-        <w:rPr>
-          <w:rFonts w:ascii="Courier New" w:eastAsia="Times New Roman" w:hAnsi="Courier New" w:cs="Courier New"/>
-          <w:color w:val="000000"/>
-          <w:sz w:val="21"/>
-          <w:szCs w:val="21"/>
-          <w:lang w:eastAsia="en-IN"/>
-        </w:rPr>
         <w:t>852.96</w:t>
       </w:r>
     </w:p>
@@ -453,26 +333,6 @@
           <w:szCs w:val="21"/>
           <w:lang w:eastAsia="en-IN"/>
         </w:rPr>
-        <w:t xml:space="preserve">Avg Win Trade         : </w:t>
-      </w:r>
-      <w:r>
-        <w:rPr>
-          <w:rFonts w:ascii="Courier New" w:eastAsia="Times New Roman" w:hAnsi="Courier New" w:cs="Courier New"/>
-          <w:color w:val="000000"/>
-          <w:sz w:val="21"/>
-          <w:szCs w:val="21"/>
-          <w:lang w:eastAsia="en-IN"/>
-        </w:rPr>
-        <w:t>£</w:t>
-      </w:r>
-      <w:r>
-        <w:rPr>
-          <w:rFonts w:ascii="Courier New" w:eastAsia="Times New Roman" w:hAnsi="Courier New" w:cs="Courier New"/>
-          <w:color w:val="000000"/>
-          <w:sz w:val="21"/>
-          <w:szCs w:val="21"/>
-          <w:lang w:eastAsia="en-IN"/>
-        </w:rPr>
         <w:t>44.998</w:t>
       </w:r>
     </w:p>
@@ -516,26 +376,6 @@
           <w:szCs w:val="21"/>
           <w:lang w:eastAsia="en-IN"/>
         </w:rPr>
-        <w:t xml:space="preserve">Avg Los Trade         : </w:t>
-      </w:r>
-      <w:r>
-        <w:rPr>
-          <w:rFonts w:ascii="Courier New" w:eastAsia="Times New Roman" w:hAnsi="Courier New" w:cs="Courier New"/>
-          <w:color w:val="000000"/>
-          <w:sz w:val="21"/>
-          <w:szCs w:val="21"/>
-          <w:lang w:eastAsia="en-IN"/>
-        </w:rPr>
-        <w:t>£</w:t>
-      </w:r>
-      <w:r>
-        <w:rPr>
-          <w:rFonts w:ascii="Courier New" w:eastAsia="Times New Roman" w:hAnsi="Courier New" w:cs="Courier New"/>
-          <w:color w:val="000000"/>
-          <w:sz w:val="21"/>
-          <w:szCs w:val="21"/>
-          <w:lang w:eastAsia="en-IN"/>
-        </w:rPr>
         <w:t>-38.021</w:t>
       </w:r>
     </w:p>
@@ -579,26 +419,6 @@
           <w:szCs w:val="21"/>
           <w:lang w:eastAsia="en-IN"/>
         </w:rPr>
-        <w:t xml:space="preserve">Largest Win Trade     : </w:t>
-      </w:r>
-      <w:r>
-        <w:rPr>
-          <w:rFonts w:ascii="Courier New" w:eastAsia="Times New Roman" w:hAnsi="Courier New" w:cs="Courier New"/>
-          <w:color w:val="000000"/>
-          <w:sz w:val="21"/>
-          <w:szCs w:val="21"/>
-          <w:lang w:eastAsia="en-IN"/>
-        </w:rPr>
-        <w:t>£</w:t>
-      </w:r>
-      <w:r>
-        <w:rPr>
-          <w:rFonts w:ascii="Courier New" w:eastAsia="Times New Roman" w:hAnsi="Courier New" w:cs="Courier New"/>
-          <w:color w:val="000000"/>
-          <w:sz w:val="21"/>
-          <w:szCs w:val="21"/>
-          <w:lang w:eastAsia="en-IN"/>
-        </w:rPr>
         <w:t>177.364</w:t>
       </w:r>
     </w:p>
@@ -642,26 +462,6 @@
           <w:szCs w:val="21"/>
           <w:lang w:eastAsia="en-IN"/>
         </w:rPr>
-        <w:t xml:space="preserve">Largest Los Trade     : </w:t>
-      </w:r>
-      <w:r>
-        <w:rPr>
-          <w:rFonts w:ascii="Courier New" w:eastAsia="Times New Roman" w:hAnsi="Courier New" w:cs="Courier New"/>
-          <w:color w:val="000000"/>
-          <w:sz w:val="21"/>
-          <w:szCs w:val="21"/>
-          <w:lang w:eastAsia="en-IN"/>
-        </w:rPr>
-        <w:t>£</w:t>
-      </w:r>
-      <w:r>
-        <w:rPr>
-          <w:rFonts w:ascii="Courier New" w:eastAsia="Times New Roman" w:hAnsi="Courier New" w:cs="Courier New"/>
-          <w:color w:val="000000"/>
-          <w:sz w:val="21"/>
-          <w:szCs w:val="21"/>
-          <w:lang w:eastAsia="en-IN"/>
-        </w:rPr>
         <w:t>-194.839</w:t>
       </w:r>
     </w:p>
@@ -738,26 +538,6 @@
           <w:szCs w:val="21"/>
           <w:lang w:eastAsia="en-IN"/>
         </w:rPr>
-        <w:t xml:space="preserve">Net Profit            : </w:t>
-      </w:r>
-      <w:r>
-        <w:rPr>
-          <w:rFonts w:ascii="Courier New" w:eastAsia="Times New Roman" w:hAnsi="Courier New" w:cs="Courier New"/>
-          <w:color w:val="000000"/>
-          <w:sz w:val="21"/>
-          <w:szCs w:val="21"/>
-          <w:lang w:eastAsia="en-IN"/>
-        </w:rPr>
-        <w:t>£</w:t>
-      </w:r>
-      <w:r>
-        <w:rPr>
-          <w:rFonts w:ascii="Courier New" w:eastAsia="Times New Roman" w:hAnsi="Courier New" w:cs="Courier New"/>
-          <w:color w:val="000000"/>
-          <w:sz w:val="21"/>
-          <w:szCs w:val="21"/>
-          <w:lang w:eastAsia="en-IN"/>
-        </w:rPr>
         <w:t>1279.44</w:t>
       </w:r>
     </w:p>
@@ -801,26 +581,6 @@
           <w:szCs w:val="21"/>
           <w:lang w:eastAsia="en-IN"/>
         </w:rPr>
-        <w:t xml:space="preserve">Avg Win Trade         : </w:t>
-      </w:r>
-      <w:r>
-        <w:rPr>
-          <w:rFonts w:ascii="Courier New" w:eastAsia="Times New Roman" w:hAnsi="Courier New" w:cs="Courier New"/>
-          <w:color w:val="000000"/>
-          <w:sz w:val="21"/>
-          <w:szCs w:val="21"/>
-          <w:lang w:eastAsia="en-IN"/>
-        </w:rPr>
-        <w:t>£</w:t>
-      </w:r>
-      <w:r>
-        <w:rPr>
-          <w:rFonts w:ascii="Courier New" w:eastAsia="Times New Roman" w:hAnsi="Courier New" w:cs="Courier New"/>
-          <w:color w:val="000000"/>
-          <w:sz w:val="21"/>
-          <w:szCs w:val="21"/>
-          <w:lang w:eastAsia="en-IN"/>
-        </w:rPr>
         <w:t>67.497</w:t>
       </w:r>
     </w:p>
@@ -864,26 +624,6 @@
           <w:szCs w:val="21"/>
           <w:lang w:eastAsia="en-IN"/>
         </w:rPr>
-        <w:t xml:space="preserve">Avg Los Trade         : </w:t>
-      </w:r>
-      <w:r>
-        <w:rPr>
-          <w:rFonts w:ascii="Courier New" w:eastAsia="Times New Roman" w:hAnsi="Courier New" w:cs="Courier New"/>
-          <w:color w:val="000000"/>
-          <w:sz w:val="21"/>
-          <w:szCs w:val="21"/>
-          <w:lang w:eastAsia="en-IN"/>
-        </w:rPr>
-        <w:t>£</w:t>
-      </w:r>
-      <w:r>
-        <w:rPr>
-          <w:rFonts w:ascii="Courier New" w:eastAsia="Times New Roman" w:hAnsi="Courier New" w:cs="Courier New"/>
-          <w:color w:val="000000"/>
-          <w:sz w:val="21"/>
-          <w:szCs w:val="21"/>
-          <w:lang w:eastAsia="en-IN"/>
-        </w:rPr>
         <w:t>-57.031</w:t>
       </w:r>
     </w:p>
@@ -927,26 +667,6 @@
           <w:szCs w:val="21"/>
           <w:lang w:eastAsia="en-IN"/>
         </w:rPr>
-        <w:t xml:space="preserve">Largest Win Trade     : </w:t>
-      </w:r>
-      <w:r>
-        <w:rPr>
-          <w:rFonts w:ascii="Courier New" w:eastAsia="Times New Roman" w:hAnsi="Courier New" w:cs="Courier New"/>
-          <w:color w:val="000000"/>
-          <w:sz w:val="21"/>
-          <w:szCs w:val="21"/>
-          <w:lang w:eastAsia="en-IN"/>
-        </w:rPr>
-        <w:t>£</w:t>
-      </w:r>
-      <w:r>
-        <w:rPr>
-          <w:rFonts w:ascii="Courier New" w:eastAsia="Times New Roman" w:hAnsi="Courier New" w:cs="Courier New"/>
-          <w:color w:val="000000"/>
-          <w:sz w:val="21"/>
-          <w:szCs w:val="21"/>
-          <w:lang w:eastAsia="en-IN"/>
-        </w:rPr>
         <w:t>266.046</w:t>
       </w:r>
     </w:p>
@@ -990,26 +710,6 @@
           <w:szCs w:val="21"/>
           <w:lang w:eastAsia="en-IN"/>
         </w:rPr>
-        <w:t xml:space="preserve">Largest Los Trade     : </w:t>
-      </w:r>
-      <w:r>
-        <w:rPr>
-          <w:rFonts w:ascii="Courier New" w:eastAsia="Times New Roman" w:hAnsi="Courier New" w:cs="Courier New"/>
-          <w:color w:val="000000"/>
-          <w:sz w:val="21"/>
-          <w:szCs w:val="21"/>
-          <w:lang w:eastAsia="en-IN"/>
-        </w:rPr>
-        <w:t>£</w:t>
-      </w:r>
-      <w:r>
-        <w:rPr>
-          <w:rFonts w:ascii="Courier New" w:eastAsia="Times New Roman" w:hAnsi="Courier New" w:cs="Courier New"/>
-          <w:color w:val="000000"/>
-          <w:sz w:val="21"/>
-          <w:szCs w:val="21"/>
-          <w:lang w:eastAsia="en-IN"/>
-        </w:rPr>
         <w:t>-292.258</w:t>
       </w:r>
     </w:p>
@@ -1086,1624 +786,1634 @@
           <w:szCs w:val="21"/>
           <w:lang w:eastAsia="en-IN"/>
         </w:rPr>
-        <w:t>Net Profit            : £1705.92</w:t>
-      </w:r>
-    </w:p>
-    <w:p>
-      <w:pPr>
-        <w:shd w:val="clear" w:color="auto" w:fill="FFFFFF"/>
-        <w:tabs>
-          <w:tab w:val="left" w:pos="916"/>
-          <w:tab w:val="left" w:pos="1832"/>
-          <w:tab w:val="left" w:pos="2748"/>
-          <w:tab w:val="left" w:pos="3664"/>
-          <w:tab w:val="left" w:pos="4580"/>
-          <w:tab w:val="left" w:pos="5496"/>
-          <w:tab w:val="left" w:pos="6412"/>
-          <w:tab w:val="left" w:pos="7328"/>
-          <w:tab w:val="left" w:pos="8244"/>
-          <w:tab w:val="left" w:pos="9160"/>
-          <w:tab w:val="left" w:pos="10076"/>
-          <w:tab w:val="left" w:pos="10992"/>
-          <w:tab w:val="left" w:pos="11908"/>
-          <w:tab w:val="left" w:pos="12824"/>
-          <w:tab w:val="left" w:pos="13740"/>
-          <w:tab w:val="left" w:pos="14656"/>
-        </w:tabs>
-        <w:wordWrap w:val="0"/>
-        <w:spacing w:after="0" w:line="240" w:lineRule="auto"/>
-        <w:textAlignment w:val="baseline"/>
-        <w:rPr>
-          <w:rFonts w:ascii="Courier New" w:eastAsia="Times New Roman" w:hAnsi="Courier New" w:cs="Courier New"/>
-          <w:color w:val="000000"/>
-          <w:sz w:val="21"/>
-          <w:szCs w:val="21"/>
-          <w:lang w:eastAsia="en-IN"/>
-        </w:rPr>
-      </w:pPr>
-      <w:r>
-        <w:rPr>
-          <w:rFonts w:ascii="Courier New" w:eastAsia="Times New Roman" w:hAnsi="Courier New" w:cs="Courier New"/>
-          <w:color w:val="000000"/>
-          <w:sz w:val="21"/>
-          <w:szCs w:val="21"/>
-          <w:lang w:eastAsia="en-IN"/>
-        </w:rPr>
-        <w:t>Avg Win Trade         : £89.997</w:t>
-      </w:r>
-    </w:p>
-    <w:p>
-      <w:pPr>
-        <w:shd w:val="clear" w:color="auto" w:fill="FFFFFF"/>
-        <w:tabs>
-          <w:tab w:val="left" w:pos="916"/>
-          <w:tab w:val="left" w:pos="1832"/>
-          <w:tab w:val="left" w:pos="2748"/>
-          <w:tab w:val="left" w:pos="3664"/>
-          <w:tab w:val="left" w:pos="4580"/>
-          <w:tab w:val="left" w:pos="5496"/>
-          <w:tab w:val="left" w:pos="6412"/>
-          <w:tab w:val="left" w:pos="7328"/>
-          <w:tab w:val="left" w:pos="8244"/>
-          <w:tab w:val="left" w:pos="9160"/>
-          <w:tab w:val="left" w:pos="10076"/>
-          <w:tab w:val="left" w:pos="10992"/>
-          <w:tab w:val="left" w:pos="11908"/>
-          <w:tab w:val="left" w:pos="12824"/>
-          <w:tab w:val="left" w:pos="13740"/>
-          <w:tab w:val="left" w:pos="14656"/>
-        </w:tabs>
-        <w:wordWrap w:val="0"/>
-        <w:spacing w:after="0" w:line="240" w:lineRule="auto"/>
-        <w:textAlignment w:val="baseline"/>
-        <w:rPr>
-          <w:rFonts w:ascii="Courier New" w:eastAsia="Times New Roman" w:hAnsi="Courier New" w:cs="Courier New"/>
-          <w:color w:val="000000"/>
-          <w:sz w:val="21"/>
-          <w:szCs w:val="21"/>
-          <w:lang w:eastAsia="en-IN"/>
-        </w:rPr>
-      </w:pPr>
-      <w:r>
-        <w:rPr>
-          <w:rFonts w:ascii="Courier New" w:eastAsia="Times New Roman" w:hAnsi="Courier New" w:cs="Courier New"/>
-          <w:color w:val="000000"/>
-          <w:sz w:val="21"/>
-          <w:szCs w:val="21"/>
-          <w:lang w:eastAsia="en-IN"/>
-        </w:rPr>
-        <w:t>Avg Los Trade         : £-76.042</w:t>
-      </w:r>
-    </w:p>
-    <w:p>
-      <w:pPr>
-        <w:shd w:val="clear" w:color="auto" w:fill="FFFFFF"/>
-        <w:tabs>
-          <w:tab w:val="left" w:pos="916"/>
-          <w:tab w:val="left" w:pos="1832"/>
-          <w:tab w:val="left" w:pos="2748"/>
-          <w:tab w:val="left" w:pos="3664"/>
-          <w:tab w:val="left" w:pos="4580"/>
-          <w:tab w:val="left" w:pos="5496"/>
-          <w:tab w:val="left" w:pos="6412"/>
-          <w:tab w:val="left" w:pos="7328"/>
-          <w:tab w:val="left" w:pos="8244"/>
-          <w:tab w:val="left" w:pos="9160"/>
-          <w:tab w:val="left" w:pos="10076"/>
-          <w:tab w:val="left" w:pos="10992"/>
-          <w:tab w:val="left" w:pos="11908"/>
-          <w:tab w:val="left" w:pos="12824"/>
-          <w:tab w:val="left" w:pos="13740"/>
-          <w:tab w:val="left" w:pos="14656"/>
-        </w:tabs>
-        <w:wordWrap w:val="0"/>
-        <w:spacing w:after="0" w:line="240" w:lineRule="auto"/>
-        <w:textAlignment w:val="baseline"/>
-        <w:rPr>
-          <w:rFonts w:ascii="Courier New" w:eastAsia="Times New Roman" w:hAnsi="Courier New" w:cs="Courier New"/>
-          <w:color w:val="000000"/>
-          <w:sz w:val="21"/>
-          <w:szCs w:val="21"/>
-          <w:lang w:eastAsia="en-IN"/>
-        </w:rPr>
-      </w:pPr>
-      <w:r>
-        <w:rPr>
-          <w:rFonts w:ascii="Courier New" w:eastAsia="Times New Roman" w:hAnsi="Courier New" w:cs="Courier New"/>
-          <w:color w:val="000000"/>
-          <w:sz w:val="21"/>
-          <w:szCs w:val="21"/>
-          <w:lang w:eastAsia="en-IN"/>
-        </w:rPr>
-        <w:t>Largest Win Trade     : £354.729</w:t>
-      </w:r>
-    </w:p>
-    <w:p>
-      <w:pPr>
-        <w:shd w:val="clear" w:color="auto" w:fill="FFFFFF"/>
-        <w:tabs>
-          <w:tab w:val="left" w:pos="916"/>
-          <w:tab w:val="left" w:pos="1832"/>
-          <w:tab w:val="left" w:pos="2748"/>
-          <w:tab w:val="left" w:pos="3664"/>
-          <w:tab w:val="left" w:pos="4580"/>
-          <w:tab w:val="left" w:pos="5496"/>
-          <w:tab w:val="left" w:pos="6412"/>
-          <w:tab w:val="left" w:pos="7328"/>
-          <w:tab w:val="left" w:pos="8244"/>
-          <w:tab w:val="left" w:pos="9160"/>
-          <w:tab w:val="left" w:pos="10076"/>
-          <w:tab w:val="left" w:pos="10992"/>
-          <w:tab w:val="left" w:pos="11908"/>
-          <w:tab w:val="left" w:pos="12824"/>
-          <w:tab w:val="left" w:pos="13740"/>
-          <w:tab w:val="left" w:pos="14656"/>
-        </w:tabs>
-        <w:wordWrap w:val="0"/>
-        <w:spacing w:after="0" w:line="240" w:lineRule="auto"/>
-        <w:textAlignment w:val="baseline"/>
-        <w:rPr>
-          <w:rFonts w:ascii="Courier New" w:eastAsia="Times New Roman" w:hAnsi="Courier New" w:cs="Courier New"/>
-          <w:color w:val="000000"/>
-          <w:sz w:val="21"/>
-          <w:szCs w:val="21"/>
-          <w:lang w:eastAsia="en-IN"/>
-        </w:rPr>
-      </w:pPr>
-      <w:r>
-        <w:rPr>
-          <w:rFonts w:ascii="Courier New" w:eastAsia="Times New Roman" w:hAnsi="Courier New" w:cs="Courier New"/>
-          <w:color w:val="000000"/>
-          <w:sz w:val="21"/>
-          <w:szCs w:val="21"/>
-          <w:lang w:eastAsia="en-IN"/>
-        </w:rPr>
-        <w:t>Largest Los Trade     : £-389.677</w:t>
-      </w:r>
-    </w:p>
-    <w:p>
-      <w:pPr>
-        <w:shd w:val="clear" w:color="auto" w:fill="FFFFFF"/>
-        <w:tabs>
-          <w:tab w:val="left" w:pos="916"/>
-          <w:tab w:val="left" w:pos="1832"/>
-          <w:tab w:val="left" w:pos="2748"/>
-          <w:tab w:val="left" w:pos="3664"/>
-          <w:tab w:val="left" w:pos="4580"/>
-          <w:tab w:val="left" w:pos="5496"/>
-          <w:tab w:val="left" w:pos="6412"/>
-          <w:tab w:val="left" w:pos="7328"/>
-          <w:tab w:val="left" w:pos="8244"/>
-          <w:tab w:val="left" w:pos="9160"/>
-          <w:tab w:val="left" w:pos="10076"/>
-          <w:tab w:val="left" w:pos="10992"/>
-          <w:tab w:val="left" w:pos="11908"/>
-          <w:tab w:val="left" w:pos="12824"/>
-          <w:tab w:val="left" w:pos="13740"/>
-          <w:tab w:val="left" w:pos="14656"/>
-        </w:tabs>
-        <w:wordWrap w:val="0"/>
-        <w:spacing w:after="0" w:line="240" w:lineRule="auto"/>
-        <w:textAlignment w:val="baseline"/>
-        <w:rPr>
-          <w:rFonts w:ascii="Courier New" w:eastAsia="Times New Roman" w:hAnsi="Courier New" w:cs="Courier New"/>
-          <w:color w:val="000000"/>
-          <w:sz w:val="21"/>
-          <w:szCs w:val="21"/>
-          <w:lang w:eastAsia="en-IN"/>
-        </w:rPr>
-      </w:pPr>
-    </w:p>
-    <w:p>
-      <w:pPr>
-        <w:shd w:val="clear" w:color="auto" w:fill="FFFFFF"/>
-        <w:tabs>
-          <w:tab w:val="left" w:pos="916"/>
-          <w:tab w:val="left" w:pos="1832"/>
-          <w:tab w:val="left" w:pos="2748"/>
-          <w:tab w:val="left" w:pos="3664"/>
-          <w:tab w:val="left" w:pos="4580"/>
-          <w:tab w:val="left" w:pos="5496"/>
-          <w:tab w:val="left" w:pos="6412"/>
-          <w:tab w:val="left" w:pos="7328"/>
-          <w:tab w:val="left" w:pos="8244"/>
-          <w:tab w:val="left" w:pos="9160"/>
-          <w:tab w:val="left" w:pos="10076"/>
-          <w:tab w:val="left" w:pos="10992"/>
-          <w:tab w:val="left" w:pos="11908"/>
-          <w:tab w:val="left" w:pos="12824"/>
-          <w:tab w:val="left" w:pos="13740"/>
-          <w:tab w:val="left" w:pos="14656"/>
-        </w:tabs>
-        <w:wordWrap w:val="0"/>
-        <w:spacing w:after="0" w:line="240" w:lineRule="auto"/>
-        <w:textAlignment w:val="baseline"/>
-        <w:rPr>
-          <w:rFonts w:ascii="Courier New" w:eastAsia="Times New Roman" w:hAnsi="Courier New" w:cs="Courier New"/>
-          <w:color w:val="000000"/>
-          <w:sz w:val="21"/>
-          <w:szCs w:val="21"/>
-          <w:lang w:eastAsia="en-IN"/>
-        </w:rPr>
-      </w:pPr>
-      <w:r>
-        <w:rPr>
-          <w:rFonts w:ascii="Courier New" w:eastAsia="Times New Roman" w:hAnsi="Courier New" w:cs="Courier New"/>
-          <w:color w:val="000000"/>
-          <w:sz w:val="21"/>
-          <w:szCs w:val="21"/>
-          <w:lang w:eastAsia="en-IN"/>
-        </w:rPr>
-        <w:t>Net Profit            : £2132.40</w:t>
-      </w:r>
-    </w:p>
-    <w:p>
-      <w:pPr>
-        <w:shd w:val="clear" w:color="auto" w:fill="FFFFFF"/>
-        <w:tabs>
-          <w:tab w:val="left" w:pos="916"/>
-          <w:tab w:val="left" w:pos="1832"/>
-          <w:tab w:val="left" w:pos="2748"/>
-          <w:tab w:val="left" w:pos="3664"/>
-          <w:tab w:val="left" w:pos="4580"/>
-          <w:tab w:val="left" w:pos="5496"/>
-          <w:tab w:val="left" w:pos="6412"/>
-          <w:tab w:val="left" w:pos="7328"/>
-          <w:tab w:val="left" w:pos="8244"/>
-          <w:tab w:val="left" w:pos="9160"/>
-          <w:tab w:val="left" w:pos="10076"/>
-          <w:tab w:val="left" w:pos="10992"/>
-          <w:tab w:val="left" w:pos="11908"/>
-          <w:tab w:val="left" w:pos="12824"/>
-          <w:tab w:val="left" w:pos="13740"/>
-          <w:tab w:val="left" w:pos="14656"/>
-        </w:tabs>
-        <w:wordWrap w:val="0"/>
-        <w:spacing w:after="0" w:line="240" w:lineRule="auto"/>
-        <w:textAlignment w:val="baseline"/>
-        <w:rPr>
-          <w:rFonts w:ascii="Courier New" w:eastAsia="Times New Roman" w:hAnsi="Courier New" w:cs="Courier New"/>
-          <w:color w:val="000000"/>
-          <w:sz w:val="21"/>
-          <w:szCs w:val="21"/>
-          <w:lang w:eastAsia="en-IN"/>
-        </w:rPr>
-      </w:pPr>
-      <w:r>
-        <w:rPr>
-          <w:rFonts w:ascii="Courier New" w:eastAsia="Times New Roman" w:hAnsi="Courier New" w:cs="Courier New"/>
-          <w:color w:val="000000"/>
-          <w:sz w:val="21"/>
-          <w:szCs w:val="21"/>
-          <w:lang w:eastAsia="en-IN"/>
-        </w:rPr>
-        <w:t>Avg Win Trade         : £112.496</w:t>
-      </w:r>
-    </w:p>
-    <w:p>
-      <w:pPr>
-        <w:shd w:val="clear" w:color="auto" w:fill="FFFFFF"/>
-        <w:tabs>
-          <w:tab w:val="left" w:pos="916"/>
-          <w:tab w:val="left" w:pos="1832"/>
-          <w:tab w:val="left" w:pos="2748"/>
-          <w:tab w:val="left" w:pos="3664"/>
-          <w:tab w:val="left" w:pos="4580"/>
-          <w:tab w:val="left" w:pos="5496"/>
-          <w:tab w:val="left" w:pos="6412"/>
-          <w:tab w:val="left" w:pos="7328"/>
-          <w:tab w:val="left" w:pos="8244"/>
-          <w:tab w:val="left" w:pos="9160"/>
-          <w:tab w:val="left" w:pos="10076"/>
-          <w:tab w:val="left" w:pos="10992"/>
-          <w:tab w:val="left" w:pos="11908"/>
-          <w:tab w:val="left" w:pos="12824"/>
-          <w:tab w:val="left" w:pos="13740"/>
-          <w:tab w:val="left" w:pos="14656"/>
-        </w:tabs>
-        <w:wordWrap w:val="0"/>
-        <w:spacing w:after="0" w:line="240" w:lineRule="auto"/>
-        <w:textAlignment w:val="baseline"/>
-        <w:rPr>
-          <w:rFonts w:ascii="Courier New" w:eastAsia="Times New Roman" w:hAnsi="Courier New" w:cs="Courier New"/>
-          <w:color w:val="000000"/>
-          <w:sz w:val="21"/>
-          <w:szCs w:val="21"/>
-          <w:lang w:eastAsia="en-IN"/>
-        </w:rPr>
-      </w:pPr>
-      <w:r>
-        <w:rPr>
-          <w:rFonts w:ascii="Courier New" w:eastAsia="Times New Roman" w:hAnsi="Courier New" w:cs="Courier New"/>
-          <w:color w:val="000000"/>
-          <w:sz w:val="21"/>
-          <w:szCs w:val="21"/>
-          <w:lang w:eastAsia="en-IN"/>
-        </w:rPr>
-        <w:t>Avg Los Trade         : £-95.052</w:t>
-      </w:r>
-    </w:p>
-    <w:p>
-      <w:pPr>
-        <w:shd w:val="clear" w:color="auto" w:fill="FFFFFF"/>
-        <w:tabs>
-          <w:tab w:val="left" w:pos="916"/>
-          <w:tab w:val="left" w:pos="1832"/>
-          <w:tab w:val="left" w:pos="2748"/>
-          <w:tab w:val="left" w:pos="3664"/>
-          <w:tab w:val="left" w:pos="4580"/>
-          <w:tab w:val="left" w:pos="5496"/>
-          <w:tab w:val="left" w:pos="6412"/>
-          <w:tab w:val="left" w:pos="7328"/>
-          <w:tab w:val="left" w:pos="8244"/>
-          <w:tab w:val="left" w:pos="9160"/>
-          <w:tab w:val="left" w:pos="10076"/>
-          <w:tab w:val="left" w:pos="10992"/>
-          <w:tab w:val="left" w:pos="11908"/>
-          <w:tab w:val="left" w:pos="12824"/>
-          <w:tab w:val="left" w:pos="13740"/>
-          <w:tab w:val="left" w:pos="14656"/>
-        </w:tabs>
-        <w:wordWrap w:val="0"/>
-        <w:spacing w:after="0" w:line="240" w:lineRule="auto"/>
-        <w:textAlignment w:val="baseline"/>
-        <w:rPr>
-          <w:rFonts w:ascii="Courier New" w:eastAsia="Times New Roman" w:hAnsi="Courier New" w:cs="Courier New"/>
-          <w:color w:val="000000"/>
-          <w:sz w:val="21"/>
-          <w:szCs w:val="21"/>
-          <w:lang w:eastAsia="en-IN"/>
-        </w:rPr>
-      </w:pPr>
-      <w:r>
-        <w:rPr>
-          <w:rFonts w:ascii="Courier New" w:eastAsia="Times New Roman" w:hAnsi="Courier New" w:cs="Courier New"/>
-          <w:color w:val="000000"/>
-          <w:sz w:val="21"/>
-          <w:szCs w:val="21"/>
-          <w:lang w:eastAsia="en-IN"/>
-        </w:rPr>
-        <w:t>Largest Win Trade     : £443.411</w:t>
-      </w:r>
-    </w:p>
-    <w:p>
-      <w:pPr>
-        <w:shd w:val="clear" w:color="auto" w:fill="FFFFFF"/>
-        <w:tabs>
-          <w:tab w:val="left" w:pos="916"/>
-          <w:tab w:val="left" w:pos="1832"/>
-          <w:tab w:val="left" w:pos="2748"/>
-          <w:tab w:val="left" w:pos="3664"/>
-          <w:tab w:val="left" w:pos="4580"/>
-          <w:tab w:val="left" w:pos="5496"/>
-          <w:tab w:val="left" w:pos="6412"/>
-          <w:tab w:val="left" w:pos="7328"/>
-          <w:tab w:val="left" w:pos="8244"/>
-          <w:tab w:val="left" w:pos="9160"/>
-          <w:tab w:val="left" w:pos="10076"/>
-          <w:tab w:val="left" w:pos="10992"/>
-          <w:tab w:val="left" w:pos="11908"/>
-          <w:tab w:val="left" w:pos="12824"/>
-          <w:tab w:val="left" w:pos="13740"/>
-          <w:tab w:val="left" w:pos="14656"/>
-        </w:tabs>
-        <w:wordWrap w:val="0"/>
-        <w:spacing w:after="0" w:line="240" w:lineRule="auto"/>
-        <w:textAlignment w:val="baseline"/>
-        <w:rPr>
-          <w:rFonts w:ascii="Courier New" w:eastAsia="Times New Roman" w:hAnsi="Courier New" w:cs="Courier New"/>
-          <w:color w:val="000000"/>
-          <w:sz w:val="21"/>
-          <w:szCs w:val="21"/>
-          <w:lang w:eastAsia="en-IN"/>
-        </w:rPr>
-      </w:pPr>
-      <w:r>
-        <w:rPr>
-          <w:rFonts w:ascii="Courier New" w:eastAsia="Times New Roman" w:hAnsi="Courier New" w:cs="Courier New"/>
-          <w:color w:val="000000"/>
-          <w:sz w:val="21"/>
-          <w:szCs w:val="21"/>
-          <w:lang w:eastAsia="en-IN"/>
-        </w:rPr>
-        <w:t>Largest Los Trade     : £-487.097</w:t>
-      </w:r>
-    </w:p>
-    <w:p>
-      <w:pPr>
-        <w:shd w:val="clear" w:color="auto" w:fill="FFFFFF"/>
-        <w:tabs>
-          <w:tab w:val="left" w:pos="916"/>
-          <w:tab w:val="left" w:pos="1832"/>
-          <w:tab w:val="left" w:pos="2748"/>
-          <w:tab w:val="left" w:pos="3664"/>
-          <w:tab w:val="left" w:pos="4580"/>
-          <w:tab w:val="left" w:pos="5496"/>
-          <w:tab w:val="left" w:pos="6412"/>
-          <w:tab w:val="left" w:pos="7328"/>
-          <w:tab w:val="left" w:pos="8244"/>
-          <w:tab w:val="left" w:pos="9160"/>
-          <w:tab w:val="left" w:pos="10076"/>
-          <w:tab w:val="left" w:pos="10992"/>
-          <w:tab w:val="left" w:pos="11908"/>
-          <w:tab w:val="left" w:pos="12824"/>
-          <w:tab w:val="left" w:pos="13740"/>
-          <w:tab w:val="left" w:pos="14656"/>
-        </w:tabs>
-        <w:wordWrap w:val="0"/>
-        <w:spacing w:after="0" w:line="240" w:lineRule="auto"/>
-        <w:textAlignment w:val="baseline"/>
-        <w:rPr>
-          <w:rFonts w:ascii="Courier New" w:eastAsia="Times New Roman" w:hAnsi="Courier New" w:cs="Courier New"/>
-          <w:color w:val="000000"/>
-          <w:sz w:val="21"/>
-          <w:szCs w:val="21"/>
-          <w:lang w:eastAsia="en-IN"/>
-        </w:rPr>
-      </w:pPr>
-    </w:p>
-    <w:p>
-      <w:pPr>
-        <w:shd w:val="clear" w:color="auto" w:fill="FFFFFF"/>
-        <w:tabs>
-          <w:tab w:val="left" w:pos="916"/>
-          <w:tab w:val="left" w:pos="1832"/>
-          <w:tab w:val="left" w:pos="2748"/>
-          <w:tab w:val="left" w:pos="3664"/>
-          <w:tab w:val="left" w:pos="4580"/>
-          <w:tab w:val="left" w:pos="5496"/>
-          <w:tab w:val="left" w:pos="6412"/>
-          <w:tab w:val="left" w:pos="7328"/>
-          <w:tab w:val="left" w:pos="8244"/>
-          <w:tab w:val="left" w:pos="9160"/>
-          <w:tab w:val="left" w:pos="10076"/>
-          <w:tab w:val="left" w:pos="10992"/>
-          <w:tab w:val="left" w:pos="11908"/>
-          <w:tab w:val="left" w:pos="12824"/>
-          <w:tab w:val="left" w:pos="13740"/>
-          <w:tab w:val="left" w:pos="14656"/>
-        </w:tabs>
-        <w:wordWrap w:val="0"/>
-        <w:spacing w:after="0" w:line="240" w:lineRule="auto"/>
-        <w:textAlignment w:val="baseline"/>
-        <w:rPr>
-          <w:rFonts w:ascii="Courier New" w:eastAsia="Times New Roman" w:hAnsi="Courier New" w:cs="Courier New"/>
-          <w:color w:val="000000"/>
-          <w:sz w:val="21"/>
-          <w:szCs w:val="21"/>
-          <w:lang w:eastAsia="en-IN"/>
-        </w:rPr>
-      </w:pPr>
-      <w:r>
-        <w:rPr>
-          <w:rFonts w:ascii="Courier New" w:eastAsia="Times New Roman" w:hAnsi="Courier New" w:cs="Courier New"/>
-          <w:color w:val="000000"/>
-          <w:sz w:val="21"/>
-          <w:szCs w:val="21"/>
-          <w:lang w:eastAsia="en-IN"/>
-        </w:rPr>
-        <w:t>Net Profit            : £2558.88</w:t>
-      </w:r>
-    </w:p>
-    <w:p>
-      <w:pPr>
-        <w:shd w:val="clear" w:color="auto" w:fill="FFFFFF"/>
-        <w:tabs>
-          <w:tab w:val="left" w:pos="916"/>
-          <w:tab w:val="left" w:pos="1832"/>
-          <w:tab w:val="left" w:pos="2748"/>
-          <w:tab w:val="left" w:pos="3664"/>
-          <w:tab w:val="left" w:pos="4580"/>
-          <w:tab w:val="left" w:pos="5496"/>
-          <w:tab w:val="left" w:pos="6412"/>
-          <w:tab w:val="left" w:pos="7328"/>
-          <w:tab w:val="left" w:pos="8244"/>
-          <w:tab w:val="left" w:pos="9160"/>
-          <w:tab w:val="left" w:pos="10076"/>
-          <w:tab w:val="left" w:pos="10992"/>
-          <w:tab w:val="left" w:pos="11908"/>
-          <w:tab w:val="left" w:pos="12824"/>
-          <w:tab w:val="left" w:pos="13740"/>
-          <w:tab w:val="left" w:pos="14656"/>
-        </w:tabs>
-        <w:wordWrap w:val="0"/>
-        <w:spacing w:after="0" w:line="240" w:lineRule="auto"/>
-        <w:textAlignment w:val="baseline"/>
-        <w:rPr>
-          <w:rFonts w:ascii="Courier New" w:eastAsia="Times New Roman" w:hAnsi="Courier New" w:cs="Courier New"/>
-          <w:color w:val="000000"/>
-          <w:sz w:val="21"/>
-          <w:szCs w:val="21"/>
-          <w:lang w:eastAsia="en-IN"/>
-        </w:rPr>
-      </w:pPr>
-      <w:r>
-        <w:rPr>
-          <w:rFonts w:ascii="Courier New" w:eastAsia="Times New Roman" w:hAnsi="Courier New" w:cs="Courier New"/>
-          <w:color w:val="000000"/>
-          <w:sz w:val="21"/>
-          <w:szCs w:val="21"/>
-          <w:lang w:eastAsia="en-IN"/>
-        </w:rPr>
-        <w:t>Avg Win Trade         : £134.995</w:t>
-      </w:r>
-    </w:p>
-    <w:p>
-      <w:pPr>
-        <w:shd w:val="clear" w:color="auto" w:fill="FFFFFF"/>
-        <w:tabs>
-          <w:tab w:val="left" w:pos="916"/>
-          <w:tab w:val="left" w:pos="1832"/>
-          <w:tab w:val="left" w:pos="2748"/>
-          <w:tab w:val="left" w:pos="3664"/>
-          <w:tab w:val="left" w:pos="4580"/>
-          <w:tab w:val="left" w:pos="5496"/>
-          <w:tab w:val="left" w:pos="6412"/>
-          <w:tab w:val="left" w:pos="7328"/>
-          <w:tab w:val="left" w:pos="8244"/>
-          <w:tab w:val="left" w:pos="9160"/>
-          <w:tab w:val="left" w:pos="10076"/>
-          <w:tab w:val="left" w:pos="10992"/>
-          <w:tab w:val="left" w:pos="11908"/>
-          <w:tab w:val="left" w:pos="12824"/>
-          <w:tab w:val="left" w:pos="13740"/>
-          <w:tab w:val="left" w:pos="14656"/>
-        </w:tabs>
-        <w:wordWrap w:val="0"/>
-        <w:spacing w:after="0" w:line="240" w:lineRule="auto"/>
-        <w:textAlignment w:val="baseline"/>
-        <w:rPr>
-          <w:rFonts w:ascii="Courier New" w:eastAsia="Times New Roman" w:hAnsi="Courier New" w:cs="Courier New"/>
-          <w:color w:val="000000"/>
-          <w:sz w:val="21"/>
-          <w:szCs w:val="21"/>
-          <w:lang w:eastAsia="en-IN"/>
-        </w:rPr>
-      </w:pPr>
-      <w:r>
-        <w:rPr>
-          <w:rFonts w:ascii="Courier New" w:eastAsia="Times New Roman" w:hAnsi="Courier New" w:cs="Courier New"/>
-          <w:color w:val="000000"/>
-          <w:sz w:val="21"/>
-          <w:szCs w:val="21"/>
-          <w:lang w:eastAsia="en-IN"/>
-        </w:rPr>
-        <w:t>Avg Los Trade         : £-114.063</w:t>
-      </w:r>
-    </w:p>
-    <w:p>
-      <w:pPr>
-        <w:shd w:val="clear" w:color="auto" w:fill="FFFFFF"/>
-        <w:tabs>
-          <w:tab w:val="left" w:pos="916"/>
-          <w:tab w:val="left" w:pos="1832"/>
-          <w:tab w:val="left" w:pos="2748"/>
-          <w:tab w:val="left" w:pos="3664"/>
-          <w:tab w:val="left" w:pos="4580"/>
-          <w:tab w:val="left" w:pos="5496"/>
-          <w:tab w:val="left" w:pos="6412"/>
-          <w:tab w:val="left" w:pos="7328"/>
-          <w:tab w:val="left" w:pos="8244"/>
-          <w:tab w:val="left" w:pos="9160"/>
-          <w:tab w:val="left" w:pos="10076"/>
-          <w:tab w:val="left" w:pos="10992"/>
-          <w:tab w:val="left" w:pos="11908"/>
-          <w:tab w:val="left" w:pos="12824"/>
-          <w:tab w:val="left" w:pos="13740"/>
-          <w:tab w:val="left" w:pos="14656"/>
-        </w:tabs>
-        <w:wordWrap w:val="0"/>
-        <w:spacing w:after="0" w:line="240" w:lineRule="auto"/>
-        <w:textAlignment w:val="baseline"/>
-        <w:rPr>
-          <w:rFonts w:ascii="Courier New" w:eastAsia="Times New Roman" w:hAnsi="Courier New" w:cs="Courier New"/>
-          <w:color w:val="000000"/>
-          <w:sz w:val="21"/>
-          <w:szCs w:val="21"/>
-          <w:lang w:eastAsia="en-IN"/>
-        </w:rPr>
-      </w:pPr>
-      <w:r>
-        <w:rPr>
-          <w:rFonts w:ascii="Courier New" w:eastAsia="Times New Roman" w:hAnsi="Courier New" w:cs="Courier New"/>
-          <w:color w:val="000000"/>
-          <w:sz w:val="21"/>
-          <w:szCs w:val="21"/>
-          <w:lang w:eastAsia="en-IN"/>
-        </w:rPr>
-        <w:t>Largest Win Trade     : £532.093</w:t>
-      </w:r>
-    </w:p>
-    <w:p>
-      <w:pPr>
-        <w:shd w:val="clear" w:color="auto" w:fill="FFFFFF"/>
-        <w:tabs>
-          <w:tab w:val="left" w:pos="916"/>
-          <w:tab w:val="left" w:pos="1832"/>
-          <w:tab w:val="left" w:pos="2748"/>
-          <w:tab w:val="left" w:pos="3664"/>
-          <w:tab w:val="left" w:pos="4580"/>
-          <w:tab w:val="left" w:pos="5496"/>
-          <w:tab w:val="left" w:pos="6412"/>
-          <w:tab w:val="left" w:pos="7328"/>
-          <w:tab w:val="left" w:pos="8244"/>
-          <w:tab w:val="left" w:pos="9160"/>
-          <w:tab w:val="left" w:pos="10076"/>
-          <w:tab w:val="left" w:pos="10992"/>
-          <w:tab w:val="left" w:pos="11908"/>
-          <w:tab w:val="left" w:pos="12824"/>
-          <w:tab w:val="left" w:pos="13740"/>
-          <w:tab w:val="left" w:pos="14656"/>
-        </w:tabs>
-        <w:wordWrap w:val="0"/>
-        <w:spacing w:after="0" w:line="240" w:lineRule="auto"/>
-        <w:textAlignment w:val="baseline"/>
-        <w:rPr>
-          <w:rFonts w:ascii="Courier New" w:eastAsia="Times New Roman" w:hAnsi="Courier New" w:cs="Courier New"/>
-          <w:color w:val="000000"/>
-          <w:sz w:val="21"/>
-          <w:szCs w:val="21"/>
-          <w:lang w:eastAsia="en-IN"/>
-        </w:rPr>
-      </w:pPr>
-      <w:r>
-        <w:rPr>
-          <w:rFonts w:ascii="Courier New" w:eastAsia="Times New Roman" w:hAnsi="Courier New" w:cs="Courier New"/>
-          <w:color w:val="000000"/>
-          <w:sz w:val="21"/>
-          <w:szCs w:val="21"/>
-          <w:lang w:eastAsia="en-IN"/>
-        </w:rPr>
-        <w:t>Largest Los Trade     : £-584.516</w:t>
-      </w:r>
-    </w:p>
-    <w:p>
-      <w:pPr>
-        <w:shd w:val="clear" w:color="auto" w:fill="FFFFFF"/>
-        <w:tabs>
-          <w:tab w:val="left" w:pos="916"/>
-          <w:tab w:val="left" w:pos="1832"/>
-          <w:tab w:val="left" w:pos="2748"/>
-          <w:tab w:val="left" w:pos="3664"/>
-          <w:tab w:val="left" w:pos="4580"/>
-          <w:tab w:val="left" w:pos="5496"/>
-          <w:tab w:val="left" w:pos="6412"/>
-          <w:tab w:val="left" w:pos="7328"/>
-          <w:tab w:val="left" w:pos="8244"/>
-          <w:tab w:val="left" w:pos="9160"/>
-          <w:tab w:val="left" w:pos="10076"/>
-          <w:tab w:val="left" w:pos="10992"/>
-          <w:tab w:val="left" w:pos="11908"/>
-          <w:tab w:val="left" w:pos="12824"/>
-          <w:tab w:val="left" w:pos="13740"/>
-          <w:tab w:val="left" w:pos="14656"/>
-        </w:tabs>
-        <w:wordWrap w:val="0"/>
-        <w:spacing w:after="0" w:line="240" w:lineRule="auto"/>
-        <w:textAlignment w:val="baseline"/>
-        <w:rPr>
-          <w:rFonts w:ascii="Courier New" w:eastAsia="Times New Roman" w:hAnsi="Courier New" w:cs="Courier New"/>
-          <w:color w:val="000000"/>
-          <w:sz w:val="21"/>
-          <w:szCs w:val="21"/>
-          <w:lang w:eastAsia="en-IN"/>
-        </w:rPr>
-      </w:pPr>
-    </w:p>
-    <w:p>
-      <w:pPr>
-        <w:shd w:val="clear" w:color="auto" w:fill="FFFFFF"/>
-        <w:tabs>
-          <w:tab w:val="left" w:pos="916"/>
-          <w:tab w:val="left" w:pos="1832"/>
-          <w:tab w:val="left" w:pos="2748"/>
-          <w:tab w:val="left" w:pos="3664"/>
-          <w:tab w:val="left" w:pos="4580"/>
-          <w:tab w:val="left" w:pos="5496"/>
-          <w:tab w:val="left" w:pos="6412"/>
-          <w:tab w:val="left" w:pos="7328"/>
-          <w:tab w:val="left" w:pos="8244"/>
-          <w:tab w:val="left" w:pos="9160"/>
-          <w:tab w:val="left" w:pos="10076"/>
-          <w:tab w:val="left" w:pos="10992"/>
-          <w:tab w:val="left" w:pos="11908"/>
-          <w:tab w:val="left" w:pos="12824"/>
-          <w:tab w:val="left" w:pos="13740"/>
-          <w:tab w:val="left" w:pos="14656"/>
-        </w:tabs>
-        <w:wordWrap w:val="0"/>
-        <w:spacing w:after="0" w:line="240" w:lineRule="auto"/>
-        <w:textAlignment w:val="baseline"/>
-        <w:rPr>
-          <w:rFonts w:ascii="Courier New" w:eastAsia="Times New Roman" w:hAnsi="Courier New" w:cs="Courier New"/>
-          <w:color w:val="000000"/>
-          <w:sz w:val="21"/>
-          <w:szCs w:val="21"/>
-          <w:lang w:eastAsia="en-IN"/>
-        </w:rPr>
-      </w:pPr>
-      <w:r>
-        <w:rPr>
-          <w:rFonts w:ascii="Courier New" w:eastAsia="Times New Roman" w:hAnsi="Courier New" w:cs="Courier New"/>
-          <w:color w:val="000000"/>
-          <w:sz w:val="21"/>
-          <w:szCs w:val="21"/>
-          <w:lang w:eastAsia="en-IN"/>
-        </w:rPr>
-        <w:t>Net Profit            : £2985.35</w:t>
-      </w:r>
-    </w:p>
-    <w:p>
-      <w:pPr>
-        <w:shd w:val="clear" w:color="auto" w:fill="FFFFFF"/>
-        <w:tabs>
-          <w:tab w:val="left" w:pos="916"/>
-          <w:tab w:val="left" w:pos="1832"/>
-          <w:tab w:val="left" w:pos="2748"/>
-          <w:tab w:val="left" w:pos="3664"/>
-          <w:tab w:val="left" w:pos="4580"/>
-          <w:tab w:val="left" w:pos="5496"/>
-          <w:tab w:val="left" w:pos="6412"/>
-          <w:tab w:val="left" w:pos="7328"/>
-          <w:tab w:val="left" w:pos="8244"/>
-          <w:tab w:val="left" w:pos="9160"/>
-          <w:tab w:val="left" w:pos="10076"/>
-          <w:tab w:val="left" w:pos="10992"/>
-          <w:tab w:val="left" w:pos="11908"/>
-          <w:tab w:val="left" w:pos="12824"/>
-          <w:tab w:val="left" w:pos="13740"/>
-          <w:tab w:val="left" w:pos="14656"/>
-        </w:tabs>
-        <w:wordWrap w:val="0"/>
-        <w:spacing w:after="0" w:line="240" w:lineRule="auto"/>
-        <w:textAlignment w:val="baseline"/>
-        <w:rPr>
-          <w:rFonts w:ascii="Courier New" w:eastAsia="Times New Roman" w:hAnsi="Courier New" w:cs="Courier New"/>
-          <w:color w:val="000000"/>
-          <w:sz w:val="21"/>
-          <w:szCs w:val="21"/>
-          <w:lang w:eastAsia="en-IN"/>
-        </w:rPr>
-      </w:pPr>
-      <w:r>
-        <w:rPr>
-          <w:rFonts w:ascii="Courier New" w:eastAsia="Times New Roman" w:hAnsi="Courier New" w:cs="Courier New"/>
-          <w:color w:val="000000"/>
-          <w:sz w:val="21"/>
-          <w:szCs w:val="21"/>
-          <w:lang w:eastAsia="en-IN"/>
-        </w:rPr>
-        <w:t>Avg Win Trade         : £157.494</w:t>
-      </w:r>
-    </w:p>
-    <w:p>
-      <w:pPr>
-        <w:shd w:val="clear" w:color="auto" w:fill="FFFFFF"/>
-        <w:tabs>
-          <w:tab w:val="left" w:pos="916"/>
-          <w:tab w:val="left" w:pos="1832"/>
-          <w:tab w:val="left" w:pos="2748"/>
-          <w:tab w:val="left" w:pos="3664"/>
-          <w:tab w:val="left" w:pos="4580"/>
-          <w:tab w:val="left" w:pos="5496"/>
-          <w:tab w:val="left" w:pos="6412"/>
-          <w:tab w:val="left" w:pos="7328"/>
-          <w:tab w:val="left" w:pos="8244"/>
-          <w:tab w:val="left" w:pos="9160"/>
-          <w:tab w:val="left" w:pos="10076"/>
-          <w:tab w:val="left" w:pos="10992"/>
-          <w:tab w:val="left" w:pos="11908"/>
-          <w:tab w:val="left" w:pos="12824"/>
-          <w:tab w:val="left" w:pos="13740"/>
-          <w:tab w:val="left" w:pos="14656"/>
-        </w:tabs>
-        <w:wordWrap w:val="0"/>
-        <w:spacing w:after="0" w:line="240" w:lineRule="auto"/>
-        <w:textAlignment w:val="baseline"/>
-        <w:rPr>
-          <w:rFonts w:ascii="Courier New" w:eastAsia="Times New Roman" w:hAnsi="Courier New" w:cs="Courier New"/>
-          <w:color w:val="000000"/>
-          <w:sz w:val="21"/>
-          <w:szCs w:val="21"/>
-          <w:lang w:eastAsia="en-IN"/>
-        </w:rPr>
-      </w:pPr>
-      <w:r>
-        <w:rPr>
-          <w:rFonts w:ascii="Courier New" w:eastAsia="Times New Roman" w:hAnsi="Courier New" w:cs="Courier New"/>
-          <w:color w:val="000000"/>
-          <w:sz w:val="21"/>
-          <w:szCs w:val="21"/>
-          <w:lang w:eastAsia="en-IN"/>
-        </w:rPr>
-        <w:t>Avg Los Trade         : £-133.073</w:t>
-      </w:r>
-    </w:p>
-    <w:p>
-      <w:pPr>
-        <w:shd w:val="clear" w:color="auto" w:fill="FFFFFF"/>
-        <w:tabs>
-          <w:tab w:val="left" w:pos="916"/>
-          <w:tab w:val="left" w:pos="1832"/>
-          <w:tab w:val="left" w:pos="2748"/>
-          <w:tab w:val="left" w:pos="3664"/>
-          <w:tab w:val="left" w:pos="4580"/>
-          <w:tab w:val="left" w:pos="5496"/>
-          <w:tab w:val="left" w:pos="6412"/>
-          <w:tab w:val="left" w:pos="7328"/>
-          <w:tab w:val="left" w:pos="8244"/>
-          <w:tab w:val="left" w:pos="9160"/>
-          <w:tab w:val="left" w:pos="10076"/>
-          <w:tab w:val="left" w:pos="10992"/>
-          <w:tab w:val="left" w:pos="11908"/>
-          <w:tab w:val="left" w:pos="12824"/>
-          <w:tab w:val="left" w:pos="13740"/>
-          <w:tab w:val="left" w:pos="14656"/>
-        </w:tabs>
-        <w:wordWrap w:val="0"/>
-        <w:spacing w:after="0" w:line="240" w:lineRule="auto"/>
-        <w:textAlignment w:val="baseline"/>
-        <w:rPr>
-          <w:rFonts w:ascii="Courier New" w:eastAsia="Times New Roman" w:hAnsi="Courier New" w:cs="Courier New"/>
-          <w:color w:val="000000"/>
-          <w:sz w:val="21"/>
-          <w:szCs w:val="21"/>
-          <w:lang w:eastAsia="en-IN"/>
-        </w:rPr>
-      </w:pPr>
-      <w:r>
-        <w:rPr>
-          <w:rFonts w:ascii="Courier New" w:eastAsia="Times New Roman" w:hAnsi="Courier New" w:cs="Courier New"/>
-          <w:color w:val="000000"/>
-          <w:sz w:val="21"/>
-          <w:szCs w:val="21"/>
-          <w:lang w:eastAsia="en-IN"/>
-        </w:rPr>
-        <w:t>Largest Win Trade     : £620.775</w:t>
-      </w:r>
-    </w:p>
-    <w:p>
-      <w:pPr>
-        <w:shd w:val="clear" w:color="auto" w:fill="FFFFFF"/>
-        <w:tabs>
-          <w:tab w:val="left" w:pos="916"/>
-          <w:tab w:val="left" w:pos="1832"/>
-          <w:tab w:val="left" w:pos="2748"/>
-          <w:tab w:val="left" w:pos="3664"/>
-          <w:tab w:val="left" w:pos="4580"/>
-          <w:tab w:val="left" w:pos="5496"/>
-          <w:tab w:val="left" w:pos="6412"/>
-          <w:tab w:val="left" w:pos="7328"/>
-          <w:tab w:val="left" w:pos="8244"/>
-          <w:tab w:val="left" w:pos="9160"/>
-          <w:tab w:val="left" w:pos="10076"/>
-          <w:tab w:val="left" w:pos="10992"/>
-          <w:tab w:val="left" w:pos="11908"/>
-          <w:tab w:val="left" w:pos="12824"/>
-          <w:tab w:val="left" w:pos="13740"/>
-          <w:tab w:val="left" w:pos="14656"/>
-        </w:tabs>
-        <w:wordWrap w:val="0"/>
-        <w:spacing w:after="0" w:line="240" w:lineRule="auto"/>
-        <w:textAlignment w:val="baseline"/>
-        <w:rPr>
-          <w:rFonts w:ascii="Courier New" w:eastAsia="Times New Roman" w:hAnsi="Courier New" w:cs="Courier New"/>
-          <w:color w:val="000000"/>
-          <w:sz w:val="21"/>
-          <w:szCs w:val="21"/>
-          <w:lang w:eastAsia="en-IN"/>
-        </w:rPr>
-      </w:pPr>
-      <w:r>
-        <w:rPr>
-          <w:rFonts w:ascii="Courier New" w:eastAsia="Times New Roman" w:hAnsi="Courier New" w:cs="Courier New"/>
-          <w:color w:val="000000"/>
-          <w:sz w:val="21"/>
-          <w:szCs w:val="21"/>
-          <w:lang w:eastAsia="en-IN"/>
-        </w:rPr>
-        <w:t>Largest Los Trade     : £-681.935</w:t>
-      </w:r>
-    </w:p>
-    <w:p>
-      <w:pPr>
-        <w:shd w:val="clear" w:color="auto" w:fill="FFFFFF"/>
-        <w:tabs>
-          <w:tab w:val="left" w:pos="916"/>
-          <w:tab w:val="left" w:pos="1832"/>
-          <w:tab w:val="left" w:pos="2748"/>
-          <w:tab w:val="left" w:pos="3664"/>
-          <w:tab w:val="left" w:pos="4580"/>
-          <w:tab w:val="left" w:pos="5496"/>
-          <w:tab w:val="left" w:pos="6412"/>
-          <w:tab w:val="left" w:pos="7328"/>
-          <w:tab w:val="left" w:pos="8244"/>
-          <w:tab w:val="left" w:pos="9160"/>
-          <w:tab w:val="left" w:pos="10076"/>
-          <w:tab w:val="left" w:pos="10992"/>
-          <w:tab w:val="left" w:pos="11908"/>
-          <w:tab w:val="left" w:pos="12824"/>
-          <w:tab w:val="left" w:pos="13740"/>
-          <w:tab w:val="left" w:pos="14656"/>
-        </w:tabs>
-        <w:wordWrap w:val="0"/>
-        <w:spacing w:after="0" w:line="240" w:lineRule="auto"/>
-        <w:textAlignment w:val="baseline"/>
-        <w:rPr>
-          <w:rFonts w:ascii="Courier New" w:eastAsia="Times New Roman" w:hAnsi="Courier New" w:cs="Courier New"/>
-          <w:color w:val="000000"/>
-          <w:sz w:val="21"/>
-          <w:szCs w:val="21"/>
-          <w:lang w:eastAsia="en-IN"/>
-        </w:rPr>
-      </w:pPr>
-    </w:p>
-    <w:p>
-      <w:pPr>
-        <w:shd w:val="clear" w:color="auto" w:fill="FFFFFF"/>
-        <w:tabs>
-          <w:tab w:val="left" w:pos="916"/>
-          <w:tab w:val="left" w:pos="1832"/>
-          <w:tab w:val="left" w:pos="2748"/>
-          <w:tab w:val="left" w:pos="3664"/>
-          <w:tab w:val="left" w:pos="4580"/>
-          <w:tab w:val="left" w:pos="5496"/>
-          <w:tab w:val="left" w:pos="6412"/>
-          <w:tab w:val="left" w:pos="7328"/>
-          <w:tab w:val="left" w:pos="8244"/>
-          <w:tab w:val="left" w:pos="9160"/>
-          <w:tab w:val="left" w:pos="10076"/>
-          <w:tab w:val="left" w:pos="10992"/>
-          <w:tab w:val="left" w:pos="11908"/>
-          <w:tab w:val="left" w:pos="12824"/>
-          <w:tab w:val="left" w:pos="13740"/>
-          <w:tab w:val="left" w:pos="14656"/>
-        </w:tabs>
-        <w:wordWrap w:val="0"/>
-        <w:spacing w:after="0" w:line="240" w:lineRule="auto"/>
-        <w:textAlignment w:val="baseline"/>
-        <w:rPr>
-          <w:rFonts w:ascii="Courier New" w:eastAsia="Times New Roman" w:hAnsi="Courier New" w:cs="Courier New"/>
-          <w:color w:val="000000"/>
-          <w:sz w:val="21"/>
-          <w:szCs w:val="21"/>
-          <w:lang w:eastAsia="en-IN"/>
-        </w:rPr>
-      </w:pPr>
-      <w:r>
-        <w:rPr>
-          <w:rFonts w:ascii="Courier New" w:eastAsia="Times New Roman" w:hAnsi="Courier New" w:cs="Courier New"/>
-          <w:color w:val="000000"/>
-          <w:sz w:val="21"/>
-          <w:szCs w:val="21"/>
-          <w:lang w:eastAsia="en-IN"/>
-        </w:rPr>
-        <w:t>Net Profit            : £3411.83</w:t>
-      </w:r>
-    </w:p>
-    <w:p>
-      <w:pPr>
-        <w:shd w:val="clear" w:color="auto" w:fill="FFFFFF"/>
-        <w:tabs>
-          <w:tab w:val="left" w:pos="916"/>
-          <w:tab w:val="left" w:pos="1832"/>
-          <w:tab w:val="left" w:pos="2748"/>
-          <w:tab w:val="left" w:pos="3664"/>
-          <w:tab w:val="left" w:pos="4580"/>
-          <w:tab w:val="left" w:pos="5496"/>
-          <w:tab w:val="left" w:pos="6412"/>
-          <w:tab w:val="left" w:pos="7328"/>
-          <w:tab w:val="left" w:pos="8244"/>
-          <w:tab w:val="left" w:pos="9160"/>
-          <w:tab w:val="left" w:pos="10076"/>
-          <w:tab w:val="left" w:pos="10992"/>
-          <w:tab w:val="left" w:pos="11908"/>
-          <w:tab w:val="left" w:pos="12824"/>
-          <w:tab w:val="left" w:pos="13740"/>
-          <w:tab w:val="left" w:pos="14656"/>
-        </w:tabs>
-        <w:wordWrap w:val="0"/>
-        <w:spacing w:after="0" w:line="240" w:lineRule="auto"/>
-        <w:textAlignment w:val="baseline"/>
-        <w:rPr>
-          <w:rFonts w:ascii="Courier New" w:eastAsia="Times New Roman" w:hAnsi="Courier New" w:cs="Courier New"/>
-          <w:color w:val="000000"/>
-          <w:sz w:val="21"/>
-          <w:szCs w:val="21"/>
-          <w:lang w:eastAsia="en-IN"/>
-        </w:rPr>
-      </w:pPr>
-      <w:r>
-        <w:rPr>
-          <w:rFonts w:ascii="Courier New" w:eastAsia="Times New Roman" w:hAnsi="Courier New" w:cs="Courier New"/>
-          <w:color w:val="000000"/>
-          <w:sz w:val="21"/>
-          <w:szCs w:val="21"/>
-          <w:lang w:eastAsia="en-IN"/>
-        </w:rPr>
-        <w:t>Avg Win Trade         : £179.993</w:t>
-      </w:r>
-    </w:p>
-    <w:p>
-      <w:pPr>
-        <w:shd w:val="clear" w:color="auto" w:fill="FFFFFF"/>
-        <w:tabs>
-          <w:tab w:val="left" w:pos="916"/>
-          <w:tab w:val="left" w:pos="1832"/>
-          <w:tab w:val="left" w:pos="2748"/>
-          <w:tab w:val="left" w:pos="3664"/>
-          <w:tab w:val="left" w:pos="4580"/>
-          <w:tab w:val="left" w:pos="5496"/>
-          <w:tab w:val="left" w:pos="6412"/>
-          <w:tab w:val="left" w:pos="7328"/>
-          <w:tab w:val="left" w:pos="8244"/>
-          <w:tab w:val="left" w:pos="9160"/>
-          <w:tab w:val="left" w:pos="10076"/>
-          <w:tab w:val="left" w:pos="10992"/>
-          <w:tab w:val="left" w:pos="11908"/>
-          <w:tab w:val="left" w:pos="12824"/>
-          <w:tab w:val="left" w:pos="13740"/>
-          <w:tab w:val="left" w:pos="14656"/>
-        </w:tabs>
-        <w:wordWrap w:val="0"/>
-        <w:spacing w:after="0" w:line="240" w:lineRule="auto"/>
-        <w:textAlignment w:val="baseline"/>
-        <w:rPr>
-          <w:rFonts w:ascii="Courier New" w:eastAsia="Times New Roman" w:hAnsi="Courier New" w:cs="Courier New"/>
-          <w:color w:val="000000"/>
-          <w:sz w:val="21"/>
-          <w:szCs w:val="21"/>
-          <w:lang w:eastAsia="en-IN"/>
-        </w:rPr>
-      </w:pPr>
-      <w:r>
-        <w:rPr>
-          <w:rFonts w:ascii="Courier New" w:eastAsia="Times New Roman" w:hAnsi="Courier New" w:cs="Courier New"/>
-          <w:color w:val="000000"/>
-          <w:sz w:val="21"/>
-          <w:szCs w:val="21"/>
-          <w:lang w:eastAsia="en-IN"/>
-        </w:rPr>
-        <w:t>Avg Los Trade         : £-152.083</w:t>
-      </w:r>
-    </w:p>
-    <w:p>
-      <w:pPr>
-        <w:shd w:val="clear" w:color="auto" w:fill="FFFFFF"/>
-        <w:tabs>
-          <w:tab w:val="left" w:pos="916"/>
-          <w:tab w:val="left" w:pos="1832"/>
-          <w:tab w:val="left" w:pos="2748"/>
-          <w:tab w:val="left" w:pos="3664"/>
-          <w:tab w:val="left" w:pos="4580"/>
-          <w:tab w:val="left" w:pos="5496"/>
-          <w:tab w:val="left" w:pos="6412"/>
-          <w:tab w:val="left" w:pos="7328"/>
-          <w:tab w:val="left" w:pos="8244"/>
-          <w:tab w:val="left" w:pos="9160"/>
-          <w:tab w:val="left" w:pos="10076"/>
-          <w:tab w:val="left" w:pos="10992"/>
-          <w:tab w:val="left" w:pos="11908"/>
-          <w:tab w:val="left" w:pos="12824"/>
-          <w:tab w:val="left" w:pos="13740"/>
-          <w:tab w:val="left" w:pos="14656"/>
-        </w:tabs>
-        <w:wordWrap w:val="0"/>
-        <w:spacing w:after="0" w:line="240" w:lineRule="auto"/>
-        <w:textAlignment w:val="baseline"/>
-        <w:rPr>
-          <w:rFonts w:ascii="Courier New" w:eastAsia="Times New Roman" w:hAnsi="Courier New" w:cs="Courier New"/>
-          <w:color w:val="000000"/>
-          <w:sz w:val="21"/>
-          <w:szCs w:val="21"/>
-          <w:lang w:eastAsia="en-IN"/>
-        </w:rPr>
-      </w:pPr>
-      <w:r>
-        <w:rPr>
-          <w:rFonts w:ascii="Courier New" w:eastAsia="Times New Roman" w:hAnsi="Courier New" w:cs="Courier New"/>
-          <w:color w:val="000000"/>
-          <w:sz w:val="21"/>
-          <w:szCs w:val="21"/>
-          <w:lang w:eastAsia="en-IN"/>
-        </w:rPr>
-        <w:t>Largest Win Trade     : £709.457</w:t>
-      </w:r>
-    </w:p>
-    <w:p>
-      <w:pPr>
-        <w:shd w:val="clear" w:color="auto" w:fill="FFFFFF"/>
-        <w:tabs>
-          <w:tab w:val="left" w:pos="916"/>
-          <w:tab w:val="left" w:pos="1832"/>
-          <w:tab w:val="left" w:pos="2748"/>
-          <w:tab w:val="left" w:pos="3664"/>
-          <w:tab w:val="left" w:pos="4580"/>
-          <w:tab w:val="left" w:pos="5496"/>
-          <w:tab w:val="left" w:pos="6412"/>
-          <w:tab w:val="left" w:pos="7328"/>
-          <w:tab w:val="left" w:pos="8244"/>
-          <w:tab w:val="left" w:pos="9160"/>
-          <w:tab w:val="left" w:pos="10076"/>
-          <w:tab w:val="left" w:pos="10992"/>
-          <w:tab w:val="left" w:pos="11908"/>
-          <w:tab w:val="left" w:pos="12824"/>
-          <w:tab w:val="left" w:pos="13740"/>
-          <w:tab w:val="left" w:pos="14656"/>
-        </w:tabs>
-        <w:wordWrap w:val="0"/>
-        <w:spacing w:after="0" w:line="240" w:lineRule="auto"/>
-        <w:textAlignment w:val="baseline"/>
-        <w:rPr>
-          <w:rFonts w:ascii="Courier New" w:eastAsia="Times New Roman" w:hAnsi="Courier New" w:cs="Courier New"/>
-          <w:color w:val="000000"/>
-          <w:sz w:val="21"/>
-          <w:szCs w:val="21"/>
-          <w:lang w:eastAsia="en-IN"/>
-        </w:rPr>
-      </w:pPr>
-      <w:r>
-        <w:rPr>
-          <w:rFonts w:ascii="Courier New" w:eastAsia="Times New Roman" w:hAnsi="Courier New" w:cs="Courier New"/>
-          <w:color w:val="000000"/>
-          <w:sz w:val="21"/>
-          <w:szCs w:val="21"/>
-          <w:lang w:eastAsia="en-IN"/>
-        </w:rPr>
-        <w:t>Largest Los Trade     : £-779.355</w:t>
-      </w:r>
-    </w:p>
-    <w:p>
-      <w:pPr>
-        <w:shd w:val="clear" w:color="auto" w:fill="FFFFFF"/>
-        <w:tabs>
-          <w:tab w:val="left" w:pos="916"/>
-          <w:tab w:val="left" w:pos="1832"/>
-          <w:tab w:val="left" w:pos="2748"/>
-          <w:tab w:val="left" w:pos="3664"/>
-          <w:tab w:val="left" w:pos="4580"/>
-          <w:tab w:val="left" w:pos="5496"/>
-          <w:tab w:val="left" w:pos="6412"/>
-          <w:tab w:val="left" w:pos="7328"/>
-          <w:tab w:val="left" w:pos="8244"/>
-          <w:tab w:val="left" w:pos="9160"/>
-          <w:tab w:val="left" w:pos="10076"/>
-          <w:tab w:val="left" w:pos="10992"/>
-          <w:tab w:val="left" w:pos="11908"/>
-          <w:tab w:val="left" w:pos="12824"/>
-          <w:tab w:val="left" w:pos="13740"/>
-          <w:tab w:val="left" w:pos="14656"/>
-        </w:tabs>
-        <w:wordWrap w:val="0"/>
-        <w:spacing w:after="0" w:line="240" w:lineRule="auto"/>
-        <w:textAlignment w:val="baseline"/>
-        <w:rPr>
-          <w:rFonts w:ascii="Courier New" w:eastAsia="Times New Roman" w:hAnsi="Courier New" w:cs="Courier New"/>
-          <w:color w:val="000000"/>
-          <w:sz w:val="21"/>
-          <w:szCs w:val="21"/>
-          <w:lang w:eastAsia="en-IN"/>
-        </w:rPr>
-      </w:pPr>
-    </w:p>
-    <w:p>
-      <w:pPr>
-        <w:shd w:val="clear" w:color="auto" w:fill="FFFFFF"/>
-        <w:tabs>
-          <w:tab w:val="left" w:pos="916"/>
-          <w:tab w:val="left" w:pos="1832"/>
-          <w:tab w:val="left" w:pos="2748"/>
-          <w:tab w:val="left" w:pos="3664"/>
-          <w:tab w:val="left" w:pos="4580"/>
-          <w:tab w:val="left" w:pos="5496"/>
-          <w:tab w:val="left" w:pos="6412"/>
-          <w:tab w:val="left" w:pos="7328"/>
-          <w:tab w:val="left" w:pos="8244"/>
-          <w:tab w:val="left" w:pos="9160"/>
-          <w:tab w:val="left" w:pos="10076"/>
-          <w:tab w:val="left" w:pos="10992"/>
-          <w:tab w:val="left" w:pos="11908"/>
-          <w:tab w:val="left" w:pos="12824"/>
-          <w:tab w:val="left" w:pos="13740"/>
-          <w:tab w:val="left" w:pos="14656"/>
-        </w:tabs>
-        <w:wordWrap w:val="0"/>
-        <w:spacing w:after="0" w:line="240" w:lineRule="auto"/>
-        <w:textAlignment w:val="baseline"/>
-        <w:rPr>
-          <w:rFonts w:ascii="Courier New" w:eastAsia="Times New Roman" w:hAnsi="Courier New" w:cs="Courier New"/>
-          <w:color w:val="000000"/>
-          <w:sz w:val="21"/>
-          <w:szCs w:val="21"/>
-          <w:lang w:eastAsia="en-IN"/>
-        </w:rPr>
-      </w:pPr>
-      <w:r>
-        <w:rPr>
-          <w:rFonts w:ascii="Courier New" w:eastAsia="Times New Roman" w:hAnsi="Courier New" w:cs="Courier New"/>
-          <w:color w:val="000000"/>
-          <w:sz w:val="21"/>
-          <w:szCs w:val="21"/>
-          <w:lang w:eastAsia="en-IN"/>
-        </w:rPr>
-        <w:t>Net Profit            : £3838.31</w:t>
-      </w:r>
-    </w:p>
-    <w:p>
-      <w:pPr>
-        <w:shd w:val="clear" w:color="auto" w:fill="FFFFFF"/>
-        <w:tabs>
-          <w:tab w:val="left" w:pos="916"/>
-          <w:tab w:val="left" w:pos="1832"/>
-          <w:tab w:val="left" w:pos="2748"/>
-          <w:tab w:val="left" w:pos="3664"/>
-          <w:tab w:val="left" w:pos="4580"/>
-          <w:tab w:val="left" w:pos="5496"/>
-          <w:tab w:val="left" w:pos="6412"/>
-          <w:tab w:val="left" w:pos="7328"/>
-          <w:tab w:val="left" w:pos="8244"/>
-          <w:tab w:val="left" w:pos="9160"/>
-          <w:tab w:val="left" w:pos="10076"/>
-          <w:tab w:val="left" w:pos="10992"/>
-          <w:tab w:val="left" w:pos="11908"/>
-          <w:tab w:val="left" w:pos="12824"/>
-          <w:tab w:val="left" w:pos="13740"/>
-          <w:tab w:val="left" w:pos="14656"/>
-        </w:tabs>
-        <w:wordWrap w:val="0"/>
-        <w:spacing w:after="0" w:line="240" w:lineRule="auto"/>
-        <w:textAlignment w:val="baseline"/>
-        <w:rPr>
-          <w:rFonts w:ascii="Courier New" w:eastAsia="Times New Roman" w:hAnsi="Courier New" w:cs="Courier New"/>
-          <w:color w:val="000000"/>
-          <w:sz w:val="21"/>
-          <w:szCs w:val="21"/>
-          <w:lang w:eastAsia="en-IN"/>
-        </w:rPr>
-      </w:pPr>
-      <w:r>
-        <w:rPr>
-          <w:rFonts w:ascii="Courier New" w:eastAsia="Times New Roman" w:hAnsi="Courier New" w:cs="Courier New"/>
-          <w:color w:val="000000"/>
-          <w:sz w:val="21"/>
-          <w:szCs w:val="21"/>
-          <w:lang w:eastAsia="en-IN"/>
-        </w:rPr>
-        <w:t>Avg Win Trade         : £202.492</w:t>
-      </w:r>
-    </w:p>
-    <w:p>
-      <w:pPr>
-        <w:shd w:val="clear" w:color="auto" w:fill="FFFFFF"/>
-        <w:tabs>
-          <w:tab w:val="left" w:pos="916"/>
-          <w:tab w:val="left" w:pos="1832"/>
-          <w:tab w:val="left" w:pos="2748"/>
-          <w:tab w:val="left" w:pos="3664"/>
-          <w:tab w:val="left" w:pos="4580"/>
-          <w:tab w:val="left" w:pos="5496"/>
-          <w:tab w:val="left" w:pos="6412"/>
-          <w:tab w:val="left" w:pos="7328"/>
-          <w:tab w:val="left" w:pos="8244"/>
-          <w:tab w:val="left" w:pos="9160"/>
-          <w:tab w:val="left" w:pos="10076"/>
-          <w:tab w:val="left" w:pos="10992"/>
-          <w:tab w:val="left" w:pos="11908"/>
-          <w:tab w:val="left" w:pos="12824"/>
-          <w:tab w:val="left" w:pos="13740"/>
-          <w:tab w:val="left" w:pos="14656"/>
-        </w:tabs>
-        <w:wordWrap w:val="0"/>
-        <w:spacing w:after="0" w:line="240" w:lineRule="auto"/>
-        <w:textAlignment w:val="baseline"/>
-        <w:rPr>
-          <w:rFonts w:ascii="Courier New" w:eastAsia="Times New Roman" w:hAnsi="Courier New" w:cs="Courier New"/>
-          <w:color w:val="000000"/>
-          <w:sz w:val="21"/>
-          <w:szCs w:val="21"/>
-          <w:lang w:eastAsia="en-IN"/>
-        </w:rPr>
-      </w:pPr>
-      <w:r>
-        <w:rPr>
-          <w:rFonts w:ascii="Courier New" w:eastAsia="Times New Roman" w:hAnsi="Courier New" w:cs="Courier New"/>
-          <w:color w:val="000000"/>
-          <w:sz w:val="21"/>
-          <w:szCs w:val="21"/>
-          <w:lang w:eastAsia="en-IN"/>
-        </w:rPr>
-        <w:t>Avg Los Trade         : £-171.094</w:t>
-      </w:r>
-    </w:p>
-    <w:p>
-      <w:pPr>
-        <w:shd w:val="clear" w:color="auto" w:fill="FFFFFF"/>
-        <w:tabs>
-          <w:tab w:val="left" w:pos="916"/>
-          <w:tab w:val="left" w:pos="1832"/>
-          <w:tab w:val="left" w:pos="2748"/>
-          <w:tab w:val="left" w:pos="3664"/>
-          <w:tab w:val="left" w:pos="4580"/>
-          <w:tab w:val="left" w:pos="5496"/>
-          <w:tab w:val="left" w:pos="6412"/>
-          <w:tab w:val="left" w:pos="7328"/>
-          <w:tab w:val="left" w:pos="8244"/>
-          <w:tab w:val="left" w:pos="9160"/>
-          <w:tab w:val="left" w:pos="10076"/>
-          <w:tab w:val="left" w:pos="10992"/>
-          <w:tab w:val="left" w:pos="11908"/>
-          <w:tab w:val="left" w:pos="12824"/>
-          <w:tab w:val="left" w:pos="13740"/>
-          <w:tab w:val="left" w:pos="14656"/>
-        </w:tabs>
-        <w:wordWrap w:val="0"/>
-        <w:spacing w:after="0" w:line="240" w:lineRule="auto"/>
-        <w:textAlignment w:val="baseline"/>
-        <w:rPr>
-          <w:rFonts w:ascii="Courier New" w:eastAsia="Times New Roman" w:hAnsi="Courier New" w:cs="Courier New"/>
-          <w:color w:val="000000"/>
-          <w:sz w:val="21"/>
-          <w:szCs w:val="21"/>
-          <w:lang w:eastAsia="en-IN"/>
-        </w:rPr>
-      </w:pPr>
-      <w:r>
-        <w:rPr>
-          <w:rFonts w:ascii="Courier New" w:eastAsia="Times New Roman" w:hAnsi="Courier New" w:cs="Courier New"/>
-          <w:color w:val="000000"/>
-          <w:sz w:val="21"/>
-          <w:szCs w:val="21"/>
-          <w:lang w:eastAsia="en-IN"/>
-        </w:rPr>
-        <w:t>Largest Win Trade     : £798.139</w:t>
-      </w:r>
-    </w:p>
-    <w:p>
-      <w:pPr>
-        <w:shd w:val="clear" w:color="auto" w:fill="FFFFFF"/>
-        <w:tabs>
-          <w:tab w:val="left" w:pos="916"/>
-          <w:tab w:val="left" w:pos="1832"/>
-          <w:tab w:val="left" w:pos="2748"/>
-          <w:tab w:val="left" w:pos="3664"/>
-          <w:tab w:val="left" w:pos="4580"/>
-          <w:tab w:val="left" w:pos="5496"/>
-          <w:tab w:val="left" w:pos="6412"/>
-          <w:tab w:val="left" w:pos="7328"/>
-          <w:tab w:val="left" w:pos="8244"/>
-          <w:tab w:val="left" w:pos="9160"/>
-          <w:tab w:val="left" w:pos="10076"/>
-          <w:tab w:val="left" w:pos="10992"/>
-          <w:tab w:val="left" w:pos="11908"/>
-          <w:tab w:val="left" w:pos="12824"/>
-          <w:tab w:val="left" w:pos="13740"/>
-          <w:tab w:val="left" w:pos="14656"/>
-        </w:tabs>
-        <w:wordWrap w:val="0"/>
-        <w:spacing w:after="0" w:line="240" w:lineRule="auto"/>
-        <w:textAlignment w:val="baseline"/>
-        <w:rPr>
-          <w:rFonts w:ascii="Courier New" w:eastAsia="Times New Roman" w:hAnsi="Courier New" w:cs="Courier New"/>
-          <w:color w:val="000000"/>
-          <w:sz w:val="21"/>
-          <w:szCs w:val="21"/>
-          <w:lang w:eastAsia="en-IN"/>
-        </w:rPr>
-      </w:pPr>
-      <w:r>
-        <w:rPr>
-          <w:rFonts w:ascii="Courier New" w:eastAsia="Times New Roman" w:hAnsi="Courier New" w:cs="Courier New"/>
-          <w:color w:val="000000"/>
-          <w:sz w:val="21"/>
-          <w:szCs w:val="21"/>
-          <w:lang w:eastAsia="en-IN"/>
-        </w:rPr>
-        <w:t>Largest Los Trade     : £-876.774</w:t>
-      </w:r>
-    </w:p>
-    <w:p>
-      <w:pPr>
-        <w:shd w:val="clear" w:color="auto" w:fill="FFFFFF"/>
-        <w:tabs>
-          <w:tab w:val="left" w:pos="916"/>
-          <w:tab w:val="left" w:pos="1832"/>
-          <w:tab w:val="left" w:pos="2748"/>
-          <w:tab w:val="left" w:pos="3664"/>
-          <w:tab w:val="left" w:pos="4580"/>
-          <w:tab w:val="left" w:pos="5496"/>
-          <w:tab w:val="left" w:pos="6412"/>
-          <w:tab w:val="left" w:pos="7328"/>
-          <w:tab w:val="left" w:pos="8244"/>
-          <w:tab w:val="left" w:pos="9160"/>
-          <w:tab w:val="left" w:pos="10076"/>
-          <w:tab w:val="left" w:pos="10992"/>
-          <w:tab w:val="left" w:pos="11908"/>
-          <w:tab w:val="left" w:pos="12824"/>
-          <w:tab w:val="left" w:pos="13740"/>
-          <w:tab w:val="left" w:pos="14656"/>
-        </w:tabs>
-        <w:wordWrap w:val="0"/>
-        <w:spacing w:after="0" w:line="240" w:lineRule="auto"/>
-        <w:textAlignment w:val="baseline"/>
-        <w:rPr>
-          <w:rFonts w:ascii="Courier New" w:eastAsia="Times New Roman" w:hAnsi="Courier New" w:cs="Courier New"/>
-          <w:color w:val="000000"/>
-          <w:sz w:val="21"/>
-          <w:szCs w:val="21"/>
-          <w:lang w:eastAsia="en-IN"/>
-        </w:rPr>
-      </w:pPr>
-    </w:p>
-    <w:p>
-      <w:pPr>
-        <w:shd w:val="clear" w:color="auto" w:fill="FFFFFF"/>
-        <w:tabs>
-          <w:tab w:val="left" w:pos="916"/>
-          <w:tab w:val="left" w:pos="1832"/>
-          <w:tab w:val="left" w:pos="2748"/>
-          <w:tab w:val="left" w:pos="3664"/>
-          <w:tab w:val="left" w:pos="4580"/>
-          <w:tab w:val="left" w:pos="5496"/>
-          <w:tab w:val="left" w:pos="6412"/>
-          <w:tab w:val="left" w:pos="7328"/>
-          <w:tab w:val="left" w:pos="8244"/>
-          <w:tab w:val="left" w:pos="9160"/>
-          <w:tab w:val="left" w:pos="10076"/>
-          <w:tab w:val="left" w:pos="10992"/>
-          <w:tab w:val="left" w:pos="11908"/>
-          <w:tab w:val="left" w:pos="12824"/>
-          <w:tab w:val="left" w:pos="13740"/>
-          <w:tab w:val="left" w:pos="14656"/>
-        </w:tabs>
-        <w:wordWrap w:val="0"/>
-        <w:spacing w:after="0" w:line="240" w:lineRule="auto"/>
-        <w:textAlignment w:val="baseline"/>
-        <w:rPr>
-          <w:rFonts w:ascii="Courier New" w:eastAsia="Times New Roman" w:hAnsi="Courier New" w:cs="Courier New"/>
-          <w:color w:val="000000"/>
-          <w:sz w:val="21"/>
-          <w:szCs w:val="21"/>
-          <w:lang w:eastAsia="en-IN"/>
-        </w:rPr>
-      </w:pPr>
-      <w:r>
-        <w:rPr>
-          <w:rFonts w:ascii="Courier New" w:eastAsia="Times New Roman" w:hAnsi="Courier New" w:cs="Courier New"/>
-          <w:color w:val="000000"/>
-          <w:sz w:val="21"/>
-          <w:szCs w:val="21"/>
-          <w:lang w:eastAsia="en-IN"/>
-        </w:rPr>
-        <w:t>Net Profit            : £4264.79</w:t>
-      </w:r>
-    </w:p>
-    <w:p>
-      <w:pPr>
-        <w:shd w:val="clear" w:color="auto" w:fill="FFFFFF"/>
-        <w:tabs>
-          <w:tab w:val="left" w:pos="916"/>
-          <w:tab w:val="left" w:pos="1832"/>
-          <w:tab w:val="left" w:pos="2748"/>
-          <w:tab w:val="left" w:pos="3664"/>
-          <w:tab w:val="left" w:pos="4580"/>
-          <w:tab w:val="left" w:pos="5496"/>
-          <w:tab w:val="left" w:pos="6412"/>
-          <w:tab w:val="left" w:pos="7328"/>
-          <w:tab w:val="left" w:pos="8244"/>
-          <w:tab w:val="left" w:pos="9160"/>
-          <w:tab w:val="left" w:pos="10076"/>
-          <w:tab w:val="left" w:pos="10992"/>
-          <w:tab w:val="left" w:pos="11908"/>
-          <w:tab w:val="left" w:pos="12824"/>
-          <w:tab w:val="left" w:pos="13740"/>
-          <w:tab w:val="left" w:pos="14656"/>
-        </w:tabs>
-        <w:wordWrap w:val="0"/>
-        <w:spacing w:after="0" w:line="240" w:lineRule="auto"/>
-        <w:textAlignment w:val="baseline"/>
-        <w:rPr>
-          <w:rFonts w:ascii="Courier New" w:eastAsia="Times New Roman" w:hAnsi="Courier New" w:cs="Courier New"/>
-          <w:color w:val="000000"/>
-          <w:sz w:val="21"/>
-          <w:szCs w:val="21"/>
-          <w:lang w:eastAsia="en-IN"/>
-        </w:rPr>
-      </w:pPr>
-      <w:r>
-        <w:rPr>
-          <w:rFonts w:ascii="Courier New" w:eastAsia="Times New Roman" w:hAnsi="Courier New" w:cs="Courier New"/>
-          <w:color w:val="000000"/>
-          <w:sz w:val="21"/>
-          <w:szCs w:val="21"/>
-          <w:lang w:eastAsia="en-IN"/>
-        </w:rPr>
-        <w:t>Avg Win Trade         : £224.991</w:t>
-      </w:r>
-    </w:p>
-    <w:p>
-      <w:pPr>
-        <w:shd w:val="clear" w:color="auto" w:fill="FFFFFF"/>
-        <w:tabs>
-          <w:tab w:val="left" w:pos="916"/>
-          <w:tab w:val="left" w:pos="1832"/>
-          <w:tab w:val="left" w:pos="2748"/>
-          <w:tab w:val="left" w:pos="3664"/>
-          <w:tab w:val="left" w:pos="4580"/>
-          <w:tab w:val="left" w:pos="5496"/>
-          <w:tab w:val="left" w:pos="6412"/>
-          <w:tab w:val="left" w:pos="7328"/>
-          <w:tab w:val="left" w:pos="8244"/>
-          <w:tab w:val="left" w:pos="9160"/>
-          <w:tab w:val="left" w:pos="10076"/>
-          <w:tab w:val="left" w:pos="10992"/>
-          <w:tab w:val="left" w:pos="11908"/>
-          <w:tab w:val="left" w:pos="12824"/>
-          <w:tab w:val="left" w:pos="13740"/>
-          <w:tab w:val="left" w:pos="14656"/>
-        </w:tabs>
-        <w:wordWrap w:val="0"/>
-        <w:spacing w:after="0" w:line="240" w:lineRule="auto"/>
-        <w:textAlignment w:val="baseline"/>
-        <w:rPr>
-          <w:rFonts w:ascii="Courier New" w:eastAsia="Times New Roman" w:hAnsi="Courier New" w:cs="Courier New"/>
-          <w:color w:val="000000"/>
-          <w:sz w:val="21"/>
-          <w:szCs w:val="21"/>
-          <w:lang w:eastAsia="en-IN"/>
-        </w:rPr>
-      </w:pPr>
-      <w:r>
-        <w:rPr>
-          <w:rFonts w:ascii="Courier New" w:eastAsia="Times New Roman" w:hAnsi="Courier New" w:cs="Courier New"/>
-          <w:color w:val="000000"/>
-          <w:sz w:val="21"/>
-          <w:szCs w:val="21"/>
-          <w:lang w:eastAsia="en-IN"/>
-        </w:rPr>
-        <w:t>Avg Los Trade         : £-190.104</w:t>
-      </w:r>
-    </w:p>
-    <w:p>
-      <w:pPr>
-        <w:shd w:val="clear" w:color="auto" w:fill="FFFFFF"/>
-        <w:tabs>
-          <w:tab w:val="left" w:pos="916"/>
-          <w:tab w:val="left" w:pos="1832"/>
-          <w:tab w:val="left" w:pos="2748"/>
-          <w:tab w:val="left" w:pos="3664"/>
-          <w:tab w:val="left" w:pos="4580"/>
-          <w:tab w:val="left" w:pos="5496"/>
-          <w:tab w:val="left" w:pos="6412"/>
-          <w:tab w:val="left" w:pos="7328"/>
-          <w:tab w:val="left" w:pos="8244"/>
-          <w:tab w:val="left" w:pos="9160"/>
-          <w:tab w:val="left" w:pos="10076"/>
-          <w:tab w:val="left" w:pos="10992"/>
-          <w:tab w:val="left" w:pos="11908"/>
-          <w:tab w:val="left" w:pos="12824"/>
-          <w:tab w:val="left" w:pos="13740"/>
-          <w:tab w:val="left" w:pos="14656"/>
-        </w:tabs>
-        <w:wordWrap w:val="0"/>
-        <w:spacing w:after="0" w:line="240" w:lineRule="auto"/>
-        <w:textAlignment w:val="baseline"/>
-        <w:rPr>
-          <w:rFonts w:ascii="Courier New" w:eastAsia="Times New Roman" w:hAnsi="Courier New" w:cs="Courier New"/>
-          <w:color w:val="000000"/>
-          <w:sz w:val="21"/>
-          <w:szCs w:val="21"/>
-          <w:lang w:eastAsia="en-IN"/>
-        </w:rPr>
-      </w:pPr>
-      <w:r>
-        <w:rPr>
-          <w:rFonts w:ascii="Courier New" w:eastAsia="Times New Roman" w:hAnsi="Courier New" w:cs="Courier New"/>
-          <w:color w:val="000000"/>
-          <w:sz w:val="21"/>
-          <w:szCs w:val="21"/>
-          <w:lang w:eastAsia="en-IN"/>
-        </w:rPr>
-        <w:t>Largest Win Trade     : £886.822</w:t>
+        <w:t>1705.92</w:t>
+      </w:r>
+    </w:p>
+    <w:p>
+      <w:pPr>
+        <w:shd w:val="clear" w:color="auto" w:fill="FFFFFF"/>
+        <w:tabs>
+          <w:tab w:val="left" w:pos="916"/>
+          <w:tab w:val="left" w:pos="1832"/>
+          <w:tab w:val="left" w:pos="2748"/>
+          <w:tab w:val="left" w:pos="3664"/>
+          <w:tab w:val="left" w:pos="4580"/>
+          <w:tab w:val="left" w:pos="5496"/>
+          <w:tab w:val="left" w:pos="6412"/>
+          <w:tab w:val="left" w:pos="7328"/>
+          <w:tab w:val="left" w:pos="8244"/>
+          <w:tab w:val="left" w:pos="9160"/>
+          <w:tab w:val="left" w:pos="10076"/>
+          <w:tab w:val="left" w:pos="10992"/>
+          <w:tab w:val="left" w:pos="11908"/>
+          <w:tab w:val="left" w:pos="12824"/>
+          <w:tab w:val="left" w:pos="13740"/>
+          <w:tab w:val="left" w:pos="14656"/>
+        </w:tabs>
+        <w:wordWrap w:val="0"/>
+        <w:spacing w:after="0" w:line="240" w:lineRule="auto"/>
+        <w:textAlignment w:val="baseline"/>
+        <w:rPr>
+          <w:rFonts w:ascii="Courier New" w:eastAsia="Times New Roman" w:hAnsi="Courier New" w:cs="Courier New"/>
+          <w:color w:val="000000"/>
+          <w:sz w:val="21"/>
+          <w:szCs w:val="21"/>
+          <w:lang w:eastAsia="en-IN"/>
+        </w:rPr>
+      </w:pPr>
+      <w:r>
+        <w:rPr>
+          <w:rFonts w:ascii="Courier New" w:eastAsia="Times New Roman" w:hAnsi="Courier New" w:cs="Courier New"/>
+          <w:color w:val="000000"/>
+          <w:sz w:val="21"/>
+          <w:szCs w:val="21"/>
+          <w:lang w:eastAsia="en-IN"/>
+        </w:rPr>
+        <w:t>89.997</w:t>
+      </w:r>
+    </w:p>
+    <w:p>
+      <w:pPr>
+        <w:shd w:val="clear" w:color="auto" w:fill="FFFFFF"/>
+        <w:tabs>
+          <w:tab w:val="left" w:pos="916"/>
+          <w:tab w:val="left" w:pos="1832"/>
+          <w:tab w:val="left" w:pos="2748"/>
+          <w:tab w:val="left" w:pos="3664"/>
+          <w:tab w:val="left" w:pos="4580"/>
+          <w:tab w:val="left" w:pos="5496"/>
+          <w:tab w:val="left" w:pos="6412"/>
+          <w:tab w:val="left" w:pos="7328"/>
+          <w:tab w:val="left" w:pos="8244"/>
+          <w:tab w:val="left" w:pos="9160"/>
+          <w:tab w:val="left" w:pos="10076"/>
+          <w:tab w:val="left" w:pos="10992"/>
+          <w:tab w:val="left" w:pos="11908"/>
+          <w:tab w:val="left" w:pos="12824"/>
+          <w:tab w:val="left" w:pos="13740"/>
+          <w:tab w:val="left" w:pos="14656"/>
+        </w:tabs>
+        <w:wordWrap w:val="0"/>
+        <w:spacing w:after="0" w:line="240" w:lineRule="auto"/>
+        <w:textAlignment w:val="baseline"/>
+        <w:rPr>
+          <w:rFonts w:ascii="Courier New" w:eastAsia="Times New Roman" w:hAnsi="Courier New" w:cs="Courier New"/>
+          <w:color w:val="000000"/>
+          <w:sz w:val="21"/>
+          <w:szCs w:val="21"/>
+          <w:lang w:eastAsia="en-IN"/>
+        </w:rPr>
+      </w:pPr>
+      <w:r>
+        <w:rPr>
+          <w:rFonts w:ascii="Courier New" w:eastAsia="Times New Roman" w:hAnsi="Courier New" w:cs="Courier New"/>
+          <w:color w:val="000000"/>
+          <w:sz w:val="21"/>
+          <w:szCs w:val="21"/>
+          <w:lang w:eastAsia="en-IN"/>
+        </w:rPr>
+        <w:t>-76.042</w:t>
+      </w:r>
+    </w:p>
+    <w:p>
+      <w:pPr>
+        <w:shd w:val="clear" w:color="auto" w:fill="FFFFFF"/>
+        <w:tabs>
+          <w:tab w:val="left" w:pos="916"/>
+          <w:tab w:val="left" w:pos="1832"/>
+          <w:tab w:val="left" w:pos="2748"/>
+          <w:tab w:val="left" w:pos="3664"/>
+          <w:tab w:val="left" w:pos="4580"/>
+          <w:tab w:val="left" w:pos="5496"/>
+          <w:tab w:val="left" w:pos="6412"/>
+          <w:tab w:val="left" w:pos="7328"/>
+          <w:tab w:val="left" w:pos="8244"/>
+          <w:tab w:val="left" w:pos="9160"/>
+          <w:tab w:val="left" w:pos="10076"/>
+          <w:tab w:val="left" w:pos="10992"/>
+          <w:tab w:val="left" w:pos="11908"/>
+          <w:tab w:val="left" w:pos="12824"/>
+          <w:tab w:val="left" w:pos="13740"/>
+          <w:tab w:val="left" w:pos="14656"/>
+        </w:tabs>
+        <w:wordWrap w:val="0"/>
+        <w:spacing w:after="0" w:line="240" w:lineRule="auto"/>
+        <w:textAlignment w:val="baseline"/>
+        <w:rPr>
+          <w:rFonts w:ascii="Courier New" w:eastAsia="Times New Roman" w:hAnsi="Courier New" w:cs="Courier New"/>
+          <w:color w:val="000000"/>
+          <w:sz w:val="21"/>
+          <w:szCs w:val="21"/>
+          <w:lang w:eastAsia="en-IN"/>
+        </w:rPr>
+      </w:pPr>
+      <w:r>
+        <w:rPr>
+          <w:rFonts w:ascii="Courier New" w:eastAsia="Times New Roman" w:hAnsi="Courier New" w:cs="Courier New"/>
+          <w:color w:val="000000"/>
+          <w:sz w:val="21"/>
+          <w:szCs w:val="21"/>
+          <w:lang w:eastAsia="en-IN"/>
+        </w:rPr>
+        <w:t>354.729</w:t>
+      </w:r>
+    </w:p>
+    <w:p>
+      <w:pPr>
+        <w:shd w:val="clear" w:color="auto" w:fill="FFFFFF"/>
+        <w:tabs>
+          <w:tab w:val="left" w:pos="916"/>
+          <w:tab w:val="left" w:pos="1832"/>
+          <w:tab w:val="left" w:pos="2748"/>
+          <w:tab w:val="left" w:pos="3664"/>
+          <w:tab w:val="left" w:pos="4580"/>
+          <w:tab w:val="left" w:pos="5496"/>
+          <w:tab w:val="left" w:pos="6412"/>
+          <w:tab w:val="left" w:pos="7328"/>
+          <w:tab w:val="left" w:pos="8244"/>
+          <w:tab w:val="left" w:pos="9160"/>
+          <w:tab w:val="left" w:pos="10076"/>
+          <w:tab w:val="left" w:pos="10992"/>
+          <w:tab w:val="left" w:pos="11908"/>
+          <w:tab w:val="left" w:pos="12824"/>
+          <w:tab w:val="left" w:pos="13740"/>
+          <w:tab w:val="left" w:pos="14656"/>
+        </w:tabs>
+        <w:wordWrap w:val="0"/>
+        <w:spacing w:after="0" w:line="240" w:lineRule="auto"/>
+        <w:textAlignment w:val="baseline"/>
+        <w:rPr>
+          <w:rFonts w:ascii="Courier New" w:eastAsia="Times New Roman" w:hAnsi="Courier New" w:cs="Courier New"/>
+          <w:color w:val="000000"/>
+          <w:sz w:val="21"/>
+          <w:szCs w:val="21"/>
+          <w:lang w:eastAsia="en-IN"/>
+        </w:rPr>
+      </w:pPr>
+      <w:r>
+        <w:rPr>
+          <w:rFonts w:ascii="Courier New" w:eastAsia="Times New Roman" w:hAnsi="Courier New" w:cs="Courier New"/>
+          <w:color w:val="000000"/>
+          <w:sz w:val="21"/>
+          <w:szCs w:val="21"/>
+          <w:lang w:eastAsia="en-IN"/>
+        </w:rPr>
+        <w:t>-389.677</w:t>
+      </w:r>
+    </w:p>
+    <w:p>
+      <w:pPr>
+        <w:shd w:val="clear" w:color="auto" w:fill="FFFFFF"/>
+        <w:tabs>
+          <w:tab w:val="left" w:pos="916"/>
+          <w:tab w:val="left" w:pos="1832"/>
+          <w:tab w:val="left" w:pos="2748"/>
+          <w:tab w:val="left" w:pos="3664"/>
+          <w:tab w:val="left" w:pos="4580"/>
+          <w:tab w:val="left" w:pos="5496"/>
+          <w:tab w:val="left" w:pos="6412"/>
+          <w:tab w:val="left" w:pos="7328"/>
+          <w:tab w:val="left" w:pos="8244"/>
+          <w:tab w:val="left" w:pos="9160"/>
+          <w:tab w:val="left" w:pos="10076"/>
+          <w:tab w:val="left" w:pos="10992"/>
+          <w:tab w:val="left" w:pos="11908"/>
+          <w:tab w:val="left" w:pos="12824"/>
+          <w:tab w:val="left" w:pos="13740"/>
+          <w:tab w:val="left" w:pos="14656"/>
+        </w:tabs>
+        <w:wordWrap w:val="0"/>
+        <w:spacing w:after="0" w:line="240" w:lineRule="auto"/>
+        <w:textAlignment w:val="baseline"/>
+        <w:rPr>
+          <w:rFonts w:ascii="Courier New" w:eastAsia="Times New Roman" w:hAnsi="Courier New" w:cs="Courier New"/>
+          <w:color w:val="000000"/>
+          <w:sz w:val="21"/>
+          <w:szCs w:val="21"/>
+          <w:lang w:eastAsia="en-IN"/>
+        </w:rPr>
+      </w:pPr>
+    </w:p>
+    <w:p>
+      <w:pPr>
+        <w:shd w:val="clear" w:color="auto" w:fill="FFFFFF"/>
+        <w:tabs>
+          <w:tab w:val="left" w:pos="916"/>
+          <w:tab w:val="left" w:pos="1832"/>
+          <w:tab w:val="left" w:pos="2748"/>
+          <w:tab w:val="left" w:pos="3664"/>
+          <w:tab w:val="left" w:pos="4580"/>
+          <w:tab w:val="left" w:pos="5496"/>
+          <w:tab w:val="left" w:pos="6412"/>
+          <w:tab w:val="left" w:pos="7328"/>
+          <w:tab w:val="left" w:pos="8244"/>
+          <w:tab w:val="left" w:pos="9160"/>
+          <w:tab w:val="left" w:pos="10076"/>
+          <w:tab w:val="left" w:pos="10992"/>
+          <w:tab w:val="left" w:pos="11908"/>
+          <w:tab w:val="left" w:pos="12824"/>
+          <w:tab w:val="left" w:pos="13740"/>
+          <w:tab w:val="left" w:pos="14656"/>
+        </w:tabs>
+        <w:wordWrap w:val="0"/>
+        <w:spacing w:after="0" w:line="240" w:lineRule="auto"/>
+        <w:textAlignment w:val="baseline"/>
+        <w:rPr>
+          <w:rFonts w:ascii="Courier New" w:eastAsia="Times New Roman" w:hAnsi="Courier New" w:cs="Courier New"/>
+          <w:color w:val="000000"/>
+          <w:sz w:val="21"/>
+          <w:szCs w:val="21"/>
+          <w:lang w:eastAsia="en-IN"/>
+        </w:rPr>
+      </w:pPr>
+      <w:r>
+        <w:rPr>
+          <w:rFonts w:ascii="Courier New" w:eastAsia="Times New Roman" w:hAnsi="Courier New" w:cs="Courier New"/>
+          <w:color w:val="000000"/>
+          <w:sz w:val="21"/>
+          <w:szCs w:val="21"/>
+          <w:lang w:eastAsia="en-IN"/>
+        </w:rPr>
+        <w:t>2132.40</w:t>
+      </w:r>
+    </w:p>
+    <w:p>
+      <w:pPr>
+        <w:shd w:val="clear" w:color="auto" w:fill="FFFFFF"/>
+        <w:tabs>
+          <w:tab w:val="left" w:pos="916"/>
+          <w:tab w:val="left" w:pos="1832"/>
+          <w:tab w:val="left" w:pos="2748"/>
+          <w:tab w:val="left" w:pos="3664"/>
+          <w:tab w:val="left" w:pos="4580"/>
+          <w:tab w:val="left" w:pos="5496"/>
+          <w:tab w:val="left" w:pos="6412"/>
+          <w:tab w:val="left" w:pos="7328"/>
+          <w:tab w:val="left" w:pos="8244"/>
+          <w:tab w:val="left" w:pos="9160"/>
+          <w:tab w:val="left" w:pos="10076"/>
+          <w:tab w:val="left" w:pos="10992"/>
+          <w:tab w:val="left" w:pos="11908"/>
+          <w:tab w:val="left" w:pos="12824"/>
+          <w:tab w:val="left" w:pos="13740"/>
+          <w:tab w:val="left" w:pos="14656"/>
+        </w:tabs>
+        <w:wordWrap w:val="0"/>
+        <w:spacing w:after="0" w:line="240" w:lineRule="auto"/>
+        <w:textAlignment w:val="baseline"/>
+        <w:rPr>
+          <w:rFonts w:ascii="Courier New" w:eastAsia="Times New Roman" w:hAnsi="Courier New" w:cs="Courier New"/>
+          <w:color w:val="000000"/>
+          <w:sz w:val="21"/>
+          <w:szCs w:val="21"/>
+          <w:lang w:eastAsia="en-IN"/>
+        </w:rPr>
+      </w:pPr>
+      <w:r>
+        <w:rPr>
+          <w:rFonts w:ascii="Courier New" w:eastAsia="Times New Roman" w:hAnsi="Courier New" w:cs="Courier New"/>
+          <w:color w:val="000000"/>
+          <w:sz w:val="21"/>
+          <w:szCs w:val="21"/>
+          <w:lang w:eastAsia="en-IN"/>
+        </w:rPr>
+        <w:t>112.496</w:t>
+      </w:r>
+    </w:p>
+    <w:p>
+      <w:pPr>
+        <w:shd w:val="clear" w:color="auto" w:fill="FFFFFF"/>
+        <w:tabs>
+          <w:tab w:val="left" w:pos="916"/>
+          <w:tab w:val="left" w:pos="1832"/>
+          <w:tab w:val="left" w:pos="2748"/>
+          <w:tab w:val="left" w:pos="3664"/>
+          <w:tab w:val="left" w:pos="4580"/>
+          <w:tab w:val="left" w:pos="5496"/>
+          <w:tab w:val="left" w:pos="6412"/>
+          <w:tab w:val="left" w:pos="7328"/>
+          <w:tab w:val="left" w:pos="8244"/>
+          <w:tab w:val="left" w:pos="9160"/>
+          <w:tab w:val="left" w:pos="10076"/>
+          <w:tab w:val="left" w:pos="10992"/>
+          <w:tab w:val="left" w:pos="11908"/>
+          <w:tab w:val="left" w:pos="12824"/>
+          <w:tab w:val="left" w:pos="13740"/>
+          <w:tab w:val="left" w:pos="14656"/>
+        </w:tabs>
+        <w:wordWrap w:val="0"/>
+        <w:spacing w:after="0" w:line="240" w:lineRule="auto"/>
+        <w:textAlignment w:val="baseline"/>
+        <w:rPr>
+          <w:rFonts w:ascii="Courier New" w:eastAsia="Times New Roman" w:hAnsi="Courier New" w:cs="Courier New"/>
+          <w:color w:val="000000"/>
+          <w:sz w:val="21"/>
+          <w:szCs w:val="21"/>
+          <w:lang w:eastAsia="en-IN"/>
+        </w:rPr>
+      </w:pPr>
+      <w:r>
+        <w:rPr>
+          <w:rFonts w:ascii="Courier New" w:eastAsia="Times New Roman" w:hAnsi="Courier New" w:cs="Courier New"/>
+          <w:color w:val="000000"/>
+          <w:sz w:val="21"/>
+          <w:szCs w:val="21"/>
+          <w:lang w:eastAsia="en-IN"/>
+        </w:rPr>
+        <w:t>-95.052</w:t>
+      </w:r>
+    </w:p>
+    <w:p>
+      <w:pPr>
+        <w:shd w:val="clear" w:color="auto" w:fill="FFFFFF"/>
+        <w:tabs>
+          <w:tab w:val="left" w:pos="916"/>
+          <w:tab w:val="left" w:pos="1832"/>
+          <w:tab w:val="left" w:pos="2748"/>
+          <w:tab w:val="left" w:pos="3664"/>
+          <w:tab w:val="left" w:pos="4580"/>
+          <w:tab w:val="left" w:pos="5496"/>
+          <w:tab w:val="left" w:pos="6412"/>
+          <w:tab w:val="left" w:pos="7328"/>
+          <w:tab w:val="left" w:pos="8244"/>
+          <w:tab w:val="left" w:pos="9160"/>
+          <w:tab w:val="left" w:pos="10076"/>
+          <w:tab w:val="left" w:pos="10992"/>
+          <w:tab w:val="left" w:pos="11908"/>
+          <w:tab w:val="left" w:pos="12824"/>
+          <w:tab w:val="left" w:pos="13740"/>
+          <w:tab w:val="left" w:pos="14656"/>
+        </w:tabs>
+        <w:wordWrap w:val="0"/>
+        <w:spacing w:after="0" w:line="240" w:lineRule="auto"/>
+        <w:textAlignment w:val="baseline"/>
+        <w:rPr>
+          <w:rFonts w:ascii="Courier New" w:eastAsia="Times New Roman" w:hAnsi="Courier New" w:cs="Courier New"/>
+          <w:color w:val="000000"/>
+          <w:sz w:val="21"/>
+          <w:szCs w:val="21"/>
+          <w:lang w:eastAsia="en-IN"/>
+        </w:rPr>
+      </w:pPr>
+      <w:r>
+        <w:rPr>
+          <w:rFonts w:ascii="Courier New" w:eastAsia="Times New Roman" w:hAnsi="Courier New" w:cs="Courier New"/>
+          <w:color w:val="000000"/>
+          <w:sz w:val="21"/>
+          <w:szCs w:val="21"/>
+          <w:lang w:eastAsia="en-IN"/>
+        </w:rPr>
+        <w:t>443.411</w:t>
+      </w:r>
+    </w:p>
+    <w:p>
+      <w:pPr>
+        <w:shd w:val="clear" w:color="auto" w:fill="FFFFFF"/>
+        <w:tabs>
+          <w:tab w:val="left" w:pos="916"/>
+          <w:tab w:val="left" w:pos="1832"/>
+          <w:tab w:val="left" w:pos="2748"/>
+          <w:tab w:val="left" w:pos="3664"/>
+          <w:tab w:val="left" w:pos="4580"/>
+          <w:tab w:val="left" w:pos="5496"/>
+          <w:tab w:val="left" w:pos="6412"/>
+          <w:tab w:val="left" w:pos="7328"/>
+          <w:tab w:val="left" w:pos="8244"/>
+          <w:tab w:val="left" w:pos="9160"/>
+          <w:tab w:val="left" w:pos="10076"/>
+          <w:tab w:val="left" w:pos="10992"/>
+          <w:tab w:val="left" w:pos="11908"/>
+          <w:tab w:val="left" w:pos="12824"/>
+          <w:tab w:val="left" w:pos="13740"/>
+          <w:tab w:val="left" w:pos="14656"/>
+        </w:tabs>
+        <w:wordWrap w:val="0"/>
+        <w:spacing w:after="0" w:line="240" w:lineRule="auto"/>
+        <w:textAlignment w:val="baseline"/>
+        <w:rPr>
+          <w:rFonts w:ascii="Courier New" w:eastAsia="Times New Roman" w:hAnsi="Courier New" w:cs="Courier New"/>
+          <w:color w:val="000000"/>
+          <w:sz w:val="21"/>
+          <w:szCs w:val="21"/>
+          <w:lang w:eastAsia="en-IN"/>
+        </w:rPr>
+      </w:pPr>
+      <w:r>
+        <w:rPr>
+          <w:rFonts w:ascii="Courier New" w:eastAsia="Times New Roman" w:hAnsi="Courier New" w:cs="Courier New"/>
+          <w:color w:val="000000"/>
+          <w:sz w:val="21"/>
+          <w:szCs w:val="21"/>
+          <w:lang w:eastAsia="en-IN"/>
+        </w:rPr>
+        <w:t>-487.097</w:t>
+      </w:r>
+    </w:p>
+    <w:p>
+      <w:pPr>
+        <w:shd w:val="clear" w:color="auto" w:fill="FFFFFF"/>
+        <w:tabs>
+          <w:tab w:val="left" w:pos="916"/>
+          <w:tab w:val="left" w:pos="1832"/>
+          <w:tab w:val="left" w:pos="2748"/>
+          <w:tab w:val="left" w:pos="3664"/>
+          <w:tab w:val="left" w:pos="4580"/>
+          <w:tab w:val="left" w:pos="5496"/>
+          <w:tab w:val="left" w:pos="6412"/>
+          <w:tab w:val="left" w:pos="7328"/>
+          <w:tab w:val="left" w:pos="8244"/>
+          <w:tab w:val="left" w:pos="9160"/>
+          <w:tab w:val="left" w:pos="10076"/>
+          <w:tab w:val="left" w:pos="10992"/>
+          <w:tab w:val="left" w:pos="11908"/>
+          <w:tab w:val="left" w:pos="12824"/>
+          <w:tab w:val="left" w:pos="13740"/>
+          <w:tab w:val="left" w:pos="14656"/>
+        </w:tabs>
+        <w:wordWrap w:val="0"/>
+        <w:spacing w:after="0" w:line="240" w:lineRule="auto"/>
+        <w:textAlignment w:val="baseline"/>
+        <w:rPr>
+          <w:rFonts w:ascii="Courier New" w:eastAsia="Times New Roman" w:hAnsi="Courier New" w:cs="Courier New"/>
+          <w:color w:val="000000"/>
+          <w:sz w:val="21"/>
+          <w:szCs w:val="21"/>
+          <w:lang w:eastAsia="en-IN"/>
+        </w:rPr>
+      </w:pPr>
+    </w:p>
+    <w:p>
+      <w:pPr>
+        <w:shd w:val="clear" w:color="auto" w:fill="FFFFFF"/>
+        <w:tabs>
+          <w:tab w:val="left" w:pos="916"/>
+          <w:tab w:val="left" w:pos="1832"/>
+          <w:tab w:val="left" w:pos="2748"/>
+          <w:tab w:val="left" w:pos="3664"/>
+          <w:tab w:val="left" w:pos="4580"/>
+          <w:tab w:val="left" w:pos="5496"/>
+          <w:tab w:val="left" w:pos="6412"/>
+          <w:tab w:val="left" w:pos="7328"/>
+          <w:tab w:val="left" w:pos="8244"/>
+          <w:tab w:val="left" w:pos="9160"/>
+          <w:tab w:val="left" w:pos="10076"/>
+          <w:tab w:val="left" w:pos="10992"/>
+          <w:tab w:val="left" w:pos="11908"/>
+          <w:tab w:val="left" w:pos="12824"/>
+          <w:tab w:val="left" w:pos="13740"/>
+          <w:tab w:val="left" w:pos="14656"/>
+        </w:tabs>
+        <w:wordWrap w:val="0"/>
+        <w:spacing w:after="0" w:line="240" w:lineRule="auto"/>
+        <w:textAlignment w:val="baseline"/>
+        <w:rPr>
+          <w:rFonts w:ascii="Courier New" w:eastAsia="Times New Roman" w:hAnsi="Courier New" w:cs="Courier New"/>
+          <w:color w:val="000000"/>
+          <w:sz w:val="21"/>
+          <w:szCs w:val="21"/>
+          <w:lang w:eastAsia="en-IN"/>
+        </w:rPr>
+      </w:pPr>
+      <w:r>
+        <w:rPr>
+          <w:rFonts w:ascii="Courier New" w:eastAsia="Times New Roman" w:hAnsi="Courier New" w:cs="Courier New"/>
+          <w:color w:val="000000"/>
+          <w:sz w:val="21"/>
+          <w:szCs w:val="21"/>
+          <w:lang w:eastAsia="en-IN"/>
+        </w:rPr>
+        <w:t>2558.88</w:t>
+      </w:r>
+    </w:p>
+    <w:p>
+      <w:pPr>
+        <w:shd w:val="clear" w:color="auto" w:fill="FFFFFF"/>
+        <w:tabs>
+          <w:tab w:val="left" w:pos="916"/>
+          <w:tab w:val="left" w:pos="1832"/>
+          <w:tab w:val="left" w:pos="2748"/>
+          <w:tab w:val="left" w:pos="3664"/>
+          <w:tab w:val="left" w:pos="4580"/>
+          <w:tab w:val="left" w:pos="5496"/>
+          <w:tab w:val="left" w:pos="6412"/>
+          <w:tab w:val="left" w:pos="7328"/>
+          <w:tab w:val="left" w:pos="8244"/>
+          <w:tab w:val="left" w:pos="9160"/>
+          <w:tab w:val="left" w:pos="10076"/>
+          <w:tab w:val="left" w:pos="10992"/>
+          <w:tab w:val="left" w:pos="11908"/>
+          <w:tab w:val="left" w:pos="12824"/>
+          <w:tab w:val="left" w:pos="13740"/>
+          <w:tab w:val="left" w:pos="14656"/>
+        </w:tabs>
+        <w:wordWrap w:val="0"/>
+        <w:spacing w:after="0" w:line="240" w:lineRule="auto"/>
+        <w:textAlignment w:val="baseline"/>
+        <w:rPr>
+          <w:rFonts w:ascii="Courier New" w:eastAsia="Times New Roman" w:hAnsi="Courier New" w:cs="Courier New"/>
+          <w:color w:val="000000"/>
+          <w:sz w:val="21"/>
+          <w:szCs w:val="21"/>
+          <w:lang w:eastAsia="en-IN"/>
+        </w:rPr>
+      </w:pPr>
+      <w:r>
+        <w:rPr>
+          <w:rFonts w:ascii="Courier New" w:eastAsia="Times New Roman" w:hAnsi="Courier New" w:cs="Courier New"/>
+          <w:color w:val="000000"/>
+          <w:sz w:val="21"/>
+          <w:szCs w:val="21"/>
+          <w:lang w:eastAsia="en-IN"/>
+        </w:rPr>
+        <w:t>134.995</w:t>
+      </w:r>
+    </w:p>
+    <w:p>
+      <w:pPr>
+        <w:shd w:val="clear" w:color="auto" w:fill="FFFFFF"/>
+        <w:tabs>
+          <w:tab w:val="left" w:pos="916"/>
+          <w:tab w:val="left" w:pos="1832"/>
+          <w:tab w:val="left" w:pos="2748"/>
+          <w:tab w:val="left" w:pos="3664"/>
+          <w:tab w:val="left" w:pos="4580"/>
+          <w:tab w:val="left" w:pos="5496"/>
+          <w:tab w:val="left" w:pos="6412"/>
+          <w:tab w:val="left" w:pos="7328"/>
+          <w:tab w:val="left" w:pos="8244"/>
+          <w:tab w:val="left" w:pos="9160"/>
+          <w:tab w:val="left" w:pos="10076"/>
+          <w:tab w:val="left" w:pos="10992"/>
+          <w:tab w:val="left" w:pos="11908"/>
+          <w:tab w:val="left" w:pos="12824"/>
+          <w:tab w:val="left" w:pos="13740"/>
+          <w:tab w:val="left" w:pos="14656"/>
+        </w:tabs>
+        <w:wordWrap w:val="0"/>
+        <w:spacing w:after="0" w:line="240" w:lineRule="auto"/>
+        <w:textAlignment w:val="baseline"/>
+        <w:rPr>
+          <w:rFonts w:ascii="Courier New" w:eastAsia="Times New Roman" w:hAnsi="Courier New" w:cs="Courier New"/>
+          <w:color w:val="000000"/>
+          <w:sz w:val="21"/>
+          <w:szCs w:val="21"/>
+          <w:lang w:eastAsia="en-IN"/>
+        </w:rPr>
+      </w:pPr>
+      <w:r>
+        <w:rPr>
+          <w:rFonts w:ascii="Courier New" w:eastAsia="Times New Roman" w:hAnsi="Courier New" w:cs="Courier New"/>
+          <w:color w:val="000000"/>
+          <w:sz w:val="21"/>
+          <w:szCs w:val="21"/>
+          <w:lang w:eastAsia="en-IN"/>
+        </w:rPr>
+        <w:t>-114.063</w:t>
+      </w:r>
+    </w:p>
+    <w:p>
+      <w:pPr>
+        <w:shd w:val="clear" w:color="auto" w:fill="FFFFFF"/>
+        <w:tabs>
+          <w:tab w:val="left" w:pos="916"/>
+          <w:tab w:val="left" w:pos="1832"/>
+          <w:tab w:val="left" w:pos="2748"/>
+          <w:tab w:val="left" w:pos="3664"/>
+          <w:tab w:val="left" w:pos="4580"/>
+          <w:tab w:val="left" w:pos="5496"/>
+          <w:tab w:val="left" w:pos="6412"/>
+          <w:tab w:val="left" w:pos="7328"/>
+          <w:tab w:val="left" w:pos="8244"/>
+          <w:tab w:val="left" w:pos="9160"/>
+          <w:tab w:val="left" w:pos="10076"/>
+          <w:tab w:val="left" w:pos="10992"/>
+          <w:tab w:val="left" w:pos="11908"/>
+          <w:tab w:val="left" w:pos="12824"/>
+          <w:tab w:val="left" w:pos="13740"/>
+          <w:tab w:val="left" w:pos="14656"/>
+        </w:tabs>
+        <w:wordWrap w:val="0"/>
+        <w:spacing w:after="0" w:line="240" w:lineRule="auto"/>
+        <w:textAlignment w:val="baseline"/>
+        <w:rPr>
+          <w:rFonts w:ascii="Courier New" w:eastAsia="Times New Roman" w:hAnsi="Courier New" w:cs="Courier New"/>
+          <w:color w:val="000000"/>
+          <w:sz w:val="21"/>
+          <w:szCs w:val="21"/>
+          <w:lang w:eastAsia="en-IN"/>
+        </w:rPr>
+      </w:pPr>
+      <w:r>
+        <w:rPr>
+          <w:rFonts w:ascii="Courier New" w:eastAsia="Times New Roman" w:hAnsi="Courier New" w:cs="Courier New"/>
+          <w:color w:val="000000"/>
+          <w:sz w:val="21"/>
+          <w:szCs w:val="21"/>
+          <w:lang w:eastAsia="en-IN"/>
+        </w:rPr>
+        <w:t>532.093</w:t>
+      </w:r>
+    </w:p>
+    <w:p>
+      <w:pPr>
+        <w:shd w:val="clear" w:color="auto" w:fill="FFFFFF"/>
+        <w:tabs>
+          <w:tab w:val="left" w:pos="916"/>
+          <w:tab w:val="left" w:pos="1832"/>
+          <w:tab w:val="left" w:pos="2748"/>
+          <w:tab w:val="left" w:pos="3664"/>
+          <w:tab w:val="left" w:pos="4580"/>
+          <w:tab w:val="left" w:pos="5496"/>
+          <w:tab w:val="left" w:pos="6412"/>
+          <w:tab w:val="left" w:pos="7328"/>
+          <w:tab w:val="left" w:pos="8244"/>
+          <w:tab w:val="left" w:pos="9160"/>
+          <w:tab w:val="left" w:pos="10076"/>
+          <w:tab w:val="left" w:pos="10992"/>
+          <w:tab w:val="left" w:pos="11908"/>
+          <w:tab w:val="left" w:pos="12824"/>
+          <w:tab w:val="left" w:pos="13740"/>
+          <w:tab w:val="left" w:pos="14656"/>
+        </w:tabs>
+        <w:wordWrap w:val="0"/>
+        <w:spacing w:after="0" w:line="240" w:lineRule="auto"/>
+        <w:textAlignment w:val="baseline"/>
+        <w:rPr>
+          <w:rFonts w:ascii="Courier New" w:eastAsia="Times New Roman" w:hAnsi="Courier New" w:cs="Courier New"/>
+          <w:color w:val="000000"/>
+          <w:sz w:val="21"/>
+          <w:szCs w:val="21"/>
+          <w:lang w:eastAsia="en-IN"/>
+        </w:rPr>
+      </w:pPr>
+      <w:r>
+        <w:rPr>
+          <w:rFonts w:ascii="Courier New" w:eastAsia="Times New Roman" w:hAnsi="Courier New" w:cs="Courier New"/>
+          <w:color w:val="000000"/>
+          <w:sz w:val="21"/>
+          <w:szCs w:val="21"/>
+          <w:lang w:eastAsia="en-IN"/>
+        </w:rPr>
+        <w:t>-584.516</w:t>
+      </w:r>
+    </w:p>
+    <w:p>
+      <w:pPr>
+        <w:shd w:val="clear" w:color="auto" w:fill="FFFFFF"/>
+        <w:tabs>
+          <w:tab w:val="left" w:pos="916"/>
+          <w:tab w:val="left" w:pos="1832"/>
+          <w:tab w:val="left" w:pos="2748"/>
+          <w:tab w:val="left" w:pos="3664"/>
+          <w:tab w:val="left" w:pos="4580"/>
+          <w:tab w:val="left" w:pos="5496"/>
+          <w:tab w:val="left" w:pos="6412"/>
+          <w:tab w:val="left" w:pos="7328"/>
+          <w:tab w:val="left" w:pos="8244"/>
+          <w:tab w:val="left" w:pos="9160"/>
+          <w:tab w:val="left" w:pos="10076"/>
+          <w:tab w:val="left" w:pos="10992"/>
+          <w:tab w:val="left" w:pos="11908"/>
+          <w:tab w:val="left" w:pos="12824"/>
+          <w:tab w:val="left" w:pos="13740"/>
+          <w:tab w:val="left" w:pos="14656"/>
+        </w:tabs>
+        <w:wordWrap w:val="0"/>
+        <w:spacing w:after="0" w:line="240" w:lineRule="auto"/>
+        <w:textAlignment w:val="baseline"/>
+        <w:rPr>
+          <w:rFonts w:ascii="Courier New" w:eastAsia="Times New Roman" w:hAnsi="Courier New" w:cs="Courier New"/>
+          <w:color w:val="000000"/>
+          <w:sz w:val="21"/>
+          <w:szCs w:val="21"/>
+          <w:lang w:eastAsia="en-IN"/>
+        </w:rPr>
+      </w:pPr>
+    </w:p>
+    <w:p>
+      <w:pPr>
+        <w:shd w:val="clear" w:color="auto" w:fill="FFFFFF"/>
+        <w:tabs>
+          <w:tab w:val="left" w:pos="916"/>
+          <w:tab w:val="left" w:pos="1832"/>
+          <w:tab w:val="left" w:pos="2748"/>
+          <w:tab w:val="left" w:pos="3664"/>
+          <w:tab w:val="left" w:pos="4580"/>
+          <w:tab w:val="left" w:pos="5496"/>
+          <w:tab w:val="left" w:pos="6412"/>
+          <w:tab w:val="left" w:pos="7328"/>
+          <w:tab w:val="left" w:pos="8244"/>
+          <w:tab w:val="left" w:pos="9160"/>
+          <w:tab w:val="left" w:pos="10076"/>
+          <w:tab w:val="left" w:pos="10992"/>
+          <w:tab w:val="left" w:pos="11908"/>
+          <w:tab w:val="left" w:pos="12824"/>
+          <w:tab w:val="left" w:pos="13740"/>
+          <w:tab w:val="left" w:pos="14656"/>
+        </w:tabs>
+        <w:wordWrap w:val="0"/>
+        <w:spacing w:after="0" w:line="240" w:lineRule="auto"/>
+        <w:textAlignment w:val="baseline"/>
+        <w:rPr>
+          <w:rFonts w:ascii="Courier New" w:eastAsia="Times New Roman" w:hAnsi="Courier New" w:cs="Courier New"/>
+          <w:color w:val="000000"/>
+          <w:sz w:val="21"/>
+          <w:szCs w:val="21"/>
+          <w:lang w:eastAsia="en-IN"/>
+        </w:rPr>
+      </w:pPr>
+      <w:r>
+        <w:rPr>
+          <w:rFonts w:ascii="Courier New" w:eastAsia="Times New Roman" w:hAnsi="Courier New" w:cs="Courier New"/>
+          <w:color w:val="000000"/>
+          <w:sz w:val="21"/>
+          <w:szCs w:val="21"/>
+          <w:lang w:eastAsia="en-IN"/>
+        </w:rPr>
+        <w:t>2985.35</w:t>
+      </w:r>
+    </w:p>
+    <w:p>
+      <w:pPr>
+        <w:shd w:val="clear" w:color="auto" w:fill="FFFFFF"/>
+        <w:tabs>
+          <w:tab w:val="left" w:pos="916"/>
+          <w:tab w:val="left" w:pos="1832"/>
+          <w:tab w:val="left" w:pos="2748"/>
+          <w:tab w:val="left" w:pos="3664"/>
+          <w:tab w:val="left" w:pos="4580"/>
+          <w:tab w:val="left" w:pos="5496"/>
+          <w:tab w:val="left" w:pos="6412"/>
+          <w:tab w:val="left" w:pos="7328"/>
+          <w:tab w:val="left" w:pos="8244"/>
+          <w:tab w:val="left" w:pos="9160"/>
+          <w:tab w:val="left" w:pos="10076"/>
+          <w:tab w:val="left" w:pos="10992"/>
+          <w:tab w:val="left" w:pos="11908"/>
+          <w:tab w:val="left" w:pos="12824"/>
+          <w:tab w:val="left" w:pos="13740"/>
+          <w:tab w:val="left" w:pos="14656"/>
+        </w:tabs>
+        <w:wordWrap w:val="0"/>
+        <w:spacing w:after="0" w:line="240" w:lineRule="auto"/>
+        <w:textAlignment w:val="baseline"/>
+        <w:rPr>
+          <w:rFonts w:ascii="Courier New" w:eastAsia="Times New Roman" w:hAnsi="Courier New" w:cs="Courier New"/>
+          <w:color w:val="000000"/>
+          <w:sz w:val="21"/>
+          <w:szCs w:val="21"/>
+          <w:lang w:eastAsia="en-IN"/>
+        </w:rPr>
+      </w:pPr>
+      <w:r>
+        <w:rPr>
+          <w:rFonts w:ascii="Courier New" w:eastAsia="Times New Roman" w:hAnsi="Courier New" w:cs="Courier New"/>
+          <w:color w:val="000000"/>
+          <w:sz w:val="21"/>
+          <w:szCs w:val="21"/>
+          <w:lang w:eastAsia="en-IN"/>
+        </w:rPr>
+        <w:t>157.494</w:t>
+      </w:r>
+    </w:p>
+    <w:p>
+      <w:pPr>
+        <w:shd w:val="clear" w:color="auto" w:fill="FFFFFF"/>
+        <w:tabs>
+          <w:tab w:val="left" w:pos="916"/>
+          <w:tab w:val="left" w:pos="1832"/>
+          <w:tab w:val="left" w:pos="2748"/>
+          <w:tab w:val="left" w:pos="3664"/>
+          <w:tab w:val="left" w:pos="4580"/>
+          <w:tab w:val="left" w:pos="5496"/>
+          <w:tab w:val="left" w:pos="6412"/>
+          <w:tab w:val="left" w:pos="7328"/>
+          <w:tab w:val="left" w:pos="8244"/>
+          <w:tab w:val="left" w:pos="9160"/>
+          <w:tab w:val="left" w:pos="10076"/>
+          <w:tab w:val="left" w:pos="10992"/>
+          <w:tab w:val="left" w:pos="11908"/>
+          <w:tab w:val="left" w:pos="12824"/>
+          <w:tab w:val="left" w:pos="13740"/>
+          <w:tab w:val="left" w:pos="14656"/>
+        </w:tabs>
+        <w:wordWrap w:val="0"/>
+        <w:spacing w:after="0" w:line="240" w:lineRule="auto"/>
+        <w:textAlignment w:val="baseline"/>
+        <w:rPr>
+          <w:rFonts w:ascii="Courier New" w:eastAsia="Times New Roman" w:hAnsi="Courier New" w:cs="Courier New"/>
+          <w:color w:val="000000"/>
+          <w:sz w:val="21"/>
+          <w:szCs w:val="21"/>
+          <w:lang w:eastAsia="en-IN"/>
+        </w:rPr>
+      </w:pPr>
+      <w:r>
+        <w:rPr>
+          <w:rFonts w:ascii="Courier New" w:eastAsia="Times New Roman" w:hAnsi="Courier New" w:cs="Courier New"/>
+          <w:color w:val="000000"/>
+          <w:sz w:val="21"/>
+          <w:szCs w:val="21"/>
+          <w:lang w:eastAsia="en-IN"/>
+        </w:rPr>
+        <w:t>-133.073</w:t>
+      </w:r>
+    </w:p>
+    <w:p>
+      <w:pPr>
+        <w:shd w:val="clear" w:color="auto" w:fill="FFFFFF"/>
+        <w:tabs>
+          <w:tab w:val="left" w:pos="916"/>
+          <w:tab w:val="left" w:pos="1832"/>
+          <w:tab w:val="left" w:pos="2748"/>
+          <w:tab w:val="left" w:pos="3664"/>
+          <w:tab w:val="left" w:pos="4580"/>
+          <w:tab w:val="left" w:pos="5496"/>
+          <w:tab w:val="left" w:pos="6412"/>
+          <w:tab w:val="left" w:pos="7328"/>
+          <w:tab w:val="left" w:pos="8244"/>
+          <w:tab w:val="left" w:pos="9160"/>
+          <w:tab w:val="left" w:pos="10076"/>
+          <w:tab w:val="left" w:pos="10992"/>
+          <w:tab w:val="left" w:pos="11908"/>
+          <w:tab w:val="left" w:pos="12824"/>
+          <w:tab w:val="left" w:pos="13740"/>
+          <w:tab w:val="left" w:pos="14656"/>
+        </w:tabs>
+        <w:wordWrap w:val="0"/>
+        <w:spacing w:after="0" w:line="240" w:lineRule="auto"/>
+        <w:textAlignment w:val="baseline"/>
+        <w:rPr>
+          <w:rFonts w:ascii="Courier New" w:eastAsia="Times New Roman" w:hAnsi="Courier New" w:cs="Courier New"/>
+          <w:color w:val="000000"/>
+          <w:sz w:val="21"/>
+          <w:szCs w:val="21"/>
+          <w:lang w:eastAsia="en-IN"/>
+        </w:rPr>
+      </w:pPr>
+      <w:r>
+        <w:rPr>
+          <w:rFonts w:ascii="Courier New" w:eastAsia="Times New Roman" w:hAnsi="Courier New" w:cs="Courier New"/>
+          <w:color w:val="000000"/>
+          <w:sz w:val="21"/>
+          <w:szCs w:val="21"/>
+          <w:lang w:eastAsia="en-IN"/>
+        </w:rPr>
+        <w:t>620.775</w:t>
+      </w:r>
+    </w:p>
+    <w:p>
+      <w:pPr>
+        <w:shd w:val="clear" w:color="auto" w:fill="FFFFFF"/>
+        <w:tabs>
+          <w:tab w:val="left" w:pos="916"/>
+          <w:tab w:val="left" w:pos="1832"/>
+          <w:tab w:val="left" w:pos="2748"/>
+          <w:tab w:val="left" w:pos="3664"/>
+          <w:tab w:val="left" w:pos="4580"/>
+          <w:tab w:val="left" w:pos="5496"/>
+          <w:tab w:val="left" w:pos="6412"/>
+          <w:tab w:val="left" w:pos="7328"/>
+          <w:tab w:val="left" w:pos="8244"/>
+          <w:tab w:val="left" w:pos="9160"/>
+          <w:tab w:val="left" w:pos="10076"/>
+          <w:tab w:val="left" w:pos="10992"/>
+          <w:tab w:val="left" w:pos="11908"/>
+          <w:tab w:val="left" w:pos="12824"/>
+          <w:tab w:val="left" w:pos="13740"/>
+          <w:tab w:val="left" w:pos="14656"/>
+        </w:tabs>
+        <w:wordWrap w:val="0"/>
+        <w:spacing w:after="0" w:line="240" w:lineRule="auto"/>
+        <w:textAlignment w:val="baseline"/>
+        <w:rPr>
+          <w:rFonts w:ascii="Courier New" w:eastAsia="Times New Roman" w:hAnsi="Courier New" w:cs="Courier New"/>
+          <w:color w:val="000000"/>
+          <w:sz w:val="21"/>
+          <w:szCs w:val="21"/>
+          <w:lang w:eastAsia="en-IN"/>
+        </w:rPr>
+      </w:pPr>
+      <w:r>
+        <w:rPr>
+          <w:rFonts w:ascii="Courier New" w:eastAsia="Times New Roman" w:hAnsi="Courier New" w:cs="Courier New"/>
+          <w:color w:val="000000"/>
+          <w:sz w:val="21"/>
+          <w:szCs w:val="21"/>
+          <w:lang w:eastAsia="en-IN"/>
+        </w:rPr>
+        <w:t>-681.935</w:t>
+      </w:r>
+    </w:p>
+    <w:p>
+      <w:pPr>
+        <w:shd w:val="clear" w:color="auto" w:fill="FFFFFF"/>
+        <w:tabs>
+          <w:tab w:val="left" w:pos="916"/>
+          <w:tab w:val="left" w:pos="1832"/>
+          <w:tab w:val="left" w:pos="2748"/>
+          <w:tab w:val="left" w:pos="3664"/>
+          <w:tab w:val="left" w:pos="4580"/>
+          <w:tab w:val="left" w:pos="5496"/>
+          <w:tab w:val="left" w:pos="6412"/>
+          <w:tab w:val="left" w:pos="7328"/>
+          <w:tab w:val="left" w:pos="8244"/>
+          <w:tab w:val="left" w:pos="9160"/>
+          <w:tab w:val="left" w:pos="10076"/>
+          <w:tab w:val="left" w:pos="10992"/>
+          <w:tab w:val="left" w:pos="11908"/>
+          <w:tab w:val="left" w:pos="12824"/>
+          <w:tab w:val="left" w:pos="13740"/>
+          <w:tab w:val="left" w:pos="14656"/>
+        </w:tabs>
+        <w:wordWrap w:val="0"/>
+        <w:spacing w:after="0" w:line="240" w:lineRule="auto"/>
+        <w:textAlignment w:val="baseline"/>
+        <w:rPr>
+          <w:rFonts w:ascii="Courier New" w:eastAsia="Times New Roman" w:hAnsi="Courier New" w:cs="Courier New"/>
+          <w:color w:val="000000"/>
+          <w:sz w:val="21"/>
+          <w:szCs w:val="21"/>
+          <w:lang w:eastAsia="en-IN"/>
+        </w:rPr>
+      </w:pPr>
+    </w:p>
+    <w:p>
+      <w:pPr>
+        <w:shd w:val="clear" w:color="auto" w:fill="FFFFFF"/>
+        <w:tabs>
+          <w:tab w:val="left" w:pos="916"/>
+          <w:tab w:val="left" w:pos="1832"/>
+          <w:tab w:val="left" w:pos="2748"/>
+          <w:tab w:val="left" w:pos="3664"/>
+          <w:tab w:val="left" w:pos="4580"/>
+          <w:tab w:val="left" w:pos="5496"/>
+          <w:tab w:val="left" w:pos="6412"/>
+          <w:tab w:val="left" w:pos="7328"/>
+          <w:tab w:val="left" w:pos="8244"/>
+          <w:tab w:val="left" w:pos="9160"/>
+          <w:tab w:val="left" w:pos="10076"/>
+          <w:tab w:val="left" w:pos="10992"/>
+          <w:tab w:val="left" w:pos="11908"/>
+          <w:tab w:val="left" w:pos="12824"/>
+          <w:tab w:val="left" w:pos="13740"/>
+          <w:tab w:val="left" w:pos="14656"/>
+        </w:tabs>
+        <w:wordWrap w:val="0"/>
+        <w:spacing w:after="0" w:line="240" w:lineRule="auto"/>
+        <w:textAlignment w:val="baseline"/>
+        <w:rPr>
+          <w:rFonts w:ascii="Courier New" w:eastAsia="Times New Roman" w:hAnsi="Courier New" w:cs="Courier New"/>
+          <w:color w:val="000000"/>
+          <w:sz w:val="21"/>
+          <w:szCs w:val="21"/>
+          <w:lang w:eastAsia="en-IN"/>
+        </w:rPr>
+      </w:pPr>
+      <w:r>
+        <w:rPr>
+          <w:rFonts w:ascii="Courier New" w:eastAsia="Times New Roman" w:hAnsi="Courier New" w:cs="Courier New"/>
+          <w:color w:val="000000"/>
+          <w:sz w:val="21"/>
+          <w:szCs w:val="21"/>
+          <w:lang w:eastAsia="en-IN"/>
+        </w:rPr>
+        <w:t>3411.83</w:t>
+      </w:r>
+    </w:p>
+    <w:p>
+      <w:pPr>
+        <w:shd w:val="clear" w:color="auto" w:fill="FFFFFF"/>
+        <w:tabs>
+          <w:tab w:val="left" w:pos="916"/>
+          <w:tab w:val="left" w:pos="1832"/>
+          <w:tab w:val="left" w:pos="2748"/>
+          <w:tab w:val="left" w:pos="3664"/>
+          <w:tab w:val="left" w:pos="4580"/>
+          <w:tab w:val="left" w:pos="5496"/>
+          <w:tab w:val="left" w:pos="6412"/>
+          <w:tab w:val="left" w:pos="7328"/>
+          <w:tab w:val="left" w:pos="8244"/>
+          <w:tab w:val="left" w:pos="9160"/>
+          <w:tab w:val="left" w:pos="10076"/>
+          <w:tab w:val="left" w:pos="10992"/>
+          <w:tab w:val="left" w:pos="11908"/>
+          <w:tab w:val="left" w:pos="12824"/>
+          <w:tab w:val="left" w:pos="13740"/>
+          <w:tab w:val="left" w:pos="14656"/>
+        </w:tabs>
+        <w:wordWrap w:val="0"/>
+        <w:spacing w:after="0" w:line="240" w:lineRule="auto"/>
+        <w:textAlignment w:val="baseline"/>
+        <w:rPr>
+          <w:rFonts w:ascii="Courier New" w:eastAsia="Times New Roman" w:hAnsi="Courier New" w:cs="Courier New"/>
+          <w:color w:val="000000"/>
+          <w:sz w:val="21"/>
+          <w:szCs w:val="21"/>
+          <w:lang w:eastAsia="en-IN"/>
+        </w:rPr>
+      </w:pPr>
+      <w:r>
+        <w:rPr>
+          <w:rFonts w:ascii="Courier New" w:eastAsia="Times New Roman" w:hAnsi="Courier New" w:cs="Courier New"/>
+          <w:color w:val="000000"/>
+          <w:sz w:val="21"/>
+          <w:szCs w:val="21"/>
+          <w:lang w:eastAsia="en-IN"/>
+        </w:rPr>
+        <w:t>179.993</w:t>
+      </w:r>
+    </w:p>
+    <w:p>
+      <w:pPr>
+        <w:shd w:val="clear" w:color="auto" w:fill="FFFFFF"/>
+        <w:tabs>
+          <w:tab w:val="left" w:pos="916"/>
+          <w:tab w:val="left" w:pos="1832"/>
+          <w:tab w:val="left" w:pos="2748"/>
+          <w:tab w:val="left" w:pos="3664"/>
+          <w:tab w:val="left" w:pos="4580"/>
+          <w:tab w:val="left" w:pos="5496"/>
+          <w:tab w:val="left" w:pos="6412"/>
+          <w:tab w:val="left" w:pos="7328"/>
+          <w:tab w:val="left" w:pos="8244"/>
+          <w:tab w:val="left" w:pos="9160"/>
+          <w:tab w:val="left" w:pos="10076"/>
+          <w:tab w:val="left" w:pos="10992"/>
+          <w:tab w:val="left" w:pos="11908"/>
+          <w:tab w:val="left" w:pos="12824"/>
+          <w:tab w:val="left" w:pos="13740"/>
+          <w:tab w:val="left" w:pos="14656"/>
+        </w:tabs>
+        <w:wordWrap w:val="0"/>
+        <w:spacing w:after="0" w:line="240" w:lineRule="auto"/>
+        <w:textAlignment w:val="baseline"/>
+        <w:rPr>
+          <w:rFonts w:ascii="Courier New" w:eastAsia="Times New Roman" w:hAnsi="Courier New" w:cs="Courier New"/>
+          <w:color w:val="000000"/>
+          <w:sz w:val="21"/>
+          <w:szCs w:val="21"/>
+          <w:lang w:eastAsia="en-IN"/>
+        </w:rPr>
+      </w:pPr>
+      <w:r>
+        <w:rPr>
+          <w:rFonts w:ascii="Courier New" w:eastAsia="Times New Roman" w:hAnsi="Courier New" w:cs="Courier New"/>
+          <w:color w:val="000000"/>
+          <w:sz w:val="21"/>
+          <w:szCs w:val="21"/>
+          <w:lang w:eastAsia="en-IN"/>
+        </w:rPr>
+        <w:t>-152.083</w:t>
+      </w:r>
+    </w:p>
+    <w:p>
+      <w:pPr>
+        <w:shd w:val="clear" w:color="auto" w:fill="FFFFFF"/>
+        <w:tabs>
+          <w:tab w:val="left" w:pos="916"/>
+          <w:tab w:val="left" w:pos="1832"/>
+          <w:tab w:val="left" w:pos="2748"/>
+          <w:tab w:val="left" w:pos="3664"/>
+          <w:tab w:val="left" w:pos="4580"/>
+          <w:tab w:val="left" w:pos="5496"/>
+          <w:tab w:val="left" w:pos="6412"/>
+          <w:tab w:val="left" w:pos="7328"/>
+          <w:tab w:val="left" w:pos="8244"/>
+          <w:tab w:val="left" w:pos="9160"/>
+          <w:tab w:val="left" w:pos="10076"/>
+          <w:tab w:val="left" w:pos="10992"/>
+          <w:tab w:val="left" w:pos="11908"/>
+          <w:tab w:val="left" w:pos="12824"/>
+          <w:tab w:val="left" w:pos="13740"/>
+          <w:tab w:val="left" w:pos="14656"/>
+        </w:tabs>
+        <w:wordWrap w:val="0"/>
+        <w:spacing w:after="0" w:line="240" w:lineRule="auto"/>
+        <w:textAlignment w:val="baseline"/>
+        <w:rPr>
+          <w:rFonts w:ascii="Courier New" w:eastAsia="Times New Roman" w:hAnsi="Courier New" w:cs="Courier New"/>
+          <w:color w:val="000000"/>
+          <w:sz w:val="21"/>
+          <w:szCs w:val="21"/>
+          <w:lang w:eastAsia="en-IN"/>
+        </w:rPr>
+      </w:pPr>
+      <w:r>
+        <w:rPr>
+          <w:rFonts w:ascii="Courier New" w:eastAsia="Times New Roman" w:hAnsi="Courier New" w:cs="Courier New"/>
+          <w:color w:val="000000"/>
+          <w:sz w:val="21"/>
+          <w:szCs w:val="21"/>
+          <w:lang w:eastAsia="en-IN"/>
+        </w:rPr>
+        <w:t>709.457</w:t>
+      </w:r>
+    </w:p>
+    <w:p>
+      <w:pPr>
+        <w:shd w:val="clear" w:color="auto" w:fill="FFFFFF"/>
+        <w:tabs>
+          <w:tab w:val="left" w:pos="916"/>
+          <w:tab w:val="left" w:pos="1832"/>
+          <w:tab w:val="left" w:pos="2748"/>
+          <w:tab w:val="left" w:pos="3664"/>
+          <w:tab w:val="left" w:pos="4580"/>
+          <w:tab w:val="left" w:pos="5496"/>
+          <w:tab w:val="left" w:pos="6412"/>
+          <w:tab w:val="left" w:pos="7328"/>
+          <w:tab w:val="left" w:pos="8244"/>
+          <w:tab w:val="left" w:pos="9160"/>
+          <w:tab w:val="left" w:pos="10076"/>
+          <w:tab w:val="left" w:pos="10992"/>
+          <w:tab w:val="left" w:pos="11908"/>
+          <w:tab w:val="left" w:pos="12824"/>
+          <w:tab w:val="left" w:pos="13740"/>
+          <w:tab w:val="left" w:pos="14656"/>
+        </w:tabs>
+        <w:wordWrap w:val="0"/>
+        <w:spacing w:after="0" w:line="240" w:lineRule="auto"/>
+        <w:textAlignment w:val="baseline"/>
+        <w:rPr>
+          <w:rFonts w:ascii="Courier New" w:eastAsia="Times New Roman" w:hAnsi="Courier New" w:cs="Courier New"/>
+          <w:color w:val="000000"/>
+          <w:sz w:val="21"/>
+          <w:szCs w:val="21"/>
+          <w:lang w:eastAsia="en-IN"/>
+        </w:rPr>
+      </w:pPr>
+      <w:r>
+        <w:rPr>
+          <w:rFonts w:ascii="Courier New" w:eastAsia="Times New Roman" w:hAnsi="Courier New" w:cs="Courier New"/>
+          <w:color w:val="000000"/>
+          <w:sz w:val="21"/>
+          <w:szCs w:val="21"/>
+          <w:lang w:eastAsia="en-IN"/>
+        </w:rPr>
+        <w:t>-</w:t>
+      </w:r>
+      <w:r>
+        <w:rPr>
+          <w:rFonts w:ascii="Courier New" w:eastAsia="Times New Roman" w:hAnsi="Courier New" w:cs="Courier New"/>
+          <w:color w:val="000000"/>
+          <w:sz w:val="21"/>
+          <w:szCs w:val="21"/>
+          <w:lang w:eastAsia="en-IN"/>
+        </w:rPr>
+        <w:t>779.355</w:t>
+      </w:r>
+    </w:p>
+    <w:p>
+      <w:pPr>
+        <w:shd w:val="clear" w:color="auto" w:fill="FFFFFF"/>
+        <w:tabs>
+          <w:tab w:val="left" w:pos="916"/>
+          <w:tab w:val="left" w:pos="1832"/>
+          <w:tab w:val="left" w:pos="2748"/>
+          <w:tab w:val="left" w:pos="3664"/>
+          <w:tab w:val="left" w:pos="4580"/>
+          <w:tab w:val="left" w:pos="5496"/>
+          <w:tab w:val="left" w:pos="6412"/>
+          <w:tab w:val="left" w:pos="7328"/>
+          <w:tab w:val="left" w:pos="8244"/>
+          <w:tab w:val="left" w:pos="9160"/>
+          <w:tab w:val="left" w:pos="10076"/>
+          <w:tab w:val="left" w:pos="10992"/>
+          <w:tab w:val="left" w:pos="11908"/>
+          <w:tab w:val="left" w:pos="12824"/>
+          <w:tab w:val="left" w:pos="13740"/>
+          <w:tab w:val="left" w:pos="14656"/>
+        </w:tabs>
+        <w:wordWrap w:val="0"/>
+        <w:spacing w:after="0" w:line="240" w:lineRule="auto"/>
+        <w:textAlignment w:val="baseline"/>
+        <w:rPr>
+          <w:rFonts w:ascii="Courier New" w:eastAsia="Times New Roman" w:hAnsi="Courier New" w:cs="Courier New"/>
+          <w:color w:val="000000"/>
+          <w:sz w:val="21"/>
+          <w:szCs w:val="21"/>
+          <w:lang w:eastAsia="en-IN"/>
+        </w:rPr>
+      </w:pPr>
+    </w:p>
+    <w:p>
+      <w:pPr>
+        <w:shd w:val="clear" w:color="auto" w:fill="FFFFFF"/>
+        <w:tabs>
+          <w:tab w:val="left" w:pos="916"/>
+          <w:tab w:val="left" w:pos="1832"/>
+          <w:tab w:val="left" w:pos="2748"/>
+          <w:tab w:val="left" w:pos="3664"/>
+          <w:tab w:val="left" w:pos="4580"/>
+          <w:tab w:val="left" w:pos="5496"/>
+          <w:tab w:val="left" w:pos="6412"/>
+          <w:tab w:val="left" w:pos="7328"/>
+          <w:tab w:val="left" w:pos="8244"/>
+          <w:tab w:val="left" w:pos="9160"/>
+          <w:tab w:val="left" w:pos="10076"/>
+          <w:tab w:val="left" w:pos="10992"/>
+          <w:tab w:val="left" w:pos="11908"/>
+          <w:tab w:val="left" w:pos="12824"/>
+          <w:tab w:val="left" w:pos="13740"/>
+          <w:tab w:val="left" w:pos="14656"/>
+        </w:tabs>
+        <w:wordWrap w:val="0"/>
+        <w:spacing w:after="0" w:line="240" w:lineRule="auto"/>
+        <w:textAlignment w:val="baseline"/>
+        <w:rPr>
+          <w:rFonts w:ascii="Courier New" w:eastAsia="Times New Roman" w:hAnsi="Courier New" w:cs="Courier New"/>
+          <w:color w:val="000000"/>
+          <w:sz w:val="21"/>
+          <w:szCs w:val="21"/>
+          <w:lang w:eastAsia="en-IN"/>
+        </w:rPr>
+      </w:pPr>
+      <w:r>
+        <w:rPr>
+          <w:rFonts w:ascii="Courier New" w:eastAsia="Times New Roman" w:hAnsi="Courier New" w:cs="Courier New"/>
+          <w:color w:val="000000"/>
+          <w:sz w:val="21"/>
+          <w:szCs w:val="21"/>
+          <w:lang w:eastAsia="en-IN"/>
+        </w:rPr>
+        <w:t xml:space="preserve"> 3838.31</w:t>
+      </w:r>
+    </w:p>
+    <w:p>
+      <w:pPr>
+        <w:shd w:val="clear" w:color="auto" w:fill="FFFFFF"/>
+        <w:tabs>
+          <w:tab w:val="left" w:pos="916"/>
+          <w:tab w:val="left" w:pos="1832"/>
+          <w:tab w:val="left" w:pos="2748"/>
+          <w:tab w:val="left" w:pos="3664"/>
+          <w:tab w:val="left" w:pos="4580"/>
+          <w:tab w:val="left" w:pos="5496"/>
+          <w:tab w:val="left" w:pos="6412"/>
+          <w:tab w:val="left" w:pos="7328"/>
+          <w:tab w:val="left" w:pos="8244"/>
+          <w:tab w:val="left" w:pos="9160"/>
+          <w:tab w:val="left" w:pos="10076"/>
+          <w:tab w:val="left" w:pos="10992"/>
+          <w:tab w:val="left" w:pos="11908"/>
+          <w:tab w:val="left" w:pos="12824"/>
+          <w:tab w:val="left" w:pos="13740"/>
+          <w:tab w:val="left" w:pos="14656"/>
+        </w:tabs>
+        <w:wordWrap w:val="0"/>
+        <w:spacing w:after="0" w:line="240" w:lineRule="auto"/>
+        <w:textAlignment w:val="baseline"/>
+        <w:rPr>
+          <w:rFonts w:ascii="Courier New" w:eastAsia="Times New Roman" w:hAnsi="Courier New" w:cs="Courier New"/>
+          <w:color w:val="000000"/>
+          <w:sz w:val="21"/>
+          <w:szCs w:val="21"/>
+          <w:lang w:eastAsia="en-IN"/>
+        </w:rPr>
+      </w:pPr>
+      <w:r>
+        <w:rPr>
+          <w:rFonts w:ascii="Courier New" w:eastAsia="Times New Roman" w:hAnsi="Courier New" w:cs="Courier New"/>
+          <w:color w:val="000000"/>
+          <w:sz w:val="21"/>
+          <w:szCs w:val="21"/>
+          <w:lang w:eastAsia="en-IN"/>
+        </w:rPr>
+        <w:t xml:space="preserve"> 202.492</w:t>
+      </w:r>
+    </w:p>
+    <w:p>
+      <w:pPr>
+        <w:shd w:val="clear" w:color="auto" w:fill="FFFFFF"/>
+        <w:tabs>
+          <w:tab w:val="left" w:pos="916"/>
+          <w:tab w:val="left" w:pos="1832"/>
+          <w:tab w:val="left" w:pos="2748"/>
+          <w:tab w:val="left" w:pos="3664"/>
+          <w:tab w:val="left" w:pos="4580"/>
+          <w:tab w:val="left" w:pos="5496"/>
+          <w:tab w:val="left" w:pos="6412"/>
+          <w:tab w:val="left" w:pos="7328"/>
+          <w:tab w:val="left" w:pos="8244"/>
+          <w:tab w:val="left" w:pos="9160"/>
+          <w:tab w:val="left" w:pos="10076"/>
+          <w:tab w:val="left" w:pos="10992"/>
+          <w:tab w:val="left" w:pos="11908"/>
+          <w:tab w:val="left" w:pos="12824"/>
+          <w:tab w:val="left" w:pos="13740"/>
+          <w:tab w:val="left" w:pos="14656"/>
+        </w:tabs>
+        <w:wordWrap w:val="0"/>
+        <w:spacing w:after="0" w:line="240" w:lineRule="auto"/>
+        <w:textAlignment w:val="baseline"/>
+        <w:rPr>
+          <w:rFonts w:ascii="Courier New" w:eastAsia="Times New Roman" w:hAnsi="Courier New" w:cs="Courier New"/>
+          <w:color w:val="000000"/>
+          <w:sz w:val="21"/>
+          <w:szCs w:val="21"/>
+          <w:lang w:eastAsia="en-IN"/>
+        </w:rPr>
+      </w:pPr>
+      <w:r>
+        <w:rPr>
+          <w:rFonts w:ascii="Courier New" w:eastAsia="Times New Roman" w:hAnsi="Courier New" w:cs="Courier New"/>
+          <w:color w:val="000000"/>
+          <w:sz w:val="21"/>
+          <w:szCs w:val="21"/>
+          <w:lang w:eastAsia="en-IN"/>
+        </w:rPr>
+        <w:t xml:space="preserve"> -171.094</w:t>
+      </w:r>
+    </w:p>
+    <w:p>
+      <w:pPr>
+        <w:shd w:val="clear" w:color="auto" w:fill="FFFFFF"/>
+        <w:tabs>
+          <w:tab w:val="left" w:pos="916"/>
+          <w:tab w:val="left" w:pos="1832"/>
+          <w:tab w:val="left" w:pos="2748"/>
+          <w:tab w:val="left" w:pos="3664"/>
+          <w:tab w:val="left" w:pos="4580"/>
+          <w:tab w:val="left" w:pos="5496"/>
+          <w:tab w:val="left" w:pos="6412"/>
+          <w:tab w:val="left" w:pos="7328"/>
+          <w:tab w:val="left" w:pos="8244"/>
+          <w:tab w:val="left" w:pos="9160"/>
+          <w:tab w:val="left" w:pos="10076"/>
+          <w:tab w:val="left" w:pos="10992"/>
+          <w:tab w:val="left" w:pos="11908"/>
+          <w:tab w:val="left" w:pos="12824"/>
+          <w:tab w:val="left" w:pos="13740"/>
+          <w:tab w:val="left" w:pos="14656"/>
+        </w:tabs>
+        <w:wordWrap w:val="0"/>
+        <w:spacing w:after="0" w:line="240" w:lineRule="auto"/>
+        <w:textAlignment w:val="baseline"/>
+        <w:rPr>
+          <w:rFonts w:ascii="Courier New" w:eastAsia="Times New Roman" w:hAnsi="Courier New" w:cs="Courier New"/>
+          <w:color w:val="000000"/>
+          <w:sz w:val="21"/>
+          <w:szCs w:val="21"/>
+          <w:lang w:eastAsia="en-IN"/>
+        </w:rPr>
+      </w:pPr>
+      <w:r>
+        <w:rPr>
+          <w:rFonts w:ascii="Courier New" w:eastAsia="Times New Roman" w:hAnsi="Courier New" w:cs="Courier New"/>
+          <w:color w:val="000000"/>
+          <w:sz w:val="21"/>
+          <w:szCs w:val="21"/>
+          <w:lang w:eastAsia="en-IN"/>
+        </w:rPr>
+        <w:t xml:space="preserve"> 798.139</w:t>
+      </w:r>
+    </w:p>
+    <w:p>
+      <w:pPr>
+        <w:shd w:val="clear" w:color="auto" w:fill="FFFFFF"/>
+        <w:tabs>
+          <w:tab w:val="left" w:pos="916"/>
+          <w:tab w:val="left" w:pos="1832"/>
+          <w:tab w:val="left" w:pos="2748"/>
+          <w:tab w:val="left" w:pos="3664"/>
+          <w:tab w:val="left" w:pos="4580"/>
+          <w:tab w:val="left" w:pos="5496"/>
+          <w:tab w:val="left" w:pos="6412"/>
+          <w:tab w:val="left" w:pos="7328"/>
+          <w:tab w:val="left" w:pos="8244"/>
+          <w:tab w:val="left" w:pos="9160"/>
+          <w:tab w:val="left" w:pos="10076"/>
+          <w:tab w:val="left" w:pos="10992"/>
+          <w:tab w:val="left" w:pos="11908"/>
+          <w:tab w:val="left" w:pos="12824"/>
+          <w:tab w:val="left" w:pos="13740"/>
+          <w:tab w:val="left" w:pos="14656"/>
+        </w:tabs>
+        <w:wordWrap w:val="0"/>
+        <w:spacing w:after="0" w:line="240" w:lineRule="auto"/>
+        <w:textAlignment w:val="baseline"/>
+        <w:rPr>
+          <w:rFonts w:ascii="Courier New" w:eastAsia="Times New Roman" w:hAnsi="Courier New" w:cs="Courier New"/>
+          <w:color w:val="000000"/>
+          <w:sz w:val="21"/>
+          <w:szCs w:val="21"/>
+          <w:lang w:eastAsia="en-IN"/>
+        </w:rPr>
+      </w:pPr>
+      <w:r>
+        <w:rPr>
+          <w:rFonts w:ascii="Courier New" w:eastAsia="Times New Roman" w:hAnsi="Courier New" w:cs="Courier New"/>
+          <w:color w:val="000000"/>
+          <w:sz w:val="21"/>
+          <w:szCs w:val="21"/>
+          <w:lang w:eastAsia="en-IN"/>
+        </w:rPr>
+        <w:t xml:space="preserve"> -876.774</w:t>
+      </w:r>
+    </w:p>
+    <w:p>
+      <w:pPr>
+        <w:shd w:val="clear" w:color="auto" w:fill="FFFFFF"/>
+        <w:tabs>
+          <w:tab w:val="left" w:pos="916"/>
+          <w:tab w:val="left" w:pos="1832"/>
+          <w:tab w:val="left" w:pos="2748"/>
+          <w:tab w:val="left" w:pos="3664"/>
+          <w:tab w:val="left" w:pos="4580"/>
+          <w:tab w:val="left" w:pos="5496"/>
+          <w:tab w:val="left" w:pos="6412"/>
+          <w:tab w:val="left" w:pos="7328"/>
+          <w:tab w:val="left" w:pos="8244"/>
+          <w:tab w:val="left" w:pos="9160"/>
+          <w:tab w:val="left" w:pos="10076"/>
+          <w:tab w:val="left" w:pos="10992"/>
+          <w:tab w:val="left" w:pos="11908"/>
+          <w:tab w:val="left" w:pos="12824"/>
+          <w:tab w:val="left" w:pos="13740"/>
+          <w:tab w:val="left" w:pos="14656"/>
+        </w:tabs>
+        <w:wordWrap w:val="0"/>
+        <w:spacing w:after="0" w:line="240" w:lineRule="auto"/>
+        <w:textAlignment w:val="baseline"/>
+        <w:rPr>
+          <w:rFonts w:ascii="Courier New" w:eastAsia="Times New Roman" w:hAnsi="Courier New" w:cs="Courier New"/>
+          <w:color w:val="000000"/>
+          <w:sz w:val="21"/>
+          <w:szCs w:val="21"/>
+          <w:lang w:eastAsia="en-IN"/>
+        </w:rPr>
+      </w:pPr>
+    </w:p>
+    <w:p>
+      <w:pPr>
+        <w:shd w:val="clear" w:color="auto" w:fill="FFFFFF"/>
+        <w:tabs>
+          <w:tab w:val="left" w:pos="916"/>
+          <w:tab w:val="left" w:pos="1832"/>
+          <w:tab w:val="left" w:pos="2748"/>
+          <w:tab w:val="left" w:pos="3664"/>
+          <w:tab w:val="left" w:pos="4580"/>
+          <w:tab w:val="left" w:pos="5496"/>
+          <w:tab w:val="left" w:pos="6412"/>
+          <w:tab w:val="left" w:pos="7328"/>
+          <w:tab w:val="left" w:pos="8244"/>
+          <w:tab w:val="left" w:pos="9160"/>
+          <w:tab w:val="left" w:pos="10076"/>
+          <w:tab w:val="left" w:pos="10992"/>
+          <w:tab w:val="left" w:pos="11908"/>
+          <w:tab w:val="left" w:pos="12824"/>
+          <w:tab w:val="left" w:pos="13740"/>
+          <w:tab w:val="left" w:pos="14656"/>
+        </w:tabs>
+        <w:wordWrap w:val="0"/>
+        <w:spacing w:after="0" w:line="240" w:lineRule="auto"/>
+        <w:textAlignment w:val="baseline"/>
+        <w:rPr>
+          <w:rFonts w:ascii="Courier New" w:eastAsia="Times New Roman" w:hAnsi="Courier New" w:cs="Courier New"/>
+          <w:color w:val="000000"/>
+          <w:sz w:val="21"/>
+          <w:szCs w:val="21"/>
+          <w:lang w:eastAsia="en-IN"/>
+        </w:rPr>
+      </w:pPr>
+      <w:r>
+        <w:rPr>
+          <w:rFonts w:ascii="Courier New" w:eastAsia="Times New Roman" w:hAnsi="Courier New" w:cs="Courier New"/>
+          <w:color w:val="000000"/>
+          <w:sz w:val="21"/>
+          <w:szCs w:val="21"/>
+          <w:lang w:eastAsia="en-IN"/>
+        </w:rPr>
+        <w:t xml:space="preserve"> 4264.79</w:t>
+      </w:r>
+    </w:p>
+    <w:p>
+      <w:pPr>
+        <w:shd w:val="clear" w:color="auto" w:fill="FFFFFF"/>
+        <w:tabs>
+          <w:tab w:val="left" w:pos="916"/>
+          <w:tab w:val="left" w:pos="1832"/>
+          <w:tab w:val="left" w:pos="2748"/>
+          <w:tab w:val="left" w:pos="3664"/>
+          <w:tab w:val="left" w:pos="4580"/>
+          <w:tab w:val="left" w:pos="5496"/>
+          <w:tab w:val="left" w:pos="6412"/>
+          <w:tab w:val="left" w:pos="7328"/>
+          <w:tab w:val="left" w:pos="8244"/>
+          <w:tab w:val="left" w:pos="9160"/>
+          <w:tab w:val="left" w:pos="10076"/>
+          <w:tab w:val="left" w:pos="10992"/>
+          <w:tab w:val="left" w:pos="11908"/>
+          <w:tab w:val="left" w:pos="12824"/>
+          <w:tab w:val="left" w:pos="13740"/>
+          <w:tab w:val="left" w:pos="14656"/>
+        </w:tabs>
+        <w:wordWrap w:val="0"/>
+        <w:spacing w:after="0" w:line="240" w:lineRule="auto"/>
+        <w:textAlignment w:val="baseline"/>
+        <w:rPr>
+          <w:rFonts w:ascii="Courier New" w:eastAsia="Times New Roman" w:hAnsi="Courier New" w:cs="Courier New"/>
+          <w:color w:val="000000"/>
+          <w:sz w:val="21"/>
+          <w:szCs w:val="21"/>
+          <w:lang w:eastAsia="en-IN"/>
+        </w:rPr>
+      </w:pPr>
+      <w:r>
+        <w:rPr>
+          <w:rFonts w:ascii="Courier New" w:eastAsia="Times New Roman" w:hAnsi="Courier New" w:cs="Courier New"/>
+          <w:color w:val="000000"/>
+          <w:sz w:val="21"/>
+          <w:szCs w:val="21"/>
+          <w:lang w:eastAsia="en-IN"/>
+        </w:rPr>
+        <w:t xml:space="preserve"> 224.991</w:t>
+      </w:r>
+    </w:p>
+    <w:p>
+      <w:pPr>
+        <w:shd w:val="clear" w:color="auto" w:fill="FFFFFF"/>
+        <w:tabs>
+          <w:tab w:val="left" w:pos="916"/>
+          <w:tab w:val="left" w:pos="1832"/>
+          <w:tab w:val="left" w:pos="2748"/>
+          <w:tab w:val="left" w:pos="3664"/>
+          <w:tab w:val="left" w:pos="4580"/>
+          <w:tab w:val="left" w:pos="5496"/>
+          <w:tab w:val="left" w:pos="6412"/>
+          <w:tab w:val="left" w:pos="7328"/>
+          <w:tab w:val="left" w:pos="8244"/>
+          <w:tab w:val="left" w:pos="9160"/>
+          <w:tab w:val="left" w:pos="10076"/>
+          <w:tab w:val="left" w:pos="10992"/>
+          <w:tab w:val="left" w:pos="11908"/>
+          <w:tab w:val="left" w:pos="12824"/>
+          <w:tab w:val="left" w:pos="13740"/>
+          <w:tab w:val="left" w:pos="14656"/>
+        </w:tabs>
+        <w:wordWrap w:val="0"/>
+        <w:spacing w:after="0" w:line="240" w:lineRule="auto"/>
+        <w:textAlignment w:val="baseline"/>
+        <w:rPr>
+          <w:rFonts w:ascii="Courier New" w:eastAsia="Times New Roman" w:hAnsi="Courier New" w:cs="Courier New"/>
+          <w:color w:val="000000"/>
+          <w:sz w:val="21"/>
+          <w:szCs w:val="21"/>
+          <w:lang w:eastAsia="en-IN"/>
+        </w:rPr>
+      </w:pPr>
+      <w:r>
+        <w:rPr>
+          <w:rFonts w:ascii="Courier New" w:eastAsia="Times New Roman" w:hAnsi="Courier New" w:cs="Courier New"/>
+          <w:color w:val="000000"/>
+          <w:sz w:val="21"/>
+          <w:szCs w:val="21"/>
+          <w:lang w:eastAsia="en-IN"/>
+        </w:rPr>
+        <w:t xml:space="preserve"> -190.104</w:t>
+      </w:r>
+    </w:p>
+    <w:p>
+      <w:pPr>
+        <w:shd w:val="clear" w:color="auto" w:fill="FFFFFF"/>
+        <w:tabs>
+          <w:tab w:val="left" w:pos="916"/>
+          <w:tab w:val="left" w:pos="1832"/>
+          <w:tab w:val="left" w:pos="2748"/>
+          <w:tab w:val="left" w:pos="3664"/>
+          <w:tab w:val="left" w:pos="4580"/>
+          <w:tab w:val="left" w:pos="5496"/>
+          <w:tab w:val="left" w:pos="6412"/>
+          <w:tab w:val="left" w:pos="7328"/>
+          <w:tab w:val="left" w:pos="8244"/>
+          <w:tab w:val="left" w:pos="9160"/>
+          <w:tab w:val="left" w:pos="10076"/>
+          <w:tab w:val="left" w:pos="10992"/>
+          <w:tab w:val="left" w:pos="11908"/>
+          <w:tab w:val="left" w:pos="12824"/>
+          <w:tab w:val="left" w:pos="13740"/>
+          <w:tab w:val="left" w:pos="14656"/>
+        </w:tabs>
+        <w:wordWrap w:val="0"/>
+        <w:spacing w:after="0" w:line="240" w:lineRule="auto"/>
+        <w:textAlignment w:val="baseline"/>
+        <w:rPr>
+          <w:rFonts w:ascii="Courier New" w:eastAsia="Times New Roman" w:hAnsi="Courier New" w:cs="Courier New"/>
+          <w:color w:val="000000"/>
+          <w:sz w:val="21"/>
+          <w:szCs w:val="21"/>
+          <w:lang w:eastAsia="en-IN"/>
+        </w:rPr>
+      </w:pPr>
+      <w:r>
+        <w:rPr>
+          <w:rFonts w:ascii="Courier New" w:eastAsia="Times New Roman" w:hAnsi="Courier New" w:cs="Courier New"/>
+          <w:color w:val="000000"/>
+          <w:sz w:val="21"/>
+          <w:szCs w:val="21"/>
+          <w:lang w:eastAsia="en-IN"/>
+        </w:rPr>
+        <w:t xml:space="preserve"> 886.822</w:t>
       </w:r>
     </w:p>
     <w:p>
@@ -2747,255 +2457,255 @@
           <w:lang w:eastAsia="en-IN"/>
         </w:rPr>
         <w:lastRenderedPageBreak/>
-        <w:t>Largest Los Trade     : £-974.194</w:t>
-      </w:r>
-    </w:p>
-    <w:p>
-      <w:pPr>
-        <w:shd w:val="clear" w:color="auto" w:fill="FFFFFF"/>
-        <w:tabs>
-          <w:tab w:val="left" w:pos="916"/>
-          <w:tab w:val="left" w:pos="1832"/>
-          <w:tab w:val="left" w:pos="2748"/>
-          <w:tab w:val="left" w:pos="3664"/>
-          <w:tab w:val="left" w:pos="4580"/>
-          <w:tab w:val="left" w:pos="5496"/>
-          <w:tab w:val="left" w:pos="6412"/>
-          <w:tab w:val="left" w:pos="7328"/>
-          <w:tab w:val="left" w:pos="8244"/>
-          <w:tab w:val="left" w:pos="9160"/>
-          <w:tab w:val="left" w:pos="10076"/>
-          <w:tab w:val="left" w:pos="10992"/>
-          <w:tab w:val="left" w:pos="11908"/>
-          <w:tab w:val="left" w:pos="12824"/>
-          <w:tab w:val="left" w:pos="13740"/>
-          <w:tab w:val="left" w:pos="14656"/>
-        </w:tabs>
-        <w:wordWrap w:val="0"/>
-        <w:spacing w:after="0" w:line="240" w:lineRule="auto"/>
-        <w:textAlignment w:val="baseline"/>
-        <w:rPr>
-          <w:rFonts w:ascii="Courier New" w:eastAsia="Times New Roman" w:hAnsi="Courier New" w:cs="Courier New"/>
-          <w:color w:val="000000"/>
-          <w:sz w:val="21"/>
-          <w:szCs w:val="21"/>
-          <w:lang w:eastAsia="en-IN"/>
-        </w:rPr>
-      </w:pPr>
-    </w:p>
-    <w:p>
-      <w:pPr>
-        <w:shd w:val="clear" w:color="auto" w:fill="FFFFFF"/>
-        <w:tabs>
-          <w:tab w:val="left" w:pos="916"/>
-          <w:tab w:val="left" w:pos="1832"/>
-          <w:tab w:val="left" w:pos="2748"/>
-          <w:tab w:val="left" w:pos="3664"/>
-          <w:tab w:val="left" w:pos="4580"/>
-          <w:tab w:val="left" w:pos="5496"/>
-          <w:tab w:val="left" w:pos="6412"/>
-          <w:tab w:val="left" w:pos="7328"/>
-          <w:tab w:val="left" w:pos="8244"/>
-          <w:tab w:val="left" w:pos="9160"/>
-          <w:tab w:val="left" w:pos="10076"/>
-          <w:tab w:val="left" w:pos="10992"/>
-          <w:tab w:val="left" w:pos="11908"/>
-          <w:tab w:val="left" w:pos="12824"/>
-          <w:tab w:val="left" w:pos="13740"/>
-          <w:tab w:val="left" w:pos="14656"/>
-        </w:tabs>
-        <w:wordWrap w:val="0"/>
-        <w:spacing w:after="0" w:line="240" w:lineRule="auto"/>
-        <w:textAlignment w:val="baseline"/>
-        <w:rPr>
-          <w:rFonts w:ascii="Courier New" w:eastAsia="Times New Roman" w:hAnsi="Courier New" w:cs="Courier New"/>
-          <w:color w:val="000000"/>
-          <w:sz w:val="21"/>
-          <w:szCs w:val="21"/>
-          <w:lang w:eastAsia="en-IN"/>
-        </w:rPr>
-      </w:pPr>
-      <w:r>
-        <w:rPr>
-          <w:rFonts w:ascii="Courier New" w:eastAsia="Times New Roman" w:hAnsi="Courier New" w:cs="Courier New"/>
-          <w:color w:val="000000"/>
-          <w:sz w:val="21"/>
-          <w:szCs w:val="21"/>
-          <w:lang w:eastAsia="en-IN"/>
-        </w:rPr>
-        <w:t>Net Profit            : £8529.58</w:t>
-      </w:r>
-    </w:p>
-    <w:p>
-      <w:pPr>
-        <w:shd w:val="clear" w:color="auto" w:fill="FFFFFF"/>
-        <w:tabs>
-          <w:tab w:val="left" w:pos="916"/>
-          <w:tab w:val="left" w:pos="1832"/>
-          <w:tab w:val="left" w:pos="2748"/>
-          <w:tab w:val="left" w:pos="3664"/>
-          <w:tab w:val="left" w:pos="4580"/>
-          <w:tab w:val="left" w:pos="5496"/>
-          <w:tab w:val="left" w:pos="6412"/>
-          <w:tab w:val="left" w:pos="7328"/>
-          <w:tab w:val="left" w:pos="8244"/>
-          <w:tab w:val="left" w:pos="9160"/>
-          <w:tab w:val="left" w:pos="10076"/>
-          <w:tab w:val="left" w:pos="10992"/>
-          <w:tab w:val="left" w:pos="11908"/>
-          <w:tab w:val="left" w:pos="12824"/>
-          <w:tab w:val="left" w:pos="13740"/>
-          <w:tab w:val="left" w:pos="14656"/>
-        </w:tabs>
-        <w:wordWrap w:val="0"/>
-        <w:spacing w:after="0" w:line="240" w:lineRule="auto"/>
-        <w:textAlignment w:val="baseline"/>
-        <w:rPr>
-          <w:rFonts w:ascii="Courier New" w:eastAsia="Times New Roman" w:hAnsi="Courier New" w:cs="Courier New"/>
-          <w:color w:val="000000"/>
-          <w:sz w:val="21"/>
-          <w:szCs w:val="21"/>
-          <w:lang w:eastAsia="en-IN"/>
-        </w:rPr>
-      </w:pPr>
-      <w:r>
-        <w:rPr>
-          <w:rFonts w:ascii="Courier New" w:eastAsia="Times New Roman" w:hAnsi="Courier New" w:cs="Courier New"/>
-          <w:color w:val="000000"/>
-          <w:sz w:val="21"/>
-          <w:szCs w:val="21"/>
-          <w:lang w:eastAsia="en-IN"/>
-        </w:rPr>
-        <w:t>Avg Win Trade         : £449.983</w:t>
-      </w:r>
-    </w:p>
-    <w:p>
-      <w:pPr>
-        <w:shd w:val="clear" w:color="auto" w:fill="FFFFFF"/>
-        <w:tabs>
-          <w:tab w:val="left" w:pos="916"/>
-          <w:tab w:val="left" w:pos="1832"/>
-          <w:tab w:val="left" w:pos="2748"/>
-          <w:tab w:val="left" w:pos="3664"/>
-          <w:tab w:val="left" w:pos="4580"/>
-          <w:tab w:val="left" w:pos="5496"/>
-          <w:tab w:val="left" w:pos="6412"/>
-          <w:tab w:val="left" w:pos="7328"/>
-          <w:tab w:val="left" w:pos="8244"/>
-          <w:tab w:val="left" w:pos="9160"/>
-          <w:tab w:val="left" w:pos="10076"/>
-          <w:tab w:val="left" w:pos="10992"/>
-          <w:tab w:val="left" w:pos="11908"/>
-          <w:tab w:val="left" w:pos="12824"/>
-          <w:tab w:val="left" w:pos="13740"/>
-          <w:tab w:val="left" w:pos="14656"/>
-        </w:tabs>
-        <w:wordWrap w:val="0"/>
-        <w:spacing w:after="0" w:line="240" w:lineRule="auto"/>
-        <w:textAlignment w:val="baseline"/>
-        <w:rPr>
-          <w:rFonts w:ascii="Courier New" w:eastAsia="Times New Roman" w:hAnsi="Courier New" w:cs="Courier New"/>
-          <w:color w:val="000000"/>
-          <w:sz w:val="21"/>
-          <w:szCs w:val="21"/>
-          <w:lang w:eastAsia="en-IN"/>
-        </w:rPr>
-      </w:pPr>
-      <w:r>
-        <w:rPr>
-          <w:rFonts w:ascii="Courier New" w:eastAsia="Times New Roman" w:hAnsi="Courier New" w:cs="Courier New"/>
-          <w:color w:val="000000"/>
-          <w:sz w:val="21"/>
-          <w:szCs w:val="21"/>
-          <w:lang w:eastAsia="en-IN"/>
-        </w:rPr>
-        <w:t>Avg Los Trade         : £-380.209</w:t>
-      </w:r>
-    </w:p>
-    <w:p>
-      <w:pPr>
-        <w:shd w:val="clear" w:color="auto" w:fill="FFFFFF"/>
-        <w:tabs>
-          <w:tab w:val="left" w:pos="916"/>
-          <w:tab w:val="left" w:pos="1832"/>
-          <w:tab w:val="left" w:pos="2748"/>
-          <w:tab w:val="left" w:pos="3664"/>
-          <w:tab w:val="left" w:pos="4580"/>
-          <w:tab w:val="left" w:pos="5496"/>
-          <w:tab w:val="left" w:pos="6412"/>
-          <w:tab w:val="left" w:pos="7328"/>
-          <w:tab w:val="left" w:pos="8244"/>
-          <w:tab w:val="left" w:pos="9160"/>
-          <w:tab w:val="left" w:pos="10076"/>
-          <w:tab w:val="left" w:pos="10992"/>
-          <w:tab w:val="left" w:pos="11908"/>
-          <w:tab w:val="left" w:pos="12824"/>
-          <w:tab w:val="left" w:pos="13740"/>
-          <w:tab w:val="left" w:pos="14656"/>
-        </w:tabs>
-        <w:wordWrap w:val="0"/>
-        <w:spacing w:after="0" w:line="240" w:lineRule="auto"/>
-        <w:textAlignment w:val="baseline"/>
-        <w:rPr>
-          <w:rFonts w:ascii="Courier New" w:eastAsia="Times New Roman" w:hAnsi="Courier New" w:cs="Courier New"/>
-          <w:color w:val="000000"/>
-          <w:sz w:val="21"/>
-          <w:szCs w:val="21"/>
-          <w:lang w:eastAsia="en-IN"/>
-        </w:rPr>
-      </w:pPr>
-      <w:r>
-        <w:rPr>
-          <w:rFonts w:ascii="Courier New" w:eastAsia="Times New Roman" w:hAnsi="Courier New" w:cs="Courier New"/>
-          <w:color w:val="000000"/>
-          <w:sz w:val="21"/>
-          <w:szCs w:val="21"/>
-          <w:lang w:eastAsia="en-IN"/>
-        </w:rPr>
-        <w:t>Largest Win Trade     : £1773.643</w:t>
-      </w:r>
-    </w:p>
-    <w:p>
-      <w:pPr>
-        <w:shd w:val="clear" w:color="auto" w:fill="FFFFFF"/>
-        <w:tabs>
-          <w:tab w:val="left" w:pos="916"/>
-          <w:tab w:val="left" w:pos="1832"/>
-          <w:tab w:val="left" w:pos="2748"/>
-          <w:tab w:val="left" w:pos="3664"/>
-          <w:tab w:val="left" w:pos="4580"/>
-          <w:tab w:val="left" w:pos="5496"/>
-          <w:tab w:val="left" w:pos="6412"/>
-          <w:tab w:val="left" w:pos="7328"/>
-          <w:tab w:val="left" w:pos="8244"/>
-          <w:tab w:val="left" w:pos="9160"/>
-          <w:tab w:val="left" w:pos="10076"/>
-          <w:tab w:val="left" w:pos="10992"/>
-          <w:tab w:val="left" w:pos="11908"/>
-          <w:tab w:val="left" w:pos="12824"/>
-          <w:tab w:val="left" w:pos="13740"/>
-          <w:tab w:val="left" w:pos="14656"/>
-        </w:tabs>
-        <w:wordWrap w:val="0"/>
-        <w:spacing w:after="0" w:line="240" w:lineRule="auto"/>
-        <w:textAlignment w:val="baseline"/>
-        <w:rPr>
-          <w:rFonts w:ascii="Courier New" w:eastAsia="Times New Roman" w:hAnsi="Courier New" w:cs="Courier New"/>
-          <w:color w:val="000000"/>
-          <w:sz w:val="21"/>
-          <w:szCs w:val="21"/>
-          <w:lang w:eastAsia="en-IN"/>
-        </w:rPr>
-      </w:pPr>
-      <w:r>
-        <w:rPr>
-          <w:rFonts w:ascii="Courier New" w:eastAsia="Times New Roman" w:hAnsi="Courier New" w:cs="Courier New"/>
-          <w:color w:val="000000"/>
-          <w:sz w:val="21"/>
-          <w:szCs w:val="21"/>
-          <w:lang w:eastAsia="en-IN"/>
-        </w:rPr>
-        <w:t>Largest Los Trade     : £-1948.387</w:t>
+        <w:t>-974.194</w:t>
+      </w:r>
+    </w:p>
+    <w:p>
+      <w:pPr>
+        <w:shd w:val="clear" w:color="auto" w:fill="FFFFFF"/>
+        <w:tabs>
+          <w:tab w:val="left" w:pos="916"/>
+          <w:tab w:val="left" w:pos="1832"/>
+          <w:tab w:val="left" w:pos="2748"/>
+          <w:tab w:val="left" w:pos="3664"/>
+          <w:tab w:val="left" w:pos="4580"/>
+          <w:tab w:val="left" w:pos="5496"/>
+          <w:tab w:val="left" w:pos="6412"/>
+          <w:tab w:val="left" w:pos="7328"/>
+          <w:tab w:val="left" w:pos="8244"/>
+          <w:tab w:val="left" w:pos="9160"/>
+          <w:tab w:val="left" w:pos="10076"/>
+          <w:tab w:val="left" w:pos="10992"/>
+          <w:tab w:val="left" w:pos="11908"/>
+          <w:tab w:val="left" w:pos="12824"/>
+          <w:tab w:val="left" w:pos="13740"/>
+          <w:tab w:val="left" w:pos="14656"/>
+        </w:tabs>
+        <w:wordWrap w:val="0"/>
+        <w:spacing w:after="0" w:line="240" w:lineRule="auto"/>
+        <w:textAlignment w:val="baseline"/>
+        <w:rPr>
+          <w:rFonts w:ascii="Courier New" w:eastAsia="Times New Roman" w:hAnsi="Courier New" w:cs="Courier New"/>
+          <w:color w:val="000000"/>
+          <w:sz w:val="21"/>
+          <w:szCs w:val="21"/>
+          <w:lang w:eastAsia="en-IN"/>
+        </w:rPr>
+      </w:pPr>
+    </w:p>
+    <w:p>
+      <w:pPr>
+        <w:shd w:val="clear" w:color="auto" w:fill="FFFFFF"/>
+        <w:tabs>
+          <w:tab w:val="left" w:pos="916"/>
+          <w:tab w:val="left" w:pos="1832"/>
+          <w:tab w:val="left" w:pos="2748"/>
+          <w:tab w:val="left" w:pos="3664"/>
+          <w:tab w:val="left" w:pos="4580"/>
+          <w:tab w:val="left" w:pos="5496"/>
+          <w:tab w:val="left" w:pos="6412"/>
+          <w:tab w:val="left" w:pos="7328"/>
+          <w:tab w:val="left" w:pos="8244"/>
+          <w:tab w:val="left" w:pos="9160"/>
+          <w:tab w:val="left" w:pos="10076"/>
+          <w:tab w:val="left" w:pos="10992"/>
+          <w:tab w:val="left" w:pos="11908"/>
+          <w:tab w:val="left" w:pos="12824"/>
+          <w:tab w:val="left" w:pos="13740"/>
+          <w:tab w:val="left" w:pos="14656"/>
+        </w:tabs>
+        <w:wordWrap w:val="0"/>
+        <w:spacing w:after="0" w:line="240" w:lineRule="auto"/>
+        <w:textAlignment w:val="baseline"/>
+        <w:rPr>
+          <w:rFonts w:ascii="Courier New" w:eastAsia="Times New Roman" w:hAnsi="Courier New" w:cs="Courier New"/>
+          <w:color w:val="000000"/>
+          <w:sz w:val="21"/>
+          <w:szCs w:val="21"/>
+          <w:lang w:eastAsia="en-IN"/>
+        </w:rPr>
+      </w:pPr>
+      <w:r>
+        <w:rPr>
+          <w:rFonts w:ascii="Courier New" w:eastAsia="Times New Roman" w:hAnsi="Courier New" w:cs="Courier New"/>
+          <w:color w:val="000000"/>
+          <w:sz w:val="21"/>
+          <w:szCs w:val="21"/>
+          <w:lang w:eastAsia="en-IN"/>
+        </w:rPr>
+        <w:t>8529.58</w:t>
+      </w:r>
+    </w:p>
+    <w:p>
+      <w:pPr>
+        <w:shd w:val="clear" w:color="auto" w:fill="FFFFFF"/>
+        <w:tabs>
+          <w:tab w:val="left" w:pos="916"/>
+          <w:tab w:val="left" w:pos="1832"/>
+          <w:tab w:val="left" w:pos="2748"/>
+          <w:tab w:val="left" w:pos="3664"/>
+          <w:tab w:val="left" w:pos="4580"/>
+          <w:tab w:val="left" w:pos="5496"/>
+          <w:tab w:val="left" w:pos="6412"/>
+          <w:tab w:val="left" w:pos="7328"/>
+          <w:tab w:val="left" w:pos="8244"/>
+          <w:tab w:val="left" w:pos="9160"/>
+          <w:tab w:val="left" w:pos="10076"/>
+          <w:tab w:val="left" w:pos="10992"/>
+          <w:tab w:val="left" w:pos="11908"/>
+          <w:tab w:val="left" w:pos="12824"/>
+          <w:tab w:val="left" w:pos="13740"/>
+          <w:tab w:val="left" w:pos="14656"/>
+        </w:tabs>
+        <w:wordWrap w:val="0"/>
+        <w:spacing w:after="0" w:line="240" w:lineRule="auto"/>
+        <w:textAlignment w:val="baseline"/>
+        <w:rPr>
+          <w:rFonts w:ascii="Courier New" w:eastAsia="Times New Roman" w:hAnsi="Courier New" w:cs="Courier New"/>
+          <w:color w:val="000000"/>
+          <w:sz w:val="21"/>
+          <w:szCs w:val="21"/>
+          <w:lang w:eastAsia="en-IN"/>
+        </w:rPr>
+      </w:pPr>
+      <w:r>
+        <w:rPr>
+          <w:rFonts w:ascii="Courier New" w:eastAsia="Times New Roman" w:hAnsi="Courier New" w:cs="Courier New"/>
+          <w:color w:val="000000"/>
+          <w:sz w:val="21"/>
+          <w:szCs w:val="21"/>
+          <w:lang w:eastAsia="en-IN"/>
+        </w:rPr>
+        <w:t>449.983</w:t>
+      </w:r>
+    </w:p>
+    <w:p>
+      <w:pPr>
+        <w:shd w:val="clear" w:color="auto" w:fill="FFFFFF"/>
+        <w:tabs>
+          <w:tab w:val="left" w:pos="916"/>
+          <w:tab w:val="left" w:pos="1832"/>
+          <w:tab w:val="left" w:pos="2748"/>
+          <w:tab w:val="left" w:pos="3664"/>
+          <w:tab w:val="left" w:pos="4580"/>
+          <w:tab w:val="left" w:pos="5496"/>
+          <w:tab w:val="left" w:pos="6412"/>
+          <w:tab w:val="left" w:pos="7328"/>
+          <w:tab w:val="left" w:pos="8244"/>
+          <w:tab w:val="left" w:pos="9160"/>
+          <w:tab w:val="left" w:pos="10076"/>
+          <w:tab w:val="left" w:pos="10992"/>
+          <w:tab w:val="left" w:pos="11908"/>
+          <w:tab w:val="left" w:pos="12824"/>
+          <w:tab w:val="left" w:pos="13740"/>
+          <w:tab w:val="left" w:pos="14656"/>
+        </w:tabs>
+        <w:wordWrap w:val="0"/>
+        <w:spacing w:after="0" w:line="240" w:lineRule="auto"/>
+        <w:textAlignment w:val="baseline"/>
+        <w:rPr>
+          <w:rFonts w:ascii="Courier New" w:eastAsia="Times New Roman" w:hAnsi="Courier New" w:cs="Courier New"/>
+          <w:color w:val="000000"/>
+          <w:sz w:val="21"/>
+          <w:szCs w:val="21"/>
+          <w:lang w:eastAsia="en-IN"/>
+        </w:rPr>
+      </w:pPr>
+      <w:r>
+        <w:rPr>
+          <w:rFonts w:ascii="Courier New" w:eastAsia="Times New Roman" w:hAnsi="Courier New" w:cs="Courier New"/>
+          <w:color w:val="000000"/>
+          <w:sz w:val="21"/>
+          <w:szCs w:val="21"/>
+          <w:lang w:eastAsia="en-IN"/>
+        </w:rPr>
+        <w:t>-380.209</w:t>
+      </w:r>
+    </w:p>
+    <w:p>
+      <w:pPr>
+        <w:shd w:val="clear" w:color="auto" w:fill="FFFFFF"/>
+        <w:tabs>
+          <w:tab w:val="left" w:pos="916"/>
+          <w:tab w:val="left" w:pos="1832"/>
+          <w:tab w:val="left" w:pos="2748"/>
+          <w:tab w:val="left" w:pos="3664"/>
+          <w:tab w:val="left" w:pos="4580"/>
+          <w:tab w:val="left" w:pos="5496"/>
+          <w:tab w:val="left" w:pos="6412"/>
+          <w:tab w:val="left" w:pos="7328"/>
+          <w:tab w:val="left" w:pos="8244"/>
+          <w:tab w:val="left" w:pos="9160"/>
+          <w:tab w:val="left" w:pos="10076"/>
+          <w:tab w:val="left" w:pos="10992"/>
+          <w:tab w:val="left" w:pos="11908"/>
+          <w:tab w:val="left" w:pos="12824"/>
+          <w:tab w:val="left" w:pos="13740"/>
+          <w:tab w:val="left" w:pos="14656"/>
+        </w:tabs>
+        <w:wordWrap w:val="0"/>
+        <w:spacing w:after="0" w:line="240" w:lineRule="auto"/>
+        <w:textAlignment w:val="baseline"/>
+        <w:rPr>
+          <w:rFonts w:ascii="Courier New" w:eastAsia="Times New Roman" w:hAnsi="Courier New" w:cs="Courier New"/>
+          <w:color w:val="000000"/>
+          <w:sz w:val="21"/>
+          <w:szCs w:val="21"/>
+          <w:lang w:eastAsia="en-IN"/>
+        </w:rPr>
+      </w:pPr>
+      <w:r>
+        <w:rPr>
+          <w:rFonts w:ascii="Courier New" w:eastAsia="Times New Roman" w:hAnsi="Courier New" w:cs="Courier New"/>
+          <w:color w:val="000000"/>
+          <w:sz w:val="21"/>
+          <w:szCs w:val="21"/>
+          <w:lang w:eastAsia="en-IN"/>
+        </w:rPr>
+        <w:t>1773.643</w:t>
+      </w:r>
+    </w:p>
+    <w:p>
+      <w:pPr>
+        <w:shd w:val="clear" w:color="auto" w:fill="FFFFFF"/>
+        <w:tabs>
+          <w:tab w:val="left" w:pos="916"/>
+          <w:tab w:val="left" w:pos="1832"/>
+          <w:tab w:val="left" w:pos="2748"/>
+          <w:tab w:val="left" w:pos="3664"/>
+          <w:tab w:val="left" w:pos="4580"/>
+          <w:tab w:val="left" w:pos="5496"/>
+          <w:tab w:val="left" w:pos="6412"/>
+          <w:tab w:val="left" w:pos="7328"/>
+          <w:tab w:val="left" w:pos="8244"/>
+          <w:tab w:val="left" w:pos="9160"/>
+          <w:tab w:val="left" w:pos="10076"/>
+          <w:tab w:val="left" w:pos="10992"/>
+          <w:tab w:val="left" w:pos="11908"/>
+          <w:tab w:val="left" w:pos="12824"/>
+          <w:tab w:val="left" w:pos="13740"/>
+          <w:tab w:val="left" w:pos="14656"/>
+        </w:tabs>
+        <w:wordWrap w:val="0"/>
+        <w:spacing w:after="0" w:line="240" w:lineRule="auto"/>
+        <w:textAlignment w:val="baseline"/>
+        <w:rPr>
+          <w:rFonts w:ascii="Courier New" w:eastAsia="Times New Roman" w:hAnsi="Courier New" w:cs="Courier New"/>
+          <w:color w:val="000000"/>
+          <w:sz w:val="21"/>
+          <w:szCs w:val="21"/>
+          <w:lang w:eastAsia="en-IN"/>
+        </w:rPr>
+      </w:pPr>
+      <w:r>
+        <w:rPr>
+          <w:rFonts w:ascii="Courier New" w:eastAsia="Times New Roman" w:hAnsi="Courier New" w:cs="Courier New"/>
+          <w:color w:val="000000"/>
+          <w:sz w:val="21"/>
+          <w:szCs w:val="21"/>
+          <w:lang w:eastAsia="en-IN"/>
+        </w:rPr>
+        <w:t>-1948.387</w:t>
       </w:r>
     </w:p>
     <w:p>
@@ -3223,179 +2933,179 @@
           <w:szCs w:val="21"/>
           <w:lang w:eastAsia="en-IN"/>
         </w:rPr>
-        <w:t>Net Profit            : £17059.17</w:t>
-      </w:r>
-    </w:p>
-    <w:p>
-      <w:pPr>
-        <w:shd w:val="clear" w:color="auto" w:fill="FFFFFF"/>
-        <w:tabs>
-          <w:tab w:val="left" w:pos="916"/>
-          <w:tab w:val="left" w:pos="1832"/>
-          <w:tab w:val="left" w:pos="2748"/>
-          <w:tab w:val="left" w:pos="3664"/>
-          <w:tab w:val="left" w:pos="4580"/>
-          <w:tab w:val="left" w:pos="5496"/>
-          <w:tab w:val="left" w:pos="6412"/>
-          <w:tab w:val="left" w:pos="7328"/>
-          <w:tab w:val="left" w:pos="8244"/>
-          <w:tab w:val="left" w:pos="9160"/>
-          <w:tab w:val="left" w:pos="10076"/>
-          <w:tab w:val="left" w:pos="10992"/>
-          <w:tab w:val="left" w:pos="11908"/>
-          <w:tab w:val="left" w:pos="12824"/>
-          <w:tab w:val="left" w:pos="13740"/>
-          <w:tab w:val="left" w:pos="14656"/>
-        </w:tabs>
-        <w:wordWrap w:val="0"/>
-        <w:spacing w:after="0" w:line="240" w:lineRule="auto"/>
-        <w:textAlignment w:val="baseline"/>
-        <w:rPr>
-          <w:rFonts w:ascii="Courier New" w:eastAsia="Times New Roman" w:hAnsi="Courier New" w:cs="Courier New"/>
-          <w:color w:val="000000"/>
-          <w:sz w:val="21"/>
-          <w:szCs w:val="21"/>
-          <w:lang w:eastAsia="en-IN"/>
-        </w:rPr>
-      </w:pPr>
-      <w:r>
-        <w:rPr>
-          <w:rFonts w:ascii="Courier New" w:eastAsia="Times New Roman" w:hAnsi="Courier New" w:cs="Courier New"/>
-          <w:color w:val="000000"/>
-          <w:sz w:val="21"/>
-          <w:szCs w:val="21"/>
-          <w:lang w:eastAsia="en-IN"/>
-        </w:rPr>
-        <w:t>Avg Win Trade         : £899.966</w:t>
-      </w:r>
-    </w:p>
-    <w:p>
-      <w:pPr>
-        <w:shd w:val="clear" w:color="auto" w:fill="FFFFFF"/>
-        <w:tabs>
-          <w:tab w:val="left" w:pos="916"/>
-          <w:tab w:val="left" w:pos="1832"/>
-          <w:tab w:val="left" w:pos="2748"/>
-          <w:tab w:val="left" w:pos="3664"/>
-          <w:tab w:val="left" w:pos="4580"/>
-          <w:tab w:val="left" w:pos="5496"/>
-          <w:tab w:val="left" w:pos="6412"/>
-          <w:tab w:val="left" w:pos="7328"/>
-          <w:tab w:val="left" w:pos="8244"/>
-          <w:tab w:val="left" w:pos="9160"/>
-          <w:tab w:val="left" w:pos="10076"/>
-          <w:tab w:val="left" w:pos="10992"/>
-          <w:tab w:val="left" w:pos="11908"/>
-          <w:tab w:val="left" w:pos="12824"/>
-          <w:tab w:val="left" w:pos="13740"/>
-          <w:tab w:val="left" w:pos="14656"/>
-        </w:tabs>
-        <w:wordWrap w:val="0"/>
-        <w:spacing w:after="0" w:line="240" w:lineRule="auto"/>
-        <w:textAlignment w:val="baseline"/>
-        <w:rPr>
-          <w:rFonts w:ascii="Courier New" w:eastAsia="Times New Roman" w:hAnsi="Courier New" w:cs="Courier New"/>
-          <w:color w:val="000000"/>
-          <w:sz w:val="21"/>
-          <w:szCs w:val="21"/>
-          <w:lang w:eastAsia="en-IN"/>
-        </w:rPr>
-      </w:pPr>
-      <w:r>
-        <w:rPr>
-          <w:rFonts w:ascii="Courier New" w:eastAsia="Times New Roman" w:hAnsi="Courier New" w:cs="Courier New"/>
-          <w:color w:val="000000"/>
-          <w:sz w:val="21"/>
-          <w:szCs w:val="21"/>
-          <w:lang w:eastAsia="en-IN"/>
-        </w:rPr>
-        <w:t>Avg Los Trade         : £-760.417</w:t>
-      </w:r>
-    </w:p>
-    <w:p>
-      <w:pPr>
-        <w:shd w:val="clear" w:color="auto" w:fill="FFFFFF"/>
-        <w:tabs>
-          <w:tab w:val="left" w:pos="916"/>
-          <w:tab w:val="left" w:pos="1832"/>
-          <w:tab w:val="left" w:pos="2748"/>
-          <w:tab w:val="left" w:pos="3664"/>
-          <w:tab w:val="left" w:pos="4580"/>
-          <w:tab w:val="left" w:pos="5496"/>
-          <w:tab w:val="left" w:pos="6412"/>
-          <w:tab w:val="left" w:pos="7328"/>
-          <w:tab w:val="left" w:pos="8244"/>
-          <w:tab w:val="left" w:pos="9160"/>
-          <w:tab w:val="left" w:pos="10076"/>
-          <w:tab w:val="left" w:pos="10992"/>
-          <w:tab w:val="left" w:pos="11908"/>
-          <w:tab w:val="left" w:pos="12824"/>
-          <w:tab w:val="left" w:pos="13740"/>
-          <w:tab w:val="left" w:pos="14656"/>
-        </w:tabs>
-        <w:wordWrap w:val="0"/>
-        <w:spacing w:after="0" w:line="240" w:lineRule="auto"/>
-        <w:textAlignment w:val="baseline"/>
-        <w:rPr>
-          <w:rFonts w:ascii="Courier New" w:eastAsia="Times New Roman" w:hAnsi="Courier New" w:cs="Courier New"/>
-          <w:color w:val="000000"/>
-          <w:sz w:val="21"/>
-          <w:szCs w:val="21"/>
-          <w:lang w:eastAsia="en-IN"/>
-        </w:rPr>
-      </w:pPr>
-      <w:r>
-        <w:rPr>
-          <w:rFonts w:ascii="Courier New" w:eastAsia="Times New Roman" w:hAnsi="Courier New" w:cs="Courier New"/>
-          <w:color w:val="000000"/>
-          <w:sz w:val="21"/>
-          <w:szCs w:val="21"/>
-          <w:lang w:eastAsia="en-IN"/>
-        </w:rPr>
-        <w:t>Largest Win Trade     : £3547.286</w:t>
-      </w:r>
-    </w:p>
-    <w:p>
-      <w:pPr>
-        <w:shd w:val="clear" w:color="auto" w:fill="FFFFFF"/>
-        <w:tabs>
-          <w:tab w:val="left" w:pos="916"/>
-          <w:tab w:val="left" w:pos="1832"/>
-          <w:tab w:val="left" w:pos="2748"/>
-          <w:tab w:val="left" w:pos="3664"/>
-          <w:tab w:val="left" w:pos="4580"/>
-          <w:tab w:val="left" w:pos="5496"/>
-          <w:tab w:val="left" w:pos="6412"/>
-          <w:tab w:val="left" w:pos="7328"/>
-          <w:tab w:val="left" w:pos="8244"/>
-          <w:tab w:val="left" w:pos="9160"/>
-          <w:tab w:val="left" w:pos="10076"/>
-          <w:tab w:val="left" w:pos="10992"/>
-          <w:tab w:val="left" w:pos="11908"/>
-          <w:tab w:val="left" w:pos="12824"/>
-          <w:tab w:val="left" w:pos="13740"/>
-          <w:tab w:val="left" w:pos="14656"/>
-        </w:tabs>
-        <w:wordWrap w:val="0"/>
-        <w:spacing w:after="0" w:line="240" w:lineRule="auto"/>
-        <w:textAlignment w:val="baseline"/>
-        <w:rPr>
-          <w:rFonts w:ascii="Courier New" w:eastAsia="Times New Roman" w:hAnsi="Courier New" w:cs="Courier New"/>
-          <w:color w:val="000000"/>
-          <w:sz w:val="21"/>
-          <w:szCs w:val="21"/>
-          <w:lang w:eastAsia="en-IN"/>
-        </w:rPr>
-      </w:pPr>
-      <w:r>
-        <w:rPr>
-          <w:rFonts w:ascii="Courier New" w:eastAsia="Times New Roman" w:hAnsi="Courier New" w:cs="Courier New"/>
-          <w:color w:val="000000"/>
-          <w:sz w:val="21"/>
-          <w:szCs w:val="21"/>
-          <w:lang w:eastAsia="en-IN"/>
-        </w:rPr>
-        <w:t>Largest Los Trade     : £-3896.774</w:t>
+        <w:t>17059.17</w:t>
+      </w:r>
+    </w:p>
+    <w:p>
+      <w:pPr>
+        <w:shd w:val="clear" w:color="auto" w:fill="FFFFFF"/>
+        <w:tabs>
+          <w:tab w:val="left" w:pos="916"/>
+          <w:tab w:val="left" w:pos="1832"/>
+          <w:tab w:val="left" w:pos="2748"/>
+          <w:tab w:val="left" w:pos="3664"/>
+          <w:tab w:val="left" w:pos="4580"/>
+          <w:tab w:val="left" w:pos="5496"/>
+          <w:tab w:val="left" w:pos="6412"/>
+          <w:tab w:val="left" w:pos="7328"/>
+          <w:tab w:val="left" w:pos="8244"/>
+          <w:tab w:val="left" w:pos="9160"/>
+          <w:tab w:val="left" w:pos="10076"/>
+          <w:tab w:val="left" w:pos="10992"/>
+          <w:tab w:val="left" w:pos="11908"/>
+          <w:tab w:val="left" w:pos="12824"/>
+          <w:tab w:val="left" w:pos="13740"/>
+          <w:tab w:val="left" w:pos="14656"/>
+        </w:tabs>
+        <w:wordWrap w:val="0"/>
+        <w:spacing w:after="0" w:line="240" w:lineRule="auto"/>
+        <w:textAlignment w:val="baseline"/>
+        <w:rPr>
+          <w:rFonts w:ascii="Courier New" w:eastAsia="Times New Roman" w:hAnsi="Courier New" w:cs="Courier New"/>
+          <w:color w:val="000000"/>
+          <w:sz w:val="21"/>
+          <w:szCs w:val="21"/>
+          <w:lang w:eastAsia="en-IN"/>
+        </w:rPr>
+      </w:pPr>
+      <w:r>
+        <w:rPr>
+          <w:rFonts w:ascii="Courier New" w:eastAsia="Times New Roman" w:hAnsi="Courier New" w:cs="Courier New"/>
+          <w:color w:val="000000"/>
+          <w:sz w:val="21"/>
+          <w:szCs w:val="21"/>
+          <w:lang w:eastAsia="en-IN"/>
+        </w:rPr>
+        <w:t>899.966</w:t>
+      </w:r>
+    </w:p>
+    <w:p>
+      <w:pPr>
+        <w:shd w:val="clear" w:color="auto" w:fill="FFFFFF"/>
+        <w:tabs>
+          <w:tab w:val="left" w:pos="916"/>
+          <w:tab w:val="left" w:pos="1832"/>
+          <w:tab w:val="left" w:pos="2748"/>
+          <w:tab w:val="left" w:pos="3664"/>
+          <w:tab w:val="left" w:pos="4580"/>
+          <w:tab w:val="left" w:pos="5496"/>
+          <w:tab w:val="left" w:pos="6412"/>
+          <w:tab w:val="left" w:pos="7328"/>
+          <w:tab w:val="left" w:pos="8244"/>
+          <w:tab w:val="left" w:pos="9160"/>
+          <w:tab w:val="left" w:pos="10076"/>
+          <w:tab w:val="left" w:pos="10992"/>
+          <w:tab w:val="left" w:pos="11908"/>
+          <w:tab w:val="left" w:pos="12824"/>
+          <w:tab w:val="left" w:pos="13740"/>
+          <w:tab w:val="left" w:pos="14656"/>
+        </w:tabs>
+        <w:wordWrap w:val="0"/>
+        <w:spacing w:after="0" w:line="240" w:lineRule="auto"/>
+        <w:textAlignment w:val="baseline"/>
+        <w:rPr>
+          <w:rFonts w:ascii="Courier New" w:eastAsia="Times New Roman" w:hAnsi="Courier New" w:cs="Courier New"/>
+          <w:color w:val="000000"/>
+          <w:sz w:val="21"/>
+          <w:szCs w:val="21"/>
+          <w:lang w:eastAsia="en-IN"/>
+        </w:rPr>
+      </w:pPr>
+      <w:r>
+        <w:rPr>
+          <w:rFonts w:ascii="Courier New" w:eastAsia="Times New Roman" w:hAnsi="Courier New" w:cs="Courier New"/>
+          <w:color w:val="000000"/>
+          <w:sz w:val="21"/>
+          <w:szCs w:val="21"/>
+          <w:lang w:eastAsia="en-IN"/>
+        </w:rPr>
+        <w:t>-760.417</w:t>
+      </w:r>
+    </w:p>
+    <w:p>
+      <w:pPr>
+        <w:shd w:val="clear" w:color="auto" w:fill="FFFFFF"/>
+        <w:tabs>
+          <w:tab w:val="left" w:pos="916"/>
+          <w:tab w:val="left" w:pos="1832"/>
+          <w:tab w:val="left" w:pos="2748"/>
+          <w:tab w:val="left" w:pos="3664"/>
+          <w:tab w:val="left" w:pos="4580"/>
+          <w:tab w:val="left" w:pos="5496"/>
+          <w:tab w:val="left" w:pos="6412"/>
+          <w:tab w:val="left" w:pos="7328"/>
+          <w:tab w:val="left" w:pos="8244"/>
+          <w:tab w:val="left" w:pos="9160"/>
+          <w:tab w:val="left" w:pos="10076"/>
+          <w:tab w:val="left" w:pos="10992"/>
+          <w:tab w:val="left" w:pos="11908"/>
+          <w:tab w:val="left" w:pos="12824"/>
+          <w:tab w:val="left" w:pos="13740"/>
+          <w:tab w:val="left" w:pos="14656"/>
+        </w:tabs>
+        <w:wordWrap w:val="0"/>
+        <w:spacing w:after="0" w:line="240" w:lineRule="auto"/>
+        <w:textAlignment w:val="baseline"/>
+        <w:rPr>
+          <w:rFonts w:ascii="Courier New" w:eastAsia="Times New Roman" w:hAnsi="Courier New" w:cs="Courier New"/>
+          <w:color w:val="000000"/>
+          <w:sz w:val="21"/>
+          <w:szCs w:val="21"/>
+          <w:lang w:eastAsia="en-IN"/>
+        </w:rPr>
+      </w:pPr>
+      <w:r>
+        <w:rPr>
+          <w:rFonts w:ascii="Courier New" w:eastAsia="Times New Roman" w:hAnsi="Courier New" w:cs="Courier New"/>
+          <w:color w:val="000000"/>
+          <w:sz w:val="21"/>
+          <w:szCs w:val="21"/>
+          <w:lang w:eastAsia="en-IN"/>
+        </w:rPr>
+        <w:t>3547.286</w:t>
+      </w:r>
+    </w:p>
+    <w:p>
+      <w:pPr>
+        <w:shd w:val="clear" w:color="auto" w:fill="FFFFFF"/>
+        <w:tabs>
+          <w:tab w:val="left" w:pos="916"/>
+          <w:tab w:val="left" w:pos="1832"/>
+          <w:tab w:val="left" w:pos="2748"/>
+          <w:tab w:val="left" w:pos="3664"/>
+          <w:tab w:val="left" w:pos="4580"/>
+          <w:tab w:val="left" w:pos="5496"/>
+          <w:tab w:val="left" w:pos="6412"/>
+          <w:tab w:val="left" w:pos="7328"/>
+          <w:tab w:val="left" w:pos="8244"/>
+          <w:tab w:val="left" w:pos="9160"/>
+          <w:tab w:val="left" w:pos="10076"/>
+          <w:tab w:val="left" w:pos="10992"/>
+          <w:tab w:val="left" w:pos="11908"/>
+          <w:tab w:val="left" w:pos="12824"/>
+          <w:tab w:val="left" w:pos="13740"/>
+          <w:tab w:val="left" w:pos="14656"/>
+        </w:tabs>
+        <w:wordWrap w:val="0"/>
+        <w:spacing w:after="0" w:line="240" w:lineRule="auto"/>
+        <w:textAlignment w:val="baseline"/>
+        <w:rPr>
+          <w:rFonts w:ascii="Courier New" w:eastAsia="Times New Roman" w:hAnsi="Courier New" w:cs="Courier New"/>
+          <w:color w:val="000000"/>
+          <w:sz w:val="21"/>
+          <w:szCs w:val="21"/>
+          <w:lang w:eastAsia="en-IN"/>
+        </w:rPr>
+      </w:pPr>
+      <w:r>
+        <w:rPr>
+          <w:rFonts w:ascii="Courier New" w:eastAsia="Times New Roman" w:hAnsi="Courier New" w:cs="Courier New"/>
+          <w:color w:val="000000"/>
+          <w:sz w:val="21"/>
+          <w:szCs w:val="21"/>
+          <w:lang w:eastAsia="en-IN"/>
+        </w:rPr>
+        <w:t>-3896.774</w:t>
       </w:r>
     </w:p>
     <w:p>
@@ -4629,276 +4339,306 @@
           <w:lang w:eastAsia="en-IN"/>
         </w:rPr>
       </w:pPr>
-    </w:p>
-    <w:p>
-      <w:pPr>
-        <w:shd w:val="clear" w:color="auto" w:fill="FFFFFF"/>
-        <w:tabs>
-          <w:tab w:val="left" w:pos="916"/>
-          <w:tab w:val="left" w:pos="1832"/>
-          <w:tab w:val="left" w:pos="2748"/>
-          <w:tab w:val="left" w:pos="3664"/>
-          <w:tab w:val="left" w:pos="4580"/>
-          <w:tab w:val="left" w:pos="5496"/>
-          <w:tab w:val="left" w:pos="6412"/>
-          <w:tab w:val="left" w:pos="7328"/>
-          <w:tab w:val="left" w:pos="8244"/>
-          <w:tab w:val="left" w:pos="9160"/>
-          <w:tab w:val="left" w:pos="10076"/>
-          <w:tab w:val="left" w:pos="10992"/>
-          <w:tab w:val="left" w:pos="11908"/>
-          <w:tab w:val="left" w:pos="12824"/>
-          <w:tab w:val="left" w:pos="13740"/>
-          <w:tab w:val="left" w:pos="14656"/>
-        </w:tabs>
-        <w:wordWrap w:val="0"/>
-        <w:spacing w:after="0" w:line="240" w:lineRule="auto"/>
-        <w:textAlignment w:val="baseline"/>
-        <w:rPr>
-          <w:rFonts w:ascii="Courier New" w:eastAsia="Times New Roman" w:hAnsi="Courier New" w:cs="Courier New"/>
-          <w:color w:val="000000"/>
-          <w:sz w:val="21"/>
-          <w:szCs w:val="21"/>
-          <w:lang w:eastAsia="en-IN"/>
-        </w:rPr>
-      </w:pPr>
-      <w:r>
-        <w:rPr>
-          <w:rFonts w:ascii="Courier New" w:eastAsia="Times New Roman" w:hAnsi="Courier New" w:cs="Courier New"/>
-          <w:color w:val="000000"/>
-          <w:sz w:val="21"/>
-          <w:szCs w:val="21"/>
-          <w:lang w:eastAsia="en-IN"/>
-        </w:rPr>
-        <w:t>1</w:t>
-      </w:r>
-      <w:r>
-        <w:rPr>
-          <w:rFonts w:ascii="Courier New" w:eastAsia="Times New Roman" w:hAnsi="Courier New" w:cs="Courier New"/>
-          <w:color w:val="000000"/>
-          <w:sz w:val="21"/>
-          <w:szCs w:val="21"/>
-          <w:lang w:eastAsia="en-IN"/>
-        </w:rPr>
-        <w:t>0000</w:t>
-      </w:r>
-    </w:p>
-    <w:p>
-      <w:pPr>
-        <w:shd w:val="clear" w:color="auto" w:fill="FFFFFF"/>
-        <w:tabs>
-          <w:tab w:val="left" w:pos="916"/>
-          <w:tab w:val="left" w:pos="1832"/>
-          <w:tab w:val="left" w:pos="2748"/>
-          <w:tab w:val="left" w:pos="3664"/>
-          <w:tab w:val="left" w:pos="4580"/>
-          <w:tab w:val="left" w:pos="5496"/>
-          <w:tab w:val="left" w:pos="6412"/>
-          <w:tab w:val="left" w:pos="7328"/>
-          <w:tab w:val="left" w:pos="8244"/>
-          <w:tab w:val="left" w:pos="9160"/>
-          <w:tab w:val="left" w:pos="10076"/>
-          <w:tab w:val="left" w:pos="10992"/>
-          <w:tab w:val="left" w:pos="11908"/>
-          <w:tab w:val="left" w:pos="12824"/>
-          <w:tab w:val="left" w:pos="13740"/>
-          <w:tab w:val="left" w:pos="14656"/>
-        </w:tabs>
-        <w:wordWrap w:val="0"/>
-        <w:spacing w:after="0" w:line="240" w:lineRule="auto"/>
-        <w:textAlignment w:val="baseline"/>
-        <w:rPr>
-          <w:rFonts w:ascii="Courier New" w:eastAsia="Times New Roman" w:hAnsi="Courier New" w:cs="Courier New"/>
-          <w:color w:val="000000"/>
-          <w:sz w:val="21"/>
-          <w:szCs w:val="21"/>
-          <w:lang w:eastAsia="en-IN"/>
-        </w:rPr>
-      </w:pPr>
-    </w:p>
-    <w:p>
-      <w:pPr>
-        <w:shd w:val="clear" w:color="auto" w:fill="FFFFFF"/>
-        <w:tabs>
-          <w:tab w:val="left" w:pos="916"/>
-          <w:tab w:val="left" w:pos="1832"/>
-          <w:tab w:val="left" w:pos="2748"/>
-          <w:tab w:val="left" w:pos="3664"/>
-          <w:tab w:val="left" w:pos="4580"/>
-          <w:tab w:val="left" w:pos="5496"/>
-          <w:tab w:val="left" w:pos="6412"/>
-          <w:tab w:val="left" w:pos="7328"/>
-          <w:tab w:val="left" w:pos="8244"/>
-          <w:tab w:val="left" w:pos="9160"/>
-          <w:tab w:val="left" w:pos="10076"/>
-          <w:tab w:val="left" w:pos="10992"/>
-          <w:tab w:val="left" w:pos="11908"/>
-          <w:tab w:val="left" w:pos="12824"/>
-          <w:tab w:val="left" w:pos="13740"/>
-          <w:tab w:val="left" w:pos="14656"/>
-        </w:tabs>
-        <w:wordWrap w:val="0"/>
-        <w:spacing w:after="0" w:line="240" w:lineRule="auto"/>
-        <w:textAlignment w:val="baseline"/>
-        <w:rPr>
-          <w:rFonts w:ascii="Courier New" w:eastAsia="Times New Roman" w:hAnsi="Courier New" w:cs="Courier New"/>
-          <w:color w:val="000000"/>
-          <w:sz w:val="21"/>
-          <w:szCs w:val="21"/>
-          <w:lang w:eastAsia="en-IN"/>
-        </w:rPr>
-      </w:pPr>
-    </w:p>
-    <w:p>
-      <w:pPr>
-        <w:shd w:val="clear" w:color="auto" w:fill="FFFFFF"/>
-        <w:tabs>
-          <w:tab w:val="left" w:pos="916"/>
-          <w:tab w:val="left" w:pos="1832"/>
-          <w:tab w:val="left" w:pos="2748"/>
-          <w:tab w:val="left" w:pos="3664"/>
-          <w:tab w:val="left" w:pos="4580"/>
-          <w:tab w:val="left" w:pos="5496"/>
-          <w:tab w:val="left" w:pos="6412"/>
-          <w:tab w:val="left" w:pos="7328"/>
-          <w:tab w:val="left" w:pos="8244"/>
-          <w:tab w:val="left" w:pos="9160"/>
-          <w:tab w:val="left" w:pos="10076"/>
-          <w:tab w:val="left" w:pos="10992"/>
-          <w:tab w:val="left" w:pos="11908"/>
-          <w:tab w:val="left" w:pos="12824"/>
-          <w:tab w:val="left" w:pos="13740"/>
-          <w:tab w:val="left" w:pos="14656"/>
-        </w:tabs>
-        <w:wordWrap w:val="0"/>
-        <w:spacing w:after="0" w:line="240" w:lineRule="auto"/>
-        <w:textAlignment w:val="baseline"/>
-        <w:rPr>
-          <w:rFonts w:ascii="Courier New" w:eastAsia="Times New Roman" w:hAnsi="Courier New" w:cs="Courier New"/>
-          <w:color w:val="000000"/>
-          <w:sz w:val="21"/>
-          <w:szCs w:val="21"/>
-          <w:lang w:eastAsia="en-IN"/>
-        </w:rPr>
-      </w:pPr>
-      <w:r>
-        <w:rPr>
-          <w:rFonts w:ascii="Courier New" w:eastAsia="Times New Roman" w:hAnsi="Courier New" w:cs="Courier New"/>
-          <w:color w:val="000000"/>
-          <w:sz w:val="21"/>
-          <w:szCs w:val="21"/>
-          <w:lang w:eastAsia="en-IN"/>
-        </w:rPr>
-        <w:t>15000</w:t>
-      </w:r>
-    </w:p>
-    <w:p>
-      <w:pPr>
-        <w:shd w:val="clear" w:color="auto" w:fill="FFFFFF"/>
-        <w:tabs>
-          <w:tab w:val="left" w:pos="916"/>
-          <w:tab w:val="left" w:pos="1832"/>
-          <w:tab w:val="left" w:pos="2748"/>
-          <w:tab w:val="left" w:pos="3664"/>
-          <w:tab w:val="left" w:pos="4580"/>
-          <w:tab w:val="left" w:pos="5496"/>
-          <w:tab w:val="left" w:pos="6412"/>
-          <w:tab w:val="left" w:pos="7328"/>
-          <w:tab w:val="left" w:pos="8244"/>
-          <w:tab w:val="left" w:pos="9160"/>
-          <w:tab w:val="left" w:pos="10076"/>
-          <w:tab w:val="left" w:pos="10992"/>
-          <w:tab w:val="left" w:pos="11908"/>
-          <w:tab w:val="left" w:pos="12824"/>
-          <w:tab w:val="left" w:pos="13740"/>
-          <w:tab w:val="left" w:pos="14656"/>
-        </w:tabs>
-        <w:wordWrap w:val="0"/>
-        <w:spacing w:after="0" w:line="240" w:lineRule="auto"/>
-        <w:textAlignment w:val="baseline"/>
-        <w:rPr>
-          <w:rFonts w:ascii="Courier New" w:eastAsia="Times New Roman" w:hAnsi="Courier New" w:cs="Courier New"/>
-          <w:color w:val="000000"/>
-          <w:sz w:val="21"/>
-          <w:szCs w:val="21"/>
-          <w:lang w:eastAsia="en-IN"/>
-        </w:rPr>
-      </w:pPr>
-    </w:p>
-    <w:p>
-      <w:pPr>
-        <w:shd w:val="clear" w:color="auto" w:fill="FFFFFF"/>
-        <w:tabs>
-          <w:tab w:val="left" w:pos="916"/>
-          <w:tab w:val="left" w:pos="1832"/>
-          <w:tab w:val="left" w:pos="2748"/>
-          <w:tab w:val="left" w:pos="3664"/>
-          <w:tab w:val="left" w:pos="4580"/>
-          <w:tab w:val="left" w:pos="5496"/>
-          <w:tab w:val="left" w:pos="6412"/>
-          <w:tab w:val="left" w:pos="7328"/>
-          <w:tab w:val="left" w:pos="8244"/>
-          <w:tab w:val="left" w:pos="9160"/>
-          <w:tab w:val="left" w:pos="10076"/>
-          <w:tab w:val="left" w:pos="10992"/>
-          <w:tab w:val="left" w:pos="11908"/>
-          <w:tab w:val="left" w:pos="12824"/>
-          <w:tab w:val="left" w:pos="13740"/>
-          <w:tab w:val="left" w:pos="14656"/>
-        </w:tabs>
-        <w:wordWrap w:val="0"/>
-        <w:spacing w:after="0" w:line="240" w:lineRule="auto"/>
-        <w:textAlignment w:val="baseline"/>
-        <w:rPr>
-          <w:rFonts w:ascii="Courier New" w:eastAsia="Times New Roman" w:hAnsi="Courier New" w:cs="Courier New"/>
-          <w:color w:val="000000"/>
-          <w:sz w:val="21"/>
-          <w:szCs w:val="21"/>
-          <w:lang w:eastAsia="en-IN"/>
-        </w:rPr>
-      </w:pPr>
-    </w:p>
-    <w:p>
-      <w:pPr>
-        <w:shd w:val="clear" w:color="auto" w:fill="FFFFFF"/>
-        <w:tabs>
-          <w:tab w:val="left" w:pos="916"/>
-          <w:tab w:val="left" w:pos="1832"/>
-          <w:tab w:val="left" w:pos="2748"/>
-          <w:tab w:val="left" w:pos="3664"/>
-          <w:tab w:val="left" w:pos="4580"/>
-          <w:tab w:val="left" w:pos="5496"/>
-          <w:tab w:val="left" w:pos="6412"/>
-          <w:tab w:val="left" w:pos="7328"/>
-          <w:tab w:val="left" w:pos="8244"/>
-          <w:tab w:val="left" w:pos="9160"/>
-          <w:tab w:val="left" w:pos="10076"/>
-          <w:tab w:val="left" w:pos="10992"/>
-          <w:tab w:val="left" w:pos="11908"/>
-          <w:tab w:val="left" w:pos="12824"/>
-          <w:tab w:val="left" w:pos="13740"/>
-          <w:tab w:val="left" w:pos="14656"/>
-        </w:tabs>
-        <w:wordWrap w:val="0"/>
-        <w:spacing w:after="0" w:line="240" w:lineRule="auto"/>
-        <w:textAlignment w:val="baseline"/>
-        <w:rPr>
-          <w:rFonts w:ascii="Courier New" w:eastAsia="Times New Roman" w:hAnsi="Courier New" w:cs="Courier New"/>
-          <w:color w:val="000000"/>
-          <w:sz w:val="21"/>
-          <w:szCs w:val="21"/>
-          <w:lang w:eastAsia="en-IN"/>
-        </w:rPr>
-      </w:pPr>
-      <w:r>
-        <w:rPr>
-          <w:rFonts w:ascii="Courier New" w:eastAsia="Times New Roman" w:hAnsi="Courier New" w:cs="Courier New"/>
-          <w:color w:val="000000"/>
-          <w:sz w:val="21"/>
-          <w:szCs w:val="21"/>
-          <w:lang w:eastAsia="en-IN"/>
-        </w:rPr>
-        <w:t>20000</w:t>
+      <w:r>
+        <w:rPr>
+          <w:rFonts w:ascii="Courier New" w:eastAsia="Times New Roman" w:hAnsi="Courier New" w:cs="Courier New"/>
+          <w:color w:val="000000"/>
+          <w:sz w:val="21"/>
+          <w:szCs w:val="21"/>
+          <w:lang w:eastAsia="en-IN"/>
+        </w:rPr>
+        <w:t>85295.84</w:t>
+      </w:r>
+    </w:p>
+    <w:p>
+      <w:pPr>
+        <w:shd w:val="clear" w:color="auto" w:fill="FFFFFF"/>
+        <w:tabs>
+          <w:tab w:val="left" w:pos="916"/>
+          <w:tab w:val="left" w:pos="1832"/>
+          <w:tab w:val="left" w:pos="2748"/>
+          <w:tab w:val="left" w:pos="3664"/>
+          <w:tab w:val="left" w:pos="4580"/>
+          <w:tab w:val="left" w:pos="5496"/>
+          <w:tab w:val="left" w:pos="6412"/>
+          <w:tab w:val="left" w:pos="7328"/>
+          <w:tab w:val="left" w:pos="8244"/>
+          <w:tab w:val="left" w:pos="9160"/>
+          <w:tab w:val="left" w:pos="10076"/>
+          <w:tab w:val="left" w:pos="10992"/>
+          <w:tab w:val="left" w:pos="11908"/>
+          <w:tab w:val="left" w:pos="12824"/>
+          <w:tab w:val="left" w:pos="13740"/>
+          <w:tab w:val="left" w:pos="14656"/>
+        </w:tabs>
+        <w:wordWrap w:val="0"/>
+        <w:spacing w:after="0" w:line="240" w:lineRule="auto"/>
+        <w:textAlignment w:val="baseline"/>
+        <w:rPr>
+          <w:rFonts w:ascii="Courier New" w:eastAsia="Times New Roman" w:hAnsi="Courier New" w:cs="Courier New"/>
+          <w:color w:val="000000"/>
+          <w:sz w:val="21"/>
+          <w:szCs w:val="21"/>
+          <w:lang w:eastAsia="en-IN"/>
+        </w:rPr>
+      </w:pPr>
+      <w:r>
+        <w:rPr>
+          <w:rFonts w:ascii="Courier New" w:eastAsia="Times New Roman" w:hAnsi="Courier New" w:cs="Courier New"/>
+          <w:color w:val="000000"/>
+          <w:sz w:val="21"/>
+          <w:szCs w:val="21"/>
+          <w:lang w:eastAsia="en-IN"/>
+        </w:rPr>
+        <w:t>4499.828</w:t>
+      </w:r>
+    </w:p>
+    <w:p>
+      <w:pPr>
+        <w:shd w:val="clear" w:color="auto" w:fill="FFFFFF"/>
+        <w:tabs>
+          <w:tab w:val="left" w:pos="916"/>
+          <w:tab w:val="left" w:pos="1832"/>
+          <w:tab w:val="left" w:pos="2748"/>
+          <w:tab w:val="left" w:pos="3664"/>
+          <w:tab w:val="left" w:pos="4580"/>
+          <w:tab w:val="left" w:pos="5496"/>
+          <w:tab w:val="left" w:pos="6412"/>
+          <w:tab w:val="left" w:pos="7328"/>
+          <w:tab w:val="left" w:pos="8244"/>
+          <w:tab w:val="left" w:pos="9160"/>
+          <w:tab w:val="left" w:pos="10076"/>
+          <w:tab w:val="left" w:pos="10992"/>
+          <w:tab w:val="left" w:pos="11908"/>
+          <w:tab w:val="left" w:pos="12824"/>
+          <w:tab w:val="left" w:pos="13740"/>
+          <w:tab w:val="left" w:pos="14656"/>
+        </w:tabs>
+        <w:wordWrap w:val="0"/>
+        <w:spacing w:after="0" w:line="240" w:lineRule="auto"/>
+        <w:textAlignment w:val="baseline"/>
+        <w:rPr>
+          <w:rFonts w:ascii="Courier New" w:eastAsia="Times New Roman" w:hAnsi="Courier New" w:cs="Courier New"/>
+          <w:color w:val="000000"/>
+          <w:sz w:val="21"/>
+          <w:szCs w:val="21"/>
+          <w:lang w:eastAsia="en-IN"/>
+        </w:rPr>
+      </w:pPr>
+      <w:r>
+        <w:rPr>
+          <w:rFonts w:ascii="Courier New" w:eastAsia="Times New Roman" w:hAnsi="Courier New" w:cs="Courier New"/>
+          <w:color w:val="000000"/>
+          <w:sz w:val="21"/>
+          <w:szCs w:val="21"/>
+          <w:lang w:eastAsia="en-IN"/>
+        </w:rPr>
+        <w:t>-3802.087</w:t>
+      </w:r>
+    </w:p>
+    <w:p>
+      <w:pPr>
+        <w:shd w:val="clear" w:color="auto" w:fill="FFFFFF"/>
+        <w:tabs>
+          <w:tab w:val="left" w:pos="916"/>
+          <w:tab w:val="left" w:pos="1832"/>
+          <w:tab w:val="left" w:pos="2748"/>
+          <w:tab w:val="left" w:pos="3664"/>
+          <w:tab w:val="left" w:pos="4580"/>
+          <w:tab w:val="left" w:pos="5496"/>
+          <w:tab w:val="left" w:pos="6412"/>
+          <w:tab w:val="left" w:pos="7328"/>
+          <w:tab w:val="left" w:pos="8244"/>
+          <w:tab w:val="left" w:pos="9160"/>
+          <w:tab w:val="left" w:pos="10076"/>
+          <w:tab w:val="left" w:pos="10992"/>
+          <w:tab w:val="left" w:pos="11908"/>
+          <w:tab w:val="left" w:pos="12824"/>
+          <w:tab w:val="left" w:pos="13740"/>
+          <w:tab w:val="left" w:pos="14656"/>
+        </w:tabs>
+        <w:wordWrap w:val="0"/>
+        <w:spacing w:after="0" w:line="240" w:lineRule="auto"/>
+        <w:textAlignment w:val="baseline"/>
+        <w:rPr>
+          <w:rFonts w:ascii="Courier New" w:eastAsia="Times New Roman" w:hAnsi="Courier New" w:cs="Courier New"/>
+          <w:color w:val="000000"/>
+          <w:sz w:val="21"/>
+          <w:szCs w:val="21"/>
+          <w:lang w:eastAsia="en-IN"/>
+        </w:rPr>
+      </w:pPr>
+      <w:r>
+        <w:rPr>
+          <w:rFonts w:ascii="Courier New" w:eastAsia="Times New Roman" w:hAnsi="Courier New" w:cs="Courier New"/>
+          <w:color w:val="000000"/>
+          <w:sz w:val="21"/>
+          <w:szCs w:val="21"/>
+          <w:lang w:eastAsia="en-IN"/>
+        </w:rPr>
+        <w:t>17736.430</w:t>
+      </w:r>
+    </w:p>
+    <w:p>
+      <w:pPr>
+        <w:shd w:val="clear" w:color="auto" w:fill="FFFFFF"/>
+        <w:tabs>
+          <w:tab w:val="left" w:pos="916"/>
+          <w:tab w:val="left" w:pos="1832"/>
+          <w:tab w:val="left" w:pos="2748"/>
+          <w:tab w:val="left" w:pos="3664"/>
+          <w:tab w:val="left" w:pos="4580"/>
+          <w:tab w:val="left" w:pos="5496"/>
+          <w:tab w:val="left" w:pos="6412"/>
+          <w:tab w:val="left" w:pos="7328"/>
+          <w:tab w:val="left" w:pos="8244"/>
+          <w:tab w:val="left" w:pos="9160"/>
+          <w:tab w:val="left" w:pos="10076"/>
+          <w:tab w:val="left" w:pos="10992"/>
+          <w:tab w:val="left" w:pos="11908"/>
+          <w:tab w:val="left" w:pos="12824"/>
+          <w:tab w:val="left" w:pos="13740"/>
+          <w:tab w:val="left" w:pos="14656"/>
+        </w:tabs>
+        <w:wordWrap w:val="0"/>
+        <w:spacing w:after="0" w:line="240" w:lineRule="auto"/>
+        <w:textAlignment w:val="baseline"/>
+        <w:rPr>
+          <w:rFonts w:ascii="Courier New" w:eastAsia="Times New Roman" w:hAnsi="Courier New" w:cs="Courier New"/>
+          <w:color w:val="000000"/>
+          <w:sz w:val="21"/>
+          <w:szCs w:val="21"/>
+          <w:lang w:eastAsia="en-IN"/>
+        </w:rPr>
+      </w:pPr>
+      <w:r>
+        <w:rPr>
+          <w:rFonts w:ascii="Courier New" w:eastAsia="Times New Roman" w:hAnsi="Courier New" w:cs="Courier New"/>
+          <w:color w:val="000000"/>
+          <w:sz w:val="21"/>
+          <w:szCs w:val="21"/>
+          <w:lang w:eastAsia="en-IN"/>
+        </w:rPr>
+        <w:t>-19483.870</w:t>
+      </w:r>
+    </w:p>
+    <w:p>
+      <w:pPr>
+        <w:shd w:val="clear" w:color="auto" w:fill="FFFFFF"/>
+        <w:tabs>
+          <w:tab w:val="left" w:pos="916"/>
+          <w:tab w:val="left" w:pos="1832"/>
+          <w:tab w:val="left" w:pos="2748"/>
+          <w:tab w:val="left" w:pos="3664"/>
+          <w:tab w:val="left" w:pos="4580"/>
+          <w:tab w:val="left" w:pos="5496"/>
+          <w:tab w:val="left" w:pos="6412"/>
+          <w:tab w:val="left" w:pos="7328"/>
+          <w:tab w:val="left" w:pos="8244"/>
+          <w:tab w:val="left" w:pos="9160"/>
+          <w:tab w:val="left" w:pos="10076"/>
+          <w:tab w:val="left" w:pos="10992"/>
+          <w:tab w:val="left" w:pos="11908"/>
+          <w:tab w:val="left" w:pos="12824"/>
+          <w:tab w:val="left" w:pos="13740"/>
+          <w:tab w:val="left" w:pos="14656"/>
+        </w:tabs>
+        <w:wordWrap w:val="0"/>
+        <w:spacing w:after="0" w:line="240" w:lineRule="auto"/>
+        <w:textAlignment w:val="baseline"/>
+        <w:rPr>
+          <w:rFonts w:ascii="Courier New" w:eastAsia="Times New Roman" w:hAnsi="Courier New" w:cs="Courier New"/>
+          <w:color w:val="000000"/>
+          <w:sz w:val="21"/>
+          <w:szCs w:val="21"/>
+          <w:lang w:eastAsia="en-IN"/>
+        </w:rPr>
+      </w:pPr>
+    </w:p>
+    <w:p>
+      <w:pPr>
+        <w:shd w:val="clear" w:color="auto" w:fill="FFFFFF"/>
+        <w:tabs>
+          <w:tab w:val="left" w:pos="916"/>
+          <w:tab w:val="left" w:pos="1832"/>
+          <w:tab w:val="left" w:pos="2748"/>
+          <w:tab w:val="left" w:pos="3664"/>
+          <w:tab w:val="left" w:pos="4580"/>
+          <w:tab w:val="left" w:pos="5496"/>
+          <w:tab w:val="left" w:pos="6412"/>
+          <w:tab w:val="left" w:pos="7328"/>
+          <w:tab w:val="left" w:pos="8244"/>
+          <w:tab w:val="left" w:pos="9160"/>
+          <w:tab w:val="left" w:pos="10076"/>
+          <w:tab w:val="left" w:pos="10992"/>
+          <w:tab w:val="left" w:pos="11908"/>
+          <w:tab w:val="left" w:pos="12824"/>
+          <w:tab w:val="left" w:pos="13740"/>
+          <w:tab w:val="left" w:pos="14656"/>
+        </w:tabs>
+        <w:wordWrap w:val="0"/>
+        <w:spacing w:after="0" w:line="240" w:lineRule="auto"/>
+        <w:textAlignment w:val="baseline"/>
+        <w:rPr>
+          <w:rFonts w:ascii="Courier New" w:eastAsia="Times New Roman" w:hAnsi="Courier New" w:cs="Courier New"/>
+          <w:color w:val="000000"/>
+          <w:sz w:val="21"/>
+          <w:szCs w:val="21"/>
+          <w:lang w:eastAsia="en-IN"/>
+        </w:rPr>
+      </w:pPr>
+      <w:r>
+        <w:rPr>
+          <w:rFonts w:ascii="Courier New" w:eastAsia="Times New Roman" w:hAnsi="Courier New" w:cs="Courier New"/>
+          <w:color w:val="000000"/>
+          <w:sz w:val="21"/>
+          <w:szCs w:val="21"/>
+          <w:lang w:eastAsia="en-IN"/>
+        </w:rPr>
+        <w:t>127943.76</w:t>
+      </w:r>
+    </w:p>
+    <w:p>
+      <w:pPr>
+        <w:shd w:val="clear" w:color="auto" w:fill="FFFFFF"/>
+        <w:tabs>
+          <w:tab w:val="left" w:pos="916"/>
+          <w:tab w:val="left" w:pos="1832"/>
+          <w:tab w:val="left" w:pos="2748"/>
+          <w:tab w:val="left" w:pos="3664"/>
+          <w:tab w:val="left" w:pos="4580"/>
+          <w:tab w:val="left" w:pos="5496"/>
+          <w:tab w:val="left" w:pos="6412"/>
+          <w:tab w:val="left" w:pos="7328"/>
+          <w:tab w:val="left" w:pos="8244"/>
+          <w:tab w:val="left" w:pos="9160"/>
+          <w:tab w:val="left" w:pos="10076"/>
+          <w:tab w:val="left" w:pos="10992"/>
+          <w:tab w:val="left" w:pos="11908"/>
+          <w:tab w:val="left" w:pos="12824"/>
+          <w:tab w:val="left" w:pos="13740"/>
+          <w:tab w:val="left" w:pos="14656"/>
+        </w:tabs>
+        <w:wordWrap w:val="0"/>
+        <w:spacing w:after="0" w:line="240" w:lineRule="auto"/>
+        <w:textAlignment w:val="baseline"/>
+        <w:rPr>
+          <w:rFonts w:ascii="Courier New" w:eastAsia="Times New Roman" w:hAnsi="Courier New" w:cs="Courier New"/>
+          <w:color w:val="000000"/>
+          <w:sz w:val="21"/>
+          <w:szCs w:val="21"/>
+          <w:lang w:eastAsia="en-IN"/>
+        </w:rPr>
+      </w:pPr>
+      <w:r>
+        <w:rPr>
+          <w:rFonts w:ascii="Courier New" w:eastAsia="Times New Roman" w:hAnsi="Courier New" w:cs="Courier New"/>
+          <w:color w:val="000000"/>
+          <w:sz w:val="21"/>
+          <w:szCs w:val="21"/>
+          <w:lang w:eastAsia="en-IN"/>
+        </w:rPr>
+        <w:t>6749.742</w:t>
       </w:r>
     </w:p>
     <w:p>
@@ -4942,179 +4682,341 @@
           <w:lang w:eastAsia="en-IN"/>
         </w:rPr>
         <w:lastRenderedPageBreak/>
-        <w:t>Net Profit            : £170591.68</w:t>
-      </w:r>
-    </w:p>
-    <w:p>
-      <w:pPr>
-        <w:shd w:val="clear" w:color="auto" w:fill="FFFFFF"/>
-        <w:tabs>
-          <w:tab w:val="left" w:pos="916"/>
-          <w:tab w:val="left" w:pos="1832"/>
-          <w:tab w:val="left" w:pos="2748"/>
-          <w:tab w:val="left" w:pos="3664"/>
-          <w:tab w:val="left" w:pos="4580"/>
-          <w:tab w:val="left" w:pos="5496"/>
-          <w:tab w:val="left" w:pos="6412"/>
-          <w:tab w:val="left" w:pos="7328"/>
-          <w:tab w:val="left" w:pos="8244"/>
-          <w:tab w:val="left" w:pos="9160"/>
-          <w:tab w:val="left" w:pos="10076"/>
-          <w:tab w:val="left" w:pos="10992"/>
-          <w:tab w:val="left" w:pos="11908"/>
-          <w:tab w:val="left" w:pos="12824"/>
-          <w:tab w:val="left" w:pos="13740"/>
-          <w:tab w:val="left" w:pos="14656"/>
-        </w:tabs>
-        <w:wordWrap w:val="0"/>
-        <w:spacing w:after="0" w:line="240" w:lineRule="auto"/>
-        <w:textAlignment w:val="baseline"/>
-        <w:rPr>
-          <w:rFonts w:ascii="Courier New" w:eastAsia="Times New Roman" w:hAnsi="Courier New" w:cs="Courier New"/>
-          <w:color w:val="000000"/>
-          <w:sz w:val="21"/>
-          <w:szCs w:val="21"/>
-          <w:lang w:eastAsia="en-IN"/>
-        </w:rPr>
-      </w:pPr>
-      <w:r>
-        <w:rPr>
-          <w:rFonts w:ascii="Courier New" w:eastAsia="Times New Roman" w:hAnsi="Courier New" w:cs="Courier New"/>
-          <w:color w:val="000000"/>
-          <w:sz w:val="21"/>
-          <w:szCs w:val="21"/>
-          <w:lang w:eastAsia="en-IN"/>
-        </w:rPr>
-        <w:t>Avg Win Trade         : £8999.656</w:t>
-      </w:r>
-    </w:p>
-    <w:p>
-      <w:pPr>
-        <w:shd w:val="clear" w:color="auto" w:fill="FFFFFF"/>
-        <w:tabs>
-          <w:tab w:val="left" w:pos="916"/>
-          <w:tab w:val="left" w:pos="1832"/>
-          <w:tab w:val="left" w:pos="2748"/>
-          <w:tab w:val="left" w:pos="3664"/>
-          <w:tab w:val="left" w:pos="4580"/>
-          <w:tab w:val="left" w:pos="5496"/>
-          <w:tab w:val="left" w:pos="6412"/>
-          <w:tab w:val="left" w:pos="7328"/>
-          <w:tab w:val="left" w:pos="8244"/>
-          <w:tab w:val="left" w:pos="9160"/>
-          <w:tab w:val="left" w:pos="10076"/>
-          <w:tab w:val="left" w:pos="10992"/>
-          <w:tab w:val="left" w:pos="11908"/>
-          <w:tab w:val="left" w:pos="12824"/>
-          <w:tab w:val="left" w:pos="13740"/>
-          <w:tab w:val="left" w:pos="14656"/>
-        </w:tabs>
-        <w:wordWrap w:val="0"/>
-        <w:spacing w:after="0" w:line="240" w:lineRule="auto"/>
-        <w:textAlignment w:val="baseline"/>
-        <w:rPr>
-          <w:rFonts w:ascii="Courier New" w:eastAsia="Times New Roman" w:hAnsi="Courier New" w:cs="Courier New"/>
-          <w:color w:val="000000"/>
-          <w:sz w:val="21"/>
-          <w:szCs w:val="21"/>
-          <w:lang w:eastAsia="en-IN"/>
-        </w:rPr>
-      </w:pPr>
-      <w:r>
-        <w:rPr>
-          <w:rFonts w:ascii="Courier New" w:eastAsia="Times New Roman" w:hAnsi="Courier New" w:cs="Courier New"/>
-          <w:color w:val="000000"/>
-          <w:sz w:val="21"/>
-          <w:szCs w:val="21"/>
-          <w:lang w:eastAsia="en-IN"/>
-        </w:rPr>
-        <w:t>Avg Los Trade         : £-7604.173</w:t>
-      </w:r>
-    </w:p>
-    <w:p>
-      <w:pPr>
-        <w:shd w:val="clear" w:color="auto" w:fill="FFFFFF"/>
-        <w:tabs>
-          <w:tab w:val="left" w:pos="916"/>
-          <w:tab w:val="left" w:pos="1832"/>
-          <w:tab w:val="left" w:pos="2748"/>
-          <w:tab w:val="left" w:pos="3664"/>
-          <w:tab w:val="left" w:pos="4580"/>
-          <w:tab w:val="left" w:pos="5496"/>
-          <w:tab w:val="left" w:pos="6412"/>
-          <w:tab w:val="left" w:pos="7328"/>
-          <w:tab w:val="left" w:pos="8244"/>
-          <w:tab w:val="left" w:pos="9160"/>
-          <w:tab w:val="left" w:pos="10076"/>
-          <w:tab w:val="left" w:pos="10992"/>
-          <w:tab w:val="left" w:pos="11908"/>
-          <w:tab w:val="left" w:pos="12824"/>
-          <w:tab w:val="left" w:pos="13740"/>
-          <w:tab w:val="left" w:pos="14656"/>
-        </w:tabs>
-        <w:wordWrap w:val="0"/>
-        <w:spacing w:after="0" w:line="240" w:lineRule="auto"/>
-        <w:textAlignment w:val="baseline"/>
-        <w:rPr>
-          <w:rFonts w:ascii="Courier New" w:eastAsia="Times New Roman" w:hAnsi="Courier New" w:cs="Courier New"/>
-          <w:color w:val="000000"/>
-          <w:sz w:val="21"/>
-          <w:szCs w:val="21"/>
-          <w:lang w:eastAsia="en-IN"/>
-        </w:rPr>
-      </w:pPr>
-      <w:r>
-        <w:rPr>
-          <w:rFonts w:ascii="Courier New" w:eastAsia="Times New Roman" w:hAnsi="Courier New" w:cs="Courier New"/>
-          <w:color w:val="000000"/>
-          <w:sz w:val="21"/>
-          <w:szCs w:val="21"/>
-          <w:lang w:eastAsia="en-IN"/>
-        </w:rPr>
-        <w:t>Largest Win Trade     : £35472.860</w:t>
-      </w:r>
-    </w:p>
-    <w:p>
-      <w:pPr>
-        <w:shd w:val="clear" w:color="auto" w:fill="FFFFFF"/>
-        <w:tabs>
-          <w:tab w:val="left" w:pos="916"/>
-          <w:tab w:val="left" w:pos="1832"/>
-          <w:tab w:val="left" w:pos="2748"/>
-          <w:tab w:val="left" w:pos="3664"/>
-          <w:tab w:val="left" w:pos="4580"/>
-          <w:tab w:val="left" w:pos="5496"/>
-          <w:tab w:val="left" w:pos="6412"/>
-          <w:tab w:val="left" w:pos="7328"/>
-          <w:tab w:val="left" w:pos="8244"/>
-          <w:tab w:val="left" w:pos="9160"/>
-          <w:tab w:val="left" w:pos="10076"/>
-          <w:tab w:val="left" w:pos="10992"/>
-          <w:tab w:val="left" w:pos="11908"/>
-          <w:tab w:val="left" w:pos="12824"/>
-          <w:tab w:val="left" w:pos="13740"/>
-          <w:tab w:val="left" w:pos="14656"/>
-        </w:tabs>
-        <w:wordWrap w:val="0"/>
-        <w:spacing w:after="0" w:line="240" w:lineRule="auto"/>
-        <w:textAlignment w:val="baseline"/>
-        <w:rPr>
-          <w:rFonts w:ascii="Courier New" w:eastAsia="Times New Roman" w:hAnsi="Courier New" w:cs="Courier New"/>
-          <w:color w:val="000000"/>
-          <w:sz w:val="21"/>
-          <w:szCs w:val="21"/>
-          <w:lang w:eastAsia="en-IN"/>
-        </w:rPr>
-      </w:pPr>
-      <w:r>
-        <w:rPr>
-          <w:rFonts w:ascii="Courier New" w:eastAsia="Times New Roman" w:hAnsi="Courier New" w:cs="Courier New"/>
-          <w:color w:val="000000"/>
-          <w:sz w:val="21"/>
-          <w:szCs w:val="21"/>
-          <w:lang w:eastAsia="en-IN"/>
-        </w:rPr>
-        <w:t>Largest Los Trade     : £-38967.740</w:t>
+        <w:t>-5703.130</w:t>
+      </w:r>
+    </w:p>
+    <w:p>
+      <w:pPr>
+        <w:shd w:val="clear" w:color="auto" w:fill="FFFFFF"/>
+        <w:tabs>
+          <w:tab w:val="left" w:pos="916"/>
+          <w:tab w:val="left" w:pos="1832"/>
+          <w:tab w:val="left" w:pos="2748"/>
+          <w:tab w:val="left" w:pos="3664"/>
+          <w:tab w:val="left" w:pos="4580"/>
+          <w:tab w:val="left" w:pos="5496"/>
+          <w:tab w:val="left" w:pos="6412"/>
+          <w:tab w:val="left" w:pos="7328"/>
+          <w:tab w:val="left" w:pos="8244"/>
+          <w:tab w:val="left" w:pos="9160"/>
+          <w:tab w:val="left" w:pos="10076"/>
+          <w:tab w:val="left" w:pos="10992"/>
+          <w:tab w:val="left" w:pos="11908"/>
+          <w:tab w:val="left" w:pos="12824"/>
+          <w:tab w:val="left" w:pos="13740"/>
+          <w:tab w:val="left" w:pos="14656"/>
+        </w:tabs>
+        <w:wordWrap w:val="0"/>
+        <w:spacing w:after="0" w:line="240" w:lineRule="auto"/>
+        <w:textAlignment w:val="baseline"/>
+        <w:rPr>
+          <w:rFonts w:ascii="Courier New" w:eastAsia="Times New Roman" w:hAnsi="Courier New" w:cs="Courier New"/>
+          <w:color w:val="000000"/>
+          <w:sz w:val="21"/>
+          <w:szCs w:val="21"/>
+          <w:lang w:eastAsia="en-IN"/>
+        </w:rPr>
+      </w:pPr>
+      <w:r>
+        <w:rPr>
+          <w:rFonts w:ascii="Courier New" w:eastAsia="Times New Roman" w:hAnsi="Courier New" w:cs="Courier New"/>
+          <w:color w:val="000000"/>
+          <w:sz w:val="21"/>
+          <w:szCs w:val="21"/>
+          <w:lang w:eastAsia="en-IN"/>
+        </w:rPr>
+        <w:t>26604.645</w:t>
+      </w:r>
+    </w:p>
+    <w:p>
+      <w:pPr>
+        <w:shd w:val="clear" w:color="auto" w:fill="FFFFFF"/>
+        <w:tabs>
+          <w:tab w:val="left" w:pos="916"/>
+          <w:tab w:val="left" w:pos="1832"/>
+          <w:tab w:val="left" w:pos="2748"/>
+          <w:tab w:val="left" w:pos="3664"/>
+          <w:tab w:val="left" w:pos="4580"/>
+          <w:tab w:val="left" w:pos="5496"/>
+          <w:tab w:val="left" w:pos="6412"/>
+          <w:tab w:val="left" w:pos="7328"/>
+          <w:tab w:val="left" w:pos="8244"/>
+          <w:tab w:val="left" w:pos="9160"/>
+          <w:tab w:val="left" w:pos="10076"/>
+          <w:tab w:val="left" w:pos="10992"/>
+          <w:tab w:val="left" w:pos="11908"/>
+          <w:tab w:val="left" w:pos="12824"/>
+          <w:tab w:val="left" w:pos="13740"/>
+          <w:tab w:val="left" w:pos="14656"/>
+        </w:tabs>
+        <w:wordWrap w:val="0"/>
+        <w:spacing w:after="0" w:line="240" w:lineRule="auto"/>
+        <w:textAlignment w:val="baseline"/>
+        <w:rPr>
+          <w:rFonts w:ascii="Courier New" w:eastAsia="Times New Roman" w:hAnsi="Courier New" w:cs="Courier New"/>
+          <w:color w:val="000000"/>
+          <w:sz w:val="21"/>
+          <w:szCs w:val="21"/>
+          <w:lang w:eastAsia="en-IN"/>
+        </w:rPr>
+      </w:pPr>
+      <w:r>
+        <w:rPr>
+          <w:rFonts w:ascii="Courier New" w:eastAsia="Times New Roman" w:hAnsi="Courier New" w:cs="Courier New"/>
+          <w:color w:val="000000"/>
+          <w:sz w:val="21"/>
+          <w:szCs w:val="21"/>
+          <w:lang w:eastAsia="en-IN"/>
+        </w:rPr>
+        <w:t>-29225.805</w:t>
+      </w:r>
+    </w:p>
+    <w:p>
+      <w:pPr>
+        <w:shd w:val="clear" w:color="auto" w:fill="FFFFFF"/>
+        <w:tabs>
+          <w:tab w:val="left" w:pos="916"/>
+          <w:tab w:val="left" w:pos="1832"/>
+          <w:tab w:val="left" w:pos="2748"/>
+          <w:tab w:val="left" w:pos="3664"/>
+          <w:tab w:val="left" w:pos="4580"/>
+          <w:tab w:val="left" w:pos="5496"/>
+          <w:tab w:val="left" w:pos="6412"/>
+          <w:tab w:val="left" w:pos="7328"/>
+          <w:tab w:val="left" w:pos="8244"/>
+          <w:tab w:val="left" w:pos="9160"/>
+          <w:tab w:val="left" w:pos="10076"/>
+          <w:tab w:val="left" w:pos="10992"/>
+          <w:tab w:val="left" w:pos="11908"/>
+          <w:tab w:val="left" w:pos="12824"/>
+          <w:tab w:val="left" w:pos="13740"/>
+          <w:tab w:val="left" w:pos="14656"/>
+        </w:tabs>
+        <w:wordWrap w:val="0"/>
+        <w:spacing w:after="0" w:line="240" w:lineRule="auto"/>
+        <w:textAlignment w:val="baseline"/>
+        <w:rPr>
+          <w:rFonts w:ascii="Courier New" w:eastAsia="Times New Roman" w:hAnsi="Courier New" w:cs="Courier New"/>
+          <w:color w:val="000000"/>
+          <w:sz w:val="21"/>
+          <w:szCs w:val="21"/>
+          <w:lang w:eastAsia="en-IN"/>
+        </w:rPr>
+      </w:pPr>
+    </w:p>
+    <w:p>
+      <w:pPr>
+        <w:shd w:val="clear" w:color="auto" w:fill="FFFFFF"/>
+        <w:tabs>
+          <w:tab w:val="left" w:pos="916"/>
+          <w:tab w:val="left" w:pos="1832"/>
+          <w:tab w:val="left" w:pos="2748"/>
+          <w:tab w:val="left" w:pos="3664"/>
+          <w:tab w:val="left" w:pos="4580"/>
+          <w:tab w:val="left" w:pos="5496"/>
+          <w:tab w:val="left" w:pos="6412"/>
+          <w:tab w:val="left" w:pos="7328"/>
+          <w:tab w:val="left" w:pos="8244"/>
+          <w:tab w:val="left" w:pos="9160"/>
+          <w:tab w:val="left" w:pos="10076"/>
+          <w:tab w:val="left" w:pos="10992"/>
+          <w:tab w:val="left" w:pos="11908"/>
+          <w:tab w:val="left" w:pos="12824"/>
+          <w:tab w:val="left" w:pos="13740"/>
+          <w:tab w:val="left" w:pos="14656"/>
+        </w:tabs>
+        <w:wordWrap w:val="0"/>
+        <w:spacing w:after="0" w:line="240" w:lineRule="auto"/>
+        <w:textAlignment w:val="baseline"/>
+        <w:rPr>
+          <w:rFonts w:ascii="Courier New" w:eastAsia="Times New Roman" w:hAnsi="Courier New" w:cs="Courier New"/>
+          <w:color w:val="000000"/>
+          <w:sz w:val="21"/>
+          <w:szCs w:val="21"/>
+          <w:lang w:eastAsia="en-IN"/>
+        </w:rPr>
+      </w:pPr>
+      <w:r>
+        <w:rPr>
+          <w:rFonts w:ascii="Courier New" w:eastAsia="Times New Roman" w:hAnsi="Courier New" w:cs="Courier New"/>
+          <w:color w:val="000000"/>
+          <w:sz w:val="21"/>
+          <w:szCs w:val="21"/>
+          <w:lang w:eastAsia="en-IN"/>
+        </w:rPr>
+        <w:t>170591.68</w:t>
+      </w:r>
+    </w:p>
+    <w:p>
+      <w:pPr>
+        <w:shd w:val="clear" w:color="auto" w:fill="FFFFFF"/>
+        <w:tabs>
+          <w:tab w:val="left" w:pos="916"/>
+          <w:tab w:val="left" w:pos="1832"/>
+          <w:tab w:val="left" w:pos="2748"/>
+          <w:tab w:val="left" w:pos="3664"/>
+          <w:tab w:val="left" w:pos="4580"/>
+          <w:tab w:val="left" w:pos="5496"/>
+          <w:tab w:val="left" w:pos="6412"/>
+          <w:tab w:val="left" w:pos="7328"/>
+          <w:tab w:val="left" w:pos="8244"/>
+          <w:tab w:val="left" w:pos="9160"/>
+          <w:tab w:val="left" w:pos="10076"/>
+          <w:tab w:val="left" w:pos="10992"/>
+          <w:tab w:val="left" w:pos="11908"/>
+          <w:tab w:val="left" w:pos="12824"/>
+          <w:tab w:val="left" w:pos="13740"/>
+          <w:tab w:val="left" w:pos="14656"/>
+        </w:tabs>
+        <w:wordWrap w:val="0"/>
+        <w:spacing w:after="0" w:line="240" w:lineRule="auto"/>
+        <w:textAlignment w:val="baseline"/>
+        <w:rPr>
+          <w:rFonts w:ascii="Courier New" w:eastAsia="Times New Roman" w:hAnsi="Courier New" w:cs="Courier New"/>
+          <w:color w:val="000000"/>
+          <w:sz w:val="21"/>
+          <w:szCs w:val="21"/>
+          <w:lang w:eastAsia="en-IN"/>
+        </w:rPr>
+      </w:pPr>
+      <w:r>
+        <w:rPr>
+          <w:rFonts w:ascii="Courier New" w:eastAsia="Times New Roman" w:hAnsi="Courier New" w:cs="Courier New"/>
+          <w:color w:val="000000"/>
+          <w:sz w:val="21"/>
+          <w:szCs w:val="21"/>
+          <w:lang w:eastAsia="en-IN"/>
+        </w:rPr>
+        <w:t>8999.656</w:t>
+      </w:r>
+    </w:p>
+    <w:p>
+      <w:pPr>
+        <w:shd w:val="clear" w:color="auto" w:fill="FFFFFF"/>
+        <w:tabs>
+          <w:tab w:val="left" w:pos="916"/>
+          <w:tab w:val="left" w:pos="1832"/>
+          <w:tab w:val="left" w:pos="2748"/>
+          <w:tab w:val="left" w:pos="3664"/>
+          <w:tab w:val="left" w:pos="4580"/>
+          <w:tab w:val="left" w:pos="5496"/>
+          <w:tab w:val="left" w:pos="6412"/>
+          <w:tab w:val="left" w:pos="7328"/>
+          <w:tab w:val="left" w:pos="8244"/>
+          <w:tab w:val="left" w:pos="9160"/>
+          <w:tab w:val="left" w:pos="10076"/>
+          <w:tab w:val="left" w:pos="10992"/>
+          <w:tab w:val="left" w:pos="11908"/>
+          <w:tab w:val="left" w:pos="12824"/>
+          <w:tab w:val="left" w:pos="13740"/>
+          <w:tab w:val="left" w:pos="14656"/>
+        </w:tabs>
+        <w:wordWrap w:val="0"/>
+        <w:spacing w:after="0" w:line="240" w:lineRule="auto"/>
+        <w:textAlignment w:val="baseline"/>
+        <w:rPr>
+          <w:rFonts w:ascii="Courier New" w:eastAsia="Times New Roman" w:hAnsi="Courier New" w:cs="Courier New"/>
+          <w:color w:val="000000"/>
+          <w:sz w:val="21"/>
+          <w:szCs w:val="21"/>
+          <w:lang w:eastAsia="en-IN"/>
+        </w:rPr>
+      </w:pPr>
+      <w:r>
+        <w:rPr>
+          <w:rFonts w:ascii="Courier New" w:eastAsia="Times New Roman" w:hAnsi="Courier New" w:cs="Courier New"/>
+          <w:color w:val="000000"/>
+          <w:sz w:val="21"/>
+          <w:szCs w:val="21"/>
+          <w:lang w:eastAsia="en-IN"/>
+        </w:rPr>
+        <w:t>-7604.173</w:t>
+      </w:r>
+    </w:p>
+    <w:p>
+      <w:pPr>
+        <w:shd w:val="clear" w:color="auto" w:fill="FFFFFF"/>
+        <w:tabs>
+          <w:tab w:val="left" w:pos="916"/>
+          <w:tab w:val="left" w:pos="1832"/>
+          <w:tab w:val="left" w:pos="2748"/>
+          <w:tab w:val="left" w:pos="3664"/>
+          <w:tab w:val="left" w:pos="4580"/>
+          <w:tab w:val="left" w:pos="5496"/>
+          <w:tab w:val="left" w:pos="6412"/>
+          <w:tab w:val="left" w:pos="7328"/>
+          <w:tab w:val="left" w:pos="8244"/>
+          <w:tab w:val="left" w:pos="9160"/>
+          <w:tab w:val="left" w:pos="10076"/>
+          <w:tab w:val="left" w:pos="10992"/>
+          <w:tab w:val="left" w:pos="11908"/>
+          <w:tab w:val="left" w:pos="12824"/>
+          <w:tab w:val="left" w:pos="13740"/>
+          <w:tab w:val="left" w:pos="14656"/>
+        </w:tabs>
+        <w:wordWrap w:val="0"/>
+        <w:spacing w:after="0" w:line="240" w:lineRule="auto"/>
+        <w:textAlignment w:val="baseline"/>
+        <w:rPr>
+          <w:rFonts w:ascii="Courier New" w:eastAsia="Times New Roman" w:hAnsi="Courier New" w:cs="Courier New"/>
+          <w:color w:val="000000"/>
+          <w:sz w:val="21"/>
+          <w:szCs w:val="21"/>
+          <w:lang w:eastAsia="en-IN"/>
+        </w:rPr>
+      </w:pPr>
+      <w:r>
+        <w:rPr>
+          <w:rFonts w:ascii="Courier New" w:eastAsia="Times New Roman" w:hAnsi="Courier New" w:cs="Courier New"/>
+          <w:color w:val="000000"/>
+          <w:sz w:val="21"/>
+          <w:szCs w:val="21"/>
+          <w:lang w:eastAsia="en-IN"/>
+        </w:rPr>
+        <w:t>35472.860</w:t>
+      </w:r>
+    </w:p>
+    <w:p>
+      <w:pPr>
+        <w:shd w:val="clear" w:color="auto" w:fill="FFFFFF"/>
+        <w:tabs>
+          <w:tab w:val="left" w:pos="916"/>
+          <w:tab w:val="left" w:pos="1832"/>
+          <w:tab w:val="left" w:pos="2748"/>
+          <w:tab w:val="left" w:pos="3664"/>
+          <w:tab w:val="left" w:pos="4580"/>
+          <w:tab w:val="left" w:pos="5496"/>
+          <w:tab w:val="left" w:pos="6412"/>
+          <w:tab w:val="left" w:pos="7328"/>
+          <w:tab w:val="left" w:pos="8244"/>
+          <w:tab w:val="left" w:pos="9160"/>
+          <w:tab w:val="left" w:pos="10076"/>
+          <w:tab w:val="left" w:pos="10992"/>
+          <w:tab w:val="left" w:pos="11908"/>
+          <w:tab w:val="left" w:pos="12824"/>
+          <w:tab w:val="left" w:pos="13740"/>
+          <w:tab w:val="left" w:pos="14656"/>
+        </w:tabs>
+        <w:wordWrap w:val="0"/>
+        <w:spacing w:after="0" w:line="240" w:lineRule="auto"/>
+        <w:textAlignment w:val="baseline"/>
+        <w:rPr>
+          <w:rFonts w:ascii="Courier New" w:eastAsia="Times New Roman" w:hAnsi="Courier New" w:cs="Courier New"/>
+          <w:color w:val="000000"/>
+          <w:sz w:val="21"/>
+          <w:szCs w:val="21"/>
+          <w:lang w:eastAsia="en-IN"/>
+        </w:rPr>
+      </w:pPr>
+      <w:r>
+        <w:rPr>
+          <w:rFonts w:ascii="Courier New" w:eastAsia="Times New Roman" w:hAnsi="Courier New" w:cs="Courier New"/>
+          <w:color w:val="000000"/>
+          <w:sz w:val="21"/>
+          <w:szCs w:val="21"/>
+          <w:lang w:eastAsia="en-IN"/>
+        </w:rPr>
+        <w:t>-38967.740</w:t>
       </w:r>
     </w:p>
     <w:p/>
